--- a/BAB II - Denaya (Game E-commerce).docx
+++ b/BAB II - Denaya (Game E-commerce).docx
@@ -45,7 +45,7 @@
         <w:rPr>
           <w:lang w:val="id-ID"/>
         </w:rPr>
-        <w:t>Tinjauan Pustaka</w:t>
+        <w:t>Tinjauan Perusahaan</w:t>
       </w:r>
     </w:p>
     <w:p>
@@ -59,774 +59,101 @@
         <w:rPr>
           <w:lang w:val="id-ID"/>
         </w:rPr>
-        <w:t xml:space="preserve">Apabila </w:t>
-      </w:r>
-      <w:r>
-        <w:rPr>
-          <w:lang w:val="id-ID"/>
-        </w:rPr>
-        <w:t>di</w:t>
-      </w:r>
-      <w:r>
-        <w:rPr>
-          <w:lang w:val="id-ID"/>
-        </w:rPr>
-        <w:t>cari artikel yang mengandung kata kunci “</w:t>
-      </w:r>
-      <w:r>
-        <w:rPr>
-          <w:i/>
-          <w:lang w:val="id-ID"/>
-        </w:rPr>
-        <w:t>service</w:t>
-      </w:r>
-      <w:r>
-        <w:rPr>
-          <w:lang w:val="id-ID"/>
-        </w:rPr>
-        <w:t>”, maka akan muncul jutaan entri. H</w:t>
-      </w:r>
-      <w:r>
-        <w:rPr>
-          <w:lang w:val="id-ID"/>
-        </w:rPr>
-        <w:t xml:space="preserve">al ini menggambarkan dinamika dan signifikasi peran </w:t>
-      </w:r>
-      <w:r>
-        <w:rPr>
-          <w:i/>
-          <w:lang w:val="id-ID"/>
-        </w:rPr>
-        <w:t>service</w:t>
-      </w:r>
-      <w:r>
-        <w:rPr>
-          <w:lang w:val="id-ID"/>
-        </w:rPr>
-        <w:t>. Di sisi lain, apabila</w:t>
-      </w:r>
-      <w:r>
-        <w:rPr>
-          <w:lang w:val="id-ID"/>
-        </w:rPr>
-        <w:t xml:space="preserve"> </w:t>
-      </w:r>
-      <w:r>
-        <w:rPr>
-          <w:lang w:val="id-ID"/>
-        </w:rPr>
-        <w:t>di</w:t>
-      </w:r>
-      <w:r>
-        <w:rPr>
-          <w:lang w:val="id-ID"/>
-        </w:rPr>
-        <w:t>telusuri satu per sa</w:t>
-      </w:r>
-      <w:r>
-        <w:rPr>
-          <w:lang w:val="id-ID"/>
-        </w:rPr>
-        <w:t>tu entri bersangkutan, definisi</w:t>
-      </w:r>
-      <w:r>
-        <w:rPr>
-          <w:lang w:val="id-ID"/>
-        </w:rPr>
-        <w:t xml:space="preserve"> atas konsep </w:t>
-      </w:r>
-      <w:r>
-        <w:rPr>
-          <w:i/>
-          <w:lang w:val="id-ID"/>
-        </w:rPr>
-        <w:t>service</w:t>
-      </w:r>
-      <w:r>
-        <w:rPr>
-          <w:lang w:val="id-ID"/>
-        </w:rPr>
-        <w:t xml:space="preserve"> yang diacu pada masing-masing artikel bisa berbeda-beda. Dalam bahasa Indonesia saja, </w:t>
-      </w:r>
-      <w:r>
-        <w:rPr>
-          <w:i/>
-          <w:lang w:val="id-ID"/>
-        </w:rPr>
-        <w:t>service</w:t>
-      </w:r>
-      <w:r>
-        <w:rPr>
-          <w:lang w:val="id-ID"/>
-        </w:rPr>
-        <w:t xml:space="preserve"> bisa diterjemahkan sebagai jasa, layanan dan servis; tergantung pada konteksnya.</w:t>
+        <w:t xml:space="preserve">Dalam konteks pengembangan </w:t>
+      </w:r>
+      <w:proofErr w:type="spellStart"/>
+      <w:r>
+        <w:rPr>
+          <w:lang w:val="id-ID"/>
+        </w:rPr>
+        <w:t>GameBill</w:t>
+      </w:r>
+      <w:proofErr w:type="spellEnd"/>
+      <w:r>
+        <w:rPr>
+          <w:lang w:val="id-ID"/>
+        </w:rPr>
+        <w:t xml:space="preserve"> sebagai platform e-</w:t>
+      </w:r>
+      <w:proofErr w:type="spellStart"/>
+      <w:r>
+        <w:rPr>
+          <w:lang w:val="id-ID"/>
+        </w:rPr>
+        <w:t>commerce</w:t>
+      </w:r>
+      <w:proofErr w:type="spellEnd"/>
+      <w:r>
+        <w:rPr>
+          <w:lang w:val="id-ID"/>
+        </w:rPr>
+        <w:t xml:space="preserve"> untuk </w:t>
+      </w:r>
+      <w:proofErr w:type="spellStart"/>
+      <w:r>
+        <w:rPr>
+          <w:lang w:val="id-ID"/>
+        </w:rPr>
+        <w:t>game</w:t>
+      </w:r>
+      <w:proofErr w:type="spellEnd"/>
+      <w:r>
+        <w:rPr>
+          <w:lang w:val="id-ID"/>
+        </w:rPr>
+        <w:t xml:space="preserve">, dilakukan tinjauan terhadap kondisi perusahaan dan kebutuhan pasar yang relevan. </w:t>
+      </w:r>
+      <w:proofErr w:type="spellStart"/>
+      <w:r>
+        <w:rPr>
+          <w:lang w:val="id-ID"/>
+        </w:rPr>
+        <w:t>GameBill</w:t>
+      </w:r>
+      <w:proofErr w:type="spellEnd"/>
+      <w:r>
+        <w:rPr>
+          <w:lang w:val="id-ID"/>
+        </w:rPr>
+        <w:t xml:space="preserve"> bertujuan untuk memenuhi kebutuhan konsumen di Indonesia akan akses </w:t>
+      </w:r>
+      <w:proofErr w:type="spellStart"/>
+      <w:r>
+        <w:rPr>
+          <w:lang w:val="id-ID"/>
+        </w:rPr>
+        <w:t>game</w:t>
+      </w:r>
+      <w:proofErr w:type="spellEnd"/>
+      <w:r>
+        <w:rPr>
+          <w:lang w:val="id-ID"/>
+        </w:rPr>
+        <w:t xml:space="preserve"> digital yang lebih mudah dan aman.</w:t>
       </w:r>
     </w:p>
     <w:p>
       <w:pPr>
-        <w:pStyle w:val="Heading3"/>
-        <w:rPr>
-          <w:lang w:val="id-ID"/>
-        </w:rPr>
-      </w:pPr>
-      <w:r>
-        <w:rPr>
-          <w:lang w:val="id-ID"/>
-        </w:rPr>
-        <w:t>Definisi Jasa</w:t>
+        <w:pStyle w:val="Heading2"/>
+        <w:rPr>
+          <w:lang w:val="id-ID"/>
+        </w:rPr>
+      </w:pPr>
+      <w:r>
+        <w:rPr>
+          <w:lang w:val="id-ID"/>
+        </w:rPr>
+        <w:t>Analisa</w:t>
+      </w:r>
+      <w:r>
+        <w:rPr>
+          <w:lang w:val="id-ID"/>
+        </w:rPr>
+        <w:t xml:space="preserve"> Proses</w:t>
       </w:r>
     </w:p>
     <w:p>
       <w:pPr>
-        <w:ind w:firstLine="720"/>
-        <w:rPr>
-          <w:lang w:val="id-ID"/>
-        </w:rPr>
-      </w:pPr>
-      <w:r>
-        <w:rPr>
-          <w:lang w:val="id-ID"/>
-        </w:rPr>
-        <w:t>Kotler &amp; Keller</w:t>
-      </w:r>
-      <w:r>
-        <w:rPr>
-          <w:lang w:val="id-ID"/>
-        </w:rPr>
-        <w:t xml:space="preserve"> (2012)</w:t>
-      </w:r>
-      <w:r>
-        <w:rPr>
-          <w:lang w:val="id-ID"/>
-        </w:rPr>
-        <w:t xml:space="preserve"> </w:t>
-      </w:r>
-      <w:r>
-        <w:rPr>
-          <w:lang w:val="id-ID"/>
-        </w:rPr>
-        <w:t xml:space="preserve">dalam </w:t>
-      </w:r>
-      <w:r>
-        <w:rPr>
-          <w:lang w:val="id-ID"/>
-        </w:rPr>
-        <w:t xml:space="preserve">Tjiptono </w:t>
-      </w:r>
-      <w:r>
-        <w:rPr>
-          <w:lang w:val="id-ID"/>
-        </w:rPr>
-        <w:t>(</w:t>
-      </w:r>
-      <w:r>
-        <w:rPr>
-          <w:lang w:val="id-ID"/>
-        </w:rPr>
-        <w:t>2016</w:t>
-      </w:r>
-      <w:r>
-        <w:rPr>
-          <w:lang w:val="id-ID"/>
-        </w:rPr>
-        <w:t xml:space="preserve">) mendefinisikan jasa sebagai “setiap tindakan atau perbuatan yang dapat ditawarkan oleh suatu pihak kepada pihak lain yang pada dasarnya bersifat </w:t>
-      </w:r>
-      <w:r>
-        <w:rPr>
-          <w:i/>
-          <w:lang w:val="id-ID"/>
-        </w:rPr>
-        <w:t>intangible</w:t>
-      </w:r>
-      <w:r>
-        <w:rPr>
-          <w:lang w:val="id-ID"/>
-        </w:rPr>
-        <w:t xml:space="preserve"> (tidak berwujud fisik) dan tidak menghasilkan kepemilikan sesuatu”.</w:t>
-      </w:r>
-      <w:r>
-        <w:rPr>
-          <w:lang w:val="id-ID"/>
-        </w:rPr>
-        <w:t xml:space="preserve"> </w:t>
-      </w:r>
-      <w:r>
-        <w:rPr>
-          <w:lang w:val="id-ID"/>
-        </w:rPr>
-        <w:t xml:space="preserve">Definisi lainnya dikemukakan oleh Gronroos </w:t>
-      </w:r>
-      <w:r>
-        <w:rPr>
-          <w:lang w:val="id-ID"/>
-        </w:rPr>
-        <w:t xml:space="preserve">(2000) dalam </w:t>
-      </w:r>
-      <w:r>
-        <w:rPr>
-          <w:lang w:val="id-ID"/>
-        </w:rPr>
-        <w:t xml:space="preserve">Tjiptono </w:t>
-      </w:r>
-      <w:r>
-        <w:rPr>
-          <w:lang w:val="id-ID"/>
-        </w:rPr>
-        <w:t>(</w:t>
-      </w:r>
-      <w:r>
-        <w:rPr>
-          <w:lang w:val="id-ID"/>
-        </w:rPr>
-        <w:t>2016</w:t>
-      </w:r>
-      <w:r>
-        <w:rPr>
-          <w:lang w:val="id-ID"/>
-        </w:rPr>
-        <w:t xml:space="preserve">): “jasa adalah proses yang terdiri atas serangkaian aktivitas </w:t>
-      </w:r>
-      <w:r>
-        <w:rPr>
-          <w:i/>
-          <w:lang w:val="id-ID"/>
-        </w:rPr>
-        <w:t>intangible</w:t>
-      </w:r>
-      <w:r>
-        <w:rPr>
-          <w:lang w:val="id-ID"/>
-        </w:rPr>
-        <w:t xml:space="preserve"> yang bias</w:t>
-      </w:r>
-      <w:r>
-        <w:rPr>
-          <w:lang w:val="id-ID"/>
-        </w:rPr>
-        <w:t xml:space="preserve">anya </w:t>
-      </w:r>
-      <w:r>
-        <w:rPr>
-          <w:lang w:val="id-ID"/>
-        </w:rPr>
-        <w:t xml:space="preserve">terjadi pada interaksi antara </w:t>
-      </w:r>
-      <w:r>
-        <w:rPr>
-          <w:lang w:val="id-ID"/>
-        </w:rPr>
-        <w:t>pelanggan dan karyawan jasa dan sumber</w:t>
-      </w:r>
-      <w:r>
-        <w:rPr>
-          <w:lang w:val="id-ID"/>
-        </w:rPr>
-        <w:t xml:space="preserve"> daya fisik atau barang dan</w:t>
-      </w:r>
-      <w:r>
-        <w:rPr>
-          <w:lang w:val="id-ID"/>
-        </w:rPr>
-        <w:t xml:space="preserve"> sistem penyedia jasa, yang disediakan sebagai solusi atas masalah pelanggan”.</w:t>
-      </w:r>
-    </w:p>
-    <w:p>
-      <w:pPr>
-        <w:pStyle w:val="Heading3"/>
-        <w:rPr>
-          <w:lang w:val="id-ID"/>
-        </w:rPr>
-      </w:pPr>
-      <w:bookmarkStart w:id="0" w:name="_Toc489537794"/>
-      <w:r>
-        <w:rPr>
-          <w:lang w:val="id-ID"/>
-        </w:rPr>
-        <w:t>Karakteristik Jasa</w:t>
-      </w:r>
-      <w:bookmarkEnd w:id="0"/>
-    </w:p>
-    <w:p>
-      <w:pPr>
-        <w:ind w:firstLine="720"/>
-        <w:rPr>
-          <w:lang w:val="id-ID"/>
-        </w:rPr>
-      </w:pPr>
-      <w:r>
-        <w:rPr>
-          <w:lang w:val="id-ID"/>
-        </w:rPr>
-        <w:t xml:space="preserve">Jasa memiliki empat karakteristik </w:t>
-      </w:r>
-      <w:r>
-        <w:rPr>
-          <w:lang w:val="id-ID"/>
-        </w:rPr>
-        <w:t>unik yang membedakannya dari barang dan berdampak pada strategi mengelola dan memasarkannya. Keempat karakteristik utama tersebut</w:t>
-      </w:r>
-      <w:r>
-        <w:rPr>
-          <w:lang w:val="id-ID"/>
-        </w:rPr>
-        <w:t xml:space="preserve"> </w:t>
-      </w:r>
-      <w:r>
-        <w:rPr>
-          <w:lang w:val="id-ID"/>
-        </w:rPr>
-        <w:t>adalah sebagai berikut</w:t>
-      </w:r>
-      <w:r>
-        <w:rPr>
-          <w:lang w:val="id-ID"/>
-        </w:rPr>
-        <w:t xml:space="preserve"> </w:t>
-      </w:r>
-      <w:r>
-        <w:rPr>
-          <w:lang w:val="id-ID"/>
-        </w:rPr>
-        <w:t>(Tjiptono &amp; Chandra, 2016):</w:t>
-      </w:r>
-    </w:p>
-    <w:p>
-      <w:pPr>
-        <w:pStyle w:val="ListParagraph"/>
-        <w:numPr>
-          <w:ilvl w:val="0"/>
-          <w:numId w:val="5"/>
-        </w:numPr>
-        <w:spacing w:before="200"/>
-        <w:rPr>
-          <w:lang w:val="id-ID"/>
-        </w:rPr>
-      </w:pPr>
-      <w:r>
-        <w:rPr>
-          <w:i/>
-          <w:lang w:val="id-ID"/>
-        </w:rPr>
-        <w:t>Intangibility</w:t>
-      </w:r>
-    </w:p>
-    <w:p>
-      <w:pPr>
-        <w:pStyle w:val="ListParagraph"/>
-        <w:ind w:left="558"/>
-        <w:rPr>
-          <w:lang w:val="id-ID"/>
-        </w:rPr>
-      </w:pPr>
-      <w:r>
-        <w:rPr>
-          <w:lang w:val="id-ID"/>
-        </w:rPr>
-        <w:t xml:space="preserve">Jasa bersifat </w:t>
-      </w:r>
-      <w:r>
-        <w:rPr>
-          <w:i/>
-          <w:lang w:val="id-ID"/>
-        </w:rPr>
-        <w:t>intangible</w:t>
-      </w:r>
-      <w:r>
-        <w:rPr>
-          <w:lang w:val="id-ID"/>
-        </w:rPr>
-        <w:t xml:space="preserve"> artinya jasa tidak dapat dilihat, dirasa, dicium, didengar, atau diraba sebelum dibeli dan dik</w:t>
-      </w:r>
-      <w:r>
-        <w:rPr>
-          <w:lang w:val="id-ID"/>
-        </w:rPr>
-        <w:t>o</w:t>
-      </w:r>
-      <w:r>
-        <w:rPr>
-          <w:lang w:val="id-ID"/>
-        </w:rPr>
-        <w:t>nsumsi</w:t>
-      </w:r>
-      <w:r>
-        <w:rPr>
-          <w:lang w:val="id-ID"/>
-        </w:rPr>
-        <w:t>. Seorang konsumen jasa tidak dapat menilai hasil dari sebuah jasa</w:t>
-      </w:r>
-      <w:r>
-        <w:rPr>
-          <w:lang w:val="id-ID"/>
-        </w:rPr>
-        <w:t xml:space="preserve"> sebelum </w:t>
-      </w:r>
-      <w:r>
-        <w:rPr>
-          <w:lang w:val="id-ID"/>
-        </w:rPr>
-        <w:t>mengalami atau meng</w:t>
-      </w:r>
-      <w:r>
-        <w:rPr>
-          <w:lang w:val="id-ID"/>
-        </w:rPr>
-        <w:t>o</w:t>
-      </w:r>
-      <w:r>
-        <w:rPr>
-          <w:lang w:val="id-ID"/>
-        </w:rPr>
-        <w:t>nsumsinya sendiri. Bila pelanggan</w:t>
-      </w:r>
-      <w:r>
-        <w:rPr>
-          <w:lang w:val="id-ID"/>
-        </w:rPr>
-        <w:t xml:space="preserve"> membeli jasa tertentu, maka</w:t>
-      </w:r>
-      <w:r>
-        <w:rPr>
-          <w:lang w:val="id-ID"/>
-        </w:rPr>
-        <w:t xml:space="preserve"> hanya menggunakan, memanfaatkan, atau menyewa jasa tersebut</w:t>
-      </w:r>
-      <w:r>
-        <w:rPr>
-          <w:lang w:val="id-ID"/>
-        </w:rPr>
-        <w:t>.</w:t>
-      </w:r>
-      <w:r>
-        <w:rPr>
-          <w:lang w:val="id-ID"/>
-        </w:rPr>
-        <w:t xml:space="preserve"> </w:t>
-      </w:r>
-      <w:r>
-        <w:rPr>
-          <w:lang w:val="id-ID"/>
-        </w:rPr>
-        <w:t>Pelanggan tersebut</w:t>
-      </w:r>
-      <w:r>
-        <w:rPr>
-          <w:lang w:val="id-ID"/>
-        </w:rPr>
-        <w:t xml:space="preserve"> tidak lantas memiliki jasa yang dibelinya. Oleh karena </w:t>
-      </w:r>
-      <w:r>
-        <w:rPr>
-          <w:lang w:val="id-ID"/>
-        </w:rPr>
-        <w:t>itu, untuk menekan ketidakpastian, para pelanggan acapkali</w:t>
-      </w:r>
-      <w:r>
-        <w:rPr>
-          <w:lang w:val="id-ID"/>
-        </w:rPr>
-        <w:t xml:space="preserve"> memperhatikan simbol, tanda, petunjuk atau bu</w:t>
-      </w:r>
-      <w:r>
-        <w:rPr>
-          <w:lang w:val="id-ID"/>
-        </w:rPr>
-        <w:t>kti fisik kualitas jasa bersangkutan</w:t>
-      </w:r>
-      <w:r>
-        <w:rPr>
-          <w:lang w:val="id-ID"/>
-        </w:rPr>
-        <w:t>.</w:t>
-      </w:r>
-      <w:r>
-        <w:rPr>
-          <w:lang w:val="id-ID"/>
-        </w:rPr>
-        <w:br w:type="page"/>
-      </w:r>
-    </w:p>
-    <w:p>
-      <w:pPr>
-        <w:pStyle w:val="ListParagraph"/>
-        <w:numPr>
-          <w:ilvl w:val="0"/>
-          <w:numId w:val="5"/>
-        </w:numPr>
-        <w:rPr>
-          <w:i/>
-          <w:lang w:val="id-ID"/>
-        </w:rPr>
-      </w:pPr>
-      <w:r>
-        <w:rPr>
-          <w:i/>
-          <w:lang w:val="id-ID"/>
-        </w:rPr>
-        <w:lastRenderedPageBreak/>
-        <w:t>Variability</w:t>
-      </w:r>
-    </w:p>
-    <w:p>
-      <w:pPr>
-        <w:pStyle w:val="ListParagraph"/>
-        <w:ind w:left="558"/>
-        <w:rPr>
-          <w:lang w:val="id-ID"/>
-        </w:rPr>
-      </w:pPr>
-      <w:r>
-        <w:rPr>
-          <w:lang w:val="id-ID"/>
-        </w:rPr>
-        <w:t>Jasa bersifat</w:t>
-      </w:r>
-      <w:r>
-        <w:rPr>
-          <w:lang w:val="id-ID"/>
-        </w:rPr>
-        <w:t xml:space="preserve"> sangat</w:t>
-      </w:r>
-      <w:r>
-        <w:rPr>
-          <w:lang w:val="id-ID"/>
-        </w:rPr>
-        <w:t xml:space="preserve"> variabel</w:t>
-      </w:r>
-      <w:r>
-        <w:rPr>
-          <w:lang w:val="id-ID"/>
-        </w:rPr>
-        <w:t>, artinya t</w:t>
-      </w:r>
-      <w:r>
-        <w:rPr>
-          <w:lang w:val="id-ID"/>
-        </w:rPr>
-        <w:t>erdapat banyak variasi bentuk, kualitas, dan jenis</w:t>
-      </w:r>
-      <w:r>
-        <w:rPr>
-          <w:lang w:val="id-ID"/>
-        </w:rPr>
-        <w:t>,</w:t>
-      </w:r>
-      <w:r>
-        <w:rPr>
-          <w:lang w:val="id-ID"/>
-        </w:rPr>
-        <w:t xml:space="preserve"> tergantung pada siapa, kapan, dan di</w:t>
-      </w:r>
-      <w:r>
-        <w:rPr>
-          <w:lang w:val="id-ID"/>
-        </w:rPr>
-        <w:t xml:space="preserve"> mana jasa tersebut diproduksi</w:t>
-      </w:r>
-      <w:r>
-        <w:rPr>
-          <w:lang w:val="id-ID"/>
-        </w:rPr>
-        <w:t>.</w:t>
-      </w:r>
-      <w:r>
-        <w:rPr>
-          <w:lang w:val="id-ID"/>
-        </w:rPr>
-        <w:t xml:space="preserve"> </w:t>
-      </w:r>
-      <w:r>
-        <w:rPr>
-          <w:lang w:val="id-ID"/>
-        </w:rPr>
-        <w:t xml:space="preserve">Seseorang </w:t>
-      </w:r>
-      <w:r>
-        <w:rPr>
-          <w:lang w:val="id-ID"/>
-        </w:rPr>
-        <w:t>mengerjakan sesuatu hal yang serupa</w:t>
-      </w:r>
-      <w:r>
-        <w:rPr>
-          <w:lang w:val="id-ID"/>
-        </w:rPr>
-        <w:t>, belum tentu memperoleh hasil</w:t>
-      </w:r>
-      <w:r>
-        <w:rPr>
-          <w:lang w:val="id-ID"/>
-        </w:rPr>
-        <w:t xml:space="preserve"> yang serupa juga</w:t>
-      </w:r>
-      <w:r>
-        <w:rPr>
-          <w:lang w:val="id-ID"/>
-        </w:rPr>
-        <w:t>.</w:t>
-      </w:r>
-      <w:r>
-        <w:rPr>
-          <w:lang w:val="id-ID"/>
-        </w:rPr>
-        <w:t xml:space="preserve"> Hal semacam ini terjadi karena jasa melibatkan unsur manusia yang tidak bisa diprediksi dan cenderung tidak konsisten dalam hal sikap dan perilakunya pada proses produksi dan konsumsinya.</w:t>
-      </w:r>
-    </w:p>
-    <w:p>
-      <w:pPr>
-        <w:pStyle w:val="ListParagraph"/>
-        <w:numPr>
-          <w:ilvl w:val="0"/>
-          <w:numId w:val="5"/>
-        </w:numPr>
-        <w:rPr>
-          <w:i/>
-          <w:lang w:val="id-ID"/>
-        </w:rPr>
-      </w:pPr>
-      <w:r>
-        <w:rPr>
-          <w:i/>
-          <w:lang w:val="id-ID"/>
-        </w:rPr>
-        <w:t>Inseparability</w:t>
-      </w:r>
-    </w:p>
-    <w:p>
-      <w:pPr>
-        <w:pStyle w:val="ListParagraph"/>
-        <w:ind w:left="558"/>
-        <w:rPr>
-          <w:lang w:val="id-ID"/>
-        </w:rPr>
-      </w:pPr>
-      <w:r>
-        <w:rPr>
-          <w:lang w:val="id-ID"/>
-        </w:rPr>
-        <w:t>J</w:t>
-      </w:r>
-      <w:r>
-        <w:rPr>
-          <w:lang w:val="id-ID"/>
-        </w:rPr>
-        <w:t>asa umumnya dijual terlebih dahulu, baru kemudian diproduksi dan dikonsumsi pada waktu dan tempat yang sama.</w:t>
-      </w:r>
-      <w:r>
-        <w:rPr>
-          <w:lang w:val="id-ID"/>
-        </w:rPr>
-        <w:t xml:space="preserve"> Interaksi antara penyedia jasa dan pelanggan merupakan ciri khusus dalam pemasaran jasa. Keduanya mempengaruhi hasil (</w:t>
-      </w:r>
-      <w:r>
-        <w:rPr>
-          <w:i/>
-          <w:lang w:val="id-ID"/>
-        </w:rPr>
-        <w:t>outcome</w:t>
-      </w:r>
-      <w:r>
-        <w:rPr>
-          <w:lang w:val="id-ID"/>
-        </w:rPr>
-        <w:t xml:space="preserve">) dari jasa bersangkutan. </w:t>
-      </w:r>
-      <w:r>
-        <w:rPr>
-          <w:lang w:val="id-ID"/>
-        </w:rPr>
-        <w:t>Dalam hubungan antara penyedia jasa dan pelanggan ini, efektivitas individu yang menyampaikan jasa (</w:t>
-      </w:r>
-      <w:r>
-        <w:rPr>
-          <w:i/>
-          <w:lang w:val="id-ID"/>
-        </w:rPr>
-        <w:t>contact-personnel</w:t>
-      </w:r>
-      <w:r>
-        <w:rPr>
-          <w:lang w:val="id-ID"/>
-        </w:rPr>
-        <w:t>) merupakan unsur kritis.</w:t>
-      </w:r>
-    </w:p>
-    <w:p>
-      <w:pPr>
-        <w:pStyle w:val="ListParagraph"/>
-        <w:numPr>
-          <w:ilvl w:val="0"/>
-          <w:numId w:val="5"/>
-        </w:numPr>
-        <w:rPr>
-          <w:i/>
-          <w:lang w:val="id-ID"/>
-        </w:rPr>
-      </w:pPr>
-      <w:r>
-        <w:rPr>
-          <w:i/>
-          <w:lang w:val="id-ID"/>
-        </w:rPr>
-        <w:t>Perishability</w:t>
-      </w:r>
-    </w:p>
-    <w:p>
-      <w:pPr>
-        <w:pStyle w:val="ListParagraph"/>
-        <w:ind w:left="558"/>
-        <w:rPr>
-          <w:lang w:val="id-ID"/>
-        </w:rPr>
-      </w:pPr>
-      <w:r>
-        <w:rPr>
-          <w:lang w:val="id-ID"/>
-        </w:rPr>
-        <w:t xml:space="preserve">Jasa </w:t>
-      </w:r>
-      <w:r>
-        <w:rPr>
-          <w:lang w:val="id-ID"/>
-        </w:rPr>
-        <w:t>merupakan komoditas yang tidak tahan lama, tidak dapat disimpan untuk pemakaian ulang di waktu datang, dijual kembali, atau dikembalikan (Edgett &amp; Parkinson, 1993; Zeithaml &amp; Bitner, 2003) dalam Tjiptono (2016).</w:t>
-      </w:r>
-      <w:r>
-        <w:rPr>
-          <w:lang w:val="id-ID"/>
-        </w:rPr>
-        <w:t xml:space="preserve"> Permintaan pelanggan terhadap sebagian besar jasa sangat fluktuatif dan dipengaruhi faktor musiman (</w:t>
-      </w:r>
-      <w:r>
-        <w:rPr>
-          <w:i/>
-          <w:lang w:val="id-ID"/>
-        </w:rPr>
-        <w:t>seasonal factors</w:t>
-      </w:r>
-      <w:r>
-        <w:rPr>
-          <w:lang w:val="id-ID"/>
-        </w:rPr>
-        <w:t>).</w:t>
-      </w:r>
-    </w:p>
-    <w:p>
-      <w:pPr>
-        <w:pStyle w:val="Heading2"/>
-        <w:rPr>
-          <w:lang w:val="id-ID"/>
-        </w:rPr>
-      </w:pPr>
-      <w:r>
-        <w:rPr>
-          <w:lang w:val="id-ID"/>
-        </w:rPr>
-        <w:t>Bisnis Proses</w:t>
-      </w:r>
-    </w:p>
-    <w:p>
-      <w:pPr>
         <w:ind w:firstLine="576"/>
         <w:rPr>
           <w:lang w:val="id-ID"/>
@@ -836,427 +163,44 @@
         <w:rPr>
           <w:lang w:val="id-ID"/>
         </w:rPr>
-        <w:t xml:space="preserve">Kualitas jasa </w:t>
-      </w:r>
-      <w:r>
-        <w:rPr>
-          <w:lang w:val="id-ID"/>
-        </w:rPr>
-        <w:t xml:space="preserve">atau kualitas layanan </w:t>
-      </w:r>
-      <w:r>
-        <w:rPr>
-          <w:lang w:val="id-ID"/>
-        </w:rPr>
-        <w:t>(</w:t>
-      </w:r>
-      <w:r>
-        <w:rPr>
-          <w:i/>
-          <w:lang w:val="id-ID"/>
-        </w:rPr>
-        <w:t>service quality</w:t>
-      </w:r>
-      <w:r>
-        <w:rPr>
-          <w:lang w:val="id-ID"/>
-        </w:rPr>
-        <w:t>) berkontribusi signifikan bagi penciptaan</w:t>
-      </w:r>
-      <w:r>
-        <w:rPr>
-          <w:lang w:val="id-ID"/>
-        </w:rPr>
-        <w:t xml:space="preserve"> </w:t>
-      </w:r>
-      <w:r>
-        <w:rPr>
-          <w:lang w:val="id-ID"/>
-        </w:rPr>
-        <w:t xml:space="preserve">strategi </w:t>
-      </w:r>
-      <w:r>
-        <w:rPr>
-          <w:lang w:val="id-ID"/>
-        </w:rPr>
-        <w:t>bersaing setiap</w:t>
-      </w:r>
-      <w:r>
-        <w:rPr>
-          <w:lang w:val="id-ID"/>
-        </w:rPr>
-        <w:t xml:space="preserve"> </w:t>
-      </w:r>
-      <w:r>
-        <w:rPr>
-          <w:lang w:val="id-ID"/>
-        </w:rPr>
-        <w:t>penyedia jasa. Sayangnya, minat dan perhatian pada pengukuran kualitas jasa</w:t>
-      </w:r>
-      <w:r>
-        <w:rPr>
-          <w:lang w:val="id-ID"/>
-        </w:rPr>
-        <w:t xml:space="preserve"> dapat dikatakan baru berkembang sejak dekade</w:t>
-      </w:r>
-      <w:r>
-        <w:rPr>
-          <w:lang w:val="id-ID"/>
-        </w:rPr>
-        <w:t xml:space="preserve"> 1980-an (Tjiptono, </w:t>
-      </w:r>
-      <w:r>
-        <w:rPr>
-          <w:lang w:val="id-ID"/>
-        </w:rPr>
-        <w:t>2016).</w:t>
-      </w:r>
-    </w:p>
-    <w:p>
-      <w:pPr>
-        <w:pStyle w:val="Heading3"/>
-        <w:rPr>
-          <w:lang w:val="id-ID"/>
-        </w:rPr>
-      </w:pPr>
-      <w:bookmarkStart w:id="1" w:name="_Toc489537799"/>
-      <w:r>
-        <w:rPr>
-          <w:lang w:val="id-ID"/>
-        </w:rPr>
-        <w:t>Definisi Kualitas Jasa</w:t>
-      </w:r>
-      <w:bookmarkEnd w:id="1"/>
-    </w:p>
-    <w:p>
-      <w:pPr>
-        <w:ind w:firstLine="720"/>
-        <w:rPr>
-          <w:lang w:val="id-ID"/>
-        </w:rPr>
-      </w:pPr>
-      <w:r>
-        <w:rPr>
-          <w:lang w:val="id-ID"/>
-        </w:rPr>
-        <w:t xml:space="preserve">Kualitas jasa sering didefinisikan sebagai usaha pemenuhan dari keinginan pelanggan serta ketepatan penyampaian jasa dalam rangka memenuhi harapan pelanggan. </w:t>
-      </w:r>
-      <w:r>
-        <w:rPr>
-          <w:lang w:val="id-ID"/>
-        </w:rPr>
-        <w:t>Ada yang berpendapat bahwa k</w:t>
-      </w:r>
-      <w:r>
-        <w:rPr>
-          <w:lang w:val="id-ID"/>
-        </w:rPr>
-        <w:t>ualitas jasa merupakan tingkat</w:t>
-      </w:r>
-      <w:r>
-        <w:rPr>
-          <w:lang w:val="id-ID"/>
-        </w:rPr>
-        <w:t xml:space="preserve"> keunggulan</w:t>
-      </w:r>
-      <w:r>
-        <w:rPr>
-          <w:lang w:val="id-ID"/>
-        </w:rPr>
-        <w:t xml:space="preserve"> yang diharapkan dalam pengendalian atas keunggulan tersebut untuk memenuhi keinginan pelanggan. Dengan kata lain, terdapat dua faktor utama yang mempengaruhi kualitas jasa </w:t>
-      </w:r>
-      <w:r>
-        <w:rPr>
-          <w:lang w:val="id-ID"/>
-        </w:rPr>
-        <w:lastRenderedPageBreak/>
-        <w:t>yakni, jasa yang diharapkan (</w:t>
-      </w:r>
-      <w:r>
-        <w:rPr>
-          <w:i/>
-          <w:iCs/>
-          <w:lang w:val="id-ID"/>
-        </w:rPr>
-        <w:t>expected</w:t>
-      </w:r>
-      <w:r>
-        <w:rPr>
-          <w:iCs/>
-          <w:lang w:val="id-ID"/>
-        </w:rPr>
-        <w:t xml:space="preserve"> </w:t>
-      </w:r>
-      <w:r>
-        <w:rPr>
-          <w:i/>
-          <w:iCs/>
-          <w:lang w:val="id-ID"/>
-        </w:rPr>
-        <w:t>service</w:t>
-      </w:r>
-      <w:r>
-        <w:rPr>
-          <w:lang w:val="id-ID"/>
-        </w:rPr>
-        <w:t>) dan jasa yang dipersepsikan (</w:t>
-      </w:r>
-      <w:r>
-        <w:rPr>
-          <w:i/>
-          <w:iCs/>
-          <w:lang w:val="id-ID"/>
-        </w:rPr>
-        <w:t>perceived</w:t>
-      </w:r>
-      <w:r>
-        <w:rPr>
-          <w:iCs/>
-          <w:lang w:val="id-ID"/>
-        </w:rPr>
-        <w:t xml:space="preserve"> </w:t>
-      </w:r>
-      <w:r>
-        <w:rPr>
-          <w:i/>
-          <w:iCs/>
-          <w:lang w:val="id-ID"/>
-        </w:rPr>
-        <w:t>service</w:t>
-      </w:r>
-      <w:r>
-        <w:rPr>
-          <w:lang w:val="id-ID"/>
-        </w:rPr>
-        <w:t>).</w:t>
-      </w:r>
-    </w:p>
-    <w:p>
-      <w:pPr>
-        <w:spacing w:before="200"/>
-        <w:ind w:firstLine="720"/>
-        <w:rPr>
-          <w:lang w:val="id-ID"/>
-        </w:rPr>
-      </w:pPr>
-      <w:r>
-        <w:rPr>
-          <w:lang w:val="id-ID"/>
-        </w:rPr>
-        <w:t>Hal ini berarti ada dua faktor utama yang mempengaruhi kualitas jasa yaitu jasa yang diharapkan (</w:t>
-      </w:r>
-      <w:r>
-        <w:rPr>
-          <w:i/>
-          <w:iCs/>
-          <w:lang w:val="id-ID"/>
-        </w:rPr>
-        <w:t>ex</w:t>
-      </w:r>
-      <w:r>
-        <w:rPr>
-          <w:i/>
-          <w:iCs/>
-          <w:lang w:val="id-ID"/>
-        </w:rPr>
-        <w:t>pected</w:t>
-      </w:r>
-      <w:r>
-        <w:rPr>
-          <w:iCs/>
-          <w:lang w:val="id-ID"/>
-        </w:rPr>
-        <w:t xml:space="preserve"> </w:t>
-      </w:r>
-      <w:r>
-        <w:rPr>
-          <w:i/>
-          <w:iCs/>
-          <w:lang w:val="id-ID"/>
-        </w:rPr>
-        <w:t>service</w:t>
-      </w:r>
-      <w:r>
-        <w:rPr>
-          <w:lang w:val="id-ID"/>
-        </w:rPr>
-        <w:t>) dan jasa yang dipersepsikan (</w:t>
-      </w:r>
-      <w:r>
-        <w:rPr>
-          <w:i/>
-          <w:iCs/>
-          <w:lang w:val="id-ID"/>
-        </w:rPr>
-        <w:t>perceived</w:t>
-      </w:r>
-      <w:r>
-        <w:rPr>
-          <w:iCs/>
-          <w:lang w:val="id-ID"/>
-        </w:rPr>
-        <w:t xml:space="preserve"> </w:t>
-      </w:r>
-      <w:r>
-        <w:rPr>
-          <w:i/>
-          <w:iCs/>
-          <w:lang w:val="id-ID"/>
-        </w:rPr>
-        <w:t>service</w:t>
-      </w:r>
-      <w:r>
-        <w:rPr>
-          <w:lang w:val="id-ID"/>
-        </w:rPr>
-        <w:t>). Bila jasa yang diterima atau dirasakan (</w:t>
-      </w:r>
-      <w:r>
-        <w:rPr>
-          <w:i/>
-          <w:iCs/>
-          <w:lang w:val="id-ID"/>
-        </w:rPr>
-        <w:t>perceived</w:t>
-      </w:r>
-      <w:r>
-        <w:rPr>
-          <w:iCs/>
-          <w:lang w:val="id-ID"/>
-        </w:rPr>
-        <w:t xml:space="preserve"> </w:t>
-      </w:r>
-      <w:r>
-        <w:rPr>
-          <w:i/>
-          <w:iCs/>
-          <w:lang w:val="id-ID"/>
-        </w:rPr>
-        <w:t>service</w:t>
-      </w:r>
-      <w:r>
-        <w:rPr>
-          <w:lang w:val="id-ID"/>
-        </w:rPr>
-        <w:t>) sesuai dengan yang diharapkan (</w:t>
-      </w:r>
-      <w:r>
-        <w:rPr>
-          <w:i/>
-          <w:iCs/>
-          <w:lang w:val="id-ID"/>
-        </w:rPr>
-        <w:t>e</w:t>
-      </w:r>
-      <w:r>
-        <w:rPr>
-          <w:i/>
-          <w:iCs/>
-          <w:lang w:val="id-ID"/>
-        </w:rPr>
-        <w:t>x</w:t>
-      </w:r>
-      <w:r>
-        <w:rPr>
-          <w:i/>
-          <w:iCs/>
-          <w:lang w:val="id-ID"/>
-        </w:rPr>
-        <w:t>pected</w:t>
-      </w:r>
-      <w:r>
-        <w:rPr>
-          <w:iCs/>
-          <w:lang w:val="id-ID"/>
-        </w:rPr>
-        <w:t xml:space="preserve"> </w:t>
-      </w:r>
-      <w:r>
-        <w:rPr>
-          <w:i/>
-          <w:iCs/>
-          <w:lang w:val="id-ID"/>
-        </w:rPr>
-        <w:t>service</w:t>
-      </w:r>
-      <w:r>
-        <w:rPr>
-          <w:lang w:val="id-ID"/>
-        </w:rPr>
-        <w:t>), maka kualitas jasa dipersepsikan baik dan memuaskan. Jika jasa yang diterima melebihi harapan pelanggan, maka kualitas jasa dipersepsikan sebagai kualitas jasa yang ideal. Akan tetapi bila jasa yang diterima lebih rendah daripada yang diharapkan, maka kualitas jasa sangat bergantung pada kemampuan penyedia jasa menyediakan jasa kepada konsumen secara</w:t>
-      </w:r>
-      <w:r>
-        <w:rPr>
-          <w:lang w:val="id-ID"/>
-        </w:rPr>
-        <w:t xml:space="preserve"> berkelanjutan </w:t>
-      </w:r>
-      <w:r>
-        <w:rPr>
-          <w:lang w:val="id-ID"/>
-        </w:rPr>
-        <w:t>dan konsisten.</w:t>
-      </w:r>
-    </w:p>
-    <w:p>
-      <w:pPr>
-        <w:pStyle w:val="Heading3"/>
-        <w:rPr>
-          <w:lang w:val="id-ID"/>
-        </w:rPr>
-      </w:pPr>
-      <w:bookmarkStart w:id="2" w:name="_Toc489537800"/>
-      <w:r>
-        <w:rPr>
-          <w:lang w:val="id-ID"/>
-        </w:rPr>
-        <w:t>Dimensi Kualitas Jasa</w:t>
-      </w:r>
-      <w:bookmarkEnd w:id="2"/>
-    </w:p>
-    <w:p>
-      <w:pPr>
-        <w:ind w:firstLine="720"/>
-        <w:rPr>
-          <w:lang w:val="id-ID"/>
-        </w:rPr>
-      </w:pPr>
-      <w:r>
-        <w:rPr>
-          <w:lang w:val="id-ID"/>
-        </w:rPr>
-        <w:t>Parasuraman, Zeithaml, dan Berry (1985) dalam Tjiptono (2016)</w:t>
-      </w:r>
-      <w:r>
-        <w:rPr>
-          <w:lang w:val="id-ID"/>
-        </w:rPr>
-        <w:t xml:space="preserve"> berh</w:t>
-      </w:r>
-      <w:r>
-        <w:rPr>
-          <w:lang w:val="id-ID"/>
-        </w:rPr>
-        <w:t xml:space="preserve">asil </w:t>
-      </w:r>
-      <w:r>
-        <w:rPr>
-          <w:lang w:val="id-ID"/>
-        </w:rPr>
-        <w:t>menyederhanakan sepuluh dimensi tersebut menjadi lima dimensi pokok</w:t>
-      </w:r>
-      <w:r>
-        <w:rPr>
-          <w:lang w:val="id-ID"/>
-        </w:rPr>
-        <w:t>. Dengan demikian,</w:t>
-      </w:r>
-      <w:r>
-        <w:rPr>
-          <w:lang w:val="id-ID"/>
-        </w:rPr>
-        <w:t xml:space="preserve"> lima dimensi utama yang disusun sesuai aturan tingkat kepentingan relatifnya sebagai berikut</w:t>
-      </w:r>
+        <w:t xml:space="preserve">Analisa proses pada </w:t>
+      </w:r>
+      <w:proofErr w:type="spellStart"/>
+      <w:r>
+        <w:rPr>
+          <w:lang w:val="id-ID"/>
+        </w:rPr>
+        <w:t>GameBill</w:t>
+      </w:r>
+      <w:proofErr w:type="spellEnd"/>
+      <w:r>
+        <w:rPr>
+          <w:lang w:val="id-ID"/>
+        </w:rPr>
+        <w:t xml:space="preserve"> dilakukan untuk mengidentifikasi dan mengevaluasi proses-proses yang terlibat dalam platform e-</w:t>
+      </w:r>
+      <w:proofErr w:type="spellStart"/>
+      <w:r>
+        <w:rPr>
+          <w:lang w:val="id-ID"/>
+        </w:rPr>
+        <w:t>commerce</w:t>
+      </w:r>
+      <w:proofErr w:type="spellEnd"/>
+      <w:r>
+        <w:rPr>
+          <w:lang w:val="id-ID"/>
+        </w:rPr>
+        <w:t xml:space="preserve"> ini. Berikut adalah </w:t>
+      </w:r>
+      <w:proofErr w:type="spellStart"/>
+      <w:r>
+        <w:rPr>
+          <w:lang w:val="id-ID"/>
+        </w:rPr>
+        <w:t>rinciannya</w:t>
+      </w:r>
+      <w:proofErr w:type="spellEnd"/>
       <w:r>
         <w:rPr>
           <w:lang w:val="id-ID"/>
@@ -1280,20 +224,35 @@
         <w:rPr>
           <w:lang w:val="id-ID"/>
         </w:rPr>
-        <w:t>Reliabilitas (</w:t>
-      </w:r>
-      <w:r>
-        <w:rPr>
-          <w:i/>
-          <w:lang w:val="id-ID"/>
-        </w:rPr>
-        <w:t>Reliability</w:t>
-      </w:r>
-      <w:r>
-        <w:rPr>
-          <w:lang w:val="id-ID"/>
-        </w:rPr>
-        <w:t>), berkaitan dengan kemampuan perusahaan untuk memberikan layanan yang akurat sejak pertama kali tanpa membuat kesalahan apapun dan menyampaikan jasanya sesuai dengan waktu yang disepakati.</w:t>
+        <w:t xml:space="preserve">Pengguna mengakses </w:t>
+      </w:r>
+      <w:proofErr w:type="spellStart"/>
+      <w:r>
+        <w:rPr>
+          <w:lang w:val="id-ID"/>
+        </w:rPr>
+        <w:t>GameBill</w:t>
+      </w:r>
+      <w:proofErr w:type="spellEnd"/>
+      <w:r>
+        <w:rPr>
+          <w:lang w:val="id-ID"/>
+        </w:rPr>
+        <w:t xml:space="preserve"> melalui </w:t>
+      </w:r>
+      <w:proofErr w:type="spellStart"/>
+      <w:r>
+        <w:rPr>
+          <w:lang w:val="id-ID"/>
+        </w:rPr>
+        <w:t>website</w:t>
+      </w:r>
+      <w:proofErr w:type="spellEnd"/>
+      <w:r>
+        <w:rPr>
+          <w:lang w:val="id-ID"/>
+        </w:rPr>
+        <w:t>.</w:t>
       </w:r>
     </w:p>
     <w:p>
@@ -1311,20 +270,21 @@
         <w:rPr>
           <w:lang w:val="id-ID"/>
         </w:rPr>
-        <w:t>Daya tanggap (</w:t>
-      </w:r>
-      <w:r>
-        <w:rPr>
-          <w:i/>
-          <w:lang w:val="id-ID"/>
-        </w:rPr>
-        <w:t>Responsiveness</w:t>
-      </w:r>
-      <w:r>
-        <w:rPr>
-          <w:lang w:val="id-ID"/>
-        </w:rPr>
-        <w:t>), berkenaan dengan kesediaan dan kemampuan para karyawan untuk membantu para pelanggan dan merespon permintaan mereka, serta menginformasikan kapan jasa akan diberikan dan kemudian memberikan jasa secara cepat.</w:t>
+        <w:t xml:space="preserve">Pengguna menjelajahi dan memilih </w:t>
+      </w:r>
+      <w:proofErr w:type="spellStart"/>
+      <w:r>
+        <w:rPr>
+          <w:lang w:val="id-ID"/>
+        </w:rPr>
+        <w:t>game</w:t>
+      </w:r>
+      <w:proofErr w:type="spellEnd"/>
+      <w:r>
+        <w:rPr>
+          <w:lang w:val="id-ID"/>
+        </w:rPr>
+        <w:t xml:space="preserve"> yang diinginkan dari berbagai genre dan platform yang tersedia.</w:t>
       </w:r>
     </w:p>
     <w:p>
@@ -1342,20 +302,21 @@
         <w:rPr>
           <w:lang w:val="id-ID"/>
         </w:rPr>
-        <w:t>Jaminan (</w:t>
-      </w:r>
-      <w:r>
-        <w:rPr>
-          <w:i/>
-          <w:lang w:val="id-ID"/>
-        </w:rPr>
-        <w:t>Assurance</w:t>
-      </w:r>
-      <w:r>
-        <w:rPr>
-          <w:lang w:val="id-ID"/>
-        </w:rPr>
-        <w:t>), yakni perilaku para karyawan mampu menumbuhkan kepercayaan pelanggan terhadap perusahaan dan perusahaan bisa menciptakan rasa aman bagi para pelanggannya. Jaminan juga berarti bahwa para karyawan selalu bersikap sopan dan menguasai pengetahuan dan keterampilan yang dibutuhkan untuk menangani setiap pertanyaan atau masalah pelanggan.</w:t>
+        <w:t xml:space="preserve">Pengguna melihat informasi lengkap mengenai </w:t>
+      </w:r>
+      <w:proofErr w:type="spellStart"/>
+      <w:r>
+        <w:rPr>
+          <w:lang w:val="id-ID"/>
+        </w:rPr>
+        <w:t>game</w:t>
+      </w:r>
+      <w:proofErr w:type="spellEnd"/>
+      <w:r>
+        <w:rPr>
+          <w:lang w:val="id-ID"/>
+        </w:rPr>
+        <w:t xml:space="preserve"> yang dipilih, termasuk deskripsi, harga, dan spesifikasi.</w:t>
       </w:r>
     </w:p>
     <w:p>
@@ -1373,32 +334,7 @@
         <w:rPr>
           <w:lang w:val="id-ID"/>
         </w:rPr>
-        <w:t>Empati (</w:t>
-      </w:r>
-      <w:r>
-        <w:rPr>
-          <w:i/>
-          <w:lang w:val="id-ID"/>
-        </w:rPr>
-        <w:t>Emphaty</w:t>
-      </w:r>
-      <w:r>
-        <w:rPr>
-          <w:lang w:val="id-ID"/>
-        </w:rPr>
-        <w:t>), berarti bahwa perusahaan memahami masalah para pelanggannya dan bertindak demi kepentingan pelanggan, se</w:t>
-      </w:r>
-      <w:r>
-        <w:rPr>
-          <w:lang w:val="id-ID"/>
-        </w:rPr>
-        <w:t>rta memberikan perhatian persona</w:t>
-      </w:r>
-      <w:r>
-        <w:rPr>
-          <w:lang w:val="id-ID"/>
-        </w:rPr>
-        <w:t>l kepada para pelanggan dan memiliki jam operasi yang nyaman.</w:t>
+        <w:t>Pengguna yang belum terdaftar harus mendaftar sebagai anggota.</w:t>
       </w:r>
     </w:p>
     <w:p>
@@ -1416,120 +352,21 @@
         <w:rPr>
           <w:lang w:val="id-ID"/>
         </w:rPr>
-        <w:lastRenderedPageBreak/>
-        <w:t>Bukti fisik (</w:t>
-      </w:r>
-      <w:r>
-        <w:rPr>
-          <w:i/>
-          <w:lang w:val="id-ID"/>
-        </w:rPr>
-        <w:t>Tangible</w:t>
-      </w:r>
-      <w:r>
-        <w:rPr>
-          <w:lang w:val="id-ID"/>
-        </w:rPr>
-        <w:t>), berkenaan dengan daya tarik fasilitas fisik, perlengkapan, dan material yang digunakan perusahaan, serta penampilan karyawan.</w:t>
-      </w:r>
-    </w:p>
-    <w:p>
-      <w:pPr>
-        <w:spacing w:before="200"/>
-        <w:ind w:firstLine="720"/>
-        <w:rPr>
-          <w:lang w:val="id-ID"/>
-        </w:rPr>
-      </w:pPr>
-      <w:r>
-        <w:rPr>
-          <w:lang w:val="id-ID"/>
-        </w:rPr>
-        <w:t>Standar</w:t>
-      </w:r>
-      <w:r>
-        <w:rPr>
-          <w:lang w:val="id-ID"/>
-        </w:rPr>
-        <w:t xml:space="preserve"> </w:t>
-      </w:r>
-      <w:r>
-        <w:rPr>
-          <w:lang w:val="id-ID"/>
-        </w:rPr>
-        <w:t>p</w:t>
-      </w:r>
-      <w:r>
-        <w:rPr>
-          <w:lang w:val="id-ID"/>
-        </w:rPr>
-        <w:t xml:space="preserve">elayanan </w:t>
-      </w:r>
-      <w:r>
-        <w:rPr>
-          <w:lang w:val="id-ID"/>
-        </w:rPr>
-        <w:t>minimal</w:t>
-      </w:r>
-      <w:r>
-        <w:rPr>
-          <w:lang w:val="id-ID"/>
-        </w:rPr>
-        <w:t xml:space="preserve"> </w:t>
-      </w:r>
-      <w:r>
-        <w:rPr>
-          <w:lang w:val="id-ID"/>
-        </w:rPr>
-        <w:t xml:space="preserve">angkutan orang dengan kendaraan bermotor umum tidak dalam trayek </w:t>
-      </w:r>
-      <w:r>
-        <w:rPr>
-          <w:lang w:val="id-ID"/>
-        </w:rPr>
-        <w:t xml:space="preserve">meliputi </w:t>
-      </w:r>
-      <w:r>
-        <w:rPr>
-          <w:lang w:val="id-ID"/>
-        </w:rPr>
-        <w:t>(</w:t>
-      </w:r>
-      <w:r>
-        <w:rPr>
-          <w:lang w:val="id-ID"/>
-        </w:rPr>
-        <w:t>Peraturan Menteri Perhubungan nomor 46</w:t>
-      </w:r>
-      <w:r>
-        <w:rPr>
-          <w:lang w:val="id-ID"/>
-        </w:rPr>
-        <w:t xml:space="preserve">, </w:t>
-      </w:r>
-      <w:r>
-        <w:rPr>
-          <w:lang w:val="id-ID"/>
-        </w:rPr>
-        <w:t>201</w:t>
-      </w:r>
-      <w:r>
-        <w:rPr>
-          <w:lang w:val="id-ID"/>
-        </w:rPr>
-        <w:t>4</w:t>
-      </w:r>
-      <w:r>
-        <w:rPr>
-          <w:lang w:val="id-ID"/>
-        </w:rPr>
-        <w:t>)</w:t>
-      </w:r>
-      <w:r>
-        <w:rPr>
-          <w:lang w:val="id-ID"/>
-        </w:rPr>
-        <w:t>:</w:t>
+        <w:t xml:space="preserve">Pengguna yang sudah terdaftar dapat langsung </w:t>
+      </w:r>
+      <w:proofErr w:type="spellStart"/>
+      <w:r>
+        <w:rPr>
+          <w:lang w:val="id-ID"/>
+        </w:rPr>
+        <w:t>login</w:t>
+      </w:r>
+      <w:proofErr w:type="spellEnd"/>
+      <w:r>
+        <w:rPr>
+          <w:lang w:val="id-ID"/>
+        </w:rPr>
+        <w:t>.</w:t>
       </w:r>
     </w:p>
     <w:p>
@@ -1537,44 +374,31 @@
         <w:pStyle w:val="ListParagraph"/>
         <w:numPr>
           <w:ilvl w:val="0"/>
-          <w:numId w:val="10"/>
+          <w:numId w:val="7"/>
         </w:numPr>
-        <w:spacing w:before="200"/>
-        <w:rPr>
-          <w:lang w:val="id-ID"/>
-        </w:rPr>
-      </w:pPr>
-      <w:r>
-        <w:rPr>
-          <w:lang w:val="id-ID"/>
-        </w:rPr>
-        <w:t xml:space="preserve">Keamanan. Terdiri dari tanda pengenal pengemudi, </w:t>
-      </w:r>
-      <w:r>
-        <w:rPr>
-          <w:i/>
-          <w:lang w:val="id-ID"/>
-        </w:rPr>
-        <w:t>customer</w:t>
-      </w:r>
-      <w:r>
-        <w:rPr>
-          <w:lang w:val="id-ID"/>
-        </w:rPr>
-        <w:t xml:space="preserve"> </w:t>
-      </w:r>
-      <w:r>
-        <w:rPr>
-          <w:i/>
-          <w:lang w:val="id-ID"/>
-        </w:rPr>
-        <w:t>service</w:t>
-      </w:r>
-      <w:r>
-        <w:rPr>
-          <w:lang w:val="id-ID"/>
-        </w:rPr>
-        <w:t>, lampu tanda bahaya, alat komunikasi, identitas kendaraan, informasi nomor pengaduan, tombol pengunci pintu, kaca film, tanda taksi.</w:t>
+        <w:rPr>
+          <w:lang w:val="id-ID"/>
+        </w:rPr>
+      </w:pPr>
+      <w:r>
+        <w:rPr>
+          <w:lang w:val="id-ID"/>
+        </w:rPr>
+        <w:t xml:space="preserve">Pengguna menambahkan </w:t>
+      </w:r>
+      <w:proofErr w:type="spellStart"/>
+      <w:r>
+        <w:rPr>
+          <w:lang w:val="id-ID"/>
+        </w:rPr>
+        <w:t>game</w:t>
+      </w:r>
+      <w:proofErr w:type="spellEnd"/>
+      <w:r>
+        <w:rPr>
+          <w:lang w:val="id-ID"/>
+        </w:rPr>
+        <w:t xml:space="preserve"> yang dipilih ke dalam keranjang belanja mereka.</w:t>
       </w:r>
     </w:p>
     <w:p>
@@ -1582,7 +406,7 @@
         <w:pStyle w:val="ListParagraph"/>
         <w:numPr>
           <w:ilvl w:val="0"/>
-          <w:numId w:val="10"/>
+          <w:numId w:val="7"/>
         </w:numPr>
         <w:rPr>
           <w:lang w:val="id-ID"/>
@@ -1592,31 +416,39 @@
         <w:rPr>
           <w:lang w:val="id-ID"/>
         </w:rPr>
-        <w:t>Keselamatan</w:t>
-      </w:r>
-      <w:r>
-        <w:rPr>
-          <w:lang w:val="id-ID"/>
-        </w:rPr>
-        <w:t>. Terdiri dari pengemudi (kondisi fisik, kompetensi, jam istirahat), fasilitas kesehatan, alat pengendali kecepatan kendaraan (ban, alat pemukul/pemecah kaca, alat pemadam api ringan, kelistrikan untuk audio visual yang memenuhi standar nasional indonesia, sabuk keselamatan), asuransi kecelakaan lalu lintas, pengecekan kelaikan</w:t>
-      </w:r>
-      <w:r>
-        <w:rPr>
-          <w:lang w:val="id-ID"/>
-        </w:rPr>
-        <w:t xml:space="preserve"> kendaraan sebelum beroperasi</w:t>
-      </w:r>
-      <w:r>
-        <w:rPr>
-          <w:lang w:val="id-ID"/>
-        </w:rPr>
-        <w:t>,</w:t>
-      </w:r>
-      <w:r>
-        <w:rPr>
-          <w:lang w:val="id-ID"/>
-        </w:rPr>
-        <w:t xml:space="preserve"> umur kendaraan, fasilitas penyimpanan dan pemeliharaan kendaraan.</w:t>
+        <w:t>Pengguna dapat mengelola isi keranjang belanja, seperti menambah</w:t>
+      </w:r>
+      <w:r>
+        <w:rPr>
+          <w:lang w:val="id-ID"/>
+        </w:rPr>
+        <w:t xml:space="preserve"> atau</w:t>
+      </w:r>
+      <w:r>
+        <w:rPr>
+          <w:lang w:val="id-ID"/>
+        </w:rPr>
+        <w:t xml:space="preserve"> menghapus</w:t>
+      </w:r>
+      <w:r>
+        <w:rPr>
+          <w:lang w:val="id-ID"/>
+        </w:rPr>
+        <w:t xml:space="preserve"> </w:t>
+      </w:r>
+      <w:proofErr w:type="spellStart"/>
+      <w:r>
+        <w:rPr>
+          <w:lang w:val="id-ID"/>
+        </w:rPr>
+        <w:t>game</w:t>
+      </w:r>
+      <w:proofErr w:type="spellEnd"/>
+      <w:r>
+        <w:rPr>
+          <w:lang w:val="id-ID"/>
+        </w:rPr>
+        <w:t xml:space="preserve"> yang dibeli.</w:t>
       </w:r>
     </w:p>
     <w:p>
@@ -1624,7 +456,7 @@
         <w:pStyle w:val="ListParagraph"/>
         <w:numPr>
           <w:ilvl w:val="0"/>
-          <w:numId w:val="10"/>
+          <w:numId w:val="7"/>
         </w:numPr>
         <w:rPr>
           <w:lang w:val="id-ID"/>
@@ -1634,13 +466,35 @@
         <w:rPr>
           <w:lang w:val="id-ID"/>
         </w:rPr>
-        <w:t>Kenyamanan</w:t>
-      </w:r>
-      <w:r>
-        <w:rPr>
-          <w:lang w:val="id-ID"/>
-        </w:rPr>
-        <w:t>. Terdiri dari memahami wilayah operasi, komunikasi pengemudi dengan penumpang, standar operasi prosedur etika pelayanan angkutan taksi, alat pengatur suhu udara, larangan merokok.</w:t>
+        <w:t xml:space="preserve">Pengguna menuju halaman </w:t>
+      </w:r>
+      <w:proofErr w:type="spellStart"/>
+      <w:r>
+        <w:rPr>
+          <w:lang w:val="id-ID"/>
+        </w:rPr>
+        <w:t>checkout</w:t>
+      </w:r>
+      <w:proofErr w:type="spellEnd"/>
+      <w:r>
+        <w:rPr>
+          <w:lang w:val="id-ID"/>
+        </w:rPr>
+        <w:t xml:space="preserve"> setelah selesai memilih </w:t>
+      </w:r>
+      <w:proofErr w:type="spellStart"/>
+      <w:r>
+        <w:rPr>
+          <w:lang w:val="id-ID"/>
+        </w:rPr>
+        <w:t>game</w:t>
+      </w:r>
+      <w:proofErr w:type="spellEnd"/>
+      <w:r>
+        <w:rPr>
+          <w:lang w:val="id-ID"/>
+        </w:rPr>
+        <w:t>.</w:t>
       </w:r>
     </w:p>
     <w:p>
@@ -1648,7 +502,7 @@
         <w:pStyle w:val="ListParagraph"/>
         <w:numPr>
           <w:ilvl w:val="0"/>
-          <w:numId w:val="10"/>
+          <w:numId w:val="7"/>
         </w:numPr>
         <w:rPr>
           <w:lang w:val="id-ID"/>
@@ -1658,13 +512,21 @@
         <w:rPr>
           <w:lang w:val="id-ID"/>
         </w:rPr>
-        <w:t>Keterjangkauan</w:t>
-      </w:r>
-      <w:r>
-        <w:rPr>
-          <w:lang w:val="id-ID"/>
-        </w:rPr>
-        <w:t>. Terdiri dari waktu pelayanan.</w:t>
+        <w:t xml:space="preserve">Setelah pembayaran dikonfirmasi, sistem memproses pembelian </w:t>
+      </w:r>
+      <w:proofErr w:type="spellStart"/>
+      <w:r>
+        <w:rPr>
+          <w:lang w:val="id-ID"/>
+        </w:rPr>
+        <w:t>game</w:t>
+      </w:r>
+      <w:proofErr w:type="spellEnd"/>
+      <w:r>
+        <w:rPr>
+          <w:lang w:val="id-ID"/>
+        </w:rPr>
+        <w:t>.</w:t>
       </w:r>
     </w:p>
     <w:p>
@@ -1672,7 +534,7 @@
         <w:pStyle w:val="ListParagraph"/>
         <w:numPr>
           <w:ilvl w:val="0"/>
-          <w:numId w:val="10"/>
+          <w:numId w:val="7"/>
         </w:numPr>
         <w:rPr>
           <w:lang w:val="id-ID"/>
@@ -1682,63 +544,48 @@
         <w:rPr>
           <w:lang w:val="id-ID"/>
         </w:rPr>
-        <w:t>Kesetaraan</w:t>
-      </w:r>
-      <w:r>
-        <w:rPr>
-          <w:lang w:val="id-ID"/>
-        </w:rPr>
-        <w:t>. Terdiri dari pelayanan prioritas, tempat penyimpanan kursi roda.</w:t>
+        <w:t xml:space="preserve">Setelah pembelian berhasil, pengguna dapat mengakses </w:t>
+      </w:r>
+      <w:proofErr w:type="spellStart"/>
+      <w:r>
+        <w:rPr>
+          <w:lang w:val="id-ID"/>
+        </w:rPr>
+        <w:t>game</w:t>
+      </w:r>
+      <w:proofErr w:type="spellEnd"/>
+      <w:r>
+        <w:rPr>
+          <w:lang w:val="id-ID"/>
+        </w:rPr>
+        <w:t xml:space="preserve"> secara langsung atau mengunduh dari platform yang ditentukan.</w:t>
+      </w:r>
+      <w:r>
+        <w:rPr>
+          <w:lang w:val="id-ID"/>
+        </w:rPr>
+        <w:br w:type="page"/>
       </w:r>
     </w:p>
     <w:p>
       <w:pPr>
-        <w:pStyle w:val="ListParagraph"/>
-        <w:numPr>
-          <w:ilvl w:val="0"/>
-          <w:numId w:val="10"/>
-        </w:numPr>
-        <w:rPr>
-          <w:lang w:val="id-ID"/>
-        </w:rPr>
-      </w:pPr>
-      <w:r>
-        <w:rPr>
-          <w:lang w:val="id-ID"/>
-        </w:rPr>
-        <w:t>K</w:t>
-      </w:r>
-      <w:r>
-        <w:rPr>
-          <w:lang w:val="id-ID"/>
-        </w:rPr>
-        <w:t>eteraturan</w:t>
-      </w:r>
-      <w:r>
-        <w:rPr>
-          <w:lang w:val="id-ID"/>
-        </w:rPr>
-        <w:t>. Terdiri dari informasi tarif, argometer.</w:t>
-      </w:r>
+        <w:pStyle w:val="Heading2"/>
+        <w:rPr>
+          <w:lang w:val="id-ID"/>
+        </w:rPr>
+      </w:pPr>
+      <w:bookmarkStart w:id="0" w:name="_Toc489537801"/>
+      <w:r>
+        <w:rPr>
+          <w:lang w:val="id-ID"/>
+        </w:rPr>
+        <w:lastRenderedPageBreak/>
+        <w:t>Pengukuran Kualitas Jasa</w:t>
+      </w:r>
+      <w:bookmarkEnd w:id="0"/>
     </w:p>
     <w:p>
       <w:pPr>
-        <w:pStyle w:val="Heading2"/>
-        <w:rPr>
-          <w:lang w:val="id-ID"/>
-        </w:rPr>
-      </w:pPr>
-      <w:bookmarkStart w:id="3" w:name="_Toc489537801"/>
-      <w:r>
-        <w:rPr>
-          <w:lang w:val="id-ID"/>
-        </w:rPr>
-        <w:t>Pengukuran Kualitas Jasa</w:t>
-      </w:r>
-      <w:bookmarkEnd w:id="3"/>
-    </w:p>
-    <w:p>
-      <w:pPr>
         <w:ind w:firstLine="576"/>
         <w:rPr>
           <w:lang w:val="id-ID"/>
@@ -1762,6 +609,7 @@
         </w:rPr>
         <w:t>kedua variabel tersebut yaitu jasa yang dirasakan (</w:t>
       </w:r>
+      <w:proofErr w:type="spellStart"/>
       <w:r>
         <w:rPr>
           <w:i/>
@@ -1770,6 +618,7 @@
         </w:rPr>
         <w:t>perceived</w:t>
       </w:r>
+      <w:proofErr w:type="spellEnd"/>
       <w:r>
         <w:rPr>
           <w:iCs/>
@@ -1777,6 +626,7 @@
         </w:rPr>
         <w:t xml:space="preserve"> </w:t>
       </w:r>
+      <w:proofErr w:type="spellStart"/>
       <w:r>
         <w:rPr>
           <w:i/>
@@ -1785,12 +635,14 @@
         </w:rPr>
         <w:t>service</w:t>
       </w:r>
+      <w:proofErr w:type="spellEnd"/>
       <w:r>
         <w:rPr>
           <w:lang w:val="id-ID"/>
         </w:rPr>
         <w:t>) dan jasa yang diharapkan (</w:t>
       </w:r>
+      <w:proofErr w:type="spellStart"/>
       <w:r>
         <w:rPr>
           <w:i/>
@@ -1799,6 +651,7 @@
         </w:rPr>
         <w:t>expected</w:t>
       </w:r>
+      <w:proofErr w:type="spellEnd"/>
       <w:r>
         <w:rPr>
           <w:iCs/>
@@ -1806,6 +659,7 @@
         </w:rPr>
         <w:t xml:space="preserve"> </w:t>
       </w:r>
+      <w:proofErr w:type="spellStart"/>
       <w:r>
         <w:rPr>
           <w:i/>
@@ -1814,6 +668,7 @@
         </w:rPr>
         <w:t>service</w:t>
       </w:r>
+      <w:proofErr w:type="spellEnd"/>
       <w:r>
         <w:rPr>
           <w:lang w:val="id-ID"/>
@@ -1907,15 +762,14 @@
           <w:lang w:val="id-ID"/>
         </w:rPr>
       </w:pPr>
-      <w:bookmarkStart w:id="4" w:name="_Toc489537802"/>
-      <w:r>
-        <w:rPr>
-          <w:lang w:val="id-ID"/>
-        </w:rPr>
-        <w:lastRenderedPageBreak/>
+      <w:bookmarkStart w:id="1" w:name="_Toc489537802"/>
+      <w:r>
+        <w:rPr>
+          <w:lang w:val="id-ID"/>
+        </w:rPr>
         <w:t>Kuesioner Penelitian</w:t>
       </w:r>
-      <w:bookmarkEnd w:id="4"/>
+      <w:bookmarkEnd w:id="1"/>
     </w:p>
     <w:p>
       <w:pPr>
@@ -2037,68 +891,43 @@
         <w:rPr>
           <w:lang w:val="id-ID"/>
         </w:rPr>
-        <w:t>Populasi adalah wilayah generalisasi berupa subjek atau objek yang diteliti untuk dipelajari dan diambil kesimpulan, sedangkan sampel adalah sebagian dari populasi yang diteliti. Penarikan sampel diperlukan jika populasi yang diambil sangat besar, dan peneliti memiliki keterbatasan untuk menjangkau seluruh populasi. Pada penelitian ini populasi yang digunakan adalah jumlah pengguna</w:t>
-      </w:r>
-      <w:r>
-        <w:rPr>
-          <w:lang w:val="id-ID"/>
-        </w:rPr>
-        <w:t xml:space="preserve"> jasa</w:t>
-      </w:r>
+        <w:t xml:space="preserve">Populasi adalah wilayah generalisasi berupa subjek atau objek yang diteliti untuk dipelajari dan diambil kesimpulan, sedangkan sampel adalah sebagian dari populasi yang diteliti. Penarikan sampel diperlukan jika populasi yang diambil sangat besar, dan peneliti memiliki keterbatasan untuk menjangkau seluruh populasi. Pada penelitian ini populasi yang digunakan adalah jumlah pengguna jasa transportasi </w:t>
+      </w:r>
+      <w:proofErr w:type="spellStart"/>
+      <w:r>
+        <w:rPr>
+          <w:i/>
+          <w:lang w:val="id-ID"/>
+        </w:rPr>
+        <w:t>online</w:t>
+      </w:r>
+      <w:proofErr w:type="spellEnd"/>
+      <w:r>
+        <w:rPr>
+          <w:lang w:val="id-ID"/>
+        </w:rPr>
+        <w:t xml:space="preserve"> harian. Setelah itu </w:t>
+      </w:r>
+      <w:r>
+        <w:rPr>
+          <w:lang w:val="id-ID"/>
+        </w:rPr>
+        <w:lastRenderedPageBreak/>
+        <w:t xml:space="preserve">menentukan ukuran sampel, ukuran sampel merupakan jumlah responden yang akan digunakan dalam penelitian ini. Perhitungan jumlah sampel dalam penelitian ini menggunakan rumus </w:t>
+      </w:r>
+      <w:proofErr w:type="spellStart"/>
+      <w:r>
+        <w:rPr>
+          <w:lang w:val="id-ID"/>
+        </w:rPr>
+        <w:t>Slovin</w:t>
+      </w:r>
+      <w:proofErr w:type="spellEnd"/>
       <w:r>
         <w:rPr>
           <w:lang w:val="id-ID"/>
         </w:rPr>
         <w:t xml:space="preserve"> </w:t>
-      </w:r>
-      <w:r>
-        <w:rPr>
-          <w:lang w:val="id-ID"/>
-        </w:rPr>
-        <w:t xml:space="preserve">transportasi </w:t>
-      </w:r>
-      <w:r>
-        <w:rPr>
-          <w:i/>
-          <w:lang w:val="id-ID"/>
-        </w:rPr>
-        <w:t>online</w:t>
-      </w:r>
-      <w:r>
-        <w:rPr>
-          <w:lang w:val="id-ID"/>
-        </w:rPr>
-        <w:t xml:space="preserve"> harian</w:t>
-      </w:r>
-      <w:r>
-        <w:rPr>
-          <w:lang w:val="id-ID"/>
-        </w:rPr>
-        <w:t>. Setelah itu menentukan ukuran sa</w:t>
-      </w:r>
-      <w:r>
-        <w:rPr>
-          <w:lang w:val="id-ID"/>
-        </w:rPr>
-        <w:t>m</w:t>
-      </w:r>
-      <w:r>
-        <w:rPr>
-          <w:lang w:val="id-ID"/>
-        </w:rPr>
-        <w:t>pel, ukuran sampel merupakan jumlah responden yang akan digunakan dalam penelitian ini. Perhitungan jumlah sampel dalam penelitian ini meng</w:t>
-      </w:r>
-      <w:r>
-        <w:rPr>
-          <w:lang w:val="id-ID"/>
-        </w:rPr>
-        <w:t>g</w:t>
-      </w:r>
-      <w:r>
-        <w:rPr>
-          <w:lang w:val="id-ID"/>
-        </w:rPr>
-        <w:t xml:space="preserve">unakan rumus Slovin </w:t>
       </w:r>
       <w:r>
         <w:rPr>
@@ -2363,14 +1192,44 @@
         </w:rPr>
         <w:t xml:space="preserve">Metode </w:t>
       </w:r>
-      <w:bookmarkStart w:id="5" w:name="_Hlk495583561"/>
-      <w:r>
-        <w:rPr>
-          <w:lang w:val="id-ID"/>
-        </w:rPr>
-        <w:t>Analytic Hierarchy Process</w:t>
-      </w:r>
-      <w:bookmarkEnd w:id="5"/>
+      <w:bookmarkStart w:id="2" w:name="_Hlk495583561"/>
+      <w:proofErr w:type="spellStart"/>
+      <w:r>
+        <w:rPr>
+          <w:lang w:val="id-ID"/>
+        </w:rPr>
+        <w:t>Analytic</w:t>
+      </w:r>
+      <w:proofErr w:type="spellEnd"/>
+      <w:r>
+        <w:rPr>
+          <w:lang w:val="id-ID"/>
+        </w:rPr>
+        <w:t xml:space="preserve"> </w:t>
+      </w:r>
+      <w:proofErr w:type="spellStart"/>
+      <w:r>
+        <w:rPr>
+          <w:lang w:val="id-ID"/>
+        </w:rPr>
+        <w:t>Hierarchy</w:t>
+      </w:r>
+      <w:proofErr w:type="spellEnd"/>
+      <w:r>
+        <w:rPr>
+          <w:lang w:val="id-ID"/>
+        </w:rPr>
+        <w:t xml:space="preserve"> </w:t>
+      </w:r>
+      <w:proofErr w:type="spellStart"/>
+      <w:r>
+        <w:rPr>
+          <w:lang w:val="id-ID"/>
+        </w:rPr>
+        <w:t>Process</w:t>
+      </w:r>
+      <w:bookmarkEnd w:id="2"/>
+      <w:proofErr w:type="spellEnd"/>
     </w:p>
     <w:p>
       <w:pPr>
@@ -2391,6 +1250,7 @@
         </w:rPr>
         <w:t xml:space="preserve">pengguna jasa transportasi </w:t>
       </w:r>
+      <w:proofErr w:type="spellStart"/>
       <w:r>
         <w:rPr>
           <w:i/>
@@ -2398,12 +1258,14 @@
         </w:rPr>
         <w:t>online</w:t>
       </w:r>
+      <w:proofErr w:type="spellEnd"/>
       <w:r>
         <w:rPr>
           <w:lang w:val="id-ID"/>
         </w:rPr>
         <w:t xml:space="preserve"> digunakan metode </w:t>
       </w:r>
+      <w:proofErr w:type="spellStart"/>
       <w:r>
         <w:rPr>
           <w:i/>
@@ -2411,12 +1273,14 @@
         </w:rPr>
         <w:t>Analytic</w:t>
       </w:r>
+      <w:proofErr w:type="spellEnd"/>
       <w:r>
         <w:rPr>
           <w:lang w:val="id-ID"/>
         </w:rPr>
         <w:t xml:space="preserve"> </w:t>
       </w:r>
+      <w:proofErr w:type="spellStart"/>
       <w:r>
         <w:rPr>
           <w:i/>
@@ -2424,12 +1288,14 @@
         </w:rPr>
         <w:t>Hierarchy</w:t>
       </w:r>
+      <w:proofErr w:type="spellEnd"/>
       <w:r>
         <w:rPr>
           <w:lang w:val="id-ID"/>
         </w:rPr>
         <w:t xml:space="preserve"> </w:t>
       </w:r>
+      <w:proofErr w:type="spellStart"/>
       <w:r>
         <w:rPr>
           <w:i/>
@@ -2437,6 +1303,7 @@
         </w:rPr>
         <w:t>Process</w:t>
       </w:r>
+      <w:proofErr w:type="spellEnd"/>
       <w:r>
         <w:rPr>
           <w:lang w:val="id-ID"/>
@@ -2459,13 +1326,55 @@
         <w:rPr>
           <w:lang w:val="id-ID"/>
         </w:rPr>
-        <w:t>menguraikan masalah multi-faktor atau multi-kriteria yang kompleks men</w:t>
-      </w:r>
-      <w:r>
-        <w:rPr>
-          <w:lang w:val="id-ID"/>
-        </w:rPr>
-        <w:t>jadi suatu hierarki (Saaty, 19</w:t>
+        <w:t xml:space="preserve">menguraikan masalah </w:t>
+      </w:r>
+      <w:proofErr w:type="spellStart"/>
+      <w:r>
+        <w:rPr>
+          <w:lang w:val="id-ID"/>
+        </w:rPr>
+        <w:t>multi</w:t>
+      </w:r>
+      <w:proofErr w:type="spellEnd"/>
+      <w:r>
+        <w:rPr>
+          <w:lang w:val="id-ID"/>
+        </w:rPr>
+        <w:t xml:space="preserve">-faktor atau </w:t>
+      </w:r>
+      <w:proofErr w:type="spellStart"/>
+      <w:r>
+        <w:rPr>
+          <w:lang w:val="id-ID"/>
+        </w:rPr>
+        <w:t>multi</w:t>
+      </w:r>
+      <w:proofErr w:type="spellEnd"/>
+      <w:r>
+        <w:rPr>
+          <w:lang w:val="id-ID"/>
+        </w:rPr>
+        <w:t>-kriteria yang kompleks men</w:t>
+      </w:r>
+      <w:r>
+        <w:rPr>
+          <w:lang w:val="id-ID"/>
+        </w:rPr>
+        <w:t>jadi suatu hierarki (</w:t>
+      </w:r>
+      <w:proofErr w:type="spellStart"/>
+      <w:r>
+        <w:rPr>
+          <w:lang w:val="id-ID"/>
+        </w:rPr>
+        <w:t>Saaty</w:t>
+      </w:r>
+      <w:proofErr w:type="spellEnd"/>
+      <w:r>
+        <w:rPr>
+          <w:lang w:val="id-ID"/>
+        </w:rPr>
+        <w:t>, 19</w:t>
       </w:r>
       <w:r>
         <w:rPr>
@@ -2489,14 +1398,21 @@
         <w:rPr>
           <w:lang w:val="id-ID"/>
         </w:rPr>
-        <w:t xml:space="preserve"> Hierarki </w:t>
-      </w:r>
-      <w:r>
-        <w:rPr>
-          <w:lang w:val="id-ID"/>
-        </w:rPr>
-        <w:lastRenderedPageBreak/>
-        <w:t>didefinisikan sebagai suatu representasi dari sebuah permasalahan yang kompleks dalam suatu struktur multi-level di mana level pertama adalah tujuan, yang diikuti level faktor, kriteria, sub kriteria, dan seterusnya ke bawah hingga level terakhir dari alternatif. Dengan hierarki, suatu masalah yang kompleks dapat diuraikan ke dalam kelompok-kelompoknya yang kemudian diatur menjadi suatu bentuk hierarki sehingga permasalahan akan tampak lebih terstruktur dan sistematis.</w:t>
+        <w:t xml:space="preserve"> Hierarki didefinisikan sebagai suatu representasi dari sebuah permasalahan yang kompleks dalam suatu struktur </w:t>
+      </w:r>
+      <w:proofErr w:type="spellStart"/>
+      <w:r>
+        <w:rPr>
+          <w:lang w:val="id-ID"/>
+        </w:rPr>
+        <w:t>multi</w:t>
+      </w:r>
+      <w:proofErr w:type="spellEnd"/>
+      <w:r>
+        <w:rPr>
+          <w:lang w:val="id-ID"/>
+        </w:rPr>
+        <w:t>-level di mana level pertama adalah tujuan, yang diikuti level faktor, kriteria, sub kriteria, dan seterusnya ke bawah hingga level terakhir dari alternatif. Dengan hierarki, suatu masalah yang kompleks dapat diuraikan ke dalam kelompok-kelompoknya yang kemudian diatur menjadi suatu bentuk hierarki sehingga permasalahan akan tampak lebih terstruktur dan sistematis.</w:t>
       </w:r>
       <w:r>
         <w:rPr>
@@ -5364,7 +4280,23 @@
           <w:sz w:val="20"/>
           <w:lang w:val="id-ID"/>
         </w:rPr>
-        <w:t>Sumber: Saaty,</w:t>
+        <w:t xml:space="preserve">Sumber: </w:t>
+      </w:r>
+      <w:proofErr w:type="spellStart"/>
+      <w:r>
+        <w:rPr>
+          <w:sz w:val="20"/>
+          <w:lang w:val="id-ID"/>
+        </w:rPr>
+        <w:t>Saaty</w:t>
+      </w:r>
+      <w:proofErr w:type="spellEnd"/>
+      <w:r>
+        <w:rPr>
+          <w:sz w:val="20"/>
+          <w:lang w:val="id-ID"/>
+        </w:rPr>
+        <w:t>,</w:t>
       </w:r>
       <w:r>
         <w:rPr>
@@ -5403,6 +4335,7 @@
         </w:rPr>
         <w:t xml:space="preserve">Tahapan dalam metode </w:t>
       </w:r>
+      <w:proofErr w:type="spellStart"/>
       <w:r>
         <w:rPr>
           <w:i/>
@@ -5410,12 +4343,14 @@
         </w:rPr>
         <w:t>Analytic</w:t>
       </w:r>
+      <w:proofErr w:type="spellEnd"/>
       <w:r>
         <w:rPr>
           <w:lang w:val="id-ID"/>
         </w:rPr>
         <w:t xml:space="preserve"> </w:t>
       </w:r>
+      <w:proofErr w:type="spellStart"/>
       <w:r>
         <w:rPr>
           <w:i/>
@@ -5423,12 +4358,14 @@
         </w:rPr>
         <w:t>Hierarchy</w:t>
       </w:r>
+      <w:proofErr w:type="spellEnd"/>
       <w:r>
         <w:rPr>
           <w:lang w:val="id-ID"/>
         </w:rPr>
         <w:t xml:space="preserve"> </w:t>
       </w:r>
+      <w:proofErr w:type="spellStart"/>
       <w:r>
         <w:rPr>
           <w:i/>
@@ -5436,6 +4373,7 @@
         </w:rPr>
         <w:t>Process</w:t>
       </w:r>
+      <w:proofErr w:type="spellEnd"/>
       <w:r>
         <w:rPr>
           <w:lang w:val="id-ID"/>
@@ -5487,6 +4425,7 @@
         <w:rPr>
           <w:lang w:val="id-ID"/>
         </w:rPr>
+        <w:lastRenderedPageBreak/>
         <w:t>Menyusun kriteria-kriteria tersebut dalam bentuk matriks berpasangan.</w:t>
       </w:r>
       <w:r>
@@ -5629,13 +4568,7 @@
         <w:rPr>
           <w:lang w:val="id-ID"/>
         </w:rPr>
-        <w:t xml:space="preserve"> </w:t>
-      </w:r>
-      <w:r>
-        <w:rPr>
-          <w:lang w:val="id-ID"/>
-        </w:rPr>
-        <w:t>Skala Penilaian Perbandingan Berpasangan</w:t>
+        <w:t xml:space="preserve"> Skala Penilaian Perbandingan Berpasangan</w:t>
       </w:r>
     </w:p>
     <w:tbl>
@@ -5840,7 +4773,51 @@
                 <w:szCs w:val="24"/>
                 <w:lang w:val="id-ID"/>
               </w:rPr>
-              <w:t>Elemen yang sama pentingnya dibanding dengan elemen yang lain (Equal importance).</w:t>
+              <w:t>Elemen yang sama pentingnya dibanding dengan elemen yang lain (</w:t>
+            </w:r>
+            <w:proofErr w:type="spellStart"/>
+            <w:r>
+              <w:rPr>
+                <w:rFonts w:eastAsia="Times New Roman" w:cs="Times New Roman"/>
+                <w:color w:val="000000"/>
+                <w:sz w:val="20"/>
+                <w:szCs w:val="24"/>
+                <w:lang w:val="id-ID"/>
+              </w:rPr>
+              <w:t>Equal</w:t>
+            </w:r>
+            <w:proofErr w:type="spellEnd"/>
+            <w:r>
+              <w:rPr>
+                <w:rFonts w:eastAsia="Times New Roman" w:cs="Times New Roman"/>
+                <w:color w:val="000000"/>
+                <w:sz w:val="20"/>
+                <w:szCs w:val="24"/>
+                <w:lang w:val="id-ID"/>
+              </w:rPr>
+              <w:t xml:space="preserve"> </w:t>
+            </w:r>
+            <w:proofErr w:type="spellStart"/>
+            <w:r>
+              <w:rPr>
+                <w:rFonts w:eastAsia="Times New Roman" w:cs="Times New Roman"/>
+                <w:color w:val="000000"/>
+                <w:sz w:val="20"/>
+                <w:szCs w:val="24"/>
+                <w:lang w:val="id-ID"/>
+              </w:rPr>
+              <w:t>importance</w:t>
+            </w:r>
+            <w:proofErr w:type="spellEnd"/>
+            <w:r>
+              <w:rPr>
+                <w:rFonts w:eastAsia="Times New Roman" w:cs="Times New Roman"/>
+                <w:color w:val="000000"/>
+                <w:sz w:val="20"/>
+                <w:szCs w:val="24"/>
+                <w:lang w:val="id-ID"/>
+              </w:rPr>
+              <w:t>).</w:t>
             </w:r>
           </w:p>
         </w:tc>
@@ -5955,7 +4932,73 @@
                 <w:szCs w:val="24"/>
                 <w:lang w:val="id-ID"/>
               </w:rPr>
-              <w:t>Elemen yang satu sedikit lebih penting dari pada elemen yang lain (Moderate more importance).</w:t>
+              <w:t>Elemen yang satu sedikit lebih penting dari pada elemen yang lain (</w:t>
+            </w:r>
+            <w:proofErr w:type="spellStart"/>
+            <w:r>
+              <w:rPr>
+                <w:rFonts w:eastAsia="Times New Roman" w:cs="Times New Roman"/>
+                <w:color w:val="000000"/>
+                <w:sz w:val="20"/>
+                <w:szCs w:val="24"/>
+                <w:lang w:val="id-ID"/>
+              </w:rPr>
+              <w:t>Moderate</w:t>
+            </w:r>
+            <w:proofErr w:type="spellEnd"/>
+            <w:r>
+              <w:rPr>
+                <w:rFonts w:eastAsia="Times New Roman" w:cs="Times New Roman"/>
+                <w:color w:val="000000"/>
+                <w:sz w:val="20"/>
+                <w:szCs w:val="24"/>
+                <w:lang w:val="id-ID"/>
+              </w:rPr>
+              <w:t xml:space="preserve"> </w:t>
+            </w:r>
+            <w:proofErr w:type="spellStart"/>
+            <w:r>
+              <w:rPr>
+                <w:rFonts w:eastAsia="Times New Roman" w:cs="Times New Roman"/>
+                <w:color w:val="000000"/>
+                <w:sz w:val="20"/>
+                <w:szCs w:val="24"/>
+                <w:lang w:val="id-ID"/>
+              </w:rPr>
+              <w:t>more</w:t>
+            </w:r>
+            <w:proofErr w:type="spellEnd"/>
+            <w:r>
+              <w:rPr>
+                <w:rFonts w:eastAsia="Times New Roman" w:cs="Times New Roman"/>
+                <w:color w:val="000000"/>
+                <w:sz w:val="20"/>
+                <w:szCs w:val="24"/>
+                <w:lang w:val="id-ID"/>
+              </w:rPr>
+              <w:t xml:space="preserve"> </w:t>
+            </w:r>
+            <w:proofErr w:type="spellStart"/>
+            <w:r>
+              <w:rPr>
+                <w:rFonts w:eastAsia="Times New Roman" w:cs="Times New Roman"/>
+                <w:color w:val="000000"/>
+                <w:sz w:val="20"/>
+                <w:szCs w:val="24"/>
+                <w:lang w:val="id-ID"/>
+              </w:rPr>
+              <w:t>importance</w:t>
+            </w:r>
+            <w:proofErr w:type="spellEnd"/>
+            <w:r>
+              <w:rPr>
+                <w:rFonts w:eastAsia="Times New Roman" w:cs="Times New Roman"/>
+                <w:color w:val="000000"/>
+                <w:sz w:val="20"/>
+                <w:szCs w:val="24"/>
+                <w:lang w:val="id-ID"/>
+              </w:rPr>
+              <w:t>).</w:t>
             </w:r>
           </w:p>
         </w:tc>
@@ -6070,7 +5113,95 @@
                 <w:szCs w:val="24"/>
                 <w:lang w:val="id-ID"/>
               </w:rPr>
-              <w:t>Elemen yang satu jelas lebih penting daripada elemen lain (Essential, Strong more importance).</w:t>
+              <w:t>Elemen yang satu jelas lebih penting daripada elemen lain (</w:t>
+            </w:r>
+            <w:proofErr w:type="spellStart"/>
+            <w:r>
+              <w:rPr>
+                <w:rFonts w:eastAsia="Times New Roman" w:cs="Times New Roman"/>
+                <w:color w:val="000000"/>
+                <w:sz w:val="20"/>
+                <w:szCs w:val="24"/>
+                <w:lang w:val="id-ID"/>
+              </w:rPr>
+              <w:t>Essential</w:t>
+            </w:r>
+            <w:proofErr w:type="spellEnd"/>
+            <w:r>
+              <w:rPr>
+                <w:rFonts w:eastAsia="Times New Roman" w:cs="Times New Roman"/>
+                <w:color w:val="000000"/>
+                <w:sz w:val="20"/>
+                <w:szCs w:val="24"/>
+                <w:lang w:val="id-ID"/>
+              </w:rPr>
+              <w:t xml:space="preserve">, </w:t>
+            </w:r>
+            <w:proofErr w:type="spellStart"/>
+            <w:r>
+              <w:rPr>
+                <w:rFonts w:eastAsia="Times New Roman" w:cs="Times New Roman"/>
+                <w:color w:val="000000"/>
+                <w:sz w:val="20"/>
+                <w:szCs w:val="24"/>
+                <w:lang w:val="id-ID"/>
+              </w:rPr>
+              <w:t>Strong</w:t>
+            </w:r>
+            <w:proofErr w:type="spellEnd"/>
+            <w:r>
+              <w:rPr>
+                <w:rFonts w:eastAsia="Times New Roman" w:cs="Times New Roman"/>
+                <w:color w:val="000000"/>
+                <w:sz w:val="20"/>
+                <w:szCs w:val="24"/>
+                <w:lang w:val="id-ID"/>
+              </w:rPr>
+              <w:t xml:space="preserve"> </w:t>
+            </w:r>
+            <w:proofErr w:type="spellStart"/>
+            <w:r>
+              <w:rPr>
+                <w:rFonts w:eastAsia="Times New Roman" w:cs="Times New Roman"/>
+                <w:color w:val="000000"/>
+                <w:sz w:val="20"/>
+                <w:szCs w:val="24"/>
+                <w:lang w:val="id-ID"/>
+              </w:rPr>
+              <w:t>more</w:t>
+            </w:r>
+            <w:proofErr w:type="spellEnd"/>
+            <w:r>
+              <w:rPr>
+                <w:rFonts w:eastAsia="Times New Roman" w:cs="Times New Roman"/>
+                <w:color w:val="000000"/>
+                <w:sz w:val="20"/>
+                <w:szCs w:val="24"/>
+                <w:lang w:val="id-ID"/>
+              </w:rPr>
+              <w:t xml:space="preserve"> </w:t>
+            </w:r>
+            <w:proofErr w:type="spellStart"/>
+            <w:r>
+              <w:rPr>
+                <w:rFonts w:eastAsia="Times New Roman" w:cs="Times New Roman"/>
+                <w:color w:val="000000"/>
+                <w:sz w:val="20"/>
+                <w:szCs w:val="24"/>
+                <w:lang w:val="id-ID"/>
+              </w:rPr>
+              <w:t>importance</w:t>
+            </w:r>
+            <w:proofErr w:type="spellEnd"/>
+            <w:r>
+              <w:rPr>
+                <w:rFonts w:eastAsia="Times New Roman" w:cs="Times New Roman"/>
+                <w:color w:val="000000"/>
+                <w:sz w:val="20"/>
+                <w:szCs w:val="24"/>
+                <w:lang w:val="id-ID"/>
+              </w:rPr>
+              <w:t>).</w:t>
             </w:r>
           </w:p>
         </w:tc>
@@ -6106,7 +5237,29 @@
                 <w:szCs w:val="24"/>
                 <w:lang w:val="id-ID"/>
               </w:rPr>
-              <w:t>Pengalaman menunjukan secara kuat memihak pada satu elemen.</w:t>
+              <w:t xml:space="preserve">Pengalaman </w:t>
+            </w:r>
+            <w:proofErr w:type="spellStart"/>
+            <w:r>
+              <w:rPr>
+                <w:rFonts w:eastAsia="Times New Roman" w:cs="Times New Roman"/>
+                <w:color w:val="000000"/>
+                <w:sz w:val="20"/>
+                <w:szCs w:val="24"/>
+                <w:lang w:val="id-ID"/>
+              </w:rPr>
+              <w:t>menunjukan</w:t>
+            </w:r>
+            <w:proofErr w:type="spellEnd"/>
+            <w:r>
+              <w:rPr>
+                <w:rFonts w:eastAsia="Times New Roman" w:cs="Times New Roman"/>
+                <w:color w:val="000000"/>
+                <w:sz w:val="20"/>
+                <w:szCs w:val="24"/>
+                <w:lang w:val="id-ID"/>
+              </w:rPr>
+              <w:t xml:space="preserve"> secara kuat memihak pada satu elemen.</w:t>
             </w:r>
           </w:p>
         </w:tc>
@@ -6185,7 +5338,51 @@
                 <w:szCs w:val="24"/>
                 <w:lang w:val="id-ID"/>
               </w:rPr>
-              <w:t>Elemen yang satu sangat jelas lebih penting daripada elemen yang lain (Demonstrated importance).</w:t>
+              <w:t>Elemen yang satu sangat jelas lebih penting daripada elemen yang lain (</w:t>
+            </w:r>
+            <w:proofErr w:type="spellStart"/>
+            <w:r>
+              <w:rPr>
+                <w:rFonts w:eastAsia="Times New Roman" w:cs="Times New Roman"/>
+                <w:color w:val="000000"/>
+                <w:sz w:val="20"/>
+                <w:szCs w:val="24"/>
+                <w:lang w:val="id-ID"/>
+              </w:rPr>
+              <w:t>Demonstrated</w:t>
+            </w:r>
+            <w:proofErr w:type="spellEnd"/>
+            <w:r>
+              <w:rPr>
+                <w:rFonts w:eastAsia="Times New Roman" w:cs="Times New Roman"/>
+                <w:color w:val="000000"/>
+                <w:sz w:val="20"/>
+                <w:szCs w:val="24"/>
+                <w:lang w:val="id-ID"/>
+              </w:rPr>
+              <w:t xml:space="preserve"> </w:t>
+            </w:r>
+            <w:proofErr w:type="spellStart"/>
+            <w:r>
+              <w:rPr>
+                <w:rFonts w:eastAsia="Times New Roman" w:cs="Times New Roman"/>
+                <w:color w:val="000000"/>
+                <w:sz w:val="20"/>
+                <w:szCs w:val="24"/>
+                <w:lang w:val="id-ID"/>
+              </w:rPr>
+              <w:t>importance</w:t>
+            </w:r>
+            <w:proofErr w:type="spellEnd"/>
+            <w:r>
+              <w:rPr>
+                <w:rFonts w:eastAsia="Times New Roman" w:cs="Times New Roman"/>
+                <w:color w:val="000000"/>
+                <w:sz w:val="20"/>
+                <w:szCs w:val="24"/>
+                <w:lang w:val="id-ID"/>
+              </w:rPr>
+              <w:t>).</w:t>
             </w:r>
           </w:p>
         </w:tc>
@@ -6221,7 +5418,51 @@
                 <w:szCs w:val="24"/>
                 <w:lang w:val="id-ID"/>
               </w:rPr>
-              <w:t>Pengalaman menunjukan secara kuat disukai dan dominannya terlihat dalam praktek.</w:t>
+              <w:t xml:space="preserve">Pengalaman </w:t>
+            </w:r>
+            <w:proofErr w:type="spellStart"/>
+            <w:r>
+              <w:rPr>
+                <w:rFonts w:eastAsia="Times New Roman" w:cs="Times New Roman"/>
+                <w:color w:val="000000"/>
+                <w:sz w:val="20"/>
+                <w:szCs w:val="24"/>
+                <w:lang w:val="id-ID"/>
+              </w:rPr>
+              <w:t>menunjukan</w:t>
+            </w:r>
+            <w:proofErr w:type="spellEnd"/>
+            <w:r>
+              <w:rPr>
+                <w:rFonts w:eastAsia="Times New Roman" w:cs="Times New Roman"/>
+                <w:color w:val="000000"/>
+                <w:sz w:val="20"/>
+                <w:szCs w:val="24"/>
+                <w:lang w:val="id-ID"/>
+              </w:rPr>
+              <w:t xml:space="preserve"> secara kuat disukai dan dominannya terlihat dalam </w:t>
+            </w:r>
+            <w:proofErr w:type="spellStart"/>
+            <w:r>
+              <w:rPr>
+                <w:rFonts w:eastAsia="Times New Roman" w:cs="Times New Roman"/>
+                <w:color w:val="000000"/>
+                <w:sz w:val="20"/>
+                <w:szCs w:val="24"/>
+                <w:lang w:val="id-ID"/>
+              </w:rPr>
+              <w:t>praktek</w:t>
+            </w:r>
+            <w:proofErr w:type="spellEnd"/>
+            <w:r>
+              <w:rPr>
+                <w:rFonts w:eastAsia="Times New Roman" w:cs="Times New Roman"/>
+                <w:color w:val="000000"/>
+                <w:sz w:val="20"/>
+                <w:szCs w:val="24"/>
+                <w:lang w:val="id-ID"/>
+              </w:rPr>
+              <w:t>.</w:t>
             </w:r>
           </w:p>
         </w:tc>
@@ -6231,13 +5472,31 @@
       <w:pPr>
         <w:rPr>
           <w:sz w:val="20"/>
+          <w:lang w:val="id-ID"/>
         </w:rPr>
       </w:pPr>
       <w:r>
         <w:rPr>
           <w:sz w:val="20"/>
-        </w:rPr>
-        <w:t>Sumber: Saaty, 1986.</w:t>
+          <w:lang w:val="id-ID"/>
+        </w:rPr>
+        <w:t xml:space="preserve">Sumber: </w:t>
+      </w:r>
+      <w:proofErr w:type="spellStart"/>
+      <w:r>
+        <w:rPr>
+          <w:sz w:val="20"/>
+          <w:lang w:val="id-ID"/>
+        </w:rPr>
+        <w:t>Saaty</w:t>
+      </w:r>
+      <w:proofErr w:type="spellEnd"/>
+      <w:r>
+        <w:rPr>
+          <w:sz w:val="20"/>
+          <w:lang w:val="id-ID"/>
+        </w:rPr>
+        <w:t>, 1986.</w:t>
       </w:r>
     </w:p>
     <w:p>
@@ -6248,56 +5507,54 @@
         </w:rPr>
       </w:pPr>
       <w:r>
-        <w:lastRenderedPageBreak/>
+        <w:rPr>
+          <w:lang w:val="id-ID"/>
+        </w:rPr>
         <w:t xml:space="preserve">Tabel </w:t>
       </w:r>
       <w:r>
+        <w:rPr>
+          <w:lang w:val="id-ID"/>
+        </w:rPr>
         <w:fldChar w:fldCharType="begin"/>
       </w:r>
       <w:r>
+        <w:rPr>
+          <w:lang w:val="id-ID"/>
+        </w:rPr>
         <w:instrText xml:space="preserve"> STYLEREF 1 \s </w:instrText>
       </w:r>
       <w:r>
+        <w:rPr>
+          <w:lang w:val="id-ID"/>
+        </w:rPr>
         <w:fldChar w:fldCharType="separate"/>
       </w:r>
       <w:r>
         <w:rPr>
           <w:noProof/>
+          <w:lang w:val="id-ID"/>
         </w:rPr>
         <w:t>2</w:t>
       </w:r>
       <w:r>
         <w:rPr>
           <w:noProof/>
+          <w:lang w:val="id-ID"/>
         </w:rPr>
         <w:fldChar w:fldCharType="end"/>
       </w:r>
       <w:r>
-        <w:t>.</w:t>
-      </w:r>
-      <w:r>
-        <w:rPr>
-          <w:lang w:val="id-ID"/>
-        </w:rPr>
-        <w:t>1</w:t>
-      </w:r>
-      <w:r>
-        <w:rPr>
-          <w:lang w:val="id-ID"/>
-        </w:rPr>
-        <w:t xml:space="preserve"> </w:t>
-      </w:r>
-      <w:r>
-        <w:rPr>
-          <w:lang w:val="id-ID"/>
-        </w:rPr>
-        <w:t>Skala Penilaian Perbandingan Berpasangan</w:t>
-      </w:r>
-      <w:r>
-        <w:rPr>
-          <w:lang w:val="id-ID"/>
-        </w:rPr>
-        <w:t xml:space="preserve"> (Lanjutan)</w:t>
+        <w:rPr>
+          <w:lang w:val="id-ID"/>
+        </w:rPr>
+        <w:t>.1</w:t>
+      </w:r>
+      <w:r>
+        <w:rPr>
+          <w:lang w:val="id-ID"/>
+        </w:rPr>
+        <w:t xml:space="preserve"> Skala Penilaian Perbandingan Berpasangan (Lanjutan)</w:t>
       </w:r>
     </w:p>
     <w:tbl>
@@ -6499,7 +5756,95 @@
                 <w:szCs w:val="24"/>
                 <w:lang w:val="id-ID"/>
               </w:rPr>
-              <w:t>Elemen yang satu mutlak lebih penting dari elemen yg lain (Absolutely more importance).</w:t>
+              <w:t xml:space="preserve">Elemen yang satu mutlak lebih penting dari elemen </w:t>
+            </w:r>
+            <w:proofErr w:type="spellStart"/>
+            <w:r>
+              <w:rPr>
+                <w:rFonts w:eastAsia="Times New Roman" w:cs="Times New Roman"/>
+                <w:color w:val="000000"/>
+                <w:sz w:val="20"/>
+                <w:szCs w:val="24"/>
+                <w:lang w:val="id-ID"/>
+              </w:rPr>
+              <w:t>yg</w:t>
+            </w:r>
+            <w:proofErr w:type="spellEnd"/>
+            <w:r>
+              <w:rPr>
+                <w:rFonts w:eastAsia="Times New Roman" w:cs="Times New Roman"/>
+                <w:color w:val="000000"/>
+                <w:sz w:val="20"/>
+                <w:szCs w:val="24"/>
+                <w:lang w:val="id-ID"/>
+              </w:rPr>
+              <w:t xml:space="preserve"> lain (</w:t>
+            </w:r>
+            <w:proofErr w:type="spellStart"/>
+            <w:r>
+              <w:rPr>
+                <w:rFonts w:eastAsia="Times New Roman" w:cs="Times New Roman"/>
+                <w:color w:val="000000"/>
+                <w:sz w:val="20"/>
+                <w:szCs w:val="24"/>
+                <w:lang w:val="id-ID"/>
+              </w:rPr>
+              <w:t>Absolutely</w:t>
+            </w:r>
+            <w:proofErr w:type="spellEnd"/>
+            <w:r>
+              <w:rPr>
+                <w:rFonts w:eastAsia="Times New Roman" w:cs="Times New Roman"/>
+                <w:color w:val="000000"/>
+                <w:sz w:val="20"/>
+                <w:szCs w:val="24"/>
+                <w:lang w:val="id-ID"/>
+              </w:rPr>
+              <w:t xml:space="preserve"> </w:t>
+            </w:r>
+            <w:proofErr w:type="spellStart"/>
+            <w:r>
+              <w:rPr>
+                <w:rFonts w:eastAsia="Times New Roman" w:cs="Times New Roman"/>
+                <w:color w:val="000000"/>
+                <w:sz w:val="20"/>
+                <w:szCs w:val="24"/>
+                <w:lang w:val="id-ID"/>
+              </w:rPr>
+              <w:t>more</w:t>
+            </w:r>
+            <w:proofErr w:type="spellEnd"/>
+            <w:r>
+              <w:rPr>
+                <w:rFonts w:eastAsia="Times New Roman" w:cs="Times New Roman"/>
+                <w:color w:val="000000"/>
+                <w:sz w:val="20"/>
+                <w:szCs w:val="24"/>
+                <w:lang w:val="id-ID"/>
+              </w:rPr>
+              <w:t xml:space="preserve"> </w:t>
+            </w:r>
+            <w:proofErr w:type="spellStart"/>
+            <w:r>
+              <w:rPr>
+                <w:rFonts w:eastAsia="Times New Roman" w:cs="Times New Roman"/>
+                <w:color w:val="000000"/>
+                <w:sz w:val="20"/>
+                <w:szCs w:val="24"/>
+                <w:lang w:val="id-ID"/>
+              </w:rPr>
+              <w:t>importance</w:t>
+            </w:r>
+            <w:proofErr w:type="spellEnd"/>
+            <w:r>
+              <w:rPr>
+                <w:rFonts w:eastAsia="Times New Roman" w:cs="Times New Roman"/>
+                <w:color w:val="000000"/>
+                <w:sz w:val="20"/>
+                <w:szCs w:val="24"/>
+                <w:lang w:val="id-ID"/>
+              </w:rPr>
+              <w:t>).</w:t>
             </w:r>
           </w:p>
         </w:tc>
@@ -6535,7 +5880,29 @@
                 <w:szCs w:val="24"/>
                 <w:lang w:val="id-ID"/>
               </w:rPr>
-              <w:t>Pengalaman menunjukan satu elemen sangat jelas lebih penting.</w:t>
+              <w:t xml:space="preserve">Pengalaman </w:t>
+            </w:r>
+            <w:proofErr w:type="spellStart"/>
+            <w:r>
+              <w:rPr>
+                <w:rFonts w:eastAsia="Times New Roman" w:cs="Times New Roman"/>
+                <w:color w:val="000000"/>
+                <w:sz w:val="20"/>
+                <w:szCs w:val="24"/>
+                <w:lang w:val="id-ID"/>
+              </w:rPr>
+              <w:t>menunjukan</w:t>
+            </w:r>
+            <w:proofErr w:type="spellEnd"/>
+            <w:r>
+              <w:rPr>
+                <w:rFonts w:eastAsia="Times New Roman" w:cs="Times New Roman"/>
+                <w:color w:val="000000"/>
+                <w:sz w:val="20"/>
+                <w:szCs w:val="24"/>
+                <w:lang w:val="id-ID"/>
+              </w:rPr>
+              <w:t xml:space="preserve"> satu elemen sangat jelas lebih penting.</w:t>
             </w:r>
           </w:p>
         </w:tc>
@@ -6614,7 +5981,29 @@
                 <w:szCs w:val="24"/>
                 <w:lang w:val="id-ID"/>
               </w:rPr>
-              <w:t>Apabila ragu-ragu antara dua nilai ruang berdekatan (grey area).</w:t>
+              <w:t>Apabila ragu-ragu antara dua nilai ruang berdekatan (</w:t>
+            </w:r>
+            <w:proofErr w:type="spellStart"/>
+            <w:r>
+              <w:rPr>
+                <w:rFonts w:eastAsia="Times New Roman" w:cs="Times New Roman"/>
+                <w:color w:val="000000"/>
+                <w:sz w:val="20"/>
+                <w:szCs w:val="24"/>
+                <w:lang w:val="id-ID"/>
+              </w:rPr>
+              <w:t>grey</w:t>
+            </w:r>
+            <w:proofErr w:type="spellEnd"/>
+            <w:r>
+              <w:rPr>
+                <w:rFonts w:eastAsia="Times New Roman" w:cs="Times New Roman"/>
+                <w:color w:val="000000"/>
+                <w:sz w:val="20"/>
+                <w:szCs w:val="24"/>
+                <w:lang w:val="id-ID"/>
+              </w:rPr>
+              <w:t xml:space="preserve"> area).</w:t>
             </w:r>
           </w:p>
         </w:tc>
@@ -6677,7 +6066,25 @@
           <w:szCs w:val="20"/>
           <w:lang w:val="id-ID"/>
         </w:rPr>
-        <w:t>Sumber: Saaty,</w:t>
+        <w:t xml:space="preserve">Sumber: </w:t>
+      </w:r>
+      <w:proofErr w:type="spellStart"/>
+      <w:r>
+        <w:rPr>
+          <w:sz w:val="20"/>
+          <w:szCs w:val="20"/>
+          <w:lang w:val="id-ID"/>
+        </w:rPr>
+        <w:t>Saaty</w:t>
+      </w:r>
+      <w:proofErr w:type="spellEnd"/>
+      <w:r>
+        <w:rPr>
+          <w:sz w:val="20"/>
+          <w:szCs w:val="20"/>
+          <w:lang w:val="id-ID"/>
+        </w:rPr>
+        <w:t>,</w:t>
       </w:r>
       <w:r>
         <w:rPr>
@@ -6849,6 +6256,7 @@
         <w:rPr>
           <w:lang w:val="id-ID"/>
         </w:rPr>
+        <w:lastRenderedPageBreak/>
         <w:t xml:space="preserve">Menguji konsistensi setiap matriks berpasangan antar alternatif dengan rumus masing-masing elemen matriks berpasangan pada langkah 2 dikalikan dengan nilai prioritas kriteria. Hasilnya masing-masing baris dijumlah, kemudian hasilnya dibagi dengan masing-masing nilai prioritas kriteria sebanyak </w:t>
       </w:r>
       <w:r>
@@ -6930,6 +6338,7 @@
         </w:rPr>
         <w:t xml:space="preserve"> </w:t>
       </w:r>
+      <w:proofErr w:type="spellStart"/>
       <w:r>
         <w:rPr>
           <w:rFonts w:cs="Times New Roman"/>
@@ -6944,6 +6353,7 @@
         </w:rPr>
         <w:t>n</w:t>
       </w:r>
+      <w:proofErr w:type="spellEnd"/>
       <w:r>
         <w:rPr>
           <w:lang w:val="id-ID"/>
@@ -7469,51 +6879,78 @@
         </w:rPr>
       </w:pPr>
       <w:r>
-        <w:lastRenderedPageBreak/>
+        <w:rPr>
+          <w:lang w:val="id-ID"/>
+        </w:rPr>
         <w:t xml:space="preserve">Tabel </w:t>
       </w:r>
       <w:r>
+        <w:rPr>
+          <w:lang w:val="id-ID"/>
+        </w:rPr>
         <w:fldChar w:fldCharType="begin"/>
       </w:r>
       <w:r>
+        <w:rPr>
+          <w:lang w:val="id-ID"/>
+        </w:rPr>
         <w:instrText xml:space="preserve"> STYLEREF 1 \s </w:instrText>
       </w:r>
       <w:r>
+        <w:rPr>
+          <w:lang w:val="id-ID"/>
+        </w:rPr>
         <w:fldChar w:fldCharType="separate"/>
       </w:r>
       <w:r>
         <w:rPr>
           <w:noProof/>
+          <w:lang w:val="id-ID"/>
         </w:rPr>
         <w:t>2</w:t>
       </w:r>
       <w:r>
         <w:rPr>
           <w:noProof/>
+          <w:lang w:val="id-ID"/>
         </w:rPr>
         <w:fldChar w:fldCharType="end"/>
       </w:r>
       <w:r>
+        <w:rPr>
+          <w:lang w:val="id-ID"/>
+        </w:rPr>
         <w:t>.</w:t>
       </w:r>
       <w:r>
+        <w:rPr>
+          <w:lang w:val="id-ID"/>
+        </w:rPr>
         <w:fldChar w:fldCharType="begin"/>
       </w:r>
       <w:r>
+        <w:rPr>
+          <w:lang w:val="id-ID"/>
+        </w:rPr>
         <w:instrText xml:space="preserve"> SEQ Tabel \* ARABIC \s 1 </w:instrText>
       </w:r>
       <w:r>
+        <w:rPr>
+          <w:lang w:val="id-ID"/>
+        </w:rPr>
         <w:fldChar w:fldCharType="separate"/>
       </w:r>
       <w:r>
         <w:rPr>
           <w:noProof/>
+          <w:lang w:val="id-ID"/>
         </w:rPr>
         <w:t>2</w:t>
       </w:r>
       <w:r>
         <w:rPr>
           <w:noProof/>
+          <w:lang w:val="id-ID"/>
         </w:rPr>
         <w:fldChar w:fldCharType="end"/>
       </w:r>
@@ -7521,7 +6958,21 @@
         <w:rPr>
           <w:lang w:val="id-ID"/>
         </w:rPr>
-        <w:t xml:space="preserve"> Random Index</w:t>
+        <w:t xml:space="preserve"> </w:t>
+      </w:r>
+      <w:proofErr w:type="spellStart"/>
+      <w:r>
+        <w:rPr>
+          <w:lang w:val="id-ID"/>
+        </w:rPr>
+        <w:t>Random</w:t>
+      </w:r>
+      <w:proofErr w:type="spellEnd"/>
+      <w:r>
+        <w:rPr>
+          <w:lang w:val="id-ID"/>
+        </w:rPr>
+        <w:t xml:space="preserve"> Index</w:t>
       </w:r>
     </w:p>
     <w:tbl>
@@ -8414,7 +7865,25 @@
           <w:szCs w:val="20"/>
           <w:lang w:val="id-ID"/>
         </w:rPr>
-        <w:t>Sumber: Saaty, 1986.</w:t>
+        <w:t xml:space="preserve">Sumber: </w:t>
+      </w:r>
+      <w:proofErr w:type="spellStart"/>
+      <w:r>
+        <w:rPr>
+          <w:sz w:val="20"/>
+          <w:szCs w:val="20"/>
+          <w:lang w:val="id-ID"/>
+        </w:rPr>
+        <w:t>Saaty</w:t>
+      </w:r>
+      <w:proofErr w:type="spellEnd"/>
+      <w:r>
+        <w:rPr>
+          <w:sz w:val="20"/>
+          <w:szCs w:val="20"/>
+          <w:lang w:val="id-ID"/>
+        </w:rPr>
+        <w:t>, 1986.</w:t>
       </w:r>
     </w:p>
     <w:p>
@@ -8595,13 +8064,7 @@
         <w:rPr>
           <w:lang w:val="id-ID"/>
         </w:rPr>
-        <w:t xml:space="preserve"> </w:t>
-      </w:r>
-      <w:r>
-        <w:rPr>
-          <w:lang w:val="id-ID"/>
-        </w:rPr>
-        <w:t>Studi Terdahulu</w:t>
+        <w:t xml:space="preserve"> Studi Terdahulu</w:t>
       </w:r>
     </w:p>
     <w:tbl>
@@ -8919,7 +8382,73 @@
                 <w:szCs w:val="24"/>
                 <w:lang w:val="id-ID"/>
               </w:rPr>
-              <w:t>Aplikasi Metode Analytical Hierarchy Process (AHP) Dalam Prioritas Penanganan Jalan Kabupaten.</w:t>
+              <w:t xml:space="preserve">Aplikasi Metode </w:t>
+            </w:r>
+            <w:proofErr w:type="spellStart"/>
+            <w:r>
+              <w:rPr>
+                <w:rFonts w:eastAsia="Times New Roman" w:cs="Times New Roman"/>
+                <w:color w:val="000000"/>
+                <w:sz w:val="20"/>
+                <w:szCs w:val="24"/>
+                <w:lang w:val="id-ID"/>
+              </w:rPr>
+              <w:t>Analytical</w:t>
+            </w:r>
+            <w:proofErr w:type="spellEnd"/>
+            <w:r>
+              <w:rPr>
+                <w:rFonts w:eastAsia="Times New Roman" w:cs="Times New Roman"/>
+                <w:color w:val="000000"/>
+                <w:sz w:val="20"/>
+                <w:szCs w:val="24"/>
+                <w:lang w:val="id-ID"/>
+              </w:rPr>
+              <w:t xml:space="preserve"> </w:t>
+            </w:r>
+            <w:proofErr w:type="spellStart"/>
+            <w:r>
+              <w:rPr>
+                <w:rFonts w:eastAsia="Times New Roman" w:cs="Times New Roman"/>
+                <w:color w:val="000000"/>
+                <w:sz w:val="20"/>
+                <w:szCs w:val="24"/>
+                <w:lang w:val="id-ID"/>
+              </w:rPr>
+              <w:t>Hierarchy</w:t>
+            </w:r>
+            <w:proofErr w:type="spellEnd"/>
+            <w:r>
+              <w:rPr>
+                <w:rFonts w:eastAsia="Times New Roman" w:cs="Times New Roman"/>
+                <w:color w:val="000000"/>
+                <w:sz w:val="20"/>
+                <w:szCs w:val="24"/>
+                <w:lang w:val="id-ID"/>
+              </w:rPr>
+              <w:t xml:space="preserve"> </w:t>
+            </w:r>
+            <w:proofErr w:type="spellStart"/>
+            <w:r>
+              <w:rPr>
+                <w:rFonts w:eastAsia="Times New Roman" w:cs="Times New Roman"/>
+                <w:color w:val="000000"/>
+                <w:sz w:val="20"/>
+                <w:szCs w:val="24"/>
+                <w:lang w:val="id-ID"/>
+              </w:rPr>
+              <w:t>Process</w:t>
+            </w:r>
+            <w:proofErr w:type="spellEnd"/>
+            <w:r>
+              <w:rPr>
+                <w:rFonts w:eastAsia="Times New Roman" w:cs="Times New Roman"/>
+                <w:color w:val="000000"/>
+                <w:sz w:val="20"/>
+                <w:szCs w:val="24"/>
+                <w:lang w:val="id-ID"/>
+              </w:rPr>
+              <w:t xml:space="preserve"> (AHP) Dalam Prioritas Penanganan Jalan Kabupaten.</w:t>
             </w:r>
           </w:p>
         </w:tc>
@@ -8957,6 +8486,7 @@
               </w:rPr>
               <w:t xml:space="preserve">Metode </w:t>
             </w:r>
+            <w:proofErr w:type="spellStart"/>
             <w:r>
               <w:rPr>
                 <w:rFonts w:eastAsia="Times New Roman" w:cs="Times New Roman"/>
@@ -8969,6 +8499,7 @@
               </w:rPr>
               <w:t>Anatytical</w:t>
             </w:r>
+            <w:proofErr w:type="spellEnd"/>
             <w:r>
               <w:rPr>
                 <w:rFonts w:eastAsia="Times New Roman" w:cs="Times New Roman"/>
@@ -8979,6 +8510,7 @@
               </w:rPr>
               <w:t xml:space="preserve"> </w:t>
             </w:r>
+            <w:proofErr w:type="spellStart"/>
             <w:r>
               <w:rPr>
                 <w:rFonts w:eastAsia="Times New Roman" w:cs="Times New Roman"/>
@@ -8991,6 +8523,7 @@
               </w:rPr>
               <w:t>Hierarchy</w:t>
             </w:r>
+            <w:proofErr w:type="spellEnd"/>
             <w:r>
               <w:rPr>
                 <w:rFonts w:eastAsia="Times New Roman" w:cs="Times New Roman"/>
@@ -9001,6 +8534,7 @@
               </w:rPr>
               <w:t xml:space="preserve"> </w:t>
             </w:r>
+            <w:proofErr w:type="spellStart"/>
             <w:r>
               <w:rPr>
                 <w:rFonts w:eastAsia="Times New Roman" w:cs="Times New Roman"/>
@@ -9013,6 +8547,7 @@
               </w:rPr>
               <w:t>Process</w:t>
             </w:r>
+            <w:proofErr w:type="spellEnd"/>
           </w:p>
         </w:tc>
         <w:tc>
@@ -9222,6 +8757,7 @@
               </w:rPr>
               <w:t xml:space="preserve">Metode </w:t>
             </w:r>
+            <w:proofErr w:type="spellStart"/>
             <w:r>
               <w:rPr>
                 <w:rFonts w:eastAsia="Times New Roman" w:cs="Times New Roman"/>
@@ -9234,6 +8770,7 @@
               </w:rPr>
               <w:t>Anatytical</w:t>
             </w:r>
+            <w:proofErr w:type="spellEnd"/>
             <w:r>
               <w:rPr>
                 <w:rFonts w:eastAsia="Times New Roman" w:cs="Times New Roman"/>
@@ -9244,6 +8781,7 @@
               </w:rPr>
               <w:t xml:space="preserve"> </w:t>
             </w:r>
+            <w:proofErr w:type="spellStart"/>
             <w:r>
               <w:rPr>
                 <w:rFonts w:eastAsia="Times New Roman" w:cs="Times New Roman"/>
@@ -9256,6 +8794,7 @@
               </w:rPr>
               <w:t>Hierarchy</w:t>
             </w:r>
+            <w:proofErr w:type="spellEnd"/>
             <w:r>
               <w:rPr>
                 <w:rFonts w:eastAsia="Times New Roman" w:cs="Times New Roman"/>
@@ -9266,6 +8805,7 @@
               </w:rPr>
               <w:t xml:space="preserve"> </w:t>
             </w:r>
+            <w:proofErr w:type="spellStart"/>
             <w:r>
               <w:rPr>
                 <w:rFonts w:eastAsia="Times New Roman" w:cs="Times New Roman"/>
@@ -9278,6 +8818,7 @@
               </w:rPr>
               <w:t>Process</w:t>
             </w:r>
+            <w:proofErr w:type="spellEnd"/>
             <w:r>
               <w:rPr>
                 <w:rFonts w:eastAsia="Times New Roman" w:cs="Times New Roman"/>
@@ -9288,6 +8829,7 @@
               </w:rPr>
               <w:t xml:space="preserve"> dan Metode </w:t>
             </w:r>
+            <w:proofErr w:type="spellStart"/>
             <w:r>
               <w:rPr>
                 <w:rFonts w:eastAsia="Times New Roman" w:cs="Times New Roman"/>
@@ -9300,6 +8842,7 @@
               </w:rPr>
               <w:t>Technic</w:t>
             </w:r>
+            <w:proofErr w:type="spellEnd"/>
             <w:r>
               <w:rPr>
                 <w:rFonts w:eastAsia="Times New Roman" w:cs="Times New Roman"/>
@@ -9310,6 +8853,7 @@
               </w:rPr>
               <w:t xml:space="preserve"> </w:t>
             </w:r>
+            <w:proofErr w:type="spellStart"/>
             <w:r>
               <w:rPr>
                 <w:rFonts w:eastAsia="Times New Roman" w:cs="Times New Roman"/>
@@ -9322,6 +8866,7 @@
               </w:rPr>
               <w:t>for</w:t>
             </w:r>
+            <w:proofErr w:type="spellEnd"/>
             <w:r>
               <w:rPr>
                 <w:rFonts w:eastAsia="Times New Roman" w:cs="Times New Roman"/>
@@ -9354,6 +8899,7 @@
               </w:rPr>
               <w:t xml:space="preserve"> </w:t>
             </w:r>
+            <w:proofErr w:type="spellStart"/>
             <w:r>
               <w:rPr>
                 <w:rFonts w:eastAsia="Times New Roman" w:cs="Times New Roman"/>
@@ -9366,6 +8912,7 @@
               </w:rPr>
               <w:t>Prefrence</w:t>
             </w:r>
+            <w:proofErr w:type="spellEnd"/>
             <w:r>
               <w:rPr>
                 <w:rFonts w:eastAsia="Times New Roman" w:cs="Times New Roman"/>
@@ -9376,6 +8923,7 @@
               </w:rPr>
               <w:t xml:space="preserve"> </w:t>
             </w:r>
+            <w:proofErr w:type="spellStart"/>
             <w:r>
               <w:rPr>
                 <w:rFonts w:eastAsia="Times New Roman" w:cs="Times New Roman"/>
@@ -9388,6 +8936,7 @@
               </w:rPr>
               <w:t>by</w:t>
             </w:r>
+            <w:proofErr w:type="spellEnd"/>
             <w:r>
               <w:rPr>
                 <w:rFonts w:eastAsia="Times New Roman" w:cs="Times New Roman"/>
@@ -9398,6 +8947,7 @@
               </w:rPr>
               <w:t xml:space="preserve"> </w:t>
             </w:r>
+            <w:proofErr w:type="spellStart"/>
             <w:r>
               <w:rPr>
                 <w:rFonts w:eastAsia="Times New Roman" w:cs="Times New Roman"/>
@@ -9410,6 +8960,7 @@
               </w:rPr>
               <w:t>Similairty</w:t>
             </w:r>
+            <w:proofErr w:type="spellEnd"/>
             <w:r>
               <w:rPr>
                 <w:rFonts w:eastAsia="Times New Roman" w:cs="Times New Roman"/>
@@ -9420,6 +8971,7 @@
               </w:rPr>
               <w:t xml:space="preserve"> </w:t>
             </w:r>
+            <w:proofErr w:type="spellStart"/>
             <w:r>
               <w:rPr>
                 <w:rFonts w:eastAsia="Times New Roman" w:cs="Times New Roman"/>
@@ -9432,6 +8984,7 @@
               </w:rPr>
               <w:t>to</w:t>
             </w:r>
+            <w:proofErr w:type="spellEnd"/>
             <w:r>
               <w:rPr>
                 <w:rFonts w:eastAsia="Times New Roman" w:cs="Times New Roman"/>
@@ -9512,6 +9065,7 @@
               </w:rPr>
               <w:t xml:space="preserve">Faktor pemilihan ojek </w:t>
             </w:r>
+            <w:proofErr w:type="spellStart"/>
             <w:r>
               <w:rPr>
                 <w:rFonts w:eastAsia="Times New Roman" w:cs="Times New Roman"/>
@@ -9524,6 +9078,7 @@
               </w:rPr>
               <w:t>online</w:t>
             </w:r>
+            <w:proofErr w:type="spellEnd"/>
             <w:r>
               <w:rPr>
                 <w:rFonts w:eastAsia="Times New Roman" w:cs="Times New Roman"/>
@@ -9534,6 +9089,7 @@
               </w:rPr>
               <w:t xml:space="preserve"> adalah harga, pelayanan, performa dan keamanan, dan urutan prioritas alternatif ojek </w:t>
             </w:r>
+            <w:proofErr w:type="spellStart"/>
             <w:r>
               <w:rPr>
                 <w:rFonts w:eastAsia="Times New Roman" w:cs="Times New Roman"/>
@@ -9546,15 +9102,38 @@
               </w:rPr>
               <w:t>online</w:t>
             </w:r>
-            <w:r>
-              <w:rPr>
-                <w:rFonts w:eastAsia="Times New Roman" w:cs="Times New Roman"/>
-                <w:color w:val="000000"/>
-                <w:sz w:val="20"/>
-                <w:szCs w:val="24"/>
-                <w:lang w:val="id-ID"/>
-              </w:rPr>
-              <w:t xml:space="preserve"> adalah Uber, Grabike, dan Gojek.</w:t>
+            <w:proofErr w:type="spellEnd"/>
+            <w:r>
+              <w:rPr>
+                <w:rFonts w:eastAsia="Times New Roman" w:cs="Times New Roman"/>
+                <w:color w:val="000000"/>
+                <w:sz w:val="20"/>
+                <w:szCs w:val="24"/>
+                <w:lang w:val="id-ID"/>
+              </w:rPr>
+              <w:t xml:space="preserve"> adalah Uber, </w:t>
+            </w:r>
+            <w:proofErr w:type="spellStart"/>
+            <w:r>
+              <w:rPr>
+                <w:rFonts w:eastAsia="Times New Roman" w:cs="Times New Roman"/>
+                <w:color w:val="000000"/>
+                <w:sz w:val="20"/>
+                <w:szCs w:val="24"/>
+                <w:lang w:val="id-ID"/>
+              </w:rPr>
+              <w:t>Grabike</w:t>
+            </w:r>
+            <w:proofErr w:type="spellEnd"/>
+            <w:r>
+              <w:rPr>
+                <w:rFonts w:eastAsia="Times New Roman" w:cs="Times New Roman"/>
+                <w:color w:val="000000"/>
+                <w:sz w:val="20"/>
+                <w:szCs w:val="24"/>
+                <w:lang w:val="id-ID"/>
+              </w:rPr>
+              <w:t>, dan Gojek.</w:t>
             </w:r>
           </w:p>
         </w:tc>
@@ -9597,6 +9176,7 @@
                 <w:szCs w:val="24"/>
                 <w:lang w:val="id-ID"/>
               </w:rPr>
+              <w:lastRenderedPageBreak/>
               <w:t>3.</w:t>
             </w:r>
           </w:p>
@@ -9669,7 +9249,29 @@
                 <w:szCs w:val="24"/>
                 <w:lang w:val="id-ID"/>
               </w:rPr>
-              <w:t>Studi Penerapan Metode Fuzzy AHP dan TOPSIS untuk Evaluasi Preferensi Moda Transportasi Umum di Kota Semarang</w:t>
+              <w:t xml:space="preserve">Studi Penerapan Metode </w:t>
+            </w:r>
+            <w:proofErr w:type="spellStart"/>
+            <w:r>
+              <w:rPr>
+                <w:rFonts w:eastAsia="Times New Roman" w:cs="Times New Roman"/>
+                <w:color w:val="000000"/>
+                <w:sz w:val="20"/>
+                <w:szCs w:val="24"/>
+                <w:lang w:val="id-ID"/>
+              </w:rPr>
+              <w:t>Fuzzy</w:t>
+            </w:r>
+            <w:proofErr w:type="spellEnd"/>
+            <w:r>
+              <w:rPr>
+                <w:rFonts w:eastAsia="Times New Roman" w:cs="Times New Roman"/>
+                <w:color w:val="000000"/>
+                <w:sz w:val="20"/>
+                <w:szCs w:val="24"/>
+                <w:lang w:val="id-ID"/>
+              </w:rPr>
+              <w:t xml:space="preserve"> AHP dan TOPSIS untuk Evaluasi Preferensi Moda Transportasi Umum di Kota Semarang</w:t>
             </w:r>
           </w:p>
         </w:tc>
@@ -9707,6 +9309,7 @@
               </w:rPr>
               <w:t xml:space="preserve">Metode </w:t>
             </w:r>
+            <w:proofErr w:type="spellStart"/>
             <w:r>
               <w:rPr>
                 <w:rFonts w:eastAsia="Times New Roman" w:cs="Times New Roman"/>
@@ -9719,6 +9322,7 @@
               </w:rPr>
               <w:t>Anatytical</w:t>
             </w:r>
+            <w:proofErr w:type="spellEnd"/>
             <w:r>
               <w:rPr>
                 <w:rFonts w:eastAsia="Times New Roman" w:cs="Times New Roman"/>
@@ -9729,6 +9333,7 @@
               </w:rPr>
               <w:t xml:space="preserve"> </w:t>
             </w:r>
+            <w:proofErr w:type="spellStart"/>
             <w:r>
               <w:rPr>
                 <w:rFonts w:eastAsia="Times New Roman" w:cs="Times New Roman"/>
@@ -9741,6 +9346,7 @@
               </w:rPr>
               <w:t>Hierarchy</w:t>
             </w:r>
+            <w:proofErr w:type="spellEnd"/>
             <w:r>
               <w:rPr>
                 <w:rFonts w:eastAsia="Times New Roman" w:cs="Times New Roman"/>
@@ -9751,6 +9357,7 @@
               </w:rPr>
               <w:t xml:space="preserve"> </w:t>
             </w:r>
+            <w:proofErr w:type="spellStart"/>
             <w:r>
               <w:rPr>
                 <w:rFonts w:eastAsia="Times New Roman" w:cs="Times New Roman"/>
@@ -9763,6 +9370,7 @@
               </w:rPr>
               <w:t>Process</w:t>
             </w:r>
+            <w:proofErr w:type="spellEnd"/>
           </w:p>
         </w:tc>
         <w:tc>
@@ -9797,7 +9405,51 @@
                 <w:szCs w:val="24"/>
                 <w:lang w:val="id-ID"/>
               </w:rPr>
-              <w:t>Hasil dari penelitian sebelumnya dan penelitian ini menunjukan hal yang sejalan mengenai pemilihan alternatif moda, yakni mengenai kenyamanan.</w:t>
+              <w:t xml:space="preserve">Hasil dari penelitian sebelumnya dan penelitian ini </w:t>
+            </w:r>
+            <w:proofErr w:type="spellStart"/>
+            <w:r>
+              <w:rPr>
+                <w:rFonts w:eastAsia="Times New Roman" w:cs="Times New Roman"/>
+                <w:color w:val="000000"/>
+                <w:sz w:val="20"/>
+                <w:szCs w:val="24"/>
+                <w:lang w:val="id-ID"/>
+              </w:rPr>
+              <w:t>menunjukan</w:t>
+            </w:r>
+            <w:proofErr w:type="spellEnd"/>
+            <w:r>
+              <w:rPr>
+                <w:rFonts w:eastAsia="Times New Roman" w:cs="Times New Roman"/>
+                <w:color w:val="000000"/>
+                <w:sz w:val="20"/>
+                <w:szCs w:val="24"/>
+                <w:lang w:val="id-ID"/>
+              </w:rPr>
+              <w:t xml:space="preserve"> hal yang sejalan mengenai pemilihan alternatif </w:t>
+            </w:r>
+            <w:proofErr w:type="spellStart"/>
+            <w:r>
+              <w:rPr>
+                <w:rFonts w:eastAsia="Times New Roman" w:cs="Times New Roman"/>
+                <w:color w:val="000000"/>
+                <w:sz w:val="20"/>
+                <w:szCs w:val="24"/>
+                <w:lang w:val="id-ID"/>
+              </w:rPr>
+              <w:t>moda</w:t>
+            </w:r>
+            <w:proofErr w:type="spellEnd"/>
+            <w:r>
+              <w:rPr>
+                <w:rFonts w:eastAsia="Times New Roman" w:cs="Times New Roman"/>
+                <w:color w:val="000000"/>
+                <w:sz w:val="20"/>
+                <w:szCs w:val="24"/>
+                <w:lang w:val="id-ID"/>
+              </w:rPr>
+              <w:t>, yakni mengenai kenyamanan.</w:t>
             </w:r>
           </w:p>
         </w:tc>
@@ -11921,7 +11573,6 @@
   <w:style w:type="character" w:default="1" w:styleId="DefaultParagraphFont">
     <w:name w:val="Default Paragraph Font"/>
     <w:uiPriority w:val="1"/>
-    <w:semiHidden/>
     <w:unhideWhenUsed/>
   </w:style>
   <w:style w:type="table" w:default="1" w:styleId="TableNormal">

--- a/BAB II - Denaya (Game E-commerce).docx
+++ b/BAB II - Denaya (Game E-commerce).docx
@@ -59,77 +59,7 @@
         <w:rPr>
           <w:lang w:val="id-ID"/>
         </w:rPr>
-        <w:t xml:space="preserve">Dalam konteks pengembangan </w:t>
-      </w:r>
-      <w:proofErr w:type="spellStart"/>
-      <w:r>
-        <w:rPr>
-          <w:lang w:val="id-ID"/>
-        </w:rPr>
-        <w:t>GameBill</w:t>
-      </w:r>
-      <w:proofErr w:type="spellEnd"/>
-      <w:r>
-        <w:rPr>
-          <w:lang w:val="id-ID"/>
-        </w:rPr>
-        <w:t xml:space="preserve"> sebagai platform e-</w:t>
-      </w:r>
-      <w:proofErr w:type="spellStart"/>
-      <w:r>
-        <w:rPr>
-          <w:lang w:val="id-ID"/>
-        </w:rPr>
-        <w:t>commerce</w:t>
-      </w:r>
-      <w:proofErr w:type="spellEnd"/>
-      <w:r>
-        <w:rPr>
-          <w:lang w:val="id-ID"/>
-        </w:rPr>
-        <w:t xml:space="preserve"> untuk </w:t>
-      </w:r>
-      <w:proofErr w:type="spellStart"/>
-      <w:r>
-        <w:rPr>
-          <w:lang w:val="id-ID"/>
-        </w:rPr>
-        <w:t>game</w:t>
-      </w:r>
-      <w:proofErr w:type="spellEnd"/>
-      <w:r>
-        <w:rPr>
-          <w:lang w:val="id-ID"/>
-        </w:rPr>
-        <w:t xml:space="preserve">, dilakukan tinjauan terhadap kondisi perusahaan dan kebutuhan pasar yang relevan. </w:t>
-      </w:r>
-      <w:proofErr w:type="spellStart"/>
-      <w:r>
-        <w:rPr>
-          <w:lang w:val="id-ID"/>
-        </w:rPr>
-        <w:t>GameBill</w:t>
-      </w:r>
-      <w:proofErr w:type="spellEnd"/>
-      <w:r>
-        <w:rPr>
-          <w:lang w:val="id-ID"/>
-        </w:rPr>
-        <w:t xml:space="preserve"> bertujuan untuk memenuhi kebutuhan konsumen di Indonesia akan akses </w:t>
-      </w:r>
-      <w:proofErr w:type="spellStart"/>
-      <w:r>
-        <w:rPr>
-          <w:lang w:val="id-ID"/>
-        </w:rPr>
-        <w:t>game</w:t>
-      </w:r>
-      <w:proofErr w:type="spellEnd"/>
-      <w:r>
-        <w:rPr>
-          <w:lang w:val="id-ID"/>
-        </w:rPr>
-        <w:t xml:space="preserve"> digital yang lebih mudah dan aman.</w:t>
+        <w:t>Dalam konteks pengembangan GameBill sebagai platform e-commerce untuk game, dilakukan tinjauan terhadap kondisi perusahaan dan kebutuhan pasar yang relevan. GameBill bertujuan untuk memenuhi kebutuhan konsumen di Indonesia akan akses game digital yang lebih mudah dan aman.</w:t>
       </w:r>
     </w:p>
     <w:p>
@@ -163,49 +93,7 @@
         <w:rPr>
           <w:lang w:val="id-ID"/>
         </w:rPr>
-        <w:t xml:space="preserve">Analisa proses pada </w:t>
-      </w:r>
-      <w:proofErr w:type="spellStart"/>
-      <w:r>
-        <w:rPr>
-          <w:lang w:val="id-ID"/>
-        </w:rPr>
-        <w:t>GameBill</w:t>
-      </w:r>
-      <w:proofErr w:type="spellEnd"/>
-      <w:r>
-        <w:rPr>
-          <w:lang w:val="id-ID"/>
-        </w:rPr>
-        <w:t xml:space="preserve"> dilakukan untuk mengidentifikasi dan mengevaluasi proses-proses yang terlibat dalam platform e-</w:t>
-      </w:r>
-      <w:proofErr w:type="spellStart"/>
-      <w:r>
-        <w:rPr>
-          <w:lang w:val="id-ID"/>
-        </w:rPr>
-        <w:t>commerce</w:t>
-      </w:r>
-      <w:proofErr w:type="spellEnd"/>
-      <w:r>
-        <w:rPr>
-          <w:lang w:val="id-ID"/>
-        </w:rPr>
-        <w:t xml:space="preserve"> ini. Berikut adalah </w:t>
-      </w:r>
-      <w:proofErr w:type="spellStart"/>
-      <w:r>
-        <w:rPr>
-          <w:lang w:val="id-ID"/>
-        </w:rPr>
-        <w:t>rinciannya</w:t>
-      </w:r>
-      <w:proofErr w:type="spellEnd"/>
-      <w:r>
-        <w:rPr>
-          <w:lang w:val="id-ID"/>
-        </w:rPr>
-        <w:t>:</w:t>
+        <w:t>Analisa proses pada GameBill dilakukan untuk mengidentifikasi dan mengevaluasi proses-proses yang terlibat dalam platform e-commerce ini. Berikut adalah rinciannya:</w:t>
       </w:r>
     </w:p>
     <w:p>
@@ -224,35 +112,7 @@
         <w:rPr>
           <w:lang w:val="id-ID"/>
         </w:rPr>
-        <w:t xml:space="preserve">Pengguna mengakses </w:t>
-      </w:r>
-      <w:proofErr w:type="spellStart"/>
-      <w:r>
-        <w:rPr>
-          <w:lang w:val="id-ID"/>
-        </w:rPr>
-        <w:t>GameBill</w:t>
-      </w:r>
-      <w:proofErr w:type="spellEnd"/>
-      <w:r>
-        <w:rPr>
-          <w:lang w:val="id-ID"/>
-        </w:rPr>
-        <w:t xml:space="preserve"> melalui </w:t>
-      </w:r>
-      <w:proofErr w:type="spellStart"/>
-      <w:r>
-        <w:rPr>
-          <w:lang w:val="id-ID"/>
-        </w:rPr>
-        <w:t>website</w:t>
-      </w:r>
-      <w:proofErr w:type="spellEnd"/>
-      <w:r>
-        <w:rPr>
-          <w:lang w:val="id-ID"/>
-        </w:rPr>
-        <w:t>.</w:t>
+        <w:t>Pengguna mengakses GameBill melalui website.</w:t>
       </w:r>
     </w:p>
     <w:p>
@@ -270,21 +130,7 @@
         <w:rPr>
           <w:lang w:val="id-ID"/>
         </w:rPr>
-        <w:t xml:space="preserve">Pengguna menjelajahi dan memilih </w:t>
-      </w:r>
-      <w:proofErr w:type="spellStart"/>
-      <w:r>
-        <w:rPr>
-          <w:lang w:val="id-ID"/>
-        </w:rPr>
-        <w:t>game</w:t>
-      </w:r>
-      <w:proofErr w:type="spellEnd"/>
-      <w:r>
-        <w:rPr>
-          <w:lang w:val="id-ID"/>
-        </w:rPr>
-        <w:t xml:space="preserve"> yang diinginkan dari berbagai genre dan platform yang tersedia.</w:t>
+        <w:t>Pengguna menjelajahi dan memilih game yang diinginkan dari berbagai genre dan platform yang tersedia.</w:t>
       </w:r>
     </w:p>
     <w:p>
@@ -302,21 +148,19 @@
         <w:rPr>
           <w:lang w:val="id-ID"/>
         </w:rPr>
-        <w:t xml:space="preserve">Pengguna melihat informasi lengkap mengenai </w:t>
-      </w:r>
-      <w:proofErr w:type="spellStart"/>
-      <w:r>
-        <w:rPr>
-          <w:lang w:val="id-ID"/>
-        </w:rPr>
-        <w:t>game</w:t>
-      </w:r>
-      <w:proofErr w:type="spellEnd"/>
-      <w:r>
-        <w:rPr>
-          <w:lang w:val="id-ID"/>
-        </w:rPr>
-        <w:t xml:space="preserve"> yang dipilih, termasuk deskripsi, harga, dan spesifikasi.</w:t>
+        <w:t xml:space="preserve">Pengguna melihat informasi lengkap mengenai game yang dipilih, termasuk deskripsi, </w:t>
+      </w:r>
+      <w:r>
+        <w:rPr>
+          <w:lang w:val="id-ID"/>
+        </w:rPr>
+        <w:t xml:space="preserve">dan </w:t>
+      </w:r>
+      <w:r>
+        <w:rPr>
+          <w:lang w:val="id-ID"/>
+        </w:rPr>
+        <w:t>harga.</w:t>
       </w:r>
     </w:p>
     <w:p>
@@ -334,7 +178,19 @@
         <w:rPr>
           <w:lang w:val="id-ID"/>
         </w:rPr>
-        <w:t>Pengguna yang belum terdaftar harus mendaftar sebagai anggota.</w:t>
+        <w:t>Pengguna yang belum terdaftar harus mendaftar sebagai anggota</w:t>
+      </w:r>
+      <w:r>
+        <w:rPr>
+          <w:lang w:val="id-ID"/>
+        </w:rPr>
+        <w:t xml:space="preserve"> sebelum menambahkan game ke dalam keranjang belanja</w:t>
+      </w:r>
+      <w:r>
+        <w:rPr>
+          <w:lang w:val="id-ID"/>
+        </w:rPr>
+        <w:t>.</w:t>
       </w:r>
     </w:p>
     <w:p>
@@ -352,16 +208,8 @@
         <w:rPr>
           <w:lang w:val="id-ID"/>
         </w:rPr>
-        <w:t xml:space="preserve">Pengguna yang sudah terdaftar dapat langsung </w:t>
-      </w:r>
-      <w:proofErr w:type="spellStart"/>
-      <w:r>
-        <w:rPr>
-          <w:lang w:val="id-ID"/>
-        </w:rPr>
-        <w:t>login</w:t>
-      </w:r>
-      <w:proofErr w:type="spellEnd"/>
+        <w:t>Pengguna yang sudah terdaftar dapat langsung login</w:t>
+      </w:r>
       <w:r>
         <w:rPr>
           <w:lang w:val="id-ID"/>
@@ -384,21 +232,7 @@
         <w:rPr>
           <w:lang w:val="id-ID"/>
         </w:rPr>
-        <w:t xml:space="preserve">Pengguna menambahkan </w:t>
-      </w:r>
-      <w:proofErr w:type="spellStart"/>
-      <w:r>
-        <w:rPr>
-          <w:lang w:val="id-ID"/>
-        </w:rPr>
-        <w:t>game</w:t>
-      </w:r>
-      <w:proofErr w:type="spellEnd"/>
-      <w:r>
-        <w:rPr>
-          <w:lang w:val="id-ID"/>
-        </w:rPr>
-        <w:t xml:space="preserve"> yang dipilih ke dalam keranjang belanja mereka.</w:t>
+        <w:t>Pengguna menambahkan game yang dipilih ke dalam keranjang belanja mereka.</w:t>
       </w:r>
     </w:p>
     <w:p>
@@ -436,19 +270,11 @@
         </w:rPr>
         <w:t xml:space="preserve"> </w:t>
       </w:r>
-      <w:proofErr w:type="spellStart"/>
-      <w:r>
-        <w:rPr>
-          <w:lang w:val="id-ID"/>
-        </w:rPr>
-        <w:t>game</w:t>
-      </w:r>
-      <w:proofErr w:type="spellEnd"/>
-      <w:r>
-        <w:rPr>
-          <w:lang w:val="id-ID"/>
-        </w:rPr>
-        <w:t xml:space="preserve"> yang dibeli.</w:t>
+      <w:r>
+        <w:rPr>
+          <w:lang w:val="id-ID"/>
+        </w:rPr>
+        <w:t>game yang dibeli.</w:t>
       </w:r>
     </w:p>
     <w:p>
@@ -466,35 +292,19 @@
         <w:rPr>
           <w:lang w:val="id-ID"/>
         </w:rPr>
-        <w:t xml:space="preserve">Pengguna menuju halaman </w:t>
-      </w:r>
-      <w:proofErr w:type="spellStart"/>
-      <w:r>
-        <w:rPr>
-          <w:lang w:val="id-ID"/>
-        </w:rPr>
-        <w:t>checkout</w:t>
-      </w:r>
-      <w:proofErr w:type="spellEnd"/>
-      <w:r>
-        <w:rPr>
-          <w:lang w:val="id-ID"/>
-        </w:rPr>
-        <w:t xml:space="preserve"> setelah selesai memilih </w:t>
-      </w:r>
-      <w:proofErr w:type="spellStart"/>
-      <w:r>
-        <w:rPr>
-          <w:lang w:val="id-ID"/>
-        </w:rPr>
-        <w:t>game</w:t>
-      </w:r>
-      <w:proofErr w:type="spellEnd"/>
-      <w:r>
-        <w:rPr>
-          <w:lang w:val="id-ID"/>
-        </w:rPr>
-        <w:t>.</w:t>
+        <w:t xml:space="preserve">Pengguna </w:t>
+      </w:r>
+      <w:r>
+        <w:rPr>
+          <w:lang w:val="id-ID"/>
+        </w:rPr>
+        <w:t>menekan tombol</w:t>
+      </w:r>
+      <w:r>
+        <w:rPr>
+          <w:lang w:val="id-ID"/>
+        </w:rPr>
+        <w:t xml:space="preserve"> checkout setelah selesai memilih game.</w:t>
       </w:r>
     </w:p>
     <w:p>
@@ -512,16 +322,38 @@
         <w:rPr>
           <w:lang w:val="id-ID"/>
         </w:rPr>
-        <w:t xml:space="preserve">Setelah pembayaran dikonfirmasi, sistem memproses pembelian </w:t>
-      </w:r>
-      <w:proofErr w:type="spellStart"/>
-      <w:r>
-        <w:rPr>
-          <w:lang w:val="id-ID"/>
-        </w:rPr>
-        <w:t>game</w:t>
-      </w:r>
-      <w:proofErr w:type="spellEnd"/>
+        <w:t xml:space="preserve">Setelah </w:t>
+      </w:r>
+      <w:r>
+        <w:rPr>
+          <w:lang w:val="id-ID"/>
+        </w:rPr>
+        <w:t>tombol checkout</w:t>
+      </w:r>
+      <w:r>
+        <w:rPr>
+          <w:lang w:val="id-ID"/>
+        </w:rPr>
+        <w:t xml:space="preserve"> di</w:t>
+      </w:r>
+      <w:r>
+        <w:rPr>
+          <w:lang w:val="id-ID"/>
+        </w:rPr>
+        <w:t>tekan</w:t>
+      </w:r>
+      <w:r>
+        <w:rPr>
+          <w:lang w:val="id-ID"/>
+        </w:rPr>
+        <w:t xml:space="preserve">, sistem memproses </w:t>
+      </w:r>
+      <w:r>
+        <w:rPr>
+          <w:lang w:val="id-ID"/>
+        </w:rPr>
+        <w:t>invoice pesanan</w:t>
+      </w:r>
       <w:r>
         <w:rPr>
           <w:lang w:val="id-ID"/>
@@ -544,148 +376,31 @@
         <w:rPr>
           <w:lang w:val="id-ID"/>
         </w:rPr>
-        <w:t xml:space="preserve">Setelah pembelian berhasil, pengguna dapat mengakses </w:t>
-      </w:r>
-      <w:proofErr w:type="spellStart"/>
-      <w:r>
-        <w:rPr>
-          <w:lang w:val="id-ID"/>
-        </w:rPr>
-        <w:t>game</w:t>
-      </w:r>
-      <w:proofErr w:type="spellEnd"/>
-      <w:r>
-        <w:rPr>
-          <w:lang w:val="id-ID"/>
-        </w:rPr>
-        <w:t xml:space="preserve"> secara langsung atau mengunduh dari platform yang ditentukan.</w:t>
-      </w:r>
-      <w:r>
-        <w:rPr>
-          <w:lang w:val="id-ID"/>
-        </w:rPr>
-        <w:br w:type="page"/>
-      </w:r>
-    </w:p>
-    <w:p>
-      <w:pPr>
-        <w:pStyle w:val="Heading2"/>
-        <w:rPr>
-          <w:lang w:val="id-ID"/>
-        </w:rPr>
-      </w:pPr>
-      <w:bookmarkStart w:id="0" w:name="_Toc489537801"/>
-      <w:r>
-        <w:rPr>
-          <w:lang w:val="id-ID"/>
-        </w:rPr>
-        <w:lastRenderedPageBreak/>
-        <w:t>Pengukuran Kualitas Jasa</w:t>
-      </w:r>
-      <w:bookmarkEnd w:id="0"/>
-    </w:p>
-    <w:p>
-      <w:pPr>
-        <w:ind w:firstLine="576"/>
-        <w:rPr>
-          <w:lang w:val="id-ID"/>
-        </w:rPr>
-      </w:pPr>
-      <w:r>
-        <w:rPr>
-          <w:lang w:val="id-ID"/>
-        </w:rPr>
-        <w:t>Kualitas jasa di</w:t>
-      </w:r>
-      <w:r>
-        <w:rPr>
-          <w:lang w:val="id-ID"/>
-        </w:rPr>
-        <w:t xml:space="preserve">pengaruhi dua variabel, </w:t>
-      </w:r>
-      <w:r>
-        <w:rPr>
-          <w:lang w:val="id-ID"/>
-        </w:rPr>
-        <w:t>kedua variabel tersebut yaitu jasa yang dirasakan (</w:t>
-      </w:r>
-      <w:proofErr w:type="spellStart"/>
-      <w:r>
-        <w:rPr>
-          <w:i/>
-          <w:iCs/>
-          <w:lang w:val="id-ID"/>
-        </w:rPr>
-        <w:t>perceived</w:t>
-      </w:r>
-      <w:proofErr w:type="spellEnd"/>
-      <w:r>
-        <w:rPr>
-          <w:iCs/>
+        <w:t xml:space="preserve">Setelah pembayaran dikonfirmasi, sistem </w:t>
+      </w:r>
+      <w:r>
+        <w:rPr>
+          <w:lang w:val="id-ID"/>
+        </w:rPr>
+        <w:t>memperbarui</w:t>
+      </w:r>
+      <w:r>
+        <w:rPr>
           <w:lang w:val="id-ID"/>
         </w:rPr>
         <w:t xml:space="preserve"> </w:t>
       </w:r>
-      <w:proofErr w:type="spellStart"/>
-      <w:r>
-        <w:rPr>
-          <w:i/>
-          <w:iCs/>
-          <w:lang w:val="id-ID"/>
-        </w:rPr>
-        <w:t>service</w:t>
-      </w:r>
-      <w:proofErr w:type="spellEnd"/>
-      <w:r>
-        <w:rPr>
-          <w:lang w:val="id-ID"/>
-        </w:rPr>
-        <w:t>) dan jasa yang diharapkan (</w:t>
-      </w:r>
-      <w:proofErr w:type="spellStart"/>
-      <w:r>
-        <w:rPr>
-          <w:i/>
-          <w:iCs/>
-          <w:lang w:val="id-ID"/>
-        </w:rPr>
-        <w:t>expected</w:t>
-      </w:r>
-      <w:proofErr w:type="spellEnd"/>
-      <w:r>
-        <w:rPr>
-          <w:iCs/>
-          <w:lang w:val="id-ID"/>
-        </w:rPr>
-        <w:t xml:space="preserve"> </w:t>
-      </w:r>
-      <w:proofErr w:type="spellStart"/>
-      <w:r>
-        <w:rPr>
-          <w:i/>
-          <w:iCs/>
-          <w:lang w:val="id-ID"/>
-        </w:rPr>
-        <w:t>service</w:t>
-      </w:r>
-      <w:proofErr w:type="spellEnd"/>
-      <w:r>
-        <w:rPr>
-          <w:lang w:val="id-ID"/>
-        </w:rPr>
-        <w:t>). Pengukuran kualitas jasa lebih sulit dibandingkan dengan mengukur kualitas produk nyata, sebab atribut yang melekat pada jasa tidak mudah untuk diidentifikas</w:t>
-      </w:r>
-      <w:r>
-        <w:rPr>
-          <w:lang w:val="id-ID"/>
-        </w:rPr>
-        <w:t>i. L</w:t>
-      </w:r>
-      <w:r>
-        <w:rPr>
-          <w:lang w:val="id-ID"/>
-        </w:rPr>
-        <w:t>angkah-langkah yang harus diambil dalam mengukur kualitas jasa adalah:</w:t>
+      <w:r>
+        <w:rPr>
+          <w:lang w:val="id-ID"/>
+        </w:rPr>
+        <w:t>status pesanan</w:t>
+      </w:r>
+      <w:r>
+        <w:rPr>
+          <w:lang w:val="id-ID"/>
+        </w:rPr>
+        <w:t>.</w:t>
       </w:r>
     </w:p>
     <w:p>
@@ -693,738 +408,90 @@
         <w:pStyle w:val="ListParagraph"/>
         <w:numPr>
           <w:ilvl w:val="0"/>
-          <w:numId w:val="13"/>
+          <w:numId w:val="7"/>
         </w:numPr>
-        <w:spacing w:before="200"/>
-        <w:rPr>
-          <w:lang w:val="id-ID"/>
-        </w:rPr>
-      </w:pPr>
-      <w:r>
-        <w:rPr>
-          <w:lang w:val="id-ID"/>
-        </w:rPr>
-        <w:t>Spesifikasi determinan kualitas jasa.</w:t>
+        <w:rPr>
+          <w:lang w:val="id-ID"/>
+        </w:rPr>
+      </w:pPr>
+      <w:r>
+        <w:rPr>
+          <w:lang w:val="id-ID"/>
+        </w:rPr>
+        <w:t>Setelah pembelian berhasil, pengguna</w:t>
+      </w:r>
+      <w:r>
+        <w:rPr>
+          <w:lang w:val="id-ID"/>
+        </w:rPr>
+        <w:t xml:space="preserve"> akan</w:t>
+      </w:r>
+      <w:r>
+        <w:rPr>
+          <w:lang w:val="id-ID"/>
+        </w:rPr>
+        <w:t xml:space="preserve"> </w:t>
+      </w:r>
+      <w:r>
+        <w:rPr>
+          <w:lang w:val="id-ID"/>
+        </w:rPr>
+        <w:t>men</w:t>
+      </w:r>
+      <w:r>
+        <w:rPr>
+          <w:lang w:val="id-ID"/>
+        </w:rPr>
+        <w:t>dapat</w:t>
+      </w:r>
+      <w:r>
+        <w:rPr>
+          <w:lang w:val="id-ID"/>
+        </w:rPr>
+        <w:t xml:space="preserve"> kode serial untuk</w:t>
+      </w:r>
+      <w:r>
+        <w:rPr>
+          <w:lang w:val="id-ID"/>
+        </w:rPr>
+        <w:t xml:space="preserve"> mengakses game </w:t>
+      </w:r>
+      <w:r>
+        <w:rPr>
+          <w:lang w:val="id-ID"/>
+        </w:rPr>
+        <w:t>yang telah dibeli</w:t>
+      </w:r>
+      <w:r>
+        <w:rPr>
+          <w:lang w:val="id-ID"/>
+        </w:rPr>
+        <w:t>.</w:t>
+      </w:r>
+      <w:r>
+        <w:rPr>
+          <w:lang w:val="id-ID"/>
+        </w:rPr>
+        <w:br w:type="page"/>
       </w:r>
     </w:p>
     <w:p>
       <w:pPr>
-        <w:pStyle w:val="ListParagraph"/>
-        <w:ind w:left="360"/>
-        <w:rPr>
-          <w:lang w:val="id-ID"/>
-        </w:rPr>
-      </w:pPr>
-      <w:r>
-        <w:rPr>
-          <w:lang w:val="id-ID"/>
-        </w:rPr>
-        <w:t>Langkah ini menyangkut variabel yang digunakan untuk mengukur kualitas jasa</w:t>
+        <w:pStyle w:val="Heading2"/>
+        <w:rPr>
+          <w:lang w:val="id-ID"/>
+        </w:rPr>
+      </w:pPr>
+      <w:r>
+        <w:rPr>
+          <w:lang w:val="id-ID"/>
+        </w:rPr>
+        <w:lastRenderedPageBreak/>
+        <w:t>Use Case Diagram</w:t>
       </w:r>
     </w:p>
     <w:p>
       <w:pPr>
-        <w:pStyle w:val="ListParagraph"/>
-        <w:numPr>
-          <w:ilvl w:val="0"/>
-          <w:numId w:val="13"/>
-        </w:numPr>
-        <w:rPr>
-          <w:lang w:val="id-ID"/>
-        </w:rPr>
-      </w:pPr>
-      <w:r>
-        <w:rPr>
-          <w:lang w:val="id-ID"/>
-        </w:rPr>
-        <w:t>Perangkat standar kualitas jasa yang bisa diukur.</w:t>
-      </w:r>
-    </w:p>
-    <w:p>
-      <w:pPr>
-        <w:pStyle w:val="ListParagraph"/>
-        <w:ind w:left="360"/>
-        <w:rPr>
-          <w:lang w:val="id-ID"/>
-        </w:rPr>
-      </w:pPr>
-      <w:r>
-        <w:rPr>
-          <w:lang w:val="id-ID"/>
-        </w:rPr>
-        <w:t>Kualitas jasa yang dimaksud adalah menyangkut tentang standar atau instrumen kualitas jasa yang bisa digunakan untuk mengukur variabel.</w:t>
-      </w:r>
-    </w:p>
-    <w:p>
-      <w:pPr>
-        <w:pStyle w:val="Heading3"/>
-        <w:rPr>
-          <w:lang w:val="id-ID"/>
-        </w:rPr>
-      </w:pPr>
-      <w:bookmarkStart w:id="1" w:name="_Toc489537802"/>
-      <w:r>
-        <w:rPr>
-          <w:lang w:val="id-ID"/>
-        </w:rPr>
-        <w:t>Kuesioner Penelitian</w:t>
-      </w:r>
-      <w:bookmarkEnd w:id="1"/>
-    </w:p>
-    <w:p>
-      <w:pPr>
-        <w:ind w:firstLine="720"/>
-        <w:rPr>
-          <w:lang w:val="id-ID"/>
-        </w:rPr>
-      </w:pPr>
-      <w:r>
-        <w:rPr>
-          <w:lang w:val="id-ID"/>
-        </w:rPr>
-        <w:t>Kuesioner menurut Kamus Besar Bahasa Indonesia (KBBI</w:t>
-      </w:r>
-      <w:r>
-        <w:rPr>
-          <w:lang w:val="id-ID"/>
-        </w:rPr>
-        <w:t>, 2016</w:t>
-      </w:r>
-      <w:r>
-        <w:rPr>
-          <w:lang w:val="id-ID"/>
-        </w:rPr>
-        <w:t>) adalah alat riset atau survei yang terdiri atas serangkaian pertanyaan tertulis, bertujuan mendapatkan tanggapan dari kelompok orang terpilih melalui wawancara pribadi ata</w:t>
-      </w:r>
-      <w:r>
-        <w:rPr>
-          <w:lang w:val="id-ID"/>
-        </w:rPr>
-        <w:t>u melalui pos.</w:t>
-      </w:r>
-      <w:r>
-        <w:rPr>
-          <w:lang w:val="id-ID"/>
-        </w:rPr>
-        <w:t xml:space="preserve"> </w:t>
-      </w:r>
-      <w:r>
-        <w:rPr>
-          <w:lang w:val="id-ID"/>
-        </w:rPr>
-        <w:t>Kuesioner dapat dibedakan menjadi:</w:t>
-      </w:r>
-    </w:p>
-    <w:p>
-      <w:pPr>
-        <w:pStyle w:val="ListParagraph"/>
-        <w:numPr>
-          <w:ilvl w:val="0"/>
-          <w:numId w:val="14"/>
-        </w:numPr>
-        <w:spacing w:before="200"/>
-        <w:rPr>
-          <w:lang w:val="id-ID"/>
-        </w:rPr>
-      </w:pPr>
-      <w:r>
-        <w:rPr>
-          <w:lang w:val="id-ID"/>
-        </w:rPr>
-        <w:t>Kuesioner terbuka, yaitu angket yang disajikan dalam bentuk sedemikian rupa sehingga responden dapat memberikan isian sesuai dengan kehendak dan keadaannya. Kuesioner terbuka dipergunakan apabila peneliti belum dapat memperkirakan atau menduga kemungkinan alternatif jawaban yang ada pada responden.</w:t>
-      </w:r>
-    </w:p>
-    <w:p>
-      <w:pPr>
-        <w:pStyle w:val="ListParagraph"/>
-        <w:numPr>
-          <w:ilvl w:val="0"/>
-          <w:numId w:val="14"/>
-        </w:numPr>
-        <w:rPr>
-          <w:lang w:val="id-ID"/>
-        </w:rPr>
-      </w:pPr>
-      <w:r>
-        <w:rPr>
-          <w:lang w:val="id-ID"/>
-        </w:rPr>
-        <w:t>Kuesioner tertutup, yaitu angket yang disajikan dalam bentuk sedemikian rupa sehingga responden tinggal memberikan tanda centang (</w:t>
-      </w:r>
-      <w:r>
-        <w:rPr>
-          <w:rFonts w:cs="Times New Roman"/>
-          <w:b/>
-          <w:lang w:val="id-ID"/>
-        </w:rPr>
-        <w:sym w:font="Wingdings" w:char="F0FC"/>
-      </w:r>
-      <w:r>
-        <w:rPr>
-          <w:lang w:val="id-ID"/>
-        </w:rPr>
-        <w:t>) pada kolom atau tempat yang sesuai.</w:t>
-      </w:r>
-    </w:p>
-    <w:p>
-      <w:pPr>
-        <w:pStyle w:val="Heading3"/>
-        <w:rPr>
-          <w:lang w:val="id-ID"/>
-        </w:rPr>
-      </w:pPr>
-      <w:r>
-        <w:rPr>
-          <w:lang w:val="id-ID"/>
-        </w:rPr>
-        <w:t>Populasi dan Penentuan Ukuran Sampel</w:t>
-      </w:r>
-    </w:p>
-    <w:p>
-      <w:pPr>
-        <w:ind w:firstLine="720"/>
-        <w:rPr>
-          <w:lang w:val="id-ID"/>
-        </w:rPr>
-      </w:pPr>
-      <w:r>
-        <w:rPr>
-          <w:lang w:val="id-ID"/>
-        </w:rPr>
-        <w:t xml:space="preserve">Populasi adalah wilayah generalisasi berupa subjek atau objek yang diteliti untuk dipelajari dan diambil kesimpulan, sedangkan sampel adalah sebagian dari populasi yang diteliti. Penarikan sampel diperlukan jika populasi yang diambil sangat besar, dan peneliti memiliki keterbatasan untuk menjangkau seluruh populasi. Pada penelitian ini populasi yang digunakan adalah jumlah pengguna jasa transportasi </w:t>
-      </w:r>
-      <w:proofErr w:type="spellStart"/>
-      <w:r>
-        <w:rPr>
-          <w:i/>
-          <w:lang w:val="id-ID"/>
-        </w:rPr>
-        <w:t>online</w:t>
-      </w:r>
-      <w:proofErr w:type="spellEnd"/>
-      <w:r>
-        <w:rPr>
-          <w:lang w:val="id-ID"/>
-        </w:rPr>
-        <w:t xml:space="preserve"> harian. Setelah itu </w:t>
-      </w:r>
-      <w:r>
-        <w:rPr>
-          <w:lang w:val="id-ID"/>
-        </w:rPr>
-        <w:lastRenderedPageBreak/>
-        <w:t xml:space="preserve">menentukan ukuran sampel, ukuran sampel merupakan jumlah responden yang akan digunakan dalam penelitian ini. Perhitungan jumlah sampel dalam penelitian ini menggunakan rumus </w:t>
-      </w:r>
-      <w:proofErr w:type="spellStart"/>
-      <w:r>
-        <w:rPr>
-          <w:lang w:val="id-ID"/>
-        </w:rPr>
-        <w:t>Slovin</w:t>
-      </w:r>
-      <w:proofErr w:type="spellEnd"/>
-      <w:r>
-        <w:rPr>
-          <w:lang w:val="id-ID"/>
-        </w:rPr>
-        <w:t xml:space="preserve"> </w:t>
-      </w:r>
-      <w:r>
-        <w:rPr>
-          <w:lang w:val="id-ID"/>
-        </w:rPr>
-        <w:t>yang</w:t>
-      </w:r>
-      <w:r>
-        <w:rPr>
-          <w:lang w:val="id-ID"/>
-        </w:rPr>
-        <w:t xml:space="preserve"> dapat dilihat pada Rumus 2.</w:t>
-      </w:r>
-      <w:r>
-        <w:rPr>
-          <w:lang w:val="id-ID"/>
-        </w:rPr>
-        <w:t>1</w:t>
-      </w:r>
-      <w:r>
-        <w:rPr>
-          <w:lang w:val="id-ID"/>
-        </w:rPr>
-        <w:t>.</w:t>
-      </w:r>
-    </w:p>
-    <w:p>
-      <w:pPr>
-        <w:ind w:left="3600"/>
-        <w:jc w:val="center"/>
-        <w:rPr>
-          <w:rFonts w:cs="Times New Roman"/>
-          <w:szCs w:val="24"/>
-          <w:lang w:val="id-ID"/>
-        </w:rPr>
-      </w:pPr>
-      <m:oMath>
-        <m:r>
-          <m:rPr>
-            <m:sty m:val="p"/>
-          </m:rPr>
-          <w:rPr>
-            <w:rFonts w:ascii="Cambria Math" w:hAnsi="Cambria Math" w:cs="Times New Roman"/>
-            <w:szCs w:val="24"/>
-            <w:lang w:val="id-ID"/>
-          </w:rPr>
-          <m:t xml:space="preserve">n= </m:t>
-        </m:r>
-        <m:f>
-          <m:fPr>
-            <m:ctrlPr>
-              <w:rPr>
-                <w:rFonts w:ascii="Cambria Math" w:eastAsiaTheme="minorEastAsia" w:hAnsi="Cambria Math" w:cs="Times New Roman"/>
-                <w:i/>
-                <w:szCs w:val="24"/>
-                <w:lang w:val="id-ID"/>
-              </w:rPr>
-            </m:ctrlPr>
-          </m:fPr>
-          <m:num>
-            <m:r>
-              <m:rPr>
-                <m:sty m:val="p"/>
-              </m:rPr>
-              <w:rPr>
-                <w:rFonts w:ascii="Cambria Math" w:eastAsiaTheme="minorEastAsia" w:hAnsi="Cambria Math" w:cs="Times New Roman"/>
-                <w:szCs w:val="24"/>
-                <w:lang w:val="id-ID"/>
-              </w:rPr>
-              <m:t>N</m:t>
-            </m:r>
-          </m:num>
-          <m:den>
-            <m:r>
-              <m:rPr>
-                <m:sty m:val="p"/>
-              </m:rPr>
-              <w:rPr>
-                <w:rFonts w:ascii="Cambria Math" w:eastAsiaTheme="minorEastAsia" w:hAnsi="Cambria Math" w:cs="Times New Roman"/>
-                <w:szCs w:val="24"/>
-                <w:lang w:val="id-ID"/>
-              </w:rPr>
-              <m:t>N.</m:t>
-            </m:r>
-            <m:sSup>
-              <m:sSupPr>
-                <m:ctrlPr>
-                  <w:rPr>
-                    <w:rFonts w:ascii="Cambria Math" w:eastAsiaTheme="minorEastAsia" w:hAnsi="Cambria Math" w:cs="Times New Roman"/>
-                    <w:szCs w:val="24"/>
-                    <w:lang w:val="id-ID"/>
-                  </w:rPr>
-                </m:ctrlPr>
-              </m:sSupPr>
-              <m:e>
-                <m:r>
-                  <m:rPr>
-                    <m:sty m:val="p"/>
-                  </m:rPr>
-                  <w:rPr>
-                    <w:rFonts w:ascii="Cambria Math" w:eastAsiaTheme="minorEastAsia" w:hAnsi="Cambria Math" w:cs="Times New Roman"/>
-                    <w:szCs w:val="24"/>
-                    <w:lang w:val="id-ID"/>
-                  </w:rPr>
-                  <m:t>e</m:t>
-                </m:r>
-              </m:e>
-              <m:sup>
-                <m:r>
-                  <m:rPr>
-                    <m:sty m:val="p"/>
-                  </m:rPr>
-                  <w:rPr>
-                    <w:rFonts w:ascii="Cambria Math" w:eastAsiaTheme="minorEastAsia" w:hAnsi="Cambria Math" w:cs="Times New Roman"/>
-                    <w:szCs w:val="24"/>
-                    <w:lang w:val="id-ID"/>
-                  </w:rPr>
-                  <m:t>2</m:t>
-                </m:r>
-              </m:sup>
-            </m:sSup>
-            <m:r>
-              <w:rPr>
-                <w:rFonts w:ascii="Cambria Math" w:eastAsiaTheme="minorEastAsia" w:hAnsi="Cambria Math" w:cs="Times New Roman"/>
-                <w:szCs w:val="24"/>
-                <w:lang w:val="id-ID"/>
-              </w:rPr>
-              <m:t>+1</m:t>
-            </m:r>
-          </m:den>
-        </m:f>
-      </m:oMath>
-      <w:r>
-        <w:rPr>
-          <w:rFonts w:cs="Times New Roman"/>
-          <w:szCs w:val="24"/>
-          <w:lang w:val="id-ID"/>
-        </w:rPr>
-        <w:t>..............................................(2.1)</w:t>
-      </w:r>
-    </w:p>
-    <w:p>
-      <w:pPr>
-        <w:rPr>
-          <w:lang w:val="id-ID"/>
-        </w:rPr>
-      </w:pPr>
-      <w:r>
-        <w:rPr>
-          <w:lang w:val="id-ID"/>
-        </w:rPr>
-        <w:t>Dengan :</w:t>
-      </w:r>
-      <w:r>
-        <w:rPr>
-          <w:lang w:val="id-ID"/>
-        </w:rPr>
-        <w:tab/>
-        <w:t>n</w:t>
-      </w:r>
-      <w:r>
-        <w:rPr>
-          <w:lang w:val="id-ID"/>
-        </w:rPr>
-        <w:tab/>
-        <w:t>= Ukuran sampel</w:t>
-      </w:r>
-    </w:p>
-    <w:p>
-      <w:pPr>
-        <w:rPr>
-          <w:lang w:val="id-ID"/>
-        </w:rPr>
-      </w:pPr>
-      <w:r>
-        <w:rPr>
-          <w:lang w:val="id-ID"/>
-        </w:rPr>
-        <w:tab/>
-      </w:r>
-      <w:r>
-        <w:rPr>
-          <w:lang w:val="id-ID"/>
-        </w:rPr>
-        <w:tab/>
-        <w:t>N</w:t>
-      </w:r>
-      <w:r>
-        <w:rPr>
-          <w:lang w:val="id-ID"/>
-        </w:rPr>
-        <w:tab/>
-        <w:t>= Jumlah populasi</w:t>
-      </w:r>
-    </w:p>
-    <w:p>
-      <w:pPr>
-        <w:rPr>
-          <w:lang w:val="id-ID"/>
-        </w:rPr>
-      </w:pPr>
-      <w:r>
-        <w:rPr>
-          <w:lang w:val="id-ID"/>
-        </w:rPr>
-        <w:tab/>
-      </w:r>
-      <w:r>
-        <w:rPr>
-          <w:lang w:val="id-ID"/>
-        </w:rPr>
-        <w:tab/>
-      </w:r>
-      <w:r>
-        <w:rPr>
-          <w:lang w:val="id-ID"/>
-        </w:rPr>
-        <w:t>e</w:t>
-      </w:r>
-      <w:r>
-        <w:rPr>
-          <w:lang w:val="id-ID"/>
-        </w:rPr>
-        <w:tab/>
-        <w:t xml:space="preserve">= </w:t>
-      </w:r>
-      <w:r>
-        <w:rPr>
-          <w:lang w:val="id-ID"/>
-        </w:rPr>
-        <w:t>tingkat kesalahan</w:t>
-      </w:r>
-      <w:r>
-        <w:rPr>
-          <w:lang w:val="id-ID"/>
-        </w:rPr>
-        <w:t xml:space="preserve"> (</w:t>
-      </w:r>
-      <w:r>
-        <w:rPr>
-          <w:lang w:val="id-ID"/>
-        </w:rPr>
-        <w:t>10</w:t>
-      </w:r>
-      <w:r>
-        <w:rPr>
-          <w:lang w:val="id-ID"/>
-        </w:rPr>
-        <w:t>%)</w:t>
-      </w:r>
-    </w:p>
-    <w:p>
-      <w:pPr>
-        <w:pStyle w:val="Heading2"/>
-        <w:rPr>
-          <w:lang w:val="id-ID"/>
-        </w:rPr>
-      </w:pPr>
-      <w:r>
-        <w:rPr>
-          <w:lang w:val="id-ID"/>
-        </w:rPr>
-        <w:t xml:space="preserve">Metode </w:t>
-      </w:r>
-      <w:bookmarkStart w:id="2" w:name="_Hlk495583561"/>
-      <w:proofErr w:type="spellStart"/>
-      <w:r>
-        <w:rPr>
-          <w:lang w:val="id-ID"/>
-        </w:rPr>
-        <w:t>Analytic</w:t>
-      </w:r>
-      <w:proofErr w:type="spellEnd"/>
-      <w:r>
-        <w:rPr>
-          <w:lang w:val="id-ID"/>
-        </w:rPr>
-        <w:t xml:space="preserve"> </w:t>
-      </w:r>
-      <w:proofErr w:type="spellStart"/>
-      <w:r>
-        <w:rPr>
-          <w:lang w:val="id-ID"/>
-        </w:rPr>
-        <w:t>Hierarchy</w:t>
-      </w:r>
-      <w:proofErr w:type="spellEnd"/>
-      <w:r>
-        <w:rPr>
-          <w:lang w:val="id-ID"/>
-        </w:rPr>
-        <w:t xml:space="preserve"> </w:t>
-      </w:r>
-      <w:proofErr w:type="spellStart"/>
-      <w:r>
-        <w:rPr>
-          <w:lang w:val="id-ID"/>
-        </w:rPr>
-        <w:t>Process</w:t>
-      </w:r>
-      <w:bookmarkEnd w:id="2"/>
-      <w:proofErr w:type="spellEnd"/>
-    </w:p>
-    <w:p>
-      <w:pPr>
-        <w:ind w:firstLine="576"/>
-        <w:rPr>
-          <w:lang w:val="id-ID"/>
-        </w:rPr>
-      </w:pPr>
-      <w:r>
-        <w:rPr>
-          <w:lang w:val="id-ID"/>
-        </w:rPr>
-        <w:t xml:space="preserve">Untuk menentukan tingkat prioritas </w:t>
-      </w:r>
-      <w:r>
-        <w:rPr>
-          <w:lang w:val="id-ID"/>
-        </w:rPr>
-        <w:t xml:space="preserve">pengguna jasa transportasi </w:t>
-      </w:r>
-      <w:proofErr w:type="spellStart"/>
-      <w:r>
-        <w:rPr>
-          <w:i/>
-          <w:lang w:val="id-ID"/>
-        </w:rPr>
-        <w:t>online</w:t>
-      </w:r>
-      <w:proofErr w:type="spellEnd"/>
-      <w:r>
-        <w:rPr>
-          <w:lang w:val="id-ID"/>
-        </w:rPr>
-        <w:t xml:space="preserve"> digunakan metode </w:t>
-      </w:r>
-      <w:proofErr w:type="spellStart"/>
-      <w:r>
-        <w:rPr>
-          <w:i/>
-          <w:lang w:val="id-ID"/>
-        </w:rPr>
-        <w:t>Analytic</w:t>
-      </w:r>
-      <w:proofErr w:type="spellEnd"/>
-      <w:r>
-        <w:rPr>
-          <w:lang w:val="id-ID"/>
-        </w:rPr>
-        <w:t xml:space="preserve"> </w:t>
-      </w:r>
-      <w:proofErr w:type="spellStart"/>
-      <w:r>
-        <w:rPr>
-          <w:i/>
-          <w:lang w:val="id-ID"/>
-        </w:rPr>
-        <w:t>Hierarchy</w:t>
-      </w:r>
-      <w:proofErr w:type="spellEnd"/>
-      <w:r>
-        <w:rPr>
-          <w:lang w:val="id-ID"/>
-        </w:rPr>
-        <w:t xml:space="preserve"> </w:t>
-      </w:r>
-      <w:proofErr w:type="spellStart"/>
-      <w:r>
-        <w:rPr>
-          <w:i/>
-          <w:lang w:val="id-ID"/>
-        </w:rPr>
-        <w:t>Process</w:t>
-      </w:r>
-      <w:proofErr w:type="spellEnd"/>
-      <w:r>
-        <w:rPr>
-          <w:lang w:val="id-ID"/>
-        </w:rPr>
-        <w:t xml:space="preserve"> (AHP) </w:t>
-      </w:r>
-      <w:r>
-        <w:rPr>
-          <w:lang w:val="id-ID"/>
-        </w:rPr>
-        <w:t>dengan cara</w:t>
-      </w:r>
-      <w:r>
-        <w:rPr>
-          <w:lang w:val="id-ID"/>
-        </w:rPr>
-        <w:t xml:space="preserve"> </w:t>
-      </w:r>
-      <w:r>
-        <w:rPr>
-          <w:lang w:val="id-ID"/>
-        </w:rPr>
-        <w:t xml:space="preserve">menguraikan masalah </w:t>
-      </w:r>
-      <w:proofErr w:type="spellStart"/>
-      <w:r>
-        <w:rPr>
-          <w:lang w:val="id-ID"/>
-        </w:rPr>
-        <w:t>multi</w:t>
-      </w:r>
-      <w:proofErr w:type="spellEnd"/>
-      <w:r>
-        <w:rPr>
-          <w:lang w:val="id-ID"/>
-        </w:rPr>
-        <w:t xml:space="preserve">-faktor atau </w:t>
-      </w:r>
-      <w:proofErr w:type="spellStart"/>
-      <w:r>
-        <w:rPr>
-          <w:lang w:val="id-ID"/>
-        </w:rPr>
-        <w:t>multi</w:t>
-      </w:r>
-      <w:proofErr w:type="spellEnd"/>
-      <w:r>
-        <w:rPr>
-          <w:lang w:val="id-ID"/>
-        </w:rPr>
-        <w:t>-kriteria yang kompleks men</w:t>
-      </w:r>
-      <w:r>
-        <w:rPr>
-          <w:lang w:val="id-ID"/>
-        </w:rPr>
-        <w:t>jadi suatu hierarki (</w:t>
-      </w:r>
-      <w:proofErr w:type="spellStart"/>
-      <w:r>
-        <w:rPr>
-          <w:lang w:val="id-ID"/>
-        </w:rPr>
-        <w:t>Saaty</w:t>
-      </w:r>
-      <w:proofErr w:type="spellEnd"/>
-      <w:r>
-        <w:rPr>
-          <w:lang w:val="id-ID"/>
-        </w:rPr>
-        <w:t>, 19</w:t>
-      </w:r>
-      <w:r>
-        <w:rPr>
-          <w:lang w:val="id-ID"/>
-        </w:rPr>
-        <w:t>86</w:t>
-      </w:r>
-      <w:r>
-        <w:rPr>
-          <w:lang w:val="id-ID"/>
-        </w:rPr>
-        <w:t>)</w:t>
-      </w:r>
-      <w:r>
-        <w:rPr>
-          <w:lang w:val="id-ID"/>
-        </w:rPr>
-        <w:t>.</w:t>
-      </w:r>
-      <w:r>
-        <w:rPr>
-          <w:lang w:val="id-ID"/>
-        </w:rPr>
-        <w:t xml:space="preserve"> Hierarki didefinisikan sebagai suatu representasi dari sebuah permasalahan yang kompleks dalam suatu struktur </w:t>
-      </w:r>
-      <w:proofErr w:type="spellStart"/>
-      <w:r>
-        <w:rPr>
-          <w:lang w:val="id-ID"/>
-        </w:rPr>
-        <w:t>multi</w:t>
-      </w:r>
-      <w:proofErr w:type="spellEnd"/>
-      <w:r>
-        <w:rPr>
-          <w:lang w:val="id-ID"/>
-        </w:rPr>
-        <w:t>-level di mana level pertama adalah tujuan, yang diikuti level faktor, kriteria, sub kriteria, dan seterusnya ke bawah hingga level terakhir dari alternatif. Dengan hierarki, suatu masalah yang kompleks dapat diuraikan ke dalam kelompok-kelompoknya yang kemudian diatur menjadi suatu bentuk hierarki sehingga permasalahan akan tampak lebih terstruktur dan sistematis.</w:t>
-      </w:r>
-      <w:r>
-        <w:rPr>
-          <w:lang w:val="id-ID"/>
-        </w:rPr>
-        <w:t xml:space="preserve"> Struktur hierarki AHP dapat dilihat pada Gambar 2.1.</w:t>
-      </w:r>
-    </w:p>
-    <w:p>
-      <w:pPr>
-        <w:spacing w:after="160" w:line="259" w:lineRule="auto"/>
-        <w:jc w:val="left"/>
         <w:rPr>
           <w:lang w:val="id-ID"/>
         </w:rPr>
@@ -1437,2604 +504,18 @@
         <mc:AlternateContent>
           <mc:Choice Requires="wps">
             <w:drawing>
-              <wp:anchor distT="0" distB="0" distL="114300" distR="114300" simplePos="0" relativeHeight="251660288" behindDoc="0" locked="0" layoutInCell="1" allowOverlap="1">
-                <wp:simplePos x="0" y="0"/>
-                <wp:positionH relativeFrom="margin">
-                  <wp:posOffset>2158365</wp:posOffset>
-                </wp:positionH>
-                <wp:positionV relativeFrom="paragraph">
-                  <wp:posOffset>216329</wp:posOffset>
-                </wp:positionV>
-                <wp:extent cx="697230" cy="346710"/>
-                <wp:effectExtent l="0" t="0" r="26670" b="15240"/>
-                <wp:wrapNone/>
-                <wp:docPr id="3" name="Text Box 3"/>
-                <wp:cNvGraphicFramePr/>
-                <a:graphic xmlns:a="http://schemas.openxmlformats.org/drawingml/2006/main">
-                  <a:graphicData uri="http://schemas.microsoft.com/office/word/2010/wordprocessingShape">
-                    <wps:wsp>
-                      <wps:cNvSpPr txBox="1"/>
-                      <wps:spPr>
-                        <a:xfrm>
-                          <a:off x="0" y="0"/>
-                          <a:ext cx="697230" cy="346710"/>
-                        </a:xfrm>
-                        <a:prstGeom prst="rect">
-                          <a:avLst/>
-                        </a:prstGeom>
-                        <a:solidFill>
-                          <a:schemeClr val="lt1"/>
-                        </a:solidFill>
-                        <a:ln w="6350">
-                          <a:solidFill>
-                            <a:prstClr val="black"/>
-                          </a:solidFill>
-                        </a:ln>
-                      </wps:spPr>
-                      <wps:txbx>
-                        <w:txbxContent>
-                          <w:p>
-                            <w:pPr>
-                              <w:jc w:val="center"/>
-                              <w:rPr>
-                                <w:lang w:val="id-ID"/>
-                              </w:rPr>
-                            </w:pPr>
-                            <w:r>
-                              <w:rPr>
-                                <w:lang w:val="id-ID"/>
-                              </w:rPr>
-                              <w:t>Tujuan</w:t>
-                            </w:r>
-                          </w:p>
-                        </w:txbxContent>
-                      </wps:txbx>
-                      <wps:bodyPr rot="0" spcFirstLastPara="0" vertOverflow="overflow" horzOverflow="overflow" vert="horz" wrap="square" lIns="91440" tIns="45720" rIns="91440" bIns="45720" numCol="1" spcCol="0" rtlCol="0" fromWordArt="0" anchor="t" anchorCtr="0" forceAA="0" compatLnSpc="1">
-                        <a:prstTxWarp prst="textNoShape">
-                          <a:avLst/>
-                        </a:prstTxWarp>
-                        <a:noAutofit/>
-                      </wps:bodyPr>
-                    </wps:wsp>
-                  </a:graphicData>
-                </a:graphic>
-                <wp14:sizeRelH relativeFrom="margin">
-                  <wp14:pctWidth>0</wp14:pctWidth>
-                </wp14:sizeRelH>
-                <wp14:sizeRelV relativeFrom="margin">
-                  <wp14:pctHeight>0</wp14:pctHeight>
-                </wp14:sizeRelV>
-              </wp:anchor>
-            </w:drawing>
-          </mc:Choice>
-          <mc:Fallback>
-            <w:pict>
-              <v:shapetype id="_x0000_t202" coordsize="21600,21600" o:spt="202" path="m,l,21600r21600,l21600,xe">
-                <v:stroke joinstyle="miter"/>
-                <v:path gradientshapeok="t" o:connecttype="rect"/>
-              </v:shapetype>
-              <v:shape id="Text Box 3" o:spid="_x0000_s1026" type="#_x0000_t202" style="position:absolute;margin-left:169.95pt;margin-top:17.05pt;width:54.9pt;height:27.3pt;z-index:251660288;visibility:visible;mso-wrap-style:square;mso-width-percent:0;mso-height-percent:0;mso-wrap-distance-left:9pt;mso-wrap-distance-top:0;mso-wrap-distance-right:9pt;mso-wrap-distance-bottom:0;mso-position-horizontal:absolute;mso-position-horizontal-relative:margin;mso-position-vertical:absolute;mso-position-vertical-relative:text;mso-width-percent:0;mso-height-percent:0;mso-width-relative:margin;mso-height-relative:margin;v-text-anchor:top" o:gfxdata="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" fillcolor="white [3201]" strokeweight=".5pt">
-                <v:textbox>
-                  <w:txbxContent>
-                    <w:p>
-                      <w:pPr>
-                        <w:jc w:val="center"/>
-                        <w:rPr>
-                          <w:lang w:val="id-ID"/>
-                        </w:rPr>
-                      </w:pPr>
-                      <w:r>
-                        <w:rPr>
-                          <w:lang w:val="id-ID"/>
-                        </w:rPr>
-                        <w:t>Tujuan</w:t>
-                      </w:r>
-                    </w:p>
-                  </w:txbxContent>
-                </v:textbox>
-                <w10:wrap anchorx="margin"/>
-              </v:shape>
-            </w:pict>
-          </mc:Fallback>
-        </mc:AlternateContent>
-      </w:r>
-      <w:r>
-        <w:rPr>
-          <w:noProof/>
-          <w:lang w:val="id-ID"/>
-        </w:rPr>
-        <mc:AlternateContent>
-          <mc:Choice Requires="wps">
-            <w:drawing>
-              <wp:anchor distT="0" distB="0" distL="114300" distR="114300" simplePos="0" relativeHeight="251659264" behindDoc="0" locked="0" layoutInCell="1" allowOverlap="1">
-                <wp:simplePos x="0" y="0"/>
-                <wp:positionH relativeFrom="margin">
-                  <wp:posOffset>-1905</wp:posOffset>
-                </wp:positionH>
-                <wp:positionV relativeFrom="paragraph">
-                  <wp:posOffset>72184</wp:posOffset>
-                </wp:positionV>
-                <wp:extent cx="5031105" cy="2236470"/>
-                <wp:effectExtent l="0" t="0" r="17145" b="11430"/>
-                <wp:wrapNone/>
-                <wp:docPr id="1" name="Rectangle 1"/>
-                <wp:cNvGraphicFramePr/>
-                <a:graphic xmlns:a="http://schemas.openxmlformats.org/drawingml/2006/main">
-                  <a:graphicData uri="http://schemas.microsoft.com/office/word/2010/wordprocessingShape">
-                    <wps:wsp>
-                      <wps:cNvSpPr/>
-                      <wps:spPr>
-                        <a:xfrm>
-                          <a:off x="0" y="0"/>
-                          <a:ext cx="5031105" cy="2236470"/>
-                        </a:xfrm>
-                        <a:prstGeom prst="rect">
-                          <a:avLst/>
-                        </a:prstGeom>
-                        <a:noFill/>
-                        <a:ln>
-                          <a:solidFill>
-                            <a:schemeClr val="tx1"/>
-                          </a:solidFill>
-                        </a:ln>
-                      </wps:spPr>
-                      <wps:style>
-                        <a:lnRef idx="2">
-                          <a:schemeClr val="accent6"/>
-                        </a:lnRef>
-                        <a:fillRef idx="1">
-                          <a:schemeClr val="lt1"/>
-                        </a:fillRef>
-                        <a:effectRef idx="0">
-                          <a:schemeClr val="accent6"/>
-                        </a:effectRef>
-                        <a:fontRef idx="minor">
-                          <a:schemeClr val="dk1"/>
-                        </a:fontRef>
-                      </wps:style>
-                      <wps:bodyPr rot="0" spcFirstLastPara="0" vertOverflow="overflow" horzOverflow="overflow" vert="horz" wrap="square" lIns="91440" tIns="45720" rIns="91440" bIns="45720" numCol="1" spcCol="0" rtlCol="0" fromWordArt="0" anchor="ctr" anchorCtr="0" forceAA="0" compatLnSpc="1">
-                        <a:prstTxWarp prst="textNoShape">
-                          <a:avLst/>
-                        </a:prstTxWarp>
-                        <a:noAutofit/>
-                      </wps:bodyPr>
-                    </wps:wsp>
-                  </a:graphicData>
-                </a:graphic>
-                <wp14:sizeRelH relativeFrom="margin">
-                  <wp14:pctWidth>0</wp14:pctWidth>
-                </wp14:sizeRelH>
-                <wp14:sizeRelV relativeFrom="margin">
-                  <wp14:pctHeight>0</wp14:pctHeight>
-                </wp14:sizeRelV>
-              </wp:anchor>
-            </w:drawing>
-          </mc:Choice>
-          <mc:Fallback>
-            <w:pict>
-              <v:rect w14:anchorId="6018D1F0" id="Rectangle 1" o:spid="_x0000_s1026" style="position:absolute;margin-left:-.15pt;margin-top:5.7pt;width:396.15pt;height:176.1pt;z-index:251659264;visibility:visible;mso-wrap-style:square;mso-width-percent:0;mso-height-percent:0;mso-wrap-distance-left:9pt;mso-wrap-distance-top:0;mso-wrap-distance-right:9pt;mso-wrap-distance-bottom:0;mso-position-horizontal:absolute;mso-position-horizontal-relative:margin;mso-position-vertical:absolute;mso-position-vertical-relative:text;mso-width-percent:0;mso-height-percent:0;mso-width-relative:margin;mso-height-relative:margin;v-text-anchor:middle" o:gfxdata="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" filled="f" strokecolor="black [3213]" strokeweight="1pt">
-                <w10:wrap anchorx="margin"/>
-              </v:rect>
-            </w:pict>
-          </mc:Fallback>
-        </mc:AlternateContent>
-      </w:r>
-    </w:p>
-    <w:p>
-      <w:pPr>
-        <w:spacing w:after="160" w:line="259" w:lineRule="auto"/>
-        <w:jc w:val="left"/>
-        <w:rPr>
-          <w:lang w:val="id-ID"/>
-        </w:rPr>
-      </w:pPr>
-      <w:r>
-        <w:rPr>
-          <w:noProof/>
-          <w:lang w:val="id-ID"/>
-        </w:rPr>
-        <mc:AlternateContent>
-          <mc:Choice Requires="wps">
-            <w:drawing>
-              <wp:anchor distT="0" distB="0" distL="114300" distR="114300" simplePos="0" relativeHeight="251695104" behindDoc="0" locked="0" layoutInCell="1" allowOverlap="1">
-                <wp:simplePos x="0" y="0"/>
-                <wp:positionH relativeFrom="column">
-                  <wp:posOffset>2512060</wp:posOffset>
-                </wp:positionH>
-                <wp:positionV relativeFrom="paragraph">
-                  <wp:posOffset>268399</wp:posOffset>
-                </wp:positionV>
-                <wp:extent cx="1818005" cy="447675"/>
-                <wp:effectExtent l="0" t="0" r="86995" b="66675"/>
-                <wp:wrapNone/>
-                <wp:docPr id="22" name="Straight Arrow Connector 22"/>
-                <wp:cNvGraphicFramePr/>
-                <a:graphic xmlns:a="http://schemas.openxmlformats.org/drawingml/2006/main">
-                  <a:graphicData uri="http://schemas.microsoft.com/office/word/2010/wordprocessingShape">
-                    <wps:wsp>
-                      <wps:cNvCnPr/>
-                      <wps:spPr>
-                        <a:xfrm>
-                          <a:off x="0" y="0"/>
-                          <a:ext cx="1818005" cy="447675"/>
-                        </a:xfrm>
-                        <a:prstGeom prst="straightConnector1">
-                          <a:avLst/>
-                        </a:prstGeom>
-                        <a:ln>
-                          <a:tailEnd type="triangle"/>
-                        </a:ln>
-                      </wps:spPr>
-                      <wps:style>
-                        <a:lnRef idx="1">
-                          <a:schemeClr val="dk1"/>
-                        </a:lnRef>
-                        <a:fillRef idx="0">
-                          <a:schemeClr val="dk1"/>
-                        </a:fillRef>
-                        <a:effectRef idx="0">
-                          <a:schemeClr val="dk1"/>
-                        </a:effectRef>
-                        <a:fontRef idx="minor">
-                          <a:schemeClr val="tx1"/>
-                        </a:fontRef>
-                      </wps:style>
-                      <wps:bodyPr/>
-                    </wps:wsp>
-                  </a:graphicData>
-                </a:graphic>
-              </wp:anchor>
-            </w:drawing>
-          </mc:Choice>
-          <mc:Fallback>
-            <w:pict>
-              <v:shapetype w14:anchorId="135B5AD4" id="_x0000_t32" coordsize="21600,21600" o:spt="32" o:oned="t" path="m,l21600,21600e" filled="f">
-                <v:path arrowok="t" fillok="f" o:connecttype="none"/>
-                <o:lock v:ext="edit" shapetype="t"/>
-              </v:shapetype>
-              <v:shape id="Straight Arrow Connector 22" o:spid="_x0000_s1026" type="#_x0000_t32" style="position:absolute;margin-left:197.8pt;margin-top:21.15pt;width:143.15pt;height:35.25pt;z-index:251695104;visibility:visible;mso-wrap-style:square;mso-wrap-distance-left:9pt;mso-wrap-distance-top:0;mso-wrap-distance-right:9pt;mso-wrap-distance-bottom:0;mso-position-horizontal:absolute;mso-position-horizontal-relative:text;mso-position-vertical:absolute;mso-position-vertical-relative:text" o:gfxdata="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" strokecolor="black [3200]" strokeweight=".5pt">
-                <v:stroke endarrow="block" joinstyle="miter"/>
-              </v:shape>
-            </w:pict>
-          </mc:Fallback>
-        </mc:AlternateContent>
-      </w:r>
-      <w:r>
-        <w:rPr>
-          <w:noProof/>
-          <w:lang w:val="id-ID"/>
-        </w:rPr>
-        <mc:AlternateContent>
-          <mc:Choice Requires="wps">
-            <w:drawing>
-              <wp:anchor distT="0" distB="0" distL="114300" distR="114300" simplePos="0" relativeHeight="251694080" behindDoc="0" locked="0" layoutInCell="1" allowOverlap="1">
-                <wp:simplePos x="0" y="0"/>
-                <wp:positionH relativeFrom="column">
-                  <wp:posOffset>2517140</wp:posOffset>
-                </wp:positionH>
-                <wp:positionV relativeFrom="paragraph">
-                  <wp:posOffset>272209</wp:posOffset>
-                </wp:positionV>
-                <wp:extent cx="416560" cy="453390"/>
-                <wp:effectExtent l="0" t="0" r="78740" b="60960"/>
-                <wp:wrapNone/>
-                <wp:docPr id="21" name="Straight Arrow Connector 21"/>
-                <wp:cNvGraphicFramePr/>
-                <a:graphic xmlns:a="http://schemas.openxmlformats.org/drawingml/2006/main">
-                  <a:graphicData uri="http://schemas.microsoft.com/office/word/2010/wordprocessingShape">
-                    <wps:wsp>
-                      <wps:cNvCnPr/>
-                      <wps:spPr>
-                        <a:xfrm>
-                          <a:off x="0" y="0"/>
-                          <a:ext cx="416560" cy="453390"/>
-                        </a:xfrm>
-                        <a:prstGeom prst="straightConnector1">
-                          <a:avLst/>
-                        </a:prstGeom>
-                        <a:ln>
-                          <a:tailEnd type="triangle"/>
-                        </a:ln>
-                      </wps:spPr>
-                      <wps:style>
-                        <a:lnRef idx="1">
-                          <a:schemeClr val="dk1"/>
-                        </a:lnRef>
-                        <a:fillRef idx="0">
-                          <a:schemeClr val="dk1"/>
-                        </a:fillRef>
-                        <a:effectRef idx="0">
-                          <a:schemeClr val="dk1"/>
-                        </a:effectRef>
-                        <a:fontRef idx="minor">
-                          <a:schemeClr val="tx1"/>
-                        </a:fontRef>
-                      </wps:style>
-                      <wps:bodyPr/>
-                    </wps:wsp>
-                  </a:graphicData>
-                </a:graphic>
-              </wp:anchor>
-            </w:drawing>
-          </mc:Choice>
-          <mc:Fallback>
-            <w:pict>
-              <v:shape w14:anchorId="6A928F39" id="Straight Arrow Connector 21" o:spid="_x0000_s1026" type="#_x0000_t32" style="position:absolute;margin-left:198.2pt;margin-top:21.45pt;width:32.8pt;height:35.7pt;z-index:251694080;visibility:visible;mso-wrap-style:square;mso-wrap-distance-left:9pt;mso-wrap-distance-top:0;mso-wrap-distance-right:9pt;mso-wrap-distance-bottom:0;mso-position-horizontal:absolute;mso-position-horizontal-relative:text;mso-position-vertical:absolute;mso-position-vertical-relative:text" o:gfxdata="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" strokecolor="black [3200]" strokeweight=".5pt">
-                <v:stroke endarrow="block" joinstyle="miter"/>
-              </v:shape>
-            </w:pict>
-          </mc:Fallback>
-        </mc:AlternateContent>
-      </w:r>
-      <w:r>
-        <w:rPr>
-          <w:noProof/>
-          <w:lang w:val="id-ID"/>
-        </w:rPr>
-        <mc:AlternateContent>
-          <mc:Choice Requires="wps">
-            <w:drawing>
-              <wp:anchor distT="0" distB="0" distL="114300" distR="114300" simplePos="0" relativeHeight="251693056" behindDoc="0" locked="0" layoutInCell="1" allowOverlap="1">
-                <wp:simplePos x="0" y="0"/>
-                <wp:positionH relativeFrom="column">
-                  <wp:posOffset>1816100</wp:posOffset>
-                </wp:positionH>
-                <wp:positionV relativeFrom="paragraph">
-                  <wp:posOffset>268399</wp:posOffset>
-                </wp:positionV>
-                <wp:extent cx="696595" cy="457200"/>
-                <wp:effectExtent l="38100" t="0" r="27305" b="57150"/>
-                <wp:wrapNone/>
-                <wp:docPr id="20" name="Straight Arrow Connector 20"/>
-                <wp:cNvGraphicFramePr/>
-                <a:graphic xmlns:a="http://schemas.openxmlformats.org/drawingml/2006/main">
-                  <a:graphicData uri="http://schemas.microsoft.com/office/word/2010/wordprocessingShape">
-                    <wps:wsp>
-                      <wps:cNvCnPr/>
-                      <wps:spPr>
-                        <a:xfrm flipH="1">
-                          <a:off x="0" y="0"/>
-                          <a:ext cx="696595" cy="457200"/>
-                        </a:xfrm>
-                        <a:prstGeom prst="straightConnector1">
-                          <a:avLst/>
-                        </a:prstGeom>
-                        <a:ln>
-                          <a:tailEnd type="triangle"/>
-                        </a:ln>
-                      </wps:spPr>
-                      <wps:style>
-                        <a:lnRef idx="1">
-                          <a:schemeClr val="dk1"/>
-                        </a:lnRef>
-                        <a:fillRef idx="0">
-                          <a:schemeClr val="dk1"/>
-                        </a:fillRef>
-                        <a:effectRef idx="0">
-                          <a:schemeClr val="dk1"/>
-                        </a:effectRef>
-                        <a:fontRef idx="minor">
-                          <a:schemeClr val="tx1"/>
-                        </a:fontRef>
-                      </wps:style>
-                      <wps:bodyPr/>
-                    </wps:wsp>
-                  </a:graphicData>
-                </a:graphic>
-              </wp:anchor>
-            </w:drawing>
-          </mc:Choice>
-          <mc:Fallback>
-            <w:pict>
-              <v:shape w14:anchorId="4BF45774" id="Straight Arrow Connector 20" o:spid="_x0000_s1026" type="#_x0000_t32" style="position:absolute;margin-left:143pt;margin-top:21.15pt;width:54.85pt;height:36pt;flip:x;z-index:251693056;visibility:visible;mso-wrap-style:square;mso-wrap-distance-left:9pt;mso-wrap-distance-top:0;mso-wrap-distance-right:9pt;mso-wrap-distance-bottom:0;mso-position-horizontal:absolute;mso-position-horizontal-relative:text;mso-position-vertical:absolute;mso-position-vertical-relative:text" o:gfxdata="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" strokecolor="black [3200]" strokeweight=".5pt">
-                <v:stroke endarrow="block" joinstyle="miter"/>
-              </v:shape>
-            </w:pict>
-          </mc:Fallback>
-        </mc:AlternateContent>
-      </w:r>
-      <w:r>
-        <w:rPr>
-          <w:noProof/>
-          <w:lang w:val="id-ID"/>
-        </w:rPr>
-        <mc:AlternateContent>
-          <mc:Choice Requires="wps">
-            <w:drawing>
-              <wp:anchor distT="0" distB="0" distL="114300" distR="114300" simplePos="0" relativeHeight="251692032" behindDoc="0" locked="0" layoutInCell="1" allowOverlap="1">
-                <wp:simplePos x="0" y="0"/>
-                <wp:positionH relativeFrom="column">
-                  <wp:posOffset>698500</wp:posOffset>
-                </wp:positionH>
-                <wp:positionV relativeFrom="paragraph">
-                  <wp:posOffset>272209</wp:posOffset>
-                </wp:positionV>
-                <wp:extent cx="1814195" cy="453390"/>
-                <wp:effectExtent l="38100" t="0" r="14605" b="80010"/>
-                <wp:wrapNone/>
-                <wp:docPr id="19" name="Straight Arrow Connector 19"/>
-                <wp:cNvGraphicFramePr/>
-                <a:graphic xmlns:a="http://schemas.openxmlformats.org/drawingml/2006/main">
-                  <a:graphicData uri="http://schemas.microsoft.com/office/word/2010/wordprocessingShape">
-                    <wps:wsp>
-                      <wps:cNvCnPr/>
-                      <wps:spPr>
-                        <a:xfrm flipH="1">
-                          <a:off x="0" y="0"/>
-                          <a:ext cx="1814195" cy="453390"/>
-                        </a:xfrm>
-                        <a:prstGeom prst="straightConnector1">
-                          <a:avLst/>
-                        </a:prstGeom>
-                        <a:ln>
-                          <a:tailEnd type="triangle"/>
-                        </a:ln>
-                      </wps:spPr>
-                      <wps:style>
-                        <a:lnRef idx="1">
-                          <a:schemeClr val="dk1"/>
-                        </a:lnRef>
-                        <a:fillRef idx="0">
-                          <a:schemeClr val="dk1"/>
-                        </a:fillRef>
-                        <a:effectRef idx="0">
-                          <a:schemeClr val="dk1"/>
-                        </a:effectRef>
-                        <a:fontRef idx="minor">
-                          <a:schemeClr val="tx1"/>
-                        </a:fontRef>
-                      </wps:style>
-                      <wps:bodyPr/>
-                    </wps:wsp>
-                  </a:graphicData>
-                </a:graphic>
-              </wp:anchor>
-            </w:drawing>
-          </mc:Choice>
-          <mc:Fallback>
-            <w:pict>
-              <v:shape w14:anchorId="0C03FE7B" id="Straight Arrow Connector 19" o:spid="_x0000_s1026" type="#_x0000_t32" style="position:absolute;margin-left:55pt;margin-top:21.45pt;width:142.85pt;height:35.7pt;flip:x;z-index:251692032;visibility:visible;mso-wrap-style:square;mso-wrap-distance-left:9pt;mso-wrap-distance-top:0;mso-wrap-distance-right:9pt;mso-wrap-distance-bottom:0;mso-position-horizontal:absolute;mso-position-horizontal-relative:text;mso-position-vertical:absolute;mso-position-vertical-relative:text" o:gfxdata="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" strokecolor="black [3200]" strokeweight=".5pt">
-                <v:stroke endarrow="block" joinstyle="miter"/>
-              </v:shape>
-            </w:pict>
-          </mc:Fallback>
-        </mc:AlternateContent>
-      </w:r>
-    </w:p>
-    <w:p>
-      <w:pPr>
-        <w:spacing w:after="160" w:line="259" w:lineRule="auto"/>
-        <w:jc w:val="left"/>
-        <w:rPr>
-          <w:lang w:val="id-ID"/>
-        </w:rPr>
-      </w:pPr>
-    </w:p>
-    <w:p>
-      <w:pPr>
-        <w:spacing w:after="160" w:line="259" w:lineRule="auto"/>
-        <w:jc w:val="left"/>
-        <w:rPr>
-          <w:lang w:val="id-ID"/>
-        </w:rPr>
-      </w:pPr>
-      <w:r>
-        <w:rPr>
-          <w:noProof/>
-          <w:lang w:val="id-ID"/>
-        </w:rPr>
-        <mc:AlternateContent>
-          <mc:Choice Requires="wps">
-            <w:drawing>
-              <wp:anchor distT="0" distB="0" distL="114300" distR="114300" simplePos="0" relativeHeight="251682816" behindDoc="0" locked="0" layoutInCell="1" allowOverlap="1" wp14:anchorId="33DA03EF" wp14:editId="4DD5B1A1">
-                <wp:simplePos x="0" y="0"/>
-                <wp:positionH relativeFrom="margin">
-                  <wp:posOffset>3771900</wp:posOffset>
-                </wp:positionH>
-                <wp:positionV relativeFrom="paragraph">
-                  <wp:posOffset>143939</wp:posOffset>
-                </wp:positionV>
-                <wp:extent cx="965200" cy="342900"/>
-                <wp:effectExtent l="0" t="0" r="25400" b="19050"/>
-                <wp:wrapNone/>
-                <wp:docPr id="14" name="Text Box 14"/>
-                <wp:cNvGraphicFramePr/>
-                <a:graphic xmlns:a="http://schemas.openxmlformats.org/drawingml/2006/main">
-                  <a:graphicData uri="http://schemas.microsoft.com/office/word/2010/wordprocessingShape">
-                    <wps:wsp>
-                      <wps:cNvSpPr txBox="1"/>
-                      <wps:spPr>
-                        <a:xfrm>
-                          <a:off x="0" y="0"/>
-                          <a:ext cx="965200" cy="342900"/>
-                        </a:xfrm>
-                        <a:prstGeom prst="rect">
-                          <a:avLst/>
-                        </a:prstGeom>
-                        <a:solidFill>
-                          <a:schemeClr val="lt1"/>
-                        </a:solidFill>
-                        <a:ln w="6350">
-                          <a:solidFill>
-                            <a:prstClr val="black"/>
-                          </a:solidFill>
-                        </a:ln>
-                      </wps:spPr>
-                      <wps:txbx>
-                        <w:txbxContent>
-                          <w:p>
-                            <w:pPr>
-                              <w:jc w:val="center"/>
-                              <w:rPr>
-                                <w:lang w:val="id-ID"/>
-                              </w:rPr>
-                            </w:pPr>
-                            <w:r>
-                              <w:rPr>
-                                <w:lang w:val="id-ID"/>
-                              </w:rPr>
-                              <w:t>Kriteria ke n</w:t>
-                            </w:r>
-                          </w:p>
-                        </w:txbxContent>
-                      </wps:txbx>
-                      <wps:bodyPr rot="0" spcFirstLastPara="0" vertOverflow="overflow" horzOverflow="overflow" vert="horz" wrap="square" lIns="91440" tIns="45720" rIns="91440" bIns="45720" numCol="1" spcCol="0" rtlCol="0" fromWordArt="0" anchor="t" anchorCtr="0" forceAA="0" compatLnSpc="1">
-                        <a:prstTxWarp prst="textNoShape">
-                          <a:avLst/>
-                        </a:prstTxWarp>
-                        <a:noAutofit/>
-                      </wps:bodyPr>
-                    </wps:wsp>
-                  </a:graphicData>
-                </a:graphic>
-                <wp14:sizeRelH relativeFrom="margin">
-                  <wp14:pctWidth>0</wp14:pctWidth>
-                </wp14:sizeRelH>
-                <wp14:sizeRelV relativeFrom="margin">
-                  <wp14:pctHeight>0</wp14:pctHeight>
-                </wp14:sizeRelV>
-              </wp:anchor>
-            </w:drawing>
-          </mc:Choice>
-          <mc:Fallback>
-            <w:pict>
-              <v:shape w14:anchorId="33DA03EF" id="Text Box 14" o:spid="_x0000_s1027" type="#_x0000_t202" style="position:absolute;margin-left:297pt;margin-top:11.35pt;width:76pt;height:27pt;z-index:251682816;visibility:visible;mso-wrap-style:square;mso-width-percent:0;mso-height-percent:0;mso-wrap-distance-left:9pt;mso-wrap-distance-top:0;mso-wrap-distance-right:9pt;mso-wrap-distance-bottom:0;mso-position-horizontal:absolute;mso-position-horizontal-relative:margin;mso-position-vertical:absolute;mso-position-vertical-relative:text;mso-width-percent:0;mso-height-percent:0;mso-width-relative:margin;mso-height-relative:margin;v-text-anchor:top" o:gfxdata="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" fillcolor="white [3201]" strokeweight=".5pt">
-                <v:textbox>
-                  <w:txbxContent>
-                    <w:p>
-                      <w:pPr>
-                        <w:jc w:val="center"/>
-                        <w:rPr>
-                          <w:lang w:val="id-ID"/>
-                        </w:rPr>
-                      </w:pPr>
-                      <w:r>
-                        <w:rPr>
-                          <w:lang w:val="id-ID"/>
-                        </w:rPr>
-                        <w:t>Kriteria ke n</w:t>
-                      </w:r>
-                    </w:p>
-                  </w:txbxContent>
-                </v:textbox>
-                <w10:wrap anchorx="margin"/>
-              </v:shape>
-            </w:pict>
-          </mc:Fallback>
-        </mc:AlternateContent>
-      </w:r>
-      <w:r>
-        <w:rPr>
-          <w:noProof/>
-          <w:lang w:val="id-ID"/>
-        </w:rPr>
-        <mc:AlternateContent>
-          <mc:Choice Requires="wps">
-            <w:drawing>
-              <wp:anchor distT="0" distB="0" distL="114300" distR="114300" simplePos="0" relativeHeight="251680768" behindDoc="0" locked="0" layoutInCell="1" allowOverlap="1" wp14:anchorId="33DA03EF" wp14:editId="4DD5B1A1">
-                <wp:simplePos x="0" y="0"/>
-                <wp:positionH relativeFrom="margin">
-                  <wp:posOffset>2511425</wp:posOffset>
-                </wp:positionH>
-                <wp:positionV relativeFrom="paragraph">
-                  <wp:posOffset>138224</wp:posOffset>
-                </wp:positionV>
-                <wp:extent cx="833755" cy="342900"/>
-                <wp:effectExtent l="0" t="0" r="23495" b="19050"/>
-                <wp:wrapNone/>
-                <wp:docPr id="13" name="Text Box 13"/>
-                <wp:cNvGraphicFramePr/>
-                <a:graphic xmlns:a="http://schemas.openxmlformats.org/drawingml/2006/main">
-                  <a:graphicData uri="http://schemas.microsoft.com/office/word/2010/wordprocessingShape">
-                    <wps:wsp>
-                      <wps:cNvSpPr txBox="1"/>
-                      <wps:spPr>
-                        <a:xfrm>
-                          <a:off x="0" y="0"/>
-                          <a:ext cx="833755" cy="342900"/>
-                        </a:xfrm>
-                        <a:prstGeom prst="rect">
-                          <a:avLst/>
-                        </a:prstGeom>
-                        <a:solidFill>
-                          <a:schemeClr val="lt1"/>
-                        </a:solidFill>
-                        <a:ln w="6350">
-                          <a:solidFill>
-                            <a:prstClr val="black"/>
-                          </a:solidFill>
-                        </a:ln>
-                      </wps:spPr>
-                      <wps:txbx>
-                        <w:txbxContent>
-                          <w:p>
-                            <w:pPr>
-                              <w:jc w:val="center"/>
-                              <w:rPr>
-                                <w:lang w:val="id-ID"/>
-                              </w:rPr>
-                            </w:pPr>
-                            <w:r>
-                              <w:rPr>
-                                <w:lang w:val="id-ID"/>
-                              </w:rPr>
-                              <w:t>Kriteria 3</w:t>
-                            </w:r>
-                          </w:p>
-                        </w:txbxContent>
-                      </wps:txbx>
-                      <wps:bodyPr rot="0" spcFirstLastPara="0" vertOverflow="overflow" horzOverflow="overflow" vert="horz" wrap="square" lIns="91440" tIns="45720" rIns="91440" bIns="45720" numCol="1" spcCol="0" rtlCol="0" fromWordArt="0" anchor="t" anchorCtr="0" forceAA="0" compatLnSpc="1">
-                        <a:prstTxWarp prst="textNoShape">
-                          <a:avLst/>
-                        </a:prstTxWarp>
-                        <a:noAutofit/>
-                      </wps:bodyPr>
-                    </wps:wsp>
-                  </a:graphicData>
-                </a:graphic>
-                <wp14:sizeRelH relativeFrom="margin">
-                  <wp14:pctWidth>0</wp14:pctWidth>
-                </wp14:sizeRelH>
-                <wp14:sizeRelV relativeFrom="margin">
-                  <wp14:pctHeight>0</wp14:pctHeight>
-                </wp14:sizeRelV>
-              </wp:anchor>
-            </w:drawing>
-          </mc:Choice>
-          <mc:Fallback>
-            <w:pict>
-              <v:shape w14:anchorId="33DA03EF" id="Text Box 13" o:spid="_x0000_s1028" type="#_x0000_t202" style="position:absolute;margin-left:197.75pt;margin-top:10.9pt;width:65.65pt;height:27pt;z-index:251680768;visibility:visible;mso-wrap-style:square;mso-width-percent:0;mso-height-percent:0;mso-wrap-distance-left:9pt;mso-wrap-distance-top:0;mso-wrap-distance-right:9pt;mso-wrap-distance-bottom:0;mso-position-horizontal:absolute;mso-position-horizontal-relative:margin;mso-position-vertical:absolute;mso-position-vertical-relative:text;mso-width-percent:0;mso-height-percent:0;mso-width-relative:margin;mso-height-relative:margin;v-text-anchor:top" o:gfxdata="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" fillcolor="white [3201]" strokeweight=".5pt">
-                <v:textbox>
-                  <w:txbxContent>
-                    <w:p>
-                      <w:pPr>
-                        <w:jc w:val="center"/>
-                        <w:rPr>
-                          <w:lang w:val="id-ID"/>
-                        </w:rPr>
-                      </w:pPr>
-                      <w:r>
-                        <w:rPr>
-                          <w:lang w:val="id-ID"/>
-                        </w:rPr>
-                        <w:t>Kriteria 3</w:t>
-                      </w:r>
-                    </w:p>
-                  </w:txbxContent>
-                </v:textbox>
-                <w10:wrap anchorx="margin"/>
-              </v:shape>
-            </w:pict>
-          </mc:Fallback>
-        </mc:AlternateContent>
-      </w:r>
-      <w:r>
-        <w:rPr>
-          <w:noProof/>
-          <w:lang w:val="id-ID"/>
-        </w:rPr>
-        <mc:AlternateContent>
-          <mc:Choice Requires="wps">
-            <w:drawing>
-              <wp:anchor distT="0" distB="0" distL="114300" distR="114300" simplePos="0" relativeHeight="251678720" behindDoc="0" locked="0" layoutInCell="1" allowOverlap="1" wp14:anchorId="33DA03EF" wp14:editId="4DD5B1A1">
-                <wp:simplePos x="0" y="0"/>
-                <wp:positionH relativeFrom="margin">
-                  <wp:posOffset>1392555</wp:posOffset>
-                </wp:positionH>
-                <wp:positionV relativeFrom="paragraph">
-                  <wp:posOffset>143939</wp:posOffset>
-                </wp:positionV>
-                <wp:extent cx="833755" cy="342900"/>
-                <wp:effectExtent l="0" t="0" r="23495" b="19050"/>
-                <wp:wrapNone/>
-                <wp:docPr id="12" name="Text Box 12"/>
-                <wp:cNvGraphicFramePr/>
-                <a:graphic xmlns:a="http://schemas.openxmlformats.org/drawingml/2006/main">
-                  <a:graphicData uri="http://schemas.microsoft.com/office/word/2010/wordprocessingShape">
-                    <wps:wsp>
-                      <wps:cNvSpPr txBox="1"/>
-                      <wps:spPr>
-                        <a:xfrm>
-                          <a:off x="0" y="0"/>
-                          <a:ext cx="833755" cy="342900"/>
-                        </a:xfrm>
-                        <a:prstGeom prst="rect">
-                          <a:avLst/>
-                        </a:prstGeom>
-                        <a:solidFill>
-                          <a:schemeClr val="lt1"/>
-                        </a:solidFill>
-                        <a:ln w="6350">
-                          <a:solidFill>
-                            <a:prstClr val="black"/>
-                          </a:solidFill>
-                        </a:ln>
-                      </wps:spPr>
-                      <wps:txbx>
-                        <w:txbxContent>
-                          <w:p>
-                            <w:pPr>
-                              <w:jc w:val="center"/>
-                              <w:rPr>
-                                <w:lang w:val="id-ID"/>
-                              </w:rPr>
-                            </w:pPr>
-                            <w:r>
-                              <w:rPr>
-                                <w:lang w:val="id-ID"/>
-                              </w:rPr>
-                              <w:t>Kriteria 2</w:t>
-                            </w:r>
-                          </w:p>
-                        </w:txbxContent>
-                      </wps:txbx>
-                      <wps:bodyPr rot="0" spcFirstLastPara="0" vertOverflow="overflow" horzOverflow="overflow" vert="horz" wrap="square" lIns="91440" tIns="45720" rIns="91440" bIns="45720" numCol="1" spcCol="0" rtlCol="0" fromWordArt="0" anchor="t" anchorCtr="0" forceAA="0" compatLnSpc="1">
-                        <a:prstTxWarp prst="textNoShape">
-                          <a:avLst/>
-                        </a:prstTxWarp>
-                        <a:noAutofit/>
-                      </wps:bodyPr>
-                    </wps:wsp>
-                  </a:graphicData>
-                </a:graphic>
-                <wp14:sizeRelH relativeFrom="margin">
-                  <wp14:pctWidth>0</wp14:pctWidth>
-                </wp14:sizeRelH>
-                <wp14:sizeRelV relativeFrom="margin">
-                  <wp14:pctHeight>0</wp14:pctHeight>
-                </wp14:sizeRelV>
-              </wp:anchor>
-            </w:drawing>
-          </mc:Choice>
-          <mc:Fallback>
-            <w:pict>
-              <v:shape w14:anchorId="33DA03EF" id="Text Box 12" o:spid="_x0000_s1029" type="#_x0000_t202" style="position:absolute;margin-left:109.65pt;margin-top:11.35pt;width:65.65pt;height:27pt;z-index:251678720;visibility:visible;mso-wrap-style:square;mso-width-percent:0;mso-height-percent:0;mso-wrap-distance-left:9pt;mso-wrap-distance-top:0;mso-wrap-distance-right:9pt;mso-wrap-distance-bottom:0;mso-position-horizontal:absolute;mso-position-horizontal-relative:margin;mso-position-vertical:absolute;mso-position-vertical-relative:text;mso-width-percent:0;mso-height-percent:0;mso-width-relative:margin;mso-height-relative:margin;v-text-anchor:top" o:gfxdata="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" fillcolor="white [3201]" strokeweight=".5pt">
-                <v:textbox>
-                  <w:txbxContent>
-                    <w:p>
-                      <w:pPr>
-                        <w:jc w:val="center"/>
-                        <w:rPr>
-                          <w:lang w:val="id-ID"/>
-                        </w:rPr>
-                      </w:pPr>
-                      <w:r>
-                        <w:rPr>
-                          <w:lang w:val="id-ID"/>
-                        </w:rPr>
-                        <w:t>Kriteria 2</w:t>
-                      </w:r>
-                    </w:p>
-                  </w:txbxContent>
-                </v:textbox>
-                <w10:wrap anchorx="margin"/>
-              </v:shape>
-            </w:pict>
-          </mc:Fallback>
-        </mc:AlternateContent>
-      </w:r>
-      <w:r>
-        <w:rPr>
-          <w:noProof/>
-          <w:lang w:val="id-ID"/>
-        </w:rPr>
-        <mc:AlternateContent>
-          <mc:Choice Requires="wps">
-            <w:drawing>
-              <wp:anchor distT="0" distB="0" distL="114300" distR="114300" simplePos="0" relativeHeight="251662336" behindDoc="0" locked="0" layoutInCell="1" allowOverlap="1" wp14:anchorId="53E1D647" wp14:editId="19E655B6">
-                <wp:simplePos x="0" y="0"/>
-                <wp:positionH relativeFrom="margin">
-                  <wp:posOffset>283845</wp:posOffset>
-                </wp:positionH>
-                <wp:positionV relativeFrom="paragraph">
-                  <wp:posOffset>147749</wp:posOffset>
-                </wp:positionV>
-                <wp:extent cx="833755" cy="342900"/>
-                <wp:effectExtent l="0" t="0" r="23495" b="19050"/>
-                <wp:wrapNone/>
-                <wp:docPr id="4" name="Text Box 4"/>
-                <wp:cNvGraphicFramePr/>
-                <a:graphic xmlns:a="http://schemas.openxmlformats.org/drawingml/2006/main">
-                  <a:graphicData uri="http://schemas.microsoft.com/office/word/2010/wordprocessingShape">
-                    <wps:wsp>
-                      <wps:cNvSpPr txBox="1"/>
-                      <wps:spPr>
-                        <a:xfrm>
-                          <a:off x="0" y="0"/>
-                          <a:ext cx="833755" cy="342900"/>
-                        </a:xfrm>
-                        <a:prstGeom prst="rect">
-                          <a:avLst/>
-                        </a:prstGeom>
-                        <a:solidFill>
-                          <a:schemeClr val="lt1"/>
-                        </a:solidFill>
-                        <a:ln w="6350">
-                          <a:solidFill>
-                            <a:prstClr val="black"/>
-                          </a:solidFill>
-                        </a:ln>
-                      </wps:spPr>
-                      <wps:txbx>
-                        <w:txbxContent>
-                          <w:p>
-                            <w:pPr>
-                              <w:jc w:val="center"/>
-                              <w:rPr>
-                                <w:lang w:val="id-ID"/>
-                              </w:rPr>
-                            </w:pPr>
-                            <w:r>
-                              <w:rPr>
-                                <w:lang w:val="id-ID"/>
-                              </w:rPr>
-                              <w:t>Kriteria 1</w:t>
-                            </w:r>
-                          </w:p>
-                        </w:txbxContent>
-                      </wps:txbx>
-                      <wps:bodyPr rot="0" spcFirstLastPara="0" vertOverflow="overflow" horzOverflow="overflow" vert="horz" wrap="square" lIns="91440" tIns="45720" rIns="91440" bIns="45720" numCol="1" spcCol="0" rtlCol="0" fromWordArt="0" anchor="t" anchorCtr="0" forceAA="0" compatLnSpc="1">
-                        <a:prstTxWarp prst="textNoShape">
-                          <a:avLst/>
-                        </a:prstTxWarp>
-                        <a:noAutofit/>
-                      </wps:bodyPr>
-                    </wps:wsp>
-                  </a:graphicData>
-                </a:graphic>
-                <wp14:sizeRelH relativeFrom="margin">
-                  <wp14:pctWidth>0</wp14:pctWidth>
-                </wp14:sizeRelH>
-                <wp14:sizeRelV relativeFrom="margin">
-                  <wp14:pctHeight>0</wp14:pctHeight>
-                </wp14:sizeRelV>
-              </wp:anchor>
-            </w:drawing>
-          </mc:Choice>
-          <mc:Fallback>
-            <w:pict>
-              <v:shape w14:anchorId="53E1D647" id="Text Box 4" o:spid="_x0000_s1030" type="#_x0000_t202" style="position:absolute;margin-left:22.35pt;margin-top:11.65pt;width:65.65pt;height:27pt;z-index:251662336;visibility:visible;mso-wrap-style:square;mso-width-percent:0;mso-height-percent:0;mso-wrap-distance-left:9pt;mso-wrap-distance-top:0;mso-wrap-distance-right:9pt;mso-wrap-distance-bottom:0;mso-position-horizontal:absolute;mso-position-horizontal-relative:margin;mso-position-vertical:absolute;mso-position-vertical-relative:text;mso-width-percent:0;mso-height-percent:0;mso-width-relative:margin;mso-height-relative:margin;v-text-anchor:top" o:gfxdata="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" fillcolor="white [3201]" strokeweight=".5pt">
-                <v:textbox>
-                  <w:txbxContent>
-                    <w:p>
-                      <w:pPr>
-                        <w:jc w:val="center"/>
-                        <w:rPr>
-                          <w:lang w:val="id-ID"/>
-                        </w:rPr>
-                      </w:pPr>
-                      <w:r>
-                        <w:rPr>
-                          <w:lang w:val="id-ID"/>
-                        </w:rPr>
-                        <w:t>Kriteria 1</w:t>
-                      </w:r>
-                    </w:p>
-                  </w:txbxContent>
-                </v:textbox>
-                <w10:wrap anchorx="margin"/>
-              </v:shape>
-            </w:pict>
-          </mc:Fallback>
-        </mc:AlternateContent>
-      </w:r>
-      <w:r>
-        <w:rPr>
-          <w:noProof/>
-          <w:lang w:val="id-ID"/>
-        </w:rPr>
-        <mc:AlternateContent>
-          <mc:Choice Requires="wps">
-            <w:drawing>
-              <wp:anchor distT="0" distB="0" distL="114300" distR="114300" simplePos="0" relativeHeight="251696128" behindDoc="0" locked="0" layoutInCell="1" allowOverlap="1">
-                <wp:simplePos x="0" y="0"/>
-                <wp:positionH relativeFrom="column">
-                  <wp:posOffset>3346450</wp:posOffset>
-                </wp:positionH>
-                <wp:positionV relativeFrom="paragraph">
-                  <wp:posOffset>290195</wp:posOffset>
-                </wp:positionV>
-                <wp:extent cx="423545" cy="0"/>
-                <wp:effectExtent l="0" t="0" r="0" b="0"/>
-                <wp:wrapNone/>
-                <wp:docPr id="23" name="Straight Connector 23"/>
-                <wp:cNvGraphicFramePr/>
-                <a:graphic xmlns:a="http://schemas.openxmlformats.org/drawingml/2006/main">
-                  <a:graphicData uri="http://schemas.microsoft.com/office/word/2010/wordprocessingShape">
-                    <wps:wsp>
-                      <wps:cNvCnPr/>
-                      <wps:spPr>
-                        <a:xfrm>
-                          <a:off x="0" y="0"/>
-                          <a:ext cx="423545" cy="0"/>
-                        </a:xfrm>
-                        <a:prstGeom prst="line">
-                          <a:avLst/>
-                        </a:prstGeom>
-                        <a:ln>
-                          <a:prstDash val="lgDash"/>
-                        </a:ln>
-                      </wps:spPr>
-                      <wps:style>
-                        <a:lnRef idx="1">
-                          <a:schemeClr val="dk1"/>
-                        </a:lnRef>
-                        <a:fillRef idx="0">
-                          <a:schemeClr val="dk1"/>
-                        </a:fillRef>
-                        <a:effectRef idx="0">
-                          <a:schemeClr val="dk1"/>
-                        </a:effectRef>
-                        <a:fontRef idx="minor">
-                          <a:schemeClr val="tx1"/>
-                        </a:fontRef>
-                      </wps:style>
-                      <wps:bodyPr/>
-                    </wps:wsp>
-                  </a:graphicData>
-                </a:graphic>
-              </wp:anchor>
-            </w:drawing>
-          </mc:Choice>
-          <mc:Fallback>
-            <w:pict>
-              <v:line w14:anchorId="7D077553" id="Straight Connector 23" o:spid="_x0000_s1026" style="position:absolute;z-index:251696128;visibility:visible;mso-wrap-style:square;mso-wrap-distance-left:9pt;mso-wrap-distance-top:0;mso-wrap-distance-right:9pt;mso-wrap-distance-bottom:0;mso-position-horizontal:absolute;mso-position-horizontal-relative:text;mso-position-vertical:absolute;mso-position-vertical-relative:text" from="263.5pt,22.85pt" to="296.85pt,22.85pt" o:gfxdata="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" strokecolor="black [3200]" strokeweight=".5pt">
-                <v:stroke dashstyle="longDash" joinstyle="miter"/>
-              </v:line>
-            </w:pict>
-          </mc:Fallback>
-        </mc:AlternateContent>
-      </w:r>
-    </w:p>
-    <w:p>
-      <w:pPr>
-        <w:spacing w:after="160" w:line="259" w:lineRule="auto"/>
-        <w:jc w:val="left"/>
-        <w:rPr>
-          <w:lang w:val="id-ID"/>
-        </w:rPr>
-      </w:pPr>
-      <w:r>
-        <w:rPr>
-          <w:noProof/>
-          <w:lang w:val="id-ID"/>
-        </w:rPr>
-        <mc:AlternateContent>
-          <mc:Choice Requires="wps">
-            <w:drawing>
-              <wp:anchor distT="0" distB="0" distL="114300" distR="114300" simplePos="0" relativeHeight="251711488" behindDoc="0" locked="0" layoutInCell="1" allowOverlap="1">
-                <wp:simplePos x="0" y="0"/>
-                <wp:positionH relativeFrom="column">
-                  <wp:posOffset>560070</wp:posOffset>
-                </wp:positionH>
-                <wp:positionV relativeFrom="paragraph">
-                  <wp:posOffset>196009</wp:posOffset>
-                </wp:positionV>
-                <wp:extent cx="3772535" cy="457200"/>
-                <wp:effectExtent l="38100" t="0" r="18415" b="95250"/>
-                <wp:wrapNone/>
-                <wp:docPr id="37" name="Straight Arrow Connector 37"/>
-                <wp:cNvGraphicFramePr/>
-                <a:graphic xmlns:a="http://schemas.openxmlformats.org/drawingml/2006/main">
-                  <a:graphicData uri="http://schemas.microsoft.com/office/word/2010/wordprocessingShape">
-                    <wps:wsp>
-                      <wps:cNvCnPr/>
-                      <wps:spPr>
-                        <a:xfrm flipH="1">
-                          <a:off x="0" y="0"/>
-                          <a:ext cx="3772535" cy="457200"/>
-                        </a:xfrm>
-                        <a:prstGeom prst="straightConnector1">
-                          <a:avLst/>
-                        </a:prstGeom>
-                        <a:ln>
-                          <a:tailEnd type="triangle"/>
-                        </a:ln>
-                      </wps:spPr>
-                      <wps:style>
-                        <a:lnRef idx="1">
-                          <a:schemeClr val="dk1"/>
-                        </a:lnRef>
-                        <a:fillRef idx="0">
-                          <a:schemeClr val="dk1"/>
-                        </a:fillRef>
-                        <a:effectRef idx="0">
-                          <a:schemeClr val="dk1"/>
-                        </a:effectRef>
-                        <a:fontRef idx="minor">
-                          <a:schemeClr val="tx1"/>
-                        </a:fontRef>
-                      </wps:style>
-                      <wps:bodyPr/>
-                    </wps:wsp>
-                  </a:graphicData>
-                </a:graphic>
-              </wp:anchor>
-            </w:drawing>
-          </mc:Choice>
-          <mc:Fallback>
-            <w:pict>
-              <v:shape w14:anchorId="6438117B" id="Straight Arrow Connector 37" o:spid="_x0000_s1026" type="#_x0000_t32" style="position:absolute;margin-left:44.1pt;margin-top:15.45pt;width:297.05pt;height:36pt;flip:x;z-index:251711488;visibility:visible;mso-wrap-style:square;mso-wrap-distance-left:9pt;mso-wrap-distance-top:0;mso-wrap-distance-right:9pt;mso-wrap-distance-bottom:0;mso-position-horizontal:absolute;mso-position-horizontal-relative:text;mso-position-vertical:absolute;mso-position-vertical-relative:text" o:gfxdata="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" strokecolor="black [3200]" strokeweight=".5pt">
-                <v:stroke endarrow="block" joinstyle="miter"/>
-              </v:shape>
-            </w:pict>
-          </mc:Fallback>
-        </mc:AlternateContent>
-      </w:r>
-      <w:r>
-        <w:rPr>
-          <w:noProof/>
-          <w:lang w:val="id-ID"/>
-        </w:rPr>
-        <mc:AlternateContent>
-          <mc:Choice Requires="wps">
-            <w:drawing>
-              <wp:anchor distT="0" distB="0" distL="114300" distR="114300" simplePos="0" relativeHeight="251712512" behindDoc="0" locked="0" layoutInCell="1" allowOverlap="1">
-                <wp:simplePos x="0" y="0"/>
-                <wp:positionH relativeFrom="column">
-                  <wp:posOffset>1675130</wp:posOffset>
-                </wp:positionH>
-                <wp:positionV relativeFrom="paragraph">
-                  <wp:posOffset>196009</wp:posOffset>
-                </wp:positionV>
-                <wp:extent cx="2657475" cy="457200"/>
-                <wp:effectExtent l="38100" t="0" r="28575" b="76200"/>
-                <wp:wrapNone/>
-                <wp:docPr id="38" name="Straight Arrow Connector 38"/>
-                <wp:cNvGraphicFramePr/>
-                <a:graphic xmlns:a="http://schemas.openxmlformats.org/drawingml/2006/main">
-                  <a:graphicData uri="http://schemas.microsoft.com/office/word/2010/wordprocessingShape">
-                    <wps:wsp>
-                      <wps:cNvCnPr/>
-                      <wps:spPr>
-                        <a:xfrm flipH="1">
-                          <a:off x="0" y="0"/>
-                          <a:ext cx="2657475" cy="457200"/>
-                        </a:xfrm>
-                        <a:prstGeom prst="straightConnector1">
-                          <a:avLst/>
-                        </a:prstGeom>
-                        <a:ln>
-                          <a:tailEnd type="triangle"/>
-                        </a:ln>
-                      </wps:spPr>
-                      <wps:style>
-                        <a:lnRef idx="1">
-                          <a:schemeClr val="dk1"/>
-                        </a:lnRef>
-                        <a:fillRef idx="0">
-                          <a:schemeClr val="dk1"/>
-                        </a:fillRef>
-                        <a:effectRef idx="0">
-                          <a:schemeClr val="dk1"/>
-                        </a:effectRef>
-                        <a:fontRef idx="minor">
-                          <a:schemeClr val="tx1"/>
-                        </a:fontRef>
-                      </wps:style>
-                      <wps:bodyPr/>
-                    </wps:wsp>
-                  </a:graphicData>
-                </a:graphic>
-              </wp:anchor>
-            </w:drawing>
-          </mc:Choice>
-          <mc:Fallback>
-            <w:pict>
-              <v:shape w14:anchorId="391DC221" id="Straight Arrow Connector 38" o:spid="_x0000_s1026" type="#_x0000_t32" style="position:absolute;margin-left:131.9pt;margin-top:15.45pt;width:209.25pt;height:36pt;flip:x;z-index:251712512;visibility:visible;mso-wrap-style:square;mso-wrap-distance-left:9pt;mso-wrap-distance-top:0;mso-wrap-distance-right:9pt;mso-wrap-distance-bottom:0;mso-position-horizontal:absolute;mso-position-horizontal-relative:text;mso-position-vertical:absolute;mso-position-vertical-relative:text" o:gfxdata="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" strokecolor="black [3200]" strokeweight=".5pt">
-                <v:stroke endarrow="block" joinstyle="miter"/>
-              </v:shape>
-            </w:pict>
-          </mc:Fallback>
-        </mc:AlternateContent>
-      </w:r>
-      <w:r>
-        <w:rPr>
-          <w:noProof/>
-          <w:lang w:val="id-ID"/>
-        </w:rPr>
-        <mc:AlternateContent>
-          <mc:Choice Requires="wps">
-            <w:drawing>
-              <wp:anchor distT="0" distB="0" distL="114300" distR="114300" simplePos="0" relativeHeight="251713536" behindDoc="0" locked="0" layoutInCell="1" allowOverlap="1">
-                <wp:simplePos x="0" y="0"/>
-                <wp:positionH relativeFrom="column">
-                  <wp:posOffset>2798445</wp:posOffset>
-                </wp:positionH>
-                <wp:positionV relativeFrom="paragraph">
-                  <wp:posOffset>196009</wp:posOffset>
-                </wp:positionV>
-                <wp:extent cx="1534160" cy="457200"/>
-                <wp:effectExtent l="38100" t="0" r="27940" b="76200"/>
-                <wp:wrapNone/>
-                <wp:docPr id="39" name="Straight Arrow Connector 39"/>
-                <wp:cNvGraphicFramePr/>
-                <a:graphic xmlns:a="http://schemas.openxmlformats.org/drawingml/2006/main">
-                  <a:graphicData uri="http://schemas.microsoft.com/office/word/2010/wordprocessingShape">
-                    <wps:wsp>
-                      <wps:cNvCnPr/>
-                      <wps:spPr>
-                        <a:xfrm flipH="1">
-                          <a:off x="0" y="0"/>
-                          <a:ext cx="1534160" cy="457200"/>
-                        </a:xfrm>
-                        <a:prstGeom prst="straightConnector1">
-                          <a:avLst/>
-                        </a:prstGeom>
-                        <a:ln>
-                          <a:tailEnd type="triangle"/>
-                        </a:ln>
-                      </wps:spPr>
-                      <wps:style>
-                        <a:lnRef idx="1">
-                          <a:schemeClr val="dk1"/>
-                        </a:lnRef>
-                        <a:fillRef idx="0">
-                          <a:schemeClr val="dk1"/>
-                        </a:fillRef>
-                        <a:effectRef idx="0">
-                          <a:schemeClr val="dk1"/>
-                        </a:effectRef>
-                        <a:fontRef idx="minor">
-                          <a:schemeClr val="tx1"/>
-                        </a:fontRef>
-                      </wps:style>
-                      <wps:bodyPr/>
-                    </wps:wsp>
-                  </a:graphicData>
-                </a:graphic>
-              </wp:anchor>
-            </w:drawing>
-          </mc:Choice>
-          <mc:Fallback>
-            <w:pict>
-              <v:shape w14:anchorId="510BF3E0" id="Straight Arrow Connector 39" o:spid="_x0000_s1026" type="#_x0000_t32" style="position:absolute;margin-left:220.35pt;margin-top:15.45pt;width:120.8pt;height:36pt;flip:x;z-index:251713536;visibility:visible;mso-wrap-style:square;mso-wrap-distance-left:9pt;mso-wrap-distance-top:0;mso-wrap-distance-right:9pt;mso-wrap-distance-bottom:0;mso-position-horizontal:absolute;mso-position-horizontal-relative:text;mso-position-vertical:absolute;mso-position-vertical-relative:text" o:gfxdata="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" strokecolor="black [3200]" strokeweight=".5pt">
-                <v:stroke endarrow="block" joinstyle="miter"/>
-              </v:shape>
-            </w:pict>
-          </mc:Fallback>
-        </mc:AlternateContent>
-      </w:r>
-      <w:r>
-        <w:rPr>
-          <w:noProof/>
-          <w:lang w:val="id-ID"/>
-        </w:rPr>
-        <mc:AlternateContent>
-          <mc:Choice Requires="wps">
-            <w:drawing>
-              <wp:anchor distT="0" distB="0" distL="114300" distR="114300" simplePos="0" relativeHeight="251714560" behindDoc="0" locked="0" layoutInCell="1" allowOverlap="1">
-                <wp:simplePos x="0" y="0"/>
-                <wp:positionH relativeFrom="column">
-                  <wp:posOffset>4329430</wp:posOffset>
-                </wp:positionH>
-                <wp:positionV relativeFrom="paragraph">
-                  <wp:posOffset>196009</wp:posOffset>
-                </wp:positionV>
-                <wp:extent cx="3175" cy="457200"/>
-                <wp:effectExtent l="76200" t="0" r="73025" b="57150"/>
-                <wp:wrapNone/>
-                <wp:docPr id="40" name="Straight Arrow Connector 40"/>
-                <wp:cNvGraphicFramePr/>
-                <a:graphic xmlns:a="http://schemas.openxmlformats.org/drawingml/2006/main">
-                  <a:graphicData uri="http://schemas.microsoft.com/office/word/2010/wordprocessingShape">
-                    <wps:wsp>
-                      <wps:cNvCnPr/>
-                      <wps:spPr>
-                        <a:xfrm flipH="1">
-                          <a:off x="0" y="0"/>
-                          <a:ext cx="3175" cy="457200"/>
-                        </a:xfrm>
-                        <a:prstGeom prst="straightConnector1">
-                          <a:avLst/>
-                        </a:prstGeom>
-                        <a:ln>
-                          <a:tailEnd type="triangle"/>
-                        </a:ln>
-                      </wps:spPr>
-                      <wps:style>
-                        <a:lnRef idx="1">
-                          <a:schemeClr val="dk1"/>
-                        </a:lnRef>
-                        <a:fillRef idx="0">
-                          <a:schemeClr val="dk1"/>
-                        </a:fillRef>
-                        <a:effectRef idx="0">
-                          <a:schemeClr val="dk1"/>
-                        </a:effectRef>
-                        <a:fontRef idx="minor">
-                          <a:schemeClr val="tx1"/>
-                        </a:fontRef>
-                      </wps:style>
-                      <wps:bodyPr/>
-                    </wps:wsp>
-                  </a:graphicData>
-                </a:graphic>
-              </wp:anchor>
-            </w:drawing>
-          </mc:Choice>
-          <mc:Fallback>
-            <w:pict>
-              <v:shape w14:anchorId="418869F2" id="Straight Arrow Connector 40" o:spid="_x0000_s1026" type="#_x0000_t32" style="position:absolute;margin-left:340.9pt;margin-top:15.45pt;width:.25pt;height:36pt;flip:x;z-index:251714560;visibility:visible;mso-wrap-style:square;mso-wrap-distance-left:9pt;mso-wrap-distance-top:0;mso-wrap-distance-right:9pt;mso-wrap-distance-bottom:0;mso-position-horizontal:absolute;mso-position-horizontal-relative:text;mso-position-vertical:absolute;mso-position-vertical-relative:text" o:gfxdata="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" strokecolor="black [3200]" strokeweight=".5pt">
-                <v:stroke endarrow="block" joinstyle="miter"/>
-              </v:shape>
-            </w:pict>
-          </mc:Fallback>
-        </mc:AlternateContent>
-      </w:r>
-      <w:r>
-        <w:rPr>
-          <w:noProof/>
-          <w:lang w:val="id-ID"/>
-        </w:rPr>
-        <mc:AlternateContent>
-          <mc:Choice Requires="wps">
-            <w:drawing>
-              <wp:anchor distT="0" distB="0" distL="114300" distR="114300" simplePos="0" relativeHeight="251710464" behindDoc="0" locked="0" layoutInCell="1" allowOverlap="1">
-                <wp:simplePos x="0" y="0"/>
-                <wp:positionH relativeFrom="column">
-                  <wp:posOffset>2928620</wp:posOffset>
-                </wp:positionH>
-                <wp:positionV relativeFrom="paragraph">
-                  <wp:posOffset>196009</wp:posOffset>
-                </wp:positionV>
-                <wp:extent cx="1400810" cy="457200"/>
-                <wp:effectExtent l="0" t="0" r="66040" b="76200"/>
-                <wp:wrapNone/>
-                <wp:docPr id="36" name="Straight Arrow Connector 36"/>
-                <wp:cNvGraphicFramePr/>
-                <a:graphic xmlns:a="http://schemas.openxmlformats.org/drawingml/2006/main">
-                  <a:graphicData uri="http://schemas.microsoft.com/office/word/2010/wordprocessingShape">
-                    <wps:wsp>
-                      <wps:cNvCnPr/>
-                      <wps:spPr>
-                        <a:xfrm>
-                          <a:off x="0" y="0"/>
-                          <a:ext cx="1400810" cy="457200"/>
-                        </a:xfrm>
-                        <a:prstGeom prst="straightConnector1">
-                          <a:avLst/>
-                        </a:prstGeom>
-                        <a:ln>
-                          <a:tailEnd type="triangle"/>
-                        </a:ln>
-                      </wps:spPr>
-                      <wps:style>
-                        <a:lnRef idx="1">
-                          <a:schemeClr val="dk1"/>
-                        </a:lnRef>
-                        <a:fillRef idx="0">
-                          <a:schemeClr val="dk1"/>
-                        </a:fillRef>
-                        <a:effectRef idx="0">
-                          <a:schemeClr val="dk1"/>
-                        </a:effectRef>
-                        <a:fontRef idx="minor">
-                          <a:schemeClr val="tx1"/>
-                        </a:fontRef>
-                      </wps:style>
-                      <wps:bodyPr/>
-                    </wps:wsp>
-                  </a:graphicData>
-                </a:graphic>
-              </wp:anchor>
-            </w:drawing>
-          </mc:Choice>
-          <mc:Fallback>
-            <w:pict>
-              <v:shape w14:anchorId="0D1B66A7" id="Straight Arrow Connector 36" o:spid="_x0000_s1026" type="#_x0000_t32" style="position:absolute;margin-left:230.6pt;margin-top:15.45pt;width:110.3pt;height:36pt;z-index:251710464;visibility:visible;mso-wrap-style:square;mso-wrap-distance-left:9pt;mso-wrap-distance-top:0;mso-wrap-distance-right:9pt;mso-wrap-distance-bottom:0;mso-position-horizontal:absolute;mso-position-horizontal-relative:text;mso-position-vertical:absolute;mso-position-vertical-relative:text" o:gfxdata="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" strokecolor="black [3200]" strokeweight=".5pt">
-                <v:stroke endarrow="block" joinstyle="miter"/>
-              </v:shape>
-            </w:pict>
-          </mc:Fallback>
-        </mc:AlternateContent>
-      </w:r>
-      <w:r>
-        <w:rPr>
-          <w:noProof/>
-          <w:lang w:val="id-ID"/>
-        </w:rPr>
-        <mc:AlternateContent>
-          <mc:Choice Requires="wps">
-            <w:drawing>
-              <wp:anchor distT="0" distB="0" distL="114300" distR="114300" simplePos="0" relativeHeight="251709440" behindDoc="0" locked="0" layoutInCell="1" allowOverlap="1">
-                <wp:simplePos x="0" y="0"/>
-                <wp:positionH relativeFrom="column">
-                  <wp:posOffset>2794000</wp:posOffset>
-                </wp:positionH>
-                <wp:positionV relativeFrom="paragraph">
-                  <wp:posOffset>196009</wp:posOffset>
-                </wp:positionV>
-                <wp:extent cx="135255" cy="457200"/>
-                <wp:effectExtent l="38100" t="0" r="36195" b="57150"/>
-                <wp:wrapNone/>
-                <wp:docPr id="35" name="Straight Arrow Connector 35"/>
-                <wp:cNvGraphicFramePr/>
-                <a:graphic xmlns:a="http://schemas.openxmlformats.org/drawingml/2006/main">
-                  <a:graphicData uri="http://schemas.microsoft.com/office/word/2010/wordprocessingShape">
-                    <wps:wsp>
-                      <wps:cNvCnPr/>
-                      <wps:spPr>
-                        <a:xfrm flipH="1">
-                          <a:off x="0" y="0"/>
-                          <a:ext cx="135255" cy="457200"/>
-                        </a:xfrm>
-                        <a:prstGeom prst="straightConnector1">
-                          <a:avLst/>
-                        </a:prstGeom>
-                        <a:ln>
-                          <a:tailEnd type="triangle"/>
-                        </a:ln>
-                      </wps:spPr>
-                      <wps:style>
-                        <a:lnRef idx="1">
-                          <a:schemeClr val="dk1"/>
-                        </a:lnRef>
-                        <a:fillRef idx="0">
-                          <a:schemeClr val="dk1"/>
-                        </a:fillRef>
-                        <a:effectRef idx="0">
-                          <a:schemeClr val="dk1"/>
-                        </a:effectRef>
-                        <a:fontRef idx="minor">
-                          <a:schemeClr val="tx1"/>
-                        </a:fontRef>
-                      </wps:style>
-                      <wps:bodyPr/>
-                    </wps:wsp>
-                  </a:graphicData>
-                </a:graphic>
-              </wp:anchor>
-            </w:drawing>
-          </mc:Choice>
-          <mc:Fallback>
-            <w:pict>
-              <v:shape w14:anchorId="3C771511" id="Straight Arrow Connector 35" o:spid="_x0000_s1026" type="#_x0000_t32" style="position:absolute;margin-left:220pt;margin-top:15.45pt;width:10.65pt;height:36pt;flip:x;z-index:251709440;visibility:visible;mso-wrap-style:square;mso-wrap-distance-left:9pt;mso-wrap-distance-top:0;mso-wrap-distance-right:9pt;mso-wrap-distance-bottom:0;mso-position-horizontal:absolute;mso-position-horizontal-relative:text;mso-position-vertical:absolute;mso-position-vertical-relative:text" o:gfxdata="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" strokecolor="black [3200]" strokeweight=".5pt">
-                <v:stroke endarrow="block" joinstyle="miter"/>
-              </v:shape>
-            </w:pict>
-          </mc:Fallback>
-        </mc:AlternateContent>
-      </w:r>
-      <w:r>
-        <w:rPr>
-          <w:noProof/>
-          <w:lang w:val="id-ID"/>
-        </w:rPr>
-        <mc:AlternateContent>
-          <mc:Choice Requires="wps">
-            <w:drawing>
-              <wp:anchor distT="0" distB="0" distL="114300" distR="114300" simplePos="0" relativeHeight="251708416" behindDoc="0" locked="0" layoutInCell="1" allowOverlap="1">
-                <wp:simplePos x="0" y="0"/>
-                <wp:positionH relativeFrom="column">
-                  <wp:posOffset>1675130</wp:posOffset>
-                </wp:positionH>
-                <wp:positionV relativeFrom="paragraph">
-                  <wp:posOffset>186484</wp:posOffset>
-                </wp:positionV>
-                <wp:extent cx="1254125" cy="466725"/>
-                <wp:effectExtent l="38100" t="0" r="22225" b="66675"/>
-                <wp:wrapNone/>
-                <wp:docPr id="34" name="Straight Arrow Connector 34"/>
-                <wp:cNvGraphicFramePr/>
-                <a:graphic xmlns:a="http://schemas.openxmlformats.org/drawingml/2006/main">
-                  <a:graphicData uri="http://schemas.microsoft.com/office/word/2010/wordprocessingShape">
-                    <wps:wsp>
-                      <wps:cNvCnPr/>
-                      <wps:spPr>
-                        <a:xfrm flipH="1">
-                          <a:off x="0" y="0"/>
-                          <a:ext cx="1254125" cy="466725"/>
-                        </a:xfrm>
-                        <a:prstGeom prst="straightConnector1">
-                          <a:avLst/>
-                        </a:prstGeom>
-                        <a:ln>
-                          <a:tailEnd type="triangle"/>
-                        </a:ln>
-                      </wps:spPr>
-                      <wps:style>
-                        <a:lnRef idx="1">
-                          <a:schemeClr val="dk1"/>
-                        </a:lnRef>
-                        <a:fillRef idx="0">
-                          <a:schemeClr val="dk1"/>
-                        </a:fillRef>
-                        <a:effectRef idx="0">
-                          <a:schemeClr val="dk1"/>
-                        </a:effectRef>
-                        <a:fontRef idx="minor">
-                          <a:schemeClr val="tx1"/>
-                        </a:fontRef>
-                      </wps:style>
-                      <wps:bodyPr/>
-                    </wps:wsp>
-                  </a:graphicData>
-                </a:graphic>
-              </wp:anchor>
-            </w:drawing>
-          </mc:Choice>
-          <mc:Fallback>
-            <w:pict>
-              <v:shape w14:anchorId="4B0D8AAF" id="Straight Arrow Connector 34" o:spid="_x0000_s1026" type="#_x0000_t32" style="position:absolute;margin-left:131.9pt;margin-top:14.7pt;width:98.75pt;height:36.75pt;flip:x;z-index:251708416;visibility:visible;mso-wrap-style:square;mso-wrap-distance-left:9pt;mso-wrap-distance-top:0;mso-wrap-distance-right:9pt;mso-wrap-distance-bottom:0;mso-position-horizontal:absolute;mso-position-horizontal-relative:text;mso-position-vertical:absolute;mso-position-vertical-relative:text" o:gfxdata="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" strokecolor="black [3200]" strokeweight=".5pt">
-                <v:stroke endarrow="block" joinstyle="miter"/>
-              </v:shape>
-            </w:pict>
-          </mc:Fallback>
-        </mc:AlternateContent>
-      </w:r>
-      <w:r>
-        <w:rPr>
-          <w:noProof/>
-          <w:lang w:val="id-ID"/>
-        </w:rPr>
-        <mc:AlternateContent>
-          <mc:Choice Requires="wps">
-            <w:drawing>
-              <wp:anchor distT="0" distB="0" distL="114300" distR="114300" simplePos="0" relativeHeight="251707392" behindDoc="0" locked="0" layoutInCell="1" allowOverlap="1">
-                <wp:simplePos x="0" y="0"/>
-                <wp:positionH relativeFrom="column">
-                  <wp:posOffset>560070</wp:posOffset>
-                </wp:positionH>
-                <wp:positionV relativeFrom="paragraph">
-                  <wp:posOffset>196009</wp:posOffset>
-                </wp:positionV>
-                <wp:extent cx="2369185" cy="457200"/>
-                <wp:effectExtent l="38100" t="0" r="12065" b="76200"/>
-                <wp:wrapNone/>
-                <wp:docPr id="33" name="Straight Arrow Connector 33"/>
-                <wp:cNvGraphicFramePr/>
-                <a:graphic xmlns:a="http://schemas.openxmlformats.org/drawingml/2006/main">
-                  <a:graphicData uri="http://schemas.microsoft.com/office/word/2010/wordprocessingShape">
-                    <wps:wsp>
-                      <wps:cNvCnPr/>
-                      <wps:spPr>
-                        <a:xfrm flipH="1">
-                          <a:off x="0" y="0"/>
-                          <a:ext cx="2369185" cy="457200"/>
-                        </a:xfrm>
-                        <a:prstGeom prst="straightConnector1">
-                          <a:avLst/>
-                        </a:prstGeom>
-                        <a:ln>
-                          <a:tailEnd type="triangle"/>
-                        </a:ln>
-                      </wps:spPr>
-                      <wps:style>
-                        <a:lnRef idx="1">
-                          <a:schemeClr val="dk1"/>
-                        </a:lnRef>
-                        <a:fillRef idx="0">
-                          <a:schemeClr val="dk1"/>
-                        </a:fillRef>
-                        <a:effectRef idx="0">
-                          <a:schemeClr val="dk1"/>
-                        </a:effectRef>
-                        <a:fontRef idx="minor">
-                          <a:schemeClr val="tx1"/>
-                        </a:fontRef>
-                      </wps:style>
-                      <wps:bodyPr/>
-                    </wps:wsp>
-                  </a:graphicData>
-                </a:graphic>
-              </wp:anchor>
-            </w:drawing>
-          </mc:Choice>
-          <mc:Fallback>
-            <w:pict>
-              <v:shape w14:anchorId="71257AA9" id="Straight Arrow Connector 33" o:spid="_x0000_s1026" type="#_x0000_t32" style="position:absolute;margin-left:44.1pt;margin-top:15.45pt;width:186.55pt;height:36pt;flip:x;z-index:251707392;visibility:visible;mso-wrap-style:square;mso-wrap-distance-left:9pt;mso-wrap-distance-top:0;mso-wrap-distance-right:9pt;mso-wrap-distance-bottom:0;mso-position-horizontal:absolute;mso-position-horizontal-relative:text;mso-position-vertical:absolute;mso-position-vertical-relative:text" o:gfxdata="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" strokecolor="black [3200]" strokeweight=".5pt">
-                <v:stroke endarrow="block" joinstyle="miter"/>
-              </v:shape>
-            </w:pict>
-          </mc:Fallback>
-        </mc:AlternateContent>
-      </w:r>
-      <w:r>
-        <w:rPr>
-          <w:noProof/>
-          <w:lang w:val="id-ID"/>
-        </w:rPr>
-        <mc:AlternateContent>
-          <mc:Choice Requires="wps">
-            <w:drawing>
-              <wp:anchor distT="0" distB="0" distL="114300" distR="114300" simplePos="0" relativeHeight="251706368" behindDoc="0" locked="0" layoutInCell="1" allowOverlap="1">
-                <wp:simplePos x="0" y="0"/>
-                <wp:positionH relativeFrom="column">
-                  <wp:posOffset>1817370</wp:posOffset>
-                </wp:positionH>
-                <wp:positionV relativeFrom="paragraph">
-                  <wp:posOffset>196009</wp:posOffset>
-                </wp:positionV>
-                <wp:extent cx="2513330" cy="457200"/>
-                <wp:effectExtent l="0" t="0" r="77470" b="76200"/>
-                <wp:wrapNone/>
-                <wp:docPr id="32" name="Straight Arrow Connector 32"/>
-                <wp:cNvGraphicFramePr/>
-                <a:graphic xmlns:a="http://schemas.openxmlformats.org/drawingml/2006/main">
-                  <a:graphicData uri="http://schemas.microsoft.com/office/word/2010/wordprocessingShape">
-                    <wps:wsp>
-                      <wps:cNvCnPr/>
-                      <wps:spPr>
-                        <a:xfrm>
-                          <a:off x="0" y="0"/>
-                          <a:ext cx="2513330" cy="457200"/>
-                        </a:xfrm>
-                        <a:prstGeom prst="straightConnector1">
-                          <a:avLst/>
-                        </a:prstGeom>
-                        <a:ln>
-                          <a:tailEnd type="triangle"/>
-                        </a:ln>
-                      </wps:spPr>
-                      <wps:style>
-                        <a:lnRef idx="1">
-                          <a:schemeClr val="dk1"/>
-                        </a:lnRef>
-                        <a:fillRef idx="0">
-                          <a:schemeClr val="dk1"/>
-                        </a:fillRef>
-                        <a:effectRef idx="0">
-                          <a:schemeClr val="dk1"/>
-                        </a:effectRef>
-                        <a:fontRef idx="minor">
-                          <a:schemeClr val="tx1"/>
-                        </a:fontRef>
-                      </wps:style>
-                      <wps:bodyPr/>
-                    </wps:wsp>
-                  </a:graphicData>
-                </a:graphic>
-              </wp:anchor>
-            </w:drawing>
-          </mc:Choice>
-          <mc:Fallback>
-            <w:pict>
-              <v:shape w14:anchorId="0E20D8A8" id="Straight Arrow Connector 32" o:spid="_x0000_s1026" type="#_x0000_t32" style="position:absolute;margin-left:143.1pt;margin-top:15.45pt;width:197.9pt;height:36pt;z-index:251706368;visibility:visible;mso-wrap-style:square;mso-wrap-distance-left:9pt;mso-wrap-distance-top:0;mso-wrap-distance-right:9pt;mso-wrap-distance-bottom:0;mso-position-horizontal:absolute;mso-position-horizontal-relative:text;mso-position-vertical:absolute;mso-position-vertical-relative:text" o:gfxdata="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" strokecolor="black [3200]" strokeweight=".5pt">
-                <v:stroke endarrow="block" joinstyle="miter"/>
-              </v:shape>
-            </w:pict>
-          </mc:Fallback>
-        </mc:AlternateContent>
-      </w:r>
-      <w:r>
-        <w:rPr>
-          <w:noProof/>
-          <w:lang w:val="id-ID"/>
-        </w:rPr>
-        <mc:AlternateContent>
-          <mc:Choice Requires="wps">
-            <w:drawing>
-              <wp:anchor distT="0" distB="0" distL="114300" distR="114300" simplePos="0" relativeHeight="251705344" behindDoc="0" locked="0" layoutInCell="1" allowOverlap="1">
-                <wp:simplePos x="0" y="0"/>
-                <wp:positionH relativeFrom="column">
-                  <wp:posOffset>1817370</wp:posOffset>
-                </wp:positionH>
-                <wp:positionV relativeFrom="paragraph">
-                  <wp:posOffset>196009</wp:posOffset>
-                </wp:positionV>
-                <wp:extent cx="976630" cy="457200"/>
-                <wp:effectExtent l="0" t="0" r="71120" b="57150"/>
-                <wp:wrapNone/>
-                <wp:docPr id="31" name="Straight Arrow Connector 31"/>
-                <wp:cNvGraphicFramePr/>
-                <a:graphic xmlns:a="http://schemas.openxmlformats.org/drawingml/2006/main">
-                  <a:graphicData uri="http://schemas.microsoft.com/office/word/2010/wordprocessingShape">
-                    <wps:wsp>
-                      <wps:cNvCnPr/>
-                      <wps:spPr>
-                        <a:xfrm>
-                          <a:off x="0" y="0"/>
-                          <a:ext cx="976630" cy="457200"/>
-                        </a:xfrm>
-                        <a:prstGeom prst="straightConnector1">
-                          <a:avLst/>
-                        </a:prstGeom>
-                        <a:ln>
-                          <a:tailEnd type="triangle"/>
-                        </a:ln>
-                      </wps:spPr>
-                      <wps:style>
-                        <a:lnRef idx="1">
-                          <a:schemeClr val="dk1"/>
-                        </a:lnRef>
-                        <a:fillRef idx="0">
-                          <a:schemeClr val="dk1"/>
-                        </a:fillRef>
-                        <a:effectRef idx="0">
-                          <a:schemeClr val="dk1"/>
-                        </a:effectRef>
-                        <a:fontRef idx="minor">
-                          <a:schemeClr val="tx1"/>
-                        </a:fontRef>
-                      </wps:style>
-                      <wps:bodyPr/>
-                    </wps:wsp>
-                  </a:graphicData>
-                </a:graphic>
-              </wp:anchor>
-            </w:drawing>
-          </mc:Choice>
-          <mc:Fallback>
-            <w:pict>
-              <v:shape w14:anchorId="268E21DB" id="Straight Arrow Connector 31" o:spid="_x0000_s1026" type="#_x0000_t32" style="position:absolute;margin-left:143.1pt;margin-top:15.45pt;width:76.9pt;height:36pt;z-index:251705344;visibility:visible;mso-wrap-style:square;mso-wrap-distance-left:9pt;mso-wrap-distance-top:0;mso-wrap-distance-right:9pt;mso-wrap-distance-bottom:0;mso-position-horizontal:absolute;mso-position-horizontal-relative:text;mso-position-vertical:absolute;mso-position-vertical-relative:text" o:gfxdata="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" strokecolor="black [3200]" strokeweight=".5pt">
-                <v:stroke endarrow="block" joinstyle="miter"/>
-              </v:shape>
-            </w:pict>
-          </mc:Fallback>
-        </mc:AlternateContent>
-      </w:r>
-      <w:r>
-        <w:rPr>
-          <w:noProof/>
-          <w:lang w:val="id-ID"/>
-        </w:rPr>
-        <mc:AlternateContent>
-          <mc:Choice Requires="wps">
-            <w:drawing>
-              <wp:anchor distT="0" distB="0" distL="114300" distR="114300" simplePos="0" relativeHeight="251704320" behindDoc="0" locked="0" layoutInCell="1" allowOverlap="1">
-                <wp:simplePos x="0" y="0"/>
-                <wp:positionH relativeFrom="column">
-                  <wp:posOffset>1675130</wp:posOffset>
-                </wp:positionH>
-                <wp:positionV relativeFrom="paragraph">
-                  <wp:posOffset>196009</wp:posOffset>
-                </wp:positionV>
-                <wp:extent cx="142240" cy="457200"/>
-                <wp:effectExtent l="38100" t="0" r="29210" b="57150"/>
-                <wp:wrapNone/>
-                <wp:docPr id="30" name="Straight Arrow Connector 30"/>
-                <wp:cNvGraphicFramePr/>
-                <a:graphic xmlns:a="http://schemas.openxmlformats.org/drawingml/2006/main">
-                  <a:graphicData uri="http://schemas.microsoft.com/office/word/2010/wordprocessingShape">
-                    <wps:wsp>
-                      <wps:cNvCnPr/>
-                      <wps:spPr>
-                        <a:xfrm flipH="1">
-                          <a:off x="0" y="0"/>
-                          <a:ext cx="142240" cy="457200"/>
-                        </a:xfrm>
-                        <a:prstGeom prst="straightConnector1">
-                          <a:avLst/>
-                        </a:prstGeom>
-                        <a:ln>
-                          <a:tailEnd type="triangle"/>
-                        </a:ln>
-                      </wps:spPr>
-                      <wps:style>
-                        <a:lnRef idx="1">
-                          <a:schemeClr val="dk1"/>
-                        </a:lnRef>
-                        <a:fillRef idx="0">
-                          <a:schemeClr val="dk1"/>
-                        </a:fillRef>
-                        <a:effectRef idx="0">
-                          <a:schemeClr val="dk1"/>
-                        </a:effectRef>
-                        <a:fontRef idx="minor">
-                          <a:schemeClr val="tx1"/>
-                        </a:fontRef>
-                      </wps:style>
-                      <wps:bodyPr/>
-                    </wps:wsp>
-                  </a:graphicData>
-                </a:graphic>
-              </wp:anchor>
-            </w:drawing>
-          </mc:Choice>
-          <mc:Fallback>
-            <w:pict>
-              <v:shape w14:anchorId="40346D0B" id="Straight Arrow Connector 30" o:spid="_x0000_s1026" type="#_x0000_t32" style="position:absolute;margin-left:131.9pt;margin-top:15.45pt;width:11.2pt;height:36pt;flip:x;z-index:251704320;visibility:visible;mso-wrap-style:square;mso-wrap-distance-left:9pt;mso-wrap-distance-top:0;mso-wrap-distance-right:9pt;mso-wrap-distance-bottom:0;mso-position-horizontal:absolute;mso-position-horizontal-relative:text;mso-position-vertical:absolute;mso-position-vertical-relative:text" o:gfxdata="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" strokecolor="black [3200]" strokeweight=".5pt">
-                <v:stroke endarrow="block" joinstyle="miter"/>
-              </v:shape>
-            </w:pict>
-          </mc:Fallback>
-        </mc:AlternateContent>
-      </w:r>
-      <w:r>
-        <w:rPr>
-          <w:noProof/>
-          <w:lang w:val="id-ID"/>
-        </w:rPr>
-        <mc:AlternateContent>
-          <mc:Choice Requires="wps">
-            <w:drawing>
-              <wp:anchor distT="0" distB="0" distL="114300" distR="114300" simplePos="0" relativeHeight="251703296" behindDoc="0" locked="0" layoutInCell="1" allowOverlap="1">
-                <wp:simplePos x="0" y="0"/>
-                <wp:positionH relativeFrom="column">
-                  <wp:posOffset>560070</wp:posOffset>
-                </wp:positionH>
-                <wp:positionV relativeFrom="paragraph">
-                  <wp:posOffset>196009</wp:posOffset>
-                </wp:positionV>
-                <wp:extent cx="1257300" cy="457200"/>
-                <wp:effectExtent l="38100" t="0" r="19050" b="76200"/>
-                <wp:wrapNone/>
-                <wp:docPr id="29" name="Straight Arrow Connector 29"/>
-                <wp:cNvGraphicFramePr/>
-                <a:graphic xmlns:a="http://schemas.openxmlformats.org/drawingml/2006/main">
-                  <a:graphicData uri="http://schemas.microsoft.com/office/word/2010/wordprocessingShape">
-                    <wps:wsp>
-                      <wps:cNvCnPr/>
-                      <wps:spPr>
-                        <a:xfrm flipH="1">
-                          <a:off x="0" y="0"/>
-                          <a:ext cx="1257300" cy="457200"/>
-                        </a:xfrm>
-                        <a:prstGeom prst="straightConnector1">
-                          <a:avLst/>
-                        </a:prstGeom>
-                        <a:ln>
-                          <a:tailEnd type="triangle"/>
-                        </a:ln>
-                      </wps:spPr>
-                      <wps:style>
-                        <a:lnRef idx="1">
-                          <a:schemeClr val="dk1"/>
-                        </a:lnRef>
-                        <a:fillRef idx="0">
-                          <a:schemeClr val="dk1"/>
-                        </a:fillRef>
-                        <a:effectRef idx="0">
-                          <a:schemeClr val="dk1"/>
-                        </a:effectRef>
-                        <a:fontRef idx="minor">
-                          <a:schemeClr val="tx1"/>
-                        </a:fontRef>
-                      </wps:style>
-                      <wps:bodyPr/>
-                    </wps:wsp>
-                  </a:graphicData>
-                </a:graphic>
-              </wp:anchor>
-            </w:drawing>
-          </mc:Choice>
-          <mc:Fallback>
-            <w:pict>
-              <v:shape w14:anchorId="4FCC42B7" id="Straight Arrow Connector 29" o:spid="_x0000_s1026" type="#_x0000_t32" style="position:absolute;margin-left:44.1pt;margin-top:15.45pt;width:99pt;height:36pt;flip:x;z-index:251703296;visibility:visible;mso-wrap-style:square;mso-wrap-distance-left:9pt;mso-wrap-distance-top:0;mso-wrap-distance-right:9pt;mso-wrap-distance-bottom:0;mso-position-horizontal:absolute;mso-position-horizontal-relative:text;mso-position-vertical:absolute;mso-position-vertical-relative:text" o:gfxdata="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" strokecolor="black [3200]" strokeweight=".5pt">
-                <v:stroke endarrow="block" joinstyle="miter"/>
-              </v:shape>
-            </w:pict>
-          </mc:Fallback>
-        </mc:AlternateContent>
-      </w:r>
-      <w:r>
-        <w:rPr>
-          <w:noProof/>
-          <w:lang w:val="id-ID"/>
-        </w:rPr>
-        <mc:AlternateContent>
-          <mc:Choice Requires="wps">
-            <w:drawing>
-              <wp:anchor distT="0" distB="0" distL="114300" distR="114300" simplePos="0" relativeHeight="251702272" behindDoc="0" locked="0" layoutInCell="1" allowOverlap="1">
-                <wp:simplePos x="0" y="0"/>
-                <wp:positionH relativeFrom="column">
-                  <wp:posOffset>703580</wp:posOffset>
-                </wp:positionH>
-                <wp:positionV relativeFrom="paragraph">
-                  <wp:posOffset>196009</wp:posOffset>
-                </wp:positionV>
-                <wp:extent cx="3626485" cy="457200"/>
-                <wp:effectExtent l="0" t="0" r="69215" b="76200"/>
-                <wp:wrapNone/>
-                <wp:docPr id="28" name="Straight Arrow Connector 28"/>
-                <wp:cNvGraphicFramePr/>
-                <a:graphic xmlns:a="http://schemas.openxmlformats.org/drawingml/2006/main">
-                  <a:graphicData uri="http://schemas.microsoft.com/office/word/2010/wordprocessingShape">
-                    <wps:wsp>
-                      <wps:cNvCnPr/>
-                      <wps:spPr>
-                        <a:xfrm>
-                          <a:off x="0" y="0"/>
-                          <a:ext cx="3626485" cy="457200"/>
-                        </a:xfrm>
-                        <a:prstGeom prst="straightConnector1">
-                          <a:avLst/>
-                        </a:prstGeom>
-                        <a:ln>
-                          <a:tailEnd type="triangle"/>
-                        </a:ln>
-                      </wps:spPr>
-                      <wps:style>
-                        <a:lnRef idx="1">
-                          <a:schemeClr val="dk1"/>
-                        </a:lnRef>
-                        <a:fillRef idx="0">
-                          <a:schemeClr val="dk1"/>
-                        </a:fillRef>
-                        <a:effectRef idx="0">
-                          <a:schemeClr val="dk1"/>
-                        </a:effectRef>
-                        <a:fontRef idx="minor">
-                          <a:schemeClr val="tx1"/>
-                        </a:fontRef>
-                      </wps:style>
-                      <wps:bodyPr/>
-                    </wps:wsp>
-                  </a:graphicData>
-                </a:graphic>
-              </wp:anchor>
-            </w:drawing>
-          </mc:Choice>
-          <mc:Fallback>
-            <w:pict>
-              <v:shape w14:anchorId="7FED464E" id="Straight Arrow Connector 28" o:spid="_x0000_s1026" type="#_x0000_t32" style="position:absolute;margin-left:55.4pt;margin-top:15.45pt;width:285.55pt;height:36pt;z-index:251702272;visibility:visible;mso-wrap-style:square;mso-wrap-distance-left:9pt;mso-wrap-distance-top:0;mso-wrap-distance-right:9pt;mso-wrap-distance-bottom:0;mso-position-horizontal:absolute;mso-position-horizontal-relative:text;mso-position-vertical:absolute;mso-position-vertical-relative:text" o:gfxdata="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" strokecolor="black [3200]" strokeweight=".5pt">
-                <v:stroke endarrow="block" joinstyle="miter"/>
-              </v:shape>
-            </w:pict>
-          </mc:Fallback>
-        </mc:AlternateContent>
-      </w:r>
-      <w:r>
-        <w:rPr>
-          <w:noProof/>
-          <w:lang w:val="id-ID"/>
-        </w:rPr>
-        <mc:AlternateContent>
-          <mc:Choice Requires="wps">
-            <w:drawing>
-              <wp:anchor distT="0" distB="0" distL="114300" distR="114300" simplePos="0" relativeHeight="251701248" behindDoc="0" locked="0" layoutInCell="1" allowOverlap="1">
-                <wp:simplePos x="0" y="0"/>
-                <wp:positionH relativeFrom="column">
-                  <wp:posOffset>702310</wp:posOffset>
-                </wp:positionH>
-                <wp:positionV relativeFrom="paragraph">
-                  <wp:posOffset>196009</wp:posOffset>
-                </wp:positionV>
-                <wp:extent cx="2091055" cy="457200"/>
-                <wp:effectExtent l="0" t="0" r="80645" b="76200"/>
-                <wp:wrapNone/>
-                <wp:docPr id="27" name="Straight Arrow Connector 27"/>
-                <wp:cNvGraphicFramePr/>
-                <a:graphic xmlns:a="http://schemas.openxmlformats.org/drawingml/2006/main">
-                  <a:graphicData uri="http://schemas.microsoft.com/office/word/2010/wordprocessingShape">
-                    <wps:wsp>
-                      <wps:cNvCnPr/>
-                      <wps:spPr>
-                        <a:xfrm>
-                          <a:off x="0" y="0"/>
-                          <a:ext cx="2091055" cy="457200"/>
-                        </a:xfrm>
-                        <a:prstGeom prst="straightConnector1">
-                          <a:avLst/>
-                        </a:prstGeom>
-                        <a:ln>
-                          <a:tailEnd type="triangle"/>
-                        </a:ln>
-                      </wps:spPr>
-                      <wps:style>
-                        <a:lnRef idx="1">
-                          <a:schemeClr val="dk1"/>
-                        </a:lnRef>
-                        <a:fillRef idx="0">
-                          <a:schemeClr val="dk1"/>
-                        </a:fillRef>
-                        <a:effectRef idx="0">
-                          <a:schemeClr val="dk1"/>
-                        </a:effectRef>
-                        <a:fontRef idx="minor">
-                          <a:schemeClr val="tx1"/>
-                        </a:fontRef>
-                      </wps:style>
-                      <wps:bodyPr/>
-                    </wps:wsp>
-                  </a:graphicData>
-                </a:graphic>
-              </wp:anchor>
-            </w:drawing>
-          </mc:Choice>
-          <mc:Fallback>
-            <w:pict>
-              <v:shape w14:anchorId="0AA3CE51" id="Straight Arrow Connector 27" o:spid="_x0000_s1026" type="#_x0000_t32" style="position:absolute;margin-left:55.3pt;margin-top:15.45pt;width:164.65pt;height:36pt;z-index:251701248;visibility:visible;mso-wrap-style:square;mso-wrap-distance-left:9pt;mso-wrap-distance-top:0;mso-wrap-distance-right:9pt;mso-wrap-distance-bottom:0;mso-position-horizontal:absolute;mso-position-horizontal-relative:text;mso-position-vertical:absolute;mso-position-vertical-relative:text" o:gfxdata="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" strokecolor="black [3200]" strokeweight=".5pt">
-                <v:stroke endarrow="block" joinstyle="miter"/>
-              </v:shape>
-            </w:pict>
-          </mc:Fallback>
-        </mc:AlternateContent>
-      </w:r>
-      <w:r>
-        <w:rPr>
-          <w:noProof/>
-          <w:lang w:val="id-ID"/>
-        </w:rPr>
-        <mc:AlternateContent>
-          <mc:Choice Requires="wps">
-            <w:drawing>
-              <wp:anchor distT="0" distB="0" distL="114300" distR="114300" simplePos="0" relativeHeight="251700224" behindDoc="0" locked="0" layoutInCell="1" allowOverlap="1">
-                <wp:simplePos x="0" y="0"/>
-                <wp:positionH relativeFrom="column">
-                  <wp:posOffset>703580</wp:posOffset>
-                </wp:positionH>
-                <wp:positionV relativeFrom="paragraph">
-                  <wp:posOffset>196009</wp:posOffset>
-                </wp:positionV>
-                <wp:extent cx="972185" cy="457200"/>
-                <wp:effectExtent l="0" t="0" r="75565" b="57150"/>
-                <wp:wrapNone/>
-                <wp:docPr id="26" name="Straight Arrow Connector 26"/>
-                <wp:cNvGraphicFramePr/>
-                <a:graphic xmlns:a="http://schemas.openxmlformats.org/drawingml/2006/main">
-                  <a:graphicData uri="http://schemas.microsoft.com/office/word/2010/wordprocessingShape">
-                    <wps:wsp>
-                      <wps:cNvCnPr/>
-                      <wps:spPr>
-                        <a:xfrm>
-                          <a:off x="0" y="0"/>
-                          <a:ext cx="972185" cy="457200"/>
-                        </a:xfrm>
-                        <a:prstGeom prst="straightConnector1">
-                          <a:avLst/>
-                        </a:prstGeom>
-                        <a:ln>
-                          <a:tailEnd type="triangle"/>
-                        </a:ln>
-                      </wps:spPr>
-                      <wps:style>
-                        <a:lnRef idx="1">
-                          <a:schemeClr val="dk1"/>
-                        </a:lnRef>
-                        <a:fillRef idx="0">
-                          <a:schemeClr val="dk1"/>
-                        </a:fillRef>
-                        <a:effectRef idx="0">
-                          <a:schemeClr val="dk1"/>
-                        </a:effectRef>
-                        <a:fontRef idx="minor">
-                          <a:schemeClr val="tx1"/>
-                        </a:fontRef>
-                      </wps:style>
-                      <wps:bodyPr/>
-                    </wps:wsp>
-                  </a:graphicData>
-                </a:graphic>
-              </wp:anchor>
-            </w:drawing>
-          </mc:Choice>
-          <mc:Fallback>
-            <w:pict>
-              <v:shape w14:anchorId="557C6DD8" id="Straight Arrow Connector 26" o:spid="_x0000_s1026" type="#_x0000_t32" style="position:absolute;margin-left:55.4pt;margin-top:15.45pt;width:76.55pt;height:36pt;z-index:251700224;visibility:visible;mso-wrap-style:square;mso-wrap-distance-left:9pt;mso-wrap-distance-top:0;mso-wrap-distance-right:9pt;mso-wrap-distance-bottom:0;mso-position-horizontal:absolute;mso-position-horizontal-relative:text;mso-position-vertical:absolute;mso-position-vertical-relative:text" o:gfxdata="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" strokecolor="black [3200]" strokeweight=".5pt">
-                <v:stroke endarrow="block" joinstyle="miter"/>
-              </v:shape>
-            </w:pict>
-          </mc:Fallback>
-        </mc:AlternateContent>
-      </w:r>
-      <w:r>
-        <w:rPr>
-          <w:noProof/>
-          <w:lang w:val="id-ID"/>
-        </w:rPr>
-        <mc:AlternateContent>
-          <mc:Choice Requires="wps">
-            <w:drawing>
-              <wp:anchor distT="0" distB="0" distL="114300" distR="114300" simplePos="0" relativeHeight="251699200" behindDoc="0" locked="0" layoutInCell="1" allowOverlap="1">
-                <wp:simplePos x="0" y="0"/>
-                <wp:positionH relativeFrom="column">
-                  <wp:posOffset>558800</wp:posOffset>
-                </wp:positionH>
-                <wp:positionV relativeFrom="paragraph">
-                  <wp:posOffset>196009</wp:posOffset>
-                </wp:positionV>
-                <wp:extent cx="144145" cy="457200"/>
-                <wp:effectExtent l="38100" t="0" r="27305" b="57150"/>
-                <wp:wrapNone/>
-                <wp:docPr id="25" name="Straight Arrow Connector 25"/>
-                <wp:cNvGraphicFramePr/>
-                <a:graphic xmlns:a="http://schemas.openxmlformats.org/drawingml/2006/main">
-                  <a:graphicData uri="http://schemas.microsoft.com/office/word/2010/wordprocessingShape">
-                    <wps:wsp>
-                      <wps:cNvCnPr/>
-                      <wps:spPr>
-                        <a:xfrm flipH="1">
-                          <a:off x="0" y="0"/>
-                          <a:ext cx="144145" cy="457200"/>
-                        </a:xfrm>
-                        <a:prstGeom prst="straightConnector1">
-                          <a:avLst/>
-                        </a:prstGeom>
-                        <a:ln>
-                          <a:tailEnd type="triangle"/>
-                        </a:ln>
-                      </wps:spPr>
-                      <wps:style>
-                        <a:lnRef idx="1">
-                          <a:schemeClr val="dk1"/>
-                        </a:lnRef>
-                        <a:fillRef idx="0">
-                          <a:schemeClr val="dk1"/>
-                        </a:fillRef>
-                        <a:effectRef idx="0">
-                          <a:schemeClr val="dk1"/>
-                        </a:effectRef>
-                        <a:fontRef idx="minor">
-                          <a:schemeClr val="tx1"/>
-                        </a:fontRef>
-                      </wps:style>
-                      <wps:bodyPr/>
-                    </wps:wsp>
-                  </a:graphicData>
-                </a:graphic>
-              </wp:anchor>
-            </w:drawing>
-          </mc:Choice>
-          <mc:Fallback>
-            <w:pict>
-              <v:shape w14:anchorId="47B11648" id="Straight Arrow Connector 25" o:spid="_x0000_s1026" type="#_x0000_t32" style="position:absolute;margin-left:44pt;margin-top:15.45pt;width:11.35pt;height:36pt;flip:x;z-index:251699200;visibility:visible;mso-wrap-style:square;mso-wrap-distance-left:9pt;mso-wrap-distance-top:0;mso-wrap-distance-right:9pt;mso-wrap-distance-bottom:0;mso-position-horizontal:absolute;mso-position-horizontal-relative:text;mso-position-vertical:absolute;mso-position-vertical-relative:text" o:gfxdata="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" strokecolor="black [3200]" strokeweight=".5pt">
-                <v:stroke endarrow="block" joinstyle="miter"/>
-              </v:shape>
-            </w:pict>
-          </mc:Fallback>
-        </mc:AlternateContent>
-      </w:r>
-    </w:p>
-    <w:p>
-      <w:pPr>
-        <w:spacing w:after="160" w:line="259" w:lineRule="auto"/>
-        <w:jc w:val="left"/>
-        <w:rPr>
-          <w:lang w:val="id-ID"/>
-        </w:rPr>
-      </w:pPr>
-    </w:p>
-    <w:p>
-      <w:pPr>
-        <w:spacing w:after="160" w:line="259" w:lineRule="auto"/>
-        <w:jc w:val="left"/>
-        <w:rPr>
-          <w:lang w:val="id-ID"/>
-        </w:rPr>
-      </w:pPr>
-      <w:r>
-        <w:rPr>
-          <w:noProof/>
-          <w:lang w:val="id-ID"/>
-        </w:rPr>
-        <mc:AlternateContent>
-          <mc:Choice Requires="wps">
-            <w:drawing>
-              <wp:anchor distT="0" distB="0" distL="114300" distR="114300" simplePos="0" relativeHeight="251688960" behindDoc="0" locked="0" layoutInCell="1" allowOverlap="1" wp14:anchorId="1FCEA33E" wp14:editId="55594615">
-                <wp:simplePos x="0" y="0"/>
-                <wp:positionH relativeFrom="margin">
-                  <wp:posOffset>3703955</wp:posOffset>
-                </wp:positionH>
-                <wp:positionV relativeFrom="paragraph">
-                  <wp:posOffset>72184</wp:posOffset>
-                </wp:positionV>
-                <wp:extent cx="1168400" cy="346710"/>
-                <wp:effectExtent l="0" t="0" r="12700" b="15240"/>
-                <wp:wrapNone/>
-                <wp:docPr id="17" name="Text Box 17"/>
-                <wp:cNvGraphicFramePr/>
-                <a:graphic xmlns:a="http://schemas.openxmlformats.org/drawingml/2006/main">
-                  <a:graphicData uri="http://schemas.microsoft.com/office/word/2010/wordprocessingShape">
-                    <wps:wsp>
-                      <wps:cNvSpPr txBox="1"/>
-                      <wps:spPr>
-                        <a:xfrm>
-                          <a:off x="0" y="0"/>
-                          <a:ext cx="1168400" cy="346710"/>
-                        </a:xfrm>
-                        <a:prstGeom prst="rect">
-                          <a:avLst/>
-                        </a:prstGeom>
-                        <a:solidFill>
-                          <a:schemeClr val="lt1"/>
-                        </a:solidFill>
-                        <a:ln w="6350">
-                          <a:solidFill>
-                            <a:prstClr val="black"/>
-                          </a:solidFill>
-                        </a:ln>
-                      </wps:spPr>
-                      <wps:txbx>
-                        <w:txbxContent>
-                          <w:p>
-                            <w:pPr>
-                              <w:jc w:val="center"/>
-                              <w:rPr>
-                                <w:lang w:val="id-ID"/>
-                              </w:rPr>
-                            </w:pPr>
-                            <w:r>
-                              <w:rPr>
-                                <w:lang w:val="id-ID"/>
-                              </w:rPr>
-                              <w:t>Alternatif ke m</w:t>
-                            </w:r>
-                          </w:p>
-                        </w:txbxContent>
-                      </wps:txbx>
-                      <wps:bodyPr rot="0" spcFirstLastPara="0" vertOverflow="overflow" horzOverflow="overflow" vert="horz" wrap="square" lIns="91440" tIns="45720" rIns="91440" bIns="45720" numCol="1" spcCol="0" rtlCol="0" fromWordArt="0" anchor="t" anchorCtr="0" forceAA="0" compatLnSpc="1">
-                        <a:prstTxWarp prst="textNoShape">
-                          <a:avLst/>
-                        </a:prstTxWarp>
-                        <a:noAutofit/>
-                      </wps:bodyPr>
-                    </wps:wsp>
-                  </a:graphicData>
-                </a:graphic>
-                <wp14:sizeRelH relativeFrom="margin">
-                  <wp14:pctWidth>0</wp14:pctWidth>
-                </wp14:sizeRelH>
-                <wp14:sizeRelV relativeFrom="margin">
-                  <wp14:pctHeight>0</wp14:pctHeight>
-                </wp14:sizeRelV>
-              </wp:anchor>
-            </w:drawing>
-          </mc:Choice>
-          <mc:Fallback>
-            <w:pict>
-              <v:shape w14:anchorId="1FCEA33E" id="Text Box 17" o:spid="_x0000_s1031" type="#_x0000_t202" style="position:absolute;margin-left:291.65pt;margin-top:5.7pt;width:92pt;height:27.3pt;z-index:251688960;visibility:visible;mso-wrap-style:square;mso-width-percent:0;mso-height-percent:0;mso-wrap-distance-left:9pt;mso-wrap-distance-top:0;mso-wrap-distance-right:9pt;mso-wrap-distance-bottom:0;mso-position-horizontal:absolute;mso-position-horizontal-relative:margin;mso-position-vertical:absolute;mso-position-vertical-relative:text;mso-width-percent:0;mso-height-percent:0;mso-width-relative:margin;mso-height-relative:margin;v-text-anchor:top" o:gfxdata="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" fillcolor="white [3201]" strokeweight=".5pt">
-                <v:textbox>
-                  <w:txbxContent>
-                    <w:p>
-                      <w:pPr>
-                        <w:jc w:val="center"/>
-                        <w:rPr>
-                          <w:lang w:val="id-ID"/>
-                        </w:rPr>
-                      </w:pPr>
-                      <w:r>
-                        <w:rPr>
-                          <w:lang w:val="id-ID"/>
-                        </w:rPr>
-                        <w:t>Alternatif ke m</w:t>
-                      </w:r>
-                    </w:p>
-                  </w:txbxContent>
-                </v:textbox>
-                <w10:wrap anchorx="margin"/>
-              </v:shape>
-            </w:pict>
-          </mc:Fallback>
-        </mc:AlternateContent>
-      </w:r>
-      <w:r>
-        <w:rPr>
-          <w:noProof/>
-          <w:lang w:val="id-ID"/>
-        </w:rPr>
-        <mc:AlternateContent>
-          <mc:Choice Requires="wps">
-            <w:drawing>
-              <wp:anchor distT="0" distB="0" distL="114300" distR="114300" simplePos="0" relativeHeight="251686912" behindDoc="0" locked="0" layoutInCell="1" allowOverlap="1" wp14:anchorId="1FCEA33E" wp14:editId="55594615">
-                <wp:simplePos x="0" y="0"/>
-                <wp:positionH relativeFrom="margin">
-                  <wp:posOffset>2374900</wp:posOffset>
-                </wp:positionH>
-                <wp:positionV relativeFrom="paragraph">
-                  <wp:posOffset>72184</wp:posOffset>
-                </wp:positionV>
-                <wp:extent cx="903605" cy="346710"/>
-                <wp:effectExtent l="0" t="0" r="10795" b="15240"/>
-                <wp:wrapNone/>
-                <wp:docPr id="16" name="Text Box 16"/>
-                <wp:cNvGraphicFramePr/>
-                <a:graphic xmlns:a="http://schemas.openxmlformats.org/drawingml/2006/main">
-                  <a:graphicData uri="http://schemas.microsoft.com/office/word/2010/wordprocessingShape">
-                    <wps:wsp>
-                      <wps:cNvSpPr txBox="1"/>
-                      <wps:spPr>
-                        <a:xfrm>
-                          <a:off x="0" y="0"/>
-                          <a:ext cx="903605" cy="346710"/>
-                        </a:xfrm>
-                        <a:prstGeom prst="rect">
-                          <a:avLst/>
-                        </a:prstGeom>
-                        <a:solidFill>
-                          <a:schemeClr val="lt1"/>
-                        </a:solidFill>
-                        <a:ln w="6350">
-                          <a:solidFill>
-                            <a:prstClr val="black"/>
-                          </a:solidFill>
-                        </a:ln>
-                      </wps:spPr>
-                      <wps:txbx>
-                        <w:txbxContent>
-                          <w:p>
-                            <w:pPr>
-                              <w:jc w:val="center"/>
-                              <w:rPr>
-                                <w:lang w:val="id-ID"/>
-                              </w:rPr>
-                            </w:pPr>
-                            <w:r>
-                              <w:rPr>
-                                <w:lang w:val="id-ID"/>
-                              </w:rPr>
-                              <w:t>Alternatif 3</w:t>
-                            </w:r>
-                          </w:p>
-                        </w:txbxContent>
-                      </wps:txbx>
-                      <wps:bodyPr rot="0" spcFirstLastPara="0" vertOverflow="overflow" horzOverflow="overflow" vert="horz" wrap="square" lIns="91440" tIns="45720" rIns="91440" bIns="45720" numCol="1" spcCol="0" rtlCol="0" fromWordArt="0" anchor="t" anchorCtr="0" forceAA="0" compatLnSpc="1">
-                        <a:prstTxWarp prst="textNoShape">
-                          <a:avLst/>
-                        </a:prstTxWarp>
-                        <a:noAutofit/>
-                      </wps:bodyPr>
-                    </wps:wsp>
-                  </a:graphicData>
-                </a:graphic>
-                <wp14:sizeRelH relativeFrom="margin">
-                  <wp14:pctWidth>0</wp14:pctWidth>
-                </wp14:sizeRelH>
-                <wp14:sizeRelV relativeFrom="margin">
-                  <wp14:pctHeight>0</wp14:pctHeight>
-                </wp14:sizeRelV>
-              </wp:anchor>
-            </w:drawing>
-          </mc:Choice>
-          <mc:Fallback>
-            <w:pict>
-              <v:shape w14:anchorId="1FCEA33E" id="Text Box 16" o:spid="_x0000_s1032" type="#_x0000_t202" style="position:absolute;margin-left:187pt;margin-top:5.7pt;width:71.15pt;height:27.3pt;z-index:251686912;visibility:visible;mso-wrap-style:square;mso-width-percent:0;mso-height-percent:0;mso-wrap-distance-left:9pt;mso-wrap-distance-top:0;mso-wrap-distance-right:9pt;mso-wrap-distance-bottom:0;mso-position-horizontal:absolute;mso-position-horizontal-relative:margin;mso-position-vertical:absolute;mso-position-vertical-relative:text;mso-width-percent:0;mso-height-percent:0;mso-width-relative:margin;mso-height-relative:margin;v-text-anchor:top" o:gfxdata="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" fillcolor="white [3201]" strokeweight=".5pt">
-                <v:textbox>
-                  <w:txbxContent>
-                    <w:p>
-                      <w:pPr>
-                        <w:jc w:val="center"/>
-                        <w:rPr>
-                          <w:lang w:val="id-ID"/>
-                        </w:rPr>
-                      </w:pPr>
-                      <w:r>
-                        <w:rPr>
-                          <w:lang w:val="id-ID"/>
-                        </w:rPr>
-                        <w:t>Alternatif 3</w:t>
-                      </w:r>
-                    </w:p>
-                  </w:txbxContent>
-                </v:textbox>
-                <w10:wrap anchorx="margin"/>
-              </v:shape>
-            </w:pict>
-          </mc:Fallback>
-        </mc:AlternateContent>
-      </w:r>
-      <w:r>
-        <w:rPr>
-          <w:noProof/>
-          <w:lang w:val="id-ID"/>
-        </w:rPr>
-        <mc:AlternateContent>
-          <mc:Choice Requires="wps">
-            <w:drawing>
-              <wp:anchor distT="0" distB="0" distL="114300" distR="114300" simplePos="0" relativeHeight="251684864" behindDoc="0" locked="0" layoutInCell="1" allowOverlap="1" wp14:anchorId="1FCEA33E" wp14:editId="55594615">
-                <wp:simplePos x="0" y="0"/>
-                <wp:positionH relativeFrom="margin">
-                  <wp:posOffset>1259205</wp:posOffset>
-                </wp:positionH>
-                <wp:positionV relativeFrom="paragraph">
-                  <wp:posOffset>72184</wp:posOffset>
-                </wp:positionV>
-                <wp:extent cx="903605" cy="346710"/>
-                <wp:effectExtent l="0" t="0" r="10795" b="15240"/>
-                <wp:wrapNone/>
-                <wp:docPr id="15" name="Text Box 15"/>
-                <wp:cNvGraphicFramePr/>
-                <a:graphic xmlns:a="http://schemas.openxmlformats.org/drawingml/2006/main">
-                  <a:graphicData uri="http://schemas.microsoft.com/office/word/2010/wordprocessingShape">
-                    <wps:wsp>
-                      <wps:cNvSpPr txBox="1"/>
-                      <wps:spPr>
-                        <a:xfrm>
-                          <a:off x="0" y="0"/>
-                          <a:ext cx="903605" cy="346710"/>
-                        </a:xfrm>
-                        <a:prstGeom prst="rect">
-                          <a:avLst/>
-                        </a:prstGeom>
-                        <a:solidFill>
-                          <a:schemeClr val="lt1"/>
-                        </a:solidFill>
-                        <a:ln w="6350">
-                          <a:solidFill>
-                            <a:prstClr val="black"/>
-                          </a:solidFill>
-                        </a:ln>
-                      </wps:spPr>
-                      <wps:txbx>
-                        <w:txbxContent>
-                          <w:p>
-                            <w:pPr>
-                              <w:jc w:val="center"/>
-                              <w:rPr>
-                                <w:lang w:val="id-ID"/>
-                              </w:rPr>
-                            </w:pPr>
-                            <w:r>
-                              <w:rPr>
-                                <w:lang w:val="id-ID"/>
-                              </w:rPr>
-                              <w:t>Alternatif 2</w:t>
-                            </w:r>
-                          </w:p>
-                        </w:txbxContent>
-                      </wps:txbx>
-                      <wps:bodyPr rot="0" spcFirstLastPara="0" vertOverflow="overflow" horzOverflow="overflow" vert="horz" wrap="square" lIns="91440" tIns="45720" rIns="91440" bIns="45720" numCol="1" spcCol="0" rtlCol="0" fromWordArt="0" anchor="t" anchorCtr="0" forceAA="0" compatLnSpc="1">
-                        <a:prstTxWarp prst="textNoShape">
-                          <a:avLst/>
-                        </a:prstTxWarp>
-                        <a:noAutofit/>
-                      </wps:bodyPr>
-                    </wps:wsp>
-                  </a:graphicData>
-                </a:graphic>
-                <wp14:sizeRelH relativeFrom="margin">
-                  <wp14:pctWidth>0</wp14:pctWidth>
-                </wp14:sizeRelH>
-                <wp14:sizeRelV relativeFrom="margin">
-                  <wp14:pctHeight>0</wp14:pctHeight>
-                </wp14:sizeRelV>
-              </wp:anchor>
-            </w:drawing>
-          </mc:Choice>
-          <mc:Fallback>
-            <w:pict>
-              <v:shape w14:anchorId="1FCEA33E" id="Text Box 15" o:spid="_x0000_s1033" type="#_x0000_t202" style="position:absolute;margin-left:99.15pt;margin-top:5.7pt;width:71.15pt;height:27.3pt;z-index:251684864;visibility:visible;mso-wrap-style:square;mso-width-percent:0;mso-height-percent:0;mso-wrap-distance-left:9pt;mso-wrap-distance-top:0;mso-wrap-distance-right:9pt;mso-wrap-distance-bottom:0;mso-position-horizontal:absolute;mso-position-horizontal-relative:margin;mso-position-vertical:absolute;mso-position-vertical-relative:text;mso-width-percent:0;mso-height-percent:0;mso-width-relative:margin;mso-height-relative:margin;v-text-anchor:top" o:gfxdata="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" fillcolor="white [3201]" strokeweight=".5pt">
-                <v:textbox>
-                  <w:txbxContent>
-                    <w:p>
-                      <w:pPr>
-                        <w:jc w:val="center"/>
-                        <w:rPr>
-                          <w:lang w:val="id-ID"/>
-                        </w:rPr>
-                      </w:pPr>
-                      <w:r>
-                        <w:rPr>
-                          <w:lang w:val="id-ID"/>
-                        </w:rPr>
-                        <w:t>Alternatif 2</w:t>
-                      </w:r>
-                    </w:p>
-                  </w:txbxContent>
-                </v:textbox>
-                <w10:wrap anchorx="margin"/>
-              </v:shape>
-            </w:pict>
-          </mc:Fallback>
-        </mc:AlternateContent>
-      </w:r>
-      <w:r>
-        <w:rPr>
-          <w:noProof/>
-          <w:lang w:val="id-ID"/>
-        </w:rPr>
-        <mc:AlternateContent>
-          <mc:Choice Requires="wps">
-            <w:drawing>
-              <wp:anchor distT="0" distB="0" distL="114300" distR="114300" simplePos="0" relativeHeight="251666432" behindDoc="0" locked="0" layoutInCell="1" allowOverlap="1" wp14:anchorId="53E1D647" wp14:editId="19E655B6">
-                <wp:simplePos x="0" y="0"/>
-                <wp:positionH relativeFrom="margin">
-                  <wp:posOffset>139700</wp:posOffset>
-                </wp:positionH>
-                <wp:positionV relativeFrom="paragraph">
-                  <wp:posOffset>72184</wp:posOffset>
-                </wp:positionV>
-                <wp:extent cx="903605" cy="346710"/>
-                <wp:effectExtent l="0" t="0" r="10795" b="15240"/>
-                <wp:wrapNone/>
-                <wp:docPr id="6" name="Text Box 6"/>
-                <wp:cNvGraphicFramePr/>
-                <a:graphic xmlns:a="http://schemas.openxmlformats.org/drawingml/2006/main">
-                  <a:graphicData uri="http://schemas.microsoft.com/office/word/2010/wordprocessingShape">
-                    <wps:wsp>
-                      <wps:cNvSpPr txBox="1"/>
-                      <wps:spPr>
-                        <a:xfrm>
-                          <a:off x="0" y="0"/>
-                          <a:ext cx="903605" cy="346710"/>
-                        </a:xfrm>
-                        <a:prstGeom prst="rect">
-                          <a:avLst/>
-                        </a:prstGeom>
-                        <a:solidFill>
-                          <a:schemeClr val="lt1"/>
-                        </a:solidFill>
-                        <a:ln w="6350">
-                          <a:solidFill>
-                            <a:prstClr val="black"/>
-                          </a:solidFill>
-                        </a:ln>
-                      </wps:spPr>
-                      <wps:txbx>
-                        <w:txbxContent>
-                          <w:p>
-                            <w:pPr>
-                              <w:jc w:val="center"/>
-                              <w:rPr>
-                                <w:lang w:val="id-ID"/>
-                              </w:rPr>
-                            </w:pPr>
-                            <w:r>
-                              <w:rPr>
-                                <w:lang w:val="id-ID"/>
-                              </w:rPr>
-                              <w:t>Alternatif 1</w:t>
-                            </w:r>
-                          </w:p>
-                        </w:txbxContent>
-                      </wps:txbx>
-                      <wps:bodyPr rot="0" spcFirstLastPara="0" vertOverflow="overflow" horzOverflow="overflow" vert="horz" wrap="square" lIns="91440" tIns="45720" rIns="91440" bIns="45720" numCol="1" spcCol="0" rtlCol="0" fromWordArt="0" anchor="t" anchorCtr="0" forceAA="0" compatLnSpc="1">
-                        <a:prstTxWarp prst="textNoShape">
-                          <a:avLst/>
-                        </a:prstTxWarp>
-                        <a:noAutofit/>
-                      </wps:bodyPr>
-                    </wps:wsp>
-                  </a:graphicData>
-                </a:graphic>
-                <wp14:sizeRelH relativeFrom="margin">
-                  <wp14:pctWidth>0</wp14:pctWidth>
-                </wp14:sizeRelH>
-                <wp14:sizeRelV relativeFrom="margin">
-                  <wp14:pctHeight>0</wp14:pctHeight>
-                </wp14:sizeRelV>
-              </wp:anchor>
-            </w:drawing>
-          </mc:Choice>
-          <mc:Fallback>
-            <w:pict>
-              <v:shape w14:anchorId="53E1D647" id="Text Box 6" o:spid="_x0000_s1034" type="#_x0000_t202" style="position:absolute;margin-left:11pt;margin-top:5.7pt;width:71.15pt;height:27.3pt;z-index:251666432;visibility:visible;mso-wrap-style:square;mso-width-percent:0;mso-height-percent:0;mso-wrap-distance-left:9pt;mso-wrap-distance-top:0;mso-wrap-distance-right:9pt;mso-wrap-distance-bottom:0;mso-position-horizontal:absolute;mso-position-horizontal-relative:margin;mso-position-vertical:absolute;mso-position-vertical-relative:text;mso-width-percent:0;mso-height-percent:0;mso-width-relative:margin;mso-height-relative:margin;v-text-anchor:top" o:gfxdata="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" fillcolor="white [3201]" strokeweight=".5pt">
-                <v:textbox>
-                  <w:txbxContent>
-                    <w:p>
-                      <w:pPr>
-                        <w:jc w:val="center"/>
-                        <w:rPr>
-                          <w:lang w:val="id-ID"/>
-                        </w:rPr>
-                      </w:pPr>
-                      <w:r>
-                        <w:rPr>
-                          <w:lang w:val="id-ID"/>
-                        </w:rPr>
-                        <w:t>Alternatif 1</w:t>
-                      </w:r>
-                    </w:p>
-                  </w:txbxContent>
-                </v:textbox>
-                <w10:wrap anchorx="margin"/>
-              </v:shape>
-            </w:pict>
-          </mc:Fallback>
-        </mc:AlternateContent>
-      </w:r>
-      <w:r>
-        <w:rPr>
-          <w:noProof/>
-          <w:lang w:val="id-ID"/>
-        </w:rPr>
-        <mc:AlternateContent>
-          <mc:Choice Requires="wps">
-            <w:drawing>
-              <wp:anchor distT="0" distB="0" distL="114300" distR="114300" simplePos="0" relativeHeight="251698176" behindDoc="0" locked="0" layoutInCell="1" allowOverlap="1" wp14:anchorId="21F358B7" wp14:editId="0F9F1A0F">
-                <wp:simplePos x="0" y="0"/>
-                <wp:positionH relativeFrom="column">
-                  <wp:posOffset>3284220</wp:posOffset>
-                </wp:positionH>
-                <wp:positionV relativeFrom="paragraph">
-                  <wp:posOffset>214630</wp:posOffset>
-                </wp:positionV>
-                <wp:extent cx="419100" cy="3810"/>
-                <wp:effectExtent l="0" t="0" r="0" b="34290"/>
-                <wp:wrapNone/>
-                <wp:docPr id="24" name="Straight Connector 24"/>
-                <wp:cNvGraphicFramePr/>
-                <a:graphic xmlns:a="http://schemas.openxmlformats.org/drawingml/2006/main">
-                  <a:graphicData uri="http://schemas.microsoft.com/office/word/2010/wordprocessingShape">
-                    <wps:wsp>
-                      <wps:cNvCnPr/>
-                      <wps:spPr>
-                        <a:xfrm>
-                          <a:off x="0" y="0"/>
-                          <a:ext cx="419100" cy="3810"/>
-                        </a:xfrm>
-                        <a:prstGeom prst="line">
-                          <a:avLst/>
-                        </a:prstGeom>
-                        <a:ln>
-                          <a:prstDash val="lgDash"/>
-                        </a:ln>
-                      </wps:spPr>
-                      <wps:style>
-                        <a:lnRef idx="1">
-                          <a:schemeClr val="dk1"/>
-                        </a:lnRef>
-                        <a:fillRef idx="0">
-                          <a:schemeClr val="dk1"/>
-                        </a:fillRef>
-                        <a:effectRef idx="0">
-                          <a:schemeClr val="dk1"/>
-                        </a:effectRef>
-                        <a:fontRef idx="minor">
-                          <a:schemeClr val="tx1"/>
-                        </a:fontRef>
-                      </wps:style>
-                      <wps:bodyPr/>
-                    </wps:wsp>
-                  </a:graphicData>
-                </a:graphic>
-                <wp14:sizeRelH relativeFrom="margin">
-                  <wp14:pctWidth>0</wp14:pctWidth>
-                </wp14:sizeRelH>
-                <wp14:sizeRelV relativeFrom="margin">
-                  <wp14:pctHeight>0</wp14:pctHeight>
-                </wp14:sizeRelV>
-              </wp:anchor>
-            </w:drawing>
-          </mc:Choice>
-          <mc:Fallback>
-            <w:pict>
-              <v:line w14:anchorId="47BCFFA1" id="Straight Connector 24" o:spid="_x0000_s1026" style="position:absolute;z-index:251698176;visibility:visible;mso-wrap-style:square;mso-width-percent:0;mso-height-percent:0;mso-wrap-distance-left:9pt;mso-wrap-distance-top:0;mso-wrap-distance-right:9pt;mso-wrap-distance-bottom:0;mso-position-horizontal:absolute;mso-position-horizontal-relative:text;mso-position-vertical:absolute;mso-position-vertical-relative:text;mso-width-percent:0;mso-height-percent:0;mso-width-relative:margin;mso-height-relative:margin" from="258.6pt,16.9pt" to="291.6pt,17.2pt" o:gfxdata="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" strokecolor="black [3200]" strokeweight=".5pt">
-                <v:stroke dashstyle="longDash" joinstyle="miter"/>
-              </v:line>
-            </w:pict>
-          </mc:Fallback>
-        </mc:AlternateContent>
-      </w:r>
-    </w:p>
-    <w:p>
-      <w:pPr>
-        <w:spacing w:after="160" w:line="259" w:lineRule="auto"/>
-        <w:jc w:val="left"/>
-        <w:rPr>
-          <w:lang w:val="id-ID"/>
-        </w:rPr>
-      </w:pPr>
-    </w:p>
-    <w:p>
-      <w:pPr>
-        <w:spacing w:after="160" w:line="240" w:lineRule="auto"/>
-        <w:jc w:val="left"/>
-        <w:rPr>
-          <w:lang w:val="id-ID"/>
-        </w:rPr>
-      </w:pPr>
-      <w:r>
-        <w:rPr>
-          <w:noProof/>
-          <w:lang w:val="id-ID"/>
-        </w:rPr>
-        <mc:AlternateContent>
-          <mc:Choice Requires="wps">
-            <w:drawing>
-              <wp:anchor distT="0" distB="0" distL="114300" distR="114300" simplePos="0" relativeHeight="251691008" behindDoc="0" locked="0" layoutInCell="1" allowOverlap="1" wp14:anchorId="1D5868D6" wp14:editId="63BA9053">
+              <wp:anchor distT="0" distB="0" distL="114300" distR="114300" simplePos="0" relativeHeight="251726848" behindDoc="0" locked="0" layoutInCell="1" allowOverlap="1" wp14:anchorId="563D73DD" wp14:editId="0E92C9FE">
                 <wp:simplePos x="0" y="0"/>
                 <wp:positionH relativeFrom="column">
                   <wp:posOffset>-1905</wp:posOffset>
                 </wp:positionH>
                 <wp:positionV relativeFrom="paragraph">
-                  <wp:posOffset>144780</wp:posOffset>
+                  <wp:posOffset>4356100</wp:posOffset>
                 </wp:positionV>
                 <wp:extent cx="5031105" cy="635"/>
                 <wp:effectExtent l="0" t="0" r="0" b="0"/>
                 <wp:wrapNone/>
-                <wp:docPr id="18" name="Text Box 18"/>
+                <wp:docPr id="1411492678" name="Text Box 1411492678"/>
                 <wp:cNvGraphicFramePr/>
                 <a:graphic xmlns:a="http://schemas.openxmlformats.org/drawingml/2006/main">
                   <a:graphicData uri="http://schemas.microsoft.com/office/word/2010/wordprocessingShape">
@@ -4113,32 +594,7 @@
                               <w:rPr>
                                 <w:lang w:val="id-ID"/>
                               </w:rPr>
-                              <w:fldChar w:fldCharType="begin"/>
-                            </w:r>
-                            <w:r>
-                              <w:rPr>
-                                <w:lang w:val="id-ID"/>
-                              </w:rPr>
-                              <w:instrText xml:space="preserve"> SEQ Gambar \* ARABIC \s 1 </w:instrText>
-                            </w:r>
-                            <w:r>
-                              <w:rPr>
-                                <w:lang w:val="id-ID"/>
-                              </w:rPr>
-                              <w:fldChar w:fldCharType="separate"/>
-                            </w:r>
-                            <w:r>
-                              <w:rPr>
-                                <w:noProof/>
-                                <w:lang w:val="id-ID"/>
-                              </w:rPr>
-                              <w:t>1</w:t>
-                            </w:r>
-                            <w:r>
-                              <w:rPr>
-                                <w:lang w:val="id-ID"/>
-                              </w:rPr>
-                              <w:fldChar w:fldCharType="end"/>
+                              <w:t>3</w:t>
                             </w:r>
                             <w:r>
                               <w:rPr>
@@ -4150,7 +606,7 @@
                               <w:rPr>
                                 <w:lang w:val="id-ID"/>
                               </w:rPr>
-                              <w:t>Struktur Hierarki AHP</w:t>
+                              <w:t>Use Case Diagram</w:t>
                             </w:r>
                           </w:p>
                         </w:txbxContent>
@@ -4169,12 +625,16 @@
           </mc:Choice>
           <mc:Fallback>
             <w:pict>
-              <v:shape w14:anchorId="1D5868D6" id="Text Box 18" o:spid="_x0000_s1035" type="#_x0000_t202" style="position:absolute;margin-left:-.15pt;margin-top:11.4pt;width:396.15pt;height:.05pt;z-index:251691008;visibility:visible;mso-wrap-style:square;mso-wrap-distance-left:9pt;mso-wrap-distance-top:0;mso-wrap-distance-right:9pt;mso-wrap-distance-bottom:0;mso-position-horizontal:absolute;mso-position-horizontal-relative:text;mso-position-vertical:absolute;mso-position-vertical-relative:text;v-text-anchor:top" o:gfxdata="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" stroked="f">
+              <v:shapetype w14:anchorId="563D73DD" id="_x0000_t202" coordsize="21600,21600" o:spt="202" path="m,l,21600r21600,l21600,xe">
+                <v:stroke joinstyle="miter"/>
+                <v:path gradientshapeok="t" o:connecttype="rect"/>
+              </v:shapetype>
+              <v:shape id="Text Box 1411492678" o:spid="_x0000_s1026" type="#_x0000_t202" style="position:absolute;left:0;text-align:left;margin-left:-.15pt;margin-top:343pt;width:396.15pt;height:.05pt;z-index:251726848;visibility:visible;mso-wrap-style:square;mso-wrap-distance-left:9pt;mso-wrap-distance-top:0;mso-wrap-distance-right:9pt;mso-wrap-distance-bottom:0;mso-position-horizontal:absolute;mso-position-horizontal-relative:text;mso-position-vertical:absolute;mso-position-vertical-relative:text;v-text-anchor:top" o:gfxdata="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" stroked="f">
                 <v:textbox style="mso-fit-shape-to-text:t" inset="0,0,0,0">
                   <w:txbxContent>
                     <w:p>
                       <w:pPr>
-                        <w:pStyle w:val="Keterangan"/>
+                        <w:pStyle w:val="Caption"/>
                         <w:rPr>
                           <w:b/>
                           <w:noProof/>
@@ -4228,32 +688,7 @@
                         <w:rPr>
                           <w:lang w:val="id-ID"/>
                         </w:rPr>
-                        <w:fldChar w:fldCharType="begin"/>
-                      </w:r>
-                      <w:r>
-                        <w:rPr>
-                          <w:lang w:val="id-ID"/>
-                        </w:rPr>
-                        <w:instrText xml:space="preserve"> SEQ Gambar \* ARABIC \s 1 </w:instrText>
-                      </w:r>
-                      <w:r>
-                        <w:rPr>
-                          <w:lang w:val="id-ID"/>
-                        </w:rPr>
-                        <w:fldChar w:fldCharType="separate"/>
-                      </w:r>
-                      <w:r>
-                        <w:rPr>
-                          <w:noProof/>
-                          <w:lang w:val="id-ID"/>
-                        </w:rPr>
-                        <w:t>1</w:t>
-                      </w:r>
-                      <w:r>
-                        <w:rPr>
-                          <w:lang w:val="id-ID"/>
-                        </w:rPr>
-                        <w:fldChar w:fldCharType="end"/>
+                        <w:t>3</w:t>
                       </w:r>
                       <w:r>
                         <w:rPr>
@@ -4265,7 +700,7 @@
                         <w:rPr>
                           <w:lang w:val="id-ID"/>
                         </w:rPr>
-                        <w:t>Struktur Hierarki AHP</w:t>
+                        <w:t>Use Case Diagram</w:t>
                       </w:r>
                     </w:p>
                   </w:txbxContent>
@@ -4277,45 +712,55 @@
       </w:r>
       <w:r>
         <w:rPr>
-          <w:sz w:val="20"/>
-          <w:lang w:val="id-ID"/>
-        </w:rPr>
-        <w:t xml:space="preserve">Sumber: </w:t>
-      </w:r>
-      <w:proofErr w:type="spellStart"/>
-      <w:r>
-        <w:rPr>
-          <w:sz w:val="20"/>
-          <w:lang w:val="id-ID"/>
-        </w:rPr>
-        <w:t>Saaty</w:t>
-      </w:r>
-      <w:proofErr w:type="spellEnd"/>
-      <w:r>
-        <w:rPr>
-          <w:sz w:val="20"/>
-          <w:lang w:val="id-ID"/>
-        </w:rPr>
-        <w:t>,</w:t>
-      </w:r>
-      <w:r>
-        <w:rPr>
-          <w:sz w:val="20"/>
-          <w:lang w:val="id-ID"/>
-        </w:rPr>
-        <w:t xml:space="preserve"> 1986</w:t>
-      </w:r>
-      <w:r>
-        <w:rPr>
-          <w:sz w:val="20"/>
-          <w:lang w:val="id-ID"/>
-        </w:rPr>
-        <w:t>.</w:t>
+          <w:noProof/>
+          <w:lang w:val="id-ID"/>
+        </w:rPr>
+        <w:drawing>
+          <wp:inline distT="0" distB="0" distL="0" distR="0">
+            <wp:extent cx="5400040" cy="4354195"/>
+            <wp:effectExtent l="0" t="0" r="0" b="8255"/>
+            <wp:docPr id="1400635140" name="Picture 35"/>
+            <wp:cNvGraphicFramePr>
+              <a:graphicFrameLocks xmlns:a="http://schemas.openxmlformats.org/drawingml/2006/main" noChangeAspect="1"/>
+            </wp:cNvGraphicFramePr>
+            <a:graphic xmlns:a="http://schemas.openxmlformats.org/drawingml/2006/main">
+              <a:graphicData uri="http://schemas.openxmlformats.org/drawingml/2006/picture">
+                <pic:pic xmlns:pic="http://schemas.openxmlformats.org/drawingml/2006/picture">
+                  <pic:nvPicPr>
+                    <pic:cNvPr id="1400635140" name="Picture 1400635140"/>
+                    <pic:cNvPicPr/>
+                  </pic:nvPicPr>
+                  <pic:blipFill>
+                    <a:blip r:embed="rId8">
+                      <a:extLst>
+                        <a:ext uri="{28A0092B-C50C-407E-A947-70E740481C1C}">
+                          <a14:useLocalDpi xmlns:a14="http://schemas.microsoft.com/office/drawing/2010/main" val="0"/>
+                        </a:ext>
+                      </a:extLst>
+                    </a:blip>
+                    <a:stretch>
+                      <a:fillRect/>
+                    </a:stretch>
+                  </pic:blipFill>
+                  <pic:spPr>
+                    <a:xfrm>
+                      <a:off x="0" y="0"/>
+                      <a:ext cx="5400040" cy="4354195"/>
+                    </a:xfrm>
+                    <a:prstGeom prst="rect">
+                      <a:avLst/>
+                    </a:prstGeom>
+                  </pic:spPr>
+                </pic:pic>
+              </a:graphicData>
+            </a:graphic>
+          </wp:inline>
+        </w:drawing>
       </w:r>
     </w:p>
     <w:p>
       <w:pPr>
-        <w:spacing w:after="160" w:line="259" w:lineRule="auto"/>
+        <w:spacing w:after="160" w:line="240" w:lineRule="auto"/>
         <w:jc w:val="left"/>
         <w:rPr>
           <w:lang w:val="id-ID"/>
@@ -4324,85 +769,130 @@
     </w:p>
     <w:p>
       <w:pPr>
-        <w:ind w:firstLine="360"/>
-        <w:rPr>
-          <w:lang w:val="id-ID"/>
-        </w:rPr>
-      </w:pPr>
-      <w:r>
-        <w:rPr>
-          <w:lang w:val="id-ID"/>
-        </w:rPr>
-        <w:t xml:space="preserve">Tahapan dalam metode </w:t>
-      </w:r>
-      <w:proofErr w:type="spellStart"/>
-      <w:r>
-        <w:rPr>
-          <w:i/>
-          <w:lang w:val="id-ID"/>
-        </w:rPr>
-        <w:t>Analytic</w:t>
-      </w:r>
-      <w:proofErr w:type="spellEnd"/>
-      <w:r>
-        <w:rPr>
-          <w:lang w:val="id-ID"/>
-        </w:rPr>
-        <w:t xml:space="preserve"> </w:t>
-      </w:r>
-      <w:proofErr w:type="spellStart"/>
-      <w:r>
-        <w:rPr>
-          <w:i/>
-          <w:lang w:val="id-ID"/>
-        </w:rPr>
-        <w:t>Hierarchy</w:t>
-      </w:r>
-      <w:proofErr w:type="spellEnd"/>
-      <w:r>
-        <w:rPr>
-          <w:lang w:val="id-ID"/>
-        </w:rPr>
-        <w:t xml:space="preserve"> </w:t>
-      </w:r>
-      <w:proofErr w:type="spellStart"/>
-      <w:r>
-        <w:rPr>
-          <w:i/>
-          <w:lang w:val="id-ID"/>
-        </w:rPr>
-        <w:t>Process</w:t>
-      </w:r>
-      <w:proofErr w:type="spellEnd"/>
-      <w:r>
-        <w:rPr>
-          <w:lang w:val="id-ID"/>
-        </w:rPr>
-        <w:t xml:space="preserve"> (AHP) sebagai berikut:</w:t>
+        <w:pStyle w:val="Heading2"/>
+        <w:rPr>
+          <w:lang w:val="id-ID"/>
+        </w:rPr>
+      </w:pPr>
+      <w:r>
+        <w:rPr>
+          <w:lang w:val="id-ID"/>
+        </w:rPr>
+        <w:t>Use Case</w:t>
+      </w:r>
+      <w:r>
+        <w:rPr>
+          <w:lang w:val="id-ID"/>
+        </w:rPr>
+        <w:t xml:space="preserve"> Description</w:t>
       </w:r>
     </w:p>
     <w:p>
       <w:pPr>
-        <w:pStyle w:val="ListParagraph"/>
-        <w:numPr>
-          <w:ilvl w:val="0"/>
-          <w:numId w:val="11"/>
-        </w:numPr>
-        <w:rPr>
-          <w:lang w:val="id-ID"/>
-        </w:rPr>
-      </w:pPr>
-      <w:r>
-        <w:rPr>
-          <w:lang w:val="id-ID"/>
-        </w:rPr>
-        <w:t>Menentukan jenis-jenis kriteria</w:t>
-      </w:r>
-      <w:r>
-        <w:rPr>
-          <w:lang w:val="id-ID"/>
-        </w:rPr>
-        <w:t xml:space="preserve"> yang digunakan</w:t>
+        <w:ind w:firstLine="576"/>
+        <w:rPr>
+          <w:lang w:val="id-ID"/>
+        </w:rPr>
+      </w:pPr>
+      <w:r>
+        <w:rPr>
+          <w:lang w:val="id-ID"/>
+        </w:rPr>
+        <w:t xml:space="preserve">Untuk menentukan tingkat prioritas </w:t>
+      </w:r>
+      <w:r>
+        <w:rPr>
+          <w:lang w:val="id-ID"/>
+        </w:rPr>
+        <w:t xml:space="preserve">pengguna jasa transportasi </w:t>
+      </w:r>
+      <w:r>
+        <w:rPr>
+          <w:i/>
+          <w:lang w:val="id-ID"/>
+        </w:rPr>
+        <w:t>online</w:t>
+      </w:r>
+      <w:r>
+        <w:rPr>
+          <w:lang w:val="id-ID"/>
+        </w:rPr>
+        <w:t xml:space="preserve"> digunakan metode </w:t>
+      </w:r>
+      <w:r>
+        <w:rPr>
+          <w:i/>
+          <w:lang w:val="id-ID"/>
+        </w:rPr>
+        <w:t>Analytic</w:t>
+      </w:r>
+      <w:r>
+        <w:rPr>
+          <w:lang w:val="id-ID"/>
+        </w:rPr>
+        <w:t xml:space="preserve"> </w:t>
+      </w:r>
+      <w:r>
+        <w:rPr>
+          <w:i/>
+          <w:lang w:val="id-ID"/>
+        </w:rPr>
+        <w:t>Hierarchy</w:t>
+      </w:r>
+      <w:r>
+        <w:rPr>
+          <w:lang w:val="id-ID"/>
+        </w:rPr>
+        <w:t xml:space="preserve"> </w:t>
+      </w:r>
+      <w:r>
+        <w:rPr>
+          <w:i/>
+          <w:lang w:val="id-ID"/>
+        </w:rPr>
+        <w:t>Process</w:t>
+      </w:r>
+      <w:r>
+        <w:rPr>
+          <w:lang w:val="id-ID"/>
+        </w:rPr>
+        <w:t xml:space="preserve"> (AHP) </w:t>
+      </w:r>
+      <w:r>
+        <w:rPr>
+          <w:lang w:val="id-ID"/>
+        </w:rPr>
+        <w:t>dengan cara</w:t>
+      </w:r>
+      <w:r>
+        <w:rPr>
+          <w:lang w:val="id-ID"/>
+        </w:rPr>
+        <w:t xml:space="preserve"> </w:t>
+      </w:r>
+      <w:r>
+        <w:rPr>
+          <w:lang w:val="id-ID"/>
+        </w:rPr>
+        <w:t>menguraikan masalah multi-faktor atau multi-kriteria yang kompleks men</w:t>
+      </w:r>
+      <w:r>
+        <w:rPr>
+          <w:lang w:val="id-ID"/>
+        </w:rPr>
+        <w:t>jadi suatu hierarki (Saaty, 19</w:t>
+      </w:r>
+      <w:r>
+        <w:rPr>
+          <w:lang w:val="id-ID"/>
+        </w:rPr>
+        <w:t>86</w:t>
+      </w:r>
+      <w:r>
+        <w:rPr>
+          <w:lang w:val="id-ID"/>
+        </w:rPr>
+        <w:t>)</w:t>
       </w:r>
       <w:r>
         <w:rPr>
@@ -4413,7 +903,7 @@
     </w:p>
     <w:p>
       <w:pPr>
-        <w:ind w:left="360"/>
+        <w:ind w:firstLine="576"/>
         <w:rPr>
           <w:rFonts w:asciiTheme="minorHAnsi" w:hAnsiTheme="minorHAnsi"/>
           <w:color w:val="auto"/>
@@ -4425,7 +915,6 @@
         <w:rPr>
           <w:lang w:val="id-ID"/>
         </w:rPr>
-        <w:lastRenderedPageBreak/>
         <w:t>Menyusun kriteria-kriteria tersebut dalam bentuk matriks berpasangan.</w:t>
       </w:r>
       <w:r>
@@ -4444,7 +933,19 @@
         <w:rPr>
           <w:lang w:val="id-ID"/>
         </w:rPr>
-        <w:t>perbandingan berpasangan dapat dilihat pada Tabel 2.1.</w:t>
+        <w:t>perbandingan berpasangan dapat dilihat pada Tabel 2.</w:t>
+      </w:r>
+      <w:r>
+        <w:rPr>
+          <w:lang w:val="id-ID"/>
+        </w:rPr>
+        <w:t>4</w:t>
+      </w:r>
+      <w:r>
+        <w:rPr>
+          <w:lang w:val="id-ID"/>
+        </w:rPr>
+        <w:t>.</w:t>
       </w:r>
       <w:r>
         <w:rPr>
@@ -4537,32 +1038,7 @@
         <w:rPr>
           <w:lang w:val="id-ID"/>
         </w:rPr>
-        <w:fldChar w:fldCharType="begin"/>
-      </w:r>
-      <w:r>
-        <w:rPr>
-          <w:lang w:val="id-ID"/>
-        </w:rPr>
-        <w:instrText xml:space="preserve"> SEQ Tabel \* ARABIC \s 1 </w:instrText>
-      </w:r>
-      <w:r>
-        <w:rPr>
-          <w:lang w:val="id-ID"/>
-        </w:rPr>
-        <w:fldChar w:fldCharType="separate"/>
-      </w:r>
-      <w:r>
-        <w:rPr>
-          <w:noProof/>
-          <w:lang w:val="id-ID"/>
-        </w:rPr>
-        <w:t>1</w:t>
-      </w:r>
-      <w:r>
-        <w:rPr>
-          <w:lang w:val="id-ID"/>
-        </w:rPr>
-        <w:fldChar w:fldCharType="end"/>
+        <w:t>4</w:t>
       </w:r>
       <w:r>
         <w:rPr>
@@ -4773,51 +1249,7 @@
                 <w:szCs w:val="24"/>
                 <w:lang w:val="id-ID"/>
               </w:rPr>
-              <w:t>Elemen yang sama pentingnya dibanding dengan elemen yang lain (</w:t>
-            </w:r>
-            <w:proofErr w:type="spellStart"/>
-            <w:r>
-              <w:rPr>
-                <w:rFonts w:eastAsia="Times New Roman" w:cs="Times New Roman"/>
-                <w:color w:val="000000"/>
-                <w:sz w:val="20"/>
-                <w:szCs w:val="24"/>
-                <w:lang w:val="id-ID"/>
-              </w:rPr>
-              <w:t>Equal</w:t>
-            </w:r>
-            <w:proofErr w:type="spellEnd"/>
-            <w:r>
-              <w:rPr>
-                <w:rFonts w:eastAsia="Times New Roman" w:cs="Times New Roman"/>
-                <w:color w:val="000000"/>
-                <w:sz w:val="20"/>
-                <w:szCs w:val="24"/>
-                <w:lang w:val="id-ID"/>
-              </w:rPr>
-              <w:t xml:space="preserve"> </w:t>
-            </w:r>
-            <w:proofErr w:type="spellStart"/>
-            <w:r>
-              <w:rPr>
-                <w:rFonts w:eastAsia="Times New Roman" w:cs="Times New Roman"/>
-                <w:color w:val="000000"/>
-                <w:sz w:val="20"/>
-                <w:szCs w:val="24"/>
-                <w:lang w:val="id-ID"/>
-              </w:rPr>
-              <w:t>importance</w:t>
-            </w:r>
-            <w:proofErr w:type="spellEnd"/>
-            <w:r>
-              <w:rPr>
-                <w:rFonts w:eastAsia="Times New Roman" w:cs="Times New Roman"/>
-                <w:color w:val="000000"/>
-                <w:sz w:val="20"/>
-                <w:szCs w:val="24"/>
-                <w:lang w:val="id-ID"/>
-              </w:rPr>
-              <w:t>).</w:t>
+              <w:t>Elemen yang sama pentingnya dibanding dengan elemen yang lain (Equal importance).</w:t>
             </w:r>
           </w:p>
         </w:tc>
@@ -4932,73 +1364,7 @@
                 <w:szCs w:val="24"/>
                 <w:lang w:val="id-ID"/>
               </w:rPr>
-              <w:t>Elemen yang satu sedikit lebih penting dari pada elemen yang lain (</w:t>
-            </w:r>
-            <w:proofErr w:type="spellStart"/>
-            <w:r>
-              <w:rPr>
-                <w:rFonts w:eastAsia="Times New Roman" w:cs="Times New Roman"/>
-                <w:color w:val="000000"/>
-                <w:sz w:val="20"/>
-                <w:szCs w:val="24"/>
-                <w:lang w:val="id-ID"/>
-              </w:rPr>
-              <w:t>Moderate</w:t>
-            </w:r>
-            <w:proofErr w:type="spellEnd"/>
-            <w:r>
-              <w:rPr>
-                <w:rFonts w:eastAsia="Times New Roman" w:cs="Times New Roman"/>
-                <w:color w:val="000000"/>
-                <w:sz w:val="20"/>
-                <w:szCs w:val="24"/>
-                <w:lang w:val="id-ID"/>
-              </w:rPr>
-              <w:t xml:space="preserve"> </w:t>
-            </w:r>
-            <w:proofErr w:type="spellStart"/>
-            <w:r>
-              <w:rPr>
-                <w:rFonts w:eastAsia="Times New Roman" w:cs="Times New Roman"/>
-                <w:color w:val="000000"/>
-                <w:sz w:val="20"/>
-                <w:szCs w:val="24"/>
-                <w:lang w:val="id-ID"/>
-              </w:rPr>
-              <w:t>more</w:t>
-            </w:r>
-            <w:proofErr w:type="spellEnd"/>
-            <w:r>
-              <w:rPr>
-                <w:rFonts w:eastAsia="Times New Roman" w:cs="Times New Roman"/>
-                <w:color w:val="000000"/>
-                <w:sz w:val="20"/>
-                <w:szCs w:val="24"/>
-                <w:lang w:val="id-ID"/>
-              </w:rPr>
-              <w:t xml:space="preserve"> </w:t>
-            </w:r>
-            <w:proofErr w:type="spellStart"/>
-            <w:r>
-              <w:rPr>
-                <w:rFonts w:eastAsia="Times New Roman" w:cs="Times New Roman"/>
-                <w:color w:val="000000"/>
-                <w:sz w:val="20"/>
-                <w:szCs w:val="24"/>
-                <w:lang w:val="id-ID"/>
-              </w:rPr>
-              <w:t>importance</w:t>
-            </w:r>
-            <w:proofErr w:type="spellEnd"/>
-            <w:r>
-              <w:rPr>
-                <w:rFonts w:eastAsia="Times New Roman" w:cs="Times New Roman"/>
-                <w:color w:val="000000"/>
-                <w:sz w:val="20"/>
-                <w:szCs w:val="24"/>
-                <w:lang w:val="id-ID"/>
-              </w:rPr>
-              <w:t>).</w:t>
+              <w:t>Elemen yang satu sedikit lebih penting dari pada elemen yang lain (Moderate more importance).</w:t>
             </w:r>
           </w:p>
         </w:tc>
@@ -5077,6 +1443,7 @@
                 <w:szCs w:val="24"/>
                 <w:lang w:val="id-ID"/>
               </w:rPr>
+              <w:lastRenderedPageBreak/>
               <w:t>5</w:t>
             </w:r>
           </w:p>
@@ -5113,95 +1480,7 @@
                 <w:szCs w:val="24"/>
                 <w:lang w:val="id-ID"/>
               </w:rPr>
-              <w:t>Elemen yang satu jelas lebih penting daripada elemen lain (</w:t>
-            </w:r>
-            <w:proofErr w:type="spellStart"/>
-            <w:r>
-              <w:rPr>
-                <w:rFonts w:eastAsia="Times New Roman" w:cs="Times New Roman"/>
-                <w:color w:val="000000"/>
-                <w:sz w:val="20"/>
-                <w:szCs w:val="24"/>
-                <w:lang w:val="id-ID"/>
-              </w:rPr>
-              <w:t>Essential</w:t>
-            </w:r>
-            <w:proofErr w:type="spellEnd"/>
-            <w:r>
-              <w:rPr>
-                <w:rFonts w:eastAsia="Times New Roman" w:cs="Times New Roman"/>
-                <w:color w:val="000000"/>
-                <w:sz w:val="20"/>
-                <w:szCs w:val="24"/>
-                <w:lang w:val="id-ID"/>
-              </w:rPr>
-              <w:t xml:space="preserve">, </w:t>
-            </w:r>
-            <w:proofErr w:type="spellStart"/>
-            <w:r>
-              <w:rPr>
-                <w:rFonts w:eastAsia="Times New Roman" w:cs="Times New Roman"/>
-                <w:color w:val="000000"/>
-                <w:sz w:val="20"/>
-                <w:szCs w:val="24"/>
-                <w:lang w:val="id-ID"/>
-              </w:rPr>
-              <w:t>Strong</w:t>
-            </w:r>
-            <w:proofErr w:type="spellEnd"/>
-            <w:r>
-              <w:rPr>
-                <w:rFonts w:eastAsia="Times New Roman" w:cs="Times New Roman"/>
-                <w:color w:val="000000"/>
-                <w:sz w:val="20"/>
-                <w:szCs w:val="24"/>
-                <w:lang w:val="id-ID"/>
-              </w:rPr>
-              <w:t xml:space="preserve"> </w:t>
-            </w:r>
-            <w:proofErr w:type="spellStart"/>
-            <w:r>
-              <w:rPr>
-                <w:rFonts w:eastAsia="Times New Roman" w:cs="Times New Roman"/>
-                <w:color w:val="000000"/>
-                <w:sz w:val="20"/>
-                <w:szCs w:val="24"/>
-                <w:lang w:val="id-ID"/>
-              </w:rPr>
-              <w:t>more</w:t>
-            </w:r>
-            <w:proofErr w:type="spellEnd"/>
-            <w:r>
-              <w:rPr>
-                <w:rFonts w:eastAsia="Times New Roman" w:cs="Times New Roman"/>
-                <w:color w:val="000000"/>
-                <w:sz w:val="20"/>
-                <w:szCs w:val="24"/>
-                <w:lang w:val="id-ID"/>
-              </w:rPr>
-              <w:t xml:space="preserve"> </w:t>
-            </w:r>
-            <w:proofErr w:type="spellStart"/>
-            <w:r>
-              <w:rPr>
-                <w:rFonts w:eastAsia="Times New Roman" w:cs="Times New Roman"/>
-                <w:color w:val="000000"/>
-                <w:sz w:val="20"/>
-                <w:szCs w:val="24"/>
-                <w:lang w:val="id-ID"/>
-              </w:rPr>
-              <w:t>importance</w:t>
-            </w:r>
-            <w:proofErr w:type="spellEnd"/>
-            <w:r>
-              <w:rPr>
-                <w:rFonts w:eastAsia="Times New Roman" w:cs="Times New Roman"/>
-                <w:color w:val="000000"/>
-                <w:sz w:val="20"/>
-                <w:szCs w:val="24"/>
-                <w:lang w:val="id-ID"/>
-              </w:rPr>
-              <w:t>).</w:t>
+              <w:t>Elemen yang satu jelas lebih penting daripada elemen lain (Essential, Strong more importance).</w:t>
             </w:r>
           </w:p>
         </w:tc>
@@ -5237,29 +1516,7 @@
                 <w:szCs w:val="24"/>
                 <w:lang w:val="id-ID"/>
               </w:rPr>
-              <w:t xml:space="preserve">Pengalaman </w:t>
-            </w:r>
-            <w:proofErr w:type="spellStart"/>
-            <w:r>
-              <w:rPr>
-                <w:rFonts w:eastAsia="Times New Roman" w:cs="Times New Roman"/>
-                <w:color w:val="000000"/>
-                <w:sz w:val="20"/>
-                <w:szCs w:val="24"/>
-                <w:lang w:val="id-ID"/>
-              </w:rPr>
-              <w:t>menunjukan</w:t>
-            </w:r>
-            <w:proofErr w:type="spellEnd"/>
-            <w:r>
-              <w:rPr>
-                <w:rFonts w:eastAsia="Times New Roman" w:cs="Times New Roman"/>
-                <w:color w:val="000000"/>
-                <w:sz w:val="20"/>
-                <w:szCs w:val="24"/>
-                <w:lang w:val="id-ID"/>
-              </w:rPr>
-              <w:t xml:space="preserve"> secara kuat memihak pada satu elemen.</w:t>
+              <w:t>Pengalaman menunjukan secara kuat memihak pada satu elemen.</w:t>
             </w:r>
           </w:p>
         </w:tc>
@@ -5338,51 +1595,7 @@
                 <w:szCs w:val="24"/>
                 <w:lang w:val="id-ID"/>
               </w:rPr>
-              <w:t>Elemen yang satu sangat jelas lebih penting daripada elemen yang lain (</w:t>
-            </w:r>
-            <w:proofErr w:type="spellStart"/>
-            <w:r>
-              <w:rPr>
-                <w:rFonts w:eastAsia="Times New Roman" w:cs="Times New Roman"/>
-                <w:color w:val="000000"/>
-                <w:sz w:val="20"/>
-                <w:szCs w:val="24"/>
-                <w:lang w:val="id-ID"/>
-              </w:rPr>
-              <w:t>Demonstrated</w:t>
-            </w:r>
-            <w:proofErr w:type="spellEnd"/>
-            <w:r>
-              <w:rPr>
-                <w:rFonts w:eastAsia="Times New Roman" w:cs="Times New Roman"/>
-                <w:color w:val="000000"/>
-                <w:sz w:val="20"/>
-                <w:szCs w:val="24"/>
-                <w:lang w:val="id-ID"/>
-              </w:rPr>
-              <w:t xml:space="preserve"> </w:t>
-            </w:r>
-            <w:proofErr w:type="spellStart"/>
-            <w:r>
-              <w:rPr>
-                <w:rFonts w:eastAsia="Times New Roman" w:cs="Times New Roman"/>
-                <w:color w:val="000000"/>
-                <w:sz w:val="20"/>
-                <w:szCs w:val="24"/>
-                <w:lang w:val="id-ID"/>
-              </w:rPr>
-              <w:t>importance</w:t>
-            </w:r>
-            <w:proofErr w:type="spellEnd"/>
-            <w:r>
-              <w:rPr>
-                <w:rFonts w:eastAsia="Times New Roman" w:cs="Times New Roman"/>
-                <w:color w:val="000000"/>
-                <w:sz w:val="20"/>
-                <w:szCs w:val="24"/>
-                <w:lang w:val="id-ID"/>
-              </w:rPr>
-              <w:t>).</w:t>
+              <w:t>Elemen yang satu sangat jelas lebih penting daripada elemen yang lain (Demonstrated importance).</w:t>
             </w:r>
           </w:p>
         </w:tc>
@@ -5418,87 +1631,12 @@
                 <w:szCs w:val="24"/>
                 <w:lang w:val="id-ID"/>
               </w:rPr>
-              <w:t xml:space="preserve">Pengalaman </w:t>
-            </w:r>
-            <w:proofErr w:type="spellStart"/>
-            <w:r>
-              <w:rPr>
-                <w:rFonts w:eastAsia="Times New Roman" w:cs="Times New Roman"/>
-                <w:color w:val="000000"/>
-                <w:sz w:val="20"/>
-                <w:szCs w:val="24"/>
-                <w:lang w:val="id-ID"/>
-              </w:rPr>
-              <w:t>menunjukan</w:t>
-            </w:r>
-            <w:proofErr w:type="spellEnd"/>
-            <w:r>
-              <w:rPr>
-                <w:rFonts w:eastAsia="Times New Roman" w:cs="Times New Roman"/>
-                <w:color w:val="000000"/>
-                <w:sz w:val="20"/>
-                <w:szCs w:val="24"/>
-                <w:lang w:val="id-ID"/>
-              </w:rPr>
-              <w:t xml:space="preserve"> secara kuat disukai dan dominannya terlihat dalam </w:t>
-            </w:r>
-            <w:proofErr w:type="spellStart"/>
-            <w:r>
-              <w:rPr>
-                <w:rFonts w:eastAsia="Times New Roman" w:cs="Times New Roman"/>
-                <w:color w:val="000000"/>
-                <w:sz w:val="20"/>
-                <w:szCs w:val="24"/>
-                <w:lang w:val="id-ID"/>
-              </w:rPr>
-              <w:t>praktek</w:t>
-            </w:r>
-            <w:proofErr w:type="spellEnd"/>
-            <w:r>
-              <w:rPr>
-                <w:rFonts w:eastAsia="Times New Roman" w:cs="Times New Roman"/>
-                <w:color w:val="000000"/>
-                <w:sz w:val="20"/>
-                <w:szCs w:val="24"/>
-                <w:lang w:val="id-ID"/>
-              </w:rPr>
-              <w:t>.</w:t>
+              <w:t>Pengalaman menunjukan secara kuat disukai dan dominannya terlihat dalam praktek.</w:t>
             </w:r>
           </w:p>
         </w:tc>
       </w:tr>
     </w:tbl>
-    <w:p>
-      <w:pPr>
-        <w:rPr>
-          <w:sz w:val="20"/>
-          <w:lang w:val="id-ID"/>
-        </w:rPr>
-      </w:pPr>
-      <w:r>
-        <w:rPr>
-          <w:sz w:val="20"/>
-          <w:lang w:val="id-ID"/>
-        </w:rPr>
-        <w:t xml:space="preserve">Sumber: </w:t>
-      </w:r>
-      <w:proofErr w:type="spellStart"/>
-      <w:r>
-        <w:rPr>
-          <w:sz w:val="20"/>
-          <w:lang w:val="id-ID"/>
-        </w:rPr>
-        <w:t>Saaty</w:t>
-      </w:r>
-      <w:proofErr w:type="spellEnd"/>
-      <w:r>
-        <w:rPr>
-          <w:sz w:val="20"/>
-          <w:lang w:val="id-ID"/>
-        </w:rPr>
-        <w:t>, 1986.</w:t>
-      </w:r>
-    </w:p>
     <w:p>
       <w:pPr>
         <w:pStyle w:val="Caption"/>
@@ -5756,95 +1894,7 @@
                 <w:szCs w:val="24"/>
                 <w:lang w:val="id-ID"/>
               </w:rPr>
-              <w:t xml:space="preserve">Elemen yang satu mutlak lebih penting dari elemen </w:t>
-            </w:r>
-            <w:proofErr w:type="spellStart"/>
-            <w:r>
-              <w:rPr>
-                <w:rFonts w:eastAsia="Times New Roman" w:cs="Times New Roman"/>
-                <w:color w:val="000000"/>
-                <w:sz w:val="20"/>
-                <w:szCs w:val="24"/>
-                <w:lang w:val="id-ID"/>
-              </w:rPr>
-              <w:t>yg</w:t>
-            </w:r>
-            <w:proofErr w:type="spellEnd"/>
-            <w:r>
-              <w:rPr>
-                <w:rFonts w:eastAsia="Times New Roman" w:cs="Times New Roman"/>
-                <w:color w:val="000000"/>
-                <w:sz w:val="20"/>
-                <w:szCs w:val="24"/>
-                <w:lang w:val="id-ID"/>
-              </w:rPr>
-              <w:t xml:space="preserve"> lain (</w:t>
-            </w:r>
-            <w:proofErr w:type="spellStart"/>
-            <w:r>
-              <w:rPr>
-                <w:rFonts w:eastAsia="Times New Roman" w:cs="Times New Roman"/>
-                <w:color w:val="000000"/>
-                <w:sz w:val="20"/>
-                <w:szCs w:val="24"/>
-                <w:lang w:val="id-ID"/>
-              </w:rPr>
-              <w:t>Absolutely</w:t>
-            </w:r>
-            <w:proofErr w:type="spellEnd"/>
-            <w:r>
-              <w:rPr>
-                <w:rFonts w:eastAsia="Times New Roman" w:cs="Times New Roman"/>
-                <w:color w:val="000000"/>
-                <w:sz w:val="20"/>
-                <w:szCs w:val="24"/>
-                <w:lang w:val="id-ID"/>
-              </w:rPr>
-              <w:t xml:space="preserve"> </w:t>
-            </w:r>
-            <w:proofErr w:type="spellStart"/>
-            <w:r>
-              <w:rPr>
-                <w:rFonts w:eastAsia="Times New Roman" w:cs="Times New Roman"/>
-                <w:color w:val="000000"/>
-                <w:sz w:val="20"/>
-                <w:szCs w:val="24"/>
-                <w:lang w:val="id-ID"/>
-              </w:rPr>
-              <w:t>more</w:t>
-            </w:r>
-            <w:proofErr w:type="spellEnd"/>
-            <w:r>
-              <w:rPr>
-                <w:rFonts w:eastAsia="Times New Roman" w:cs="Times New Roman"/>
-                <w:color w:val="000000"/>
-                <w:sz w:val="20"/>
-                <w:szCs w:val="24"/>
-                <w:lang w:val="id-ID"/>
-              </w:rPr>
-              <w:t xml:space="preserve"> </w:t>
-            </w:r>
-            <w:proofErr w:type="spellStart"/>
-            <w:r>
-              <w:rPr>
-                <w:rFonts w:eastAsia="Times New Roman" w:cs="Times New Roman"/>
-                <w:color w:val="000000"/>
-                <w:sz w:val="20"/>
-                <w:szCs w:val="24"/>
-                <w:lang w:val="id-ID"/>
-              </w:rPr>
-              <w:t>importance</w:t>
-            </w:r>
-            <w:proofErr w:type="spellEnd"/>
-            <w:r>
-              <w:rPr>
-                <w:rFonts w:eastAsia="Times New Roman" w:cs="Times New Roman"/>
-                <w:color w:val="000000"/>
-                <w:sz w:val="20"/>
-                <w:szCs w:val="24"/>
-                <w:lang w:val="id-ID"/>
-              </w:rPr>
-              <w:t>).</w:t>
+              <w:t>Elemen yang satu mutlak lebih penting dari elemen yg lain (Absolutely more importance).</w:t>
             </w:r>
           </w:p>
         </w:tc>
@@ -5880,29 +1930,7 @@
                 <w:szCs w:val="24"/>
                 <w:lang w:val="id-ID"/>
               </w:rPr>
-              <w:t xml:space="preserve">Pengalaman </w:t>
-            </w:r>
-            <w:proofErr w:type="spellStart"/>
-            <w:r>
-              <w:rPr>
-                <w:rFonts w:eastAsia="Times New Roman" w:cs="Times New Roman"/>
-                <w:color w:val="000000"/>
-                <w:sz w:val="20"/>
-                <w:szCs w:val="24"/>
-                <w:lang w:val="id-ID"/>
-              </w:rPr>
-              <w:t>menunjukan</w:t>
-            </w:r>
-            <w:proofErr w:type="spellEnd"/>
-            <w:r>
-              <w:rPr>
-                <w:rFonts w:eastAsia="Times New Roman" w:cs="Times New Roman"/>
-                <w:color w:val="000000"/>
-                <w:sz w:val="20"/>
-                <w:szCs w:val="24"/>
-                <w:lang w:val="id-ID"/>
-              </w:rPr>
-              <w:t xml:space="preserve"> satu elemen sangat jelas lebih penting.</w:t>
+              <w:t>Pengalaman menunjukan satu elemen sangat jelas lebih penting.</w:t>
             </w:r>
           </w:p>
         </w:tc>
@@ -5981,29 +2009,7 @@
                 <w:szCs w:val="24"/>
                 <w:lang w:val="id-ID"/>
               </w:rPr>
-              <w:t>Apabila ragu-ragu antara dua nilai ruang berdekatan (</w:t>
-            </w:r>
-            <w:proofErr w:type="spellStart"/>
-            <w:r>
-              <w:rPr>
-                <w:rFonts w:eastAsia="Times New Roman" w:cs="Times New Roman"/>
-                <w:color w:val="000000"/>
-                <w:sz w:val="20"/>
-                <w:szCs w:val="24"/>
-                <w:lang w:val="id-ID"/>
-              </w:rPr>
-              <w:t>grey</w:t>
-            </w:r>
-            <w:proofErr w:type="spellEnd"/>
-            <w:r>
-              <w:rPr>
-                <w:rFonts w:eastAsia="Times New Roman" w:cs="Times New Roman"/>
-                <w:color w:val="000000"/>
-                <w:sz w:val="20"/>
-                <w:szCs w:val="24"/>
-                <w:lang w:val="id-ID"/>
-              </w:rPr>
-              <w:t xml:space="preserve"> area).</w:t>
+              <w:t>Apabila ragu-ragu antara dua nilai ruang berdekatan (grey area).</w:t>
             </w:r>
           </w:p>
         </w:tc>
@@ -6060,48 +2066,6 @@
         </w:rPr>
         <w:fldChar w:fldCharType="end"/>
       </w:r>
-      <w:r>
-        <w:rPr>
-          <w:sz w:val="20"/>
-          <w:szCs w:val="20"/>
-          <w:lang w:val="id-ID"/>
-        </w:rPr>
-        <w:t xml:space="preserve">Sumber: </w:t>
-      </w:r>
-      <w:proofErr w:type="spellStart"/>
-      <w:r>
-        <w:rPr>
-          <w:sz w:val="20"/>
-          <w:szCs w:val="20"/>
-          <w:lang w:val="id-ID"/>
-        </w:rPr>
-        <w:t>Saaty</w:t>
-      </w:r>
-      <w:proofErr w:type="spellEnd"/>
-      <w:r>
-        <w:rPr>
-          <w:sz w:val="20"/>
-          <w:szCs w:val="20"/>
-          <w:lang w:val="id-ID"/>
-        </w:rPr>
-        <w:t>,</w:t>
-      </w:r>
-      <w:r>
-        <w:rPr>
-          <w:sz w:val="20"/>
-          <w:szCs w:val="20"/>
-          <w:lang w:val="id-ID"/>
-        </w:rPr>
-        <w:t xml:space="preserve"> 1986</w:t>
-      </w:r>
-      <w:r>
-        <w:rPr>
-          <w:sz w:val="20"/>
-          <w:szCs w:val="20"/>
-          <w:lang w:val="id-ID"/>
-        </w:rPr>
-        <w:t>.</w:t>
-      </w:r>
     </w:p>
     <w:p>
       <w:pPr>
@@ -6256,7 +2220,6 @@
         <w:rPr>
           <w:lang w:val="id-ID"/>
         </w:rPr>
-        <w:lastRenderedPageBreak/>
         <w:t xml:space="preserve">Menguji konsistensi setiap matriks berpasangan antar alternatif dengan rumus masing-masing elemen matriks berpasangan pada langkah 2 dikalikan dengan nilai prioritas kriteria. Hasilnya masing-masing baris dijumlah, kemudian hasilnya dibagi dengan masing-masing nilai prioritas kriteria sebanyak </w:t>
       </w:r>
       <w:r>
@@ -6336,15 +2299,7 @@
           <w:rFonts w:cs="Times New Roman"/>
           <w:lang w:val="id-ID"/>
         </w:rPr>
-        <w:t xml:space="preserve"> </w:t>
-      </w:r>
-      <w:proofErr w:type="spellStart"/>
-      <w:r>
-        <w:rPr>
-          <w:rFonts w:cs="Times New Roman"/>
-          <w:lang w:val="id-ID"/>
-        </w:rPr>
-        <w:t>λ</w:t>
+        <w:t xml:space="preserve"> λ</w:t>
       </w:r>
       <w:r>
         <w:rPr>
@@ -6353,7 +2308,6 @@
         </w:rPr>
         <w:t>n</w:t>
       </w:r>
-      <w:proofErr w:type="spellEnd"/>
       <w:r>
         <w:rPr>
           <w:lang w:val="id-ID"/>
@@ -6738,6 +2692,7 @@
             <w:rFonts w:ascii="Cambria Math" w:hAnsi="Cambria Math"/>
             <w:lang w:val="id-ID"/>
           </w:rPr>
+          <w:lastRenderedPageBreak/>
           <m:t>CR=</m:t>
         </m:r>
         <m:f>
@@ -6958,21 +2913,7 @@
         <w:rPr>
           <w:lang w:val="id-ID"/>
         </w:rPr>
-        <w:t xml:space="preserve"> </w:t>
-      </w:r>
-      <w:proofErr w:type="spellStart"/>
-      <w:r>
-        <w:rPr>
-          <w:lang w:val="id-ID"/>
-        </w:rPr>
-        <w:t>Random</w:t>
-      </w:r>
-      <w:proofErr w:type="spellEnd"/>
-      <w:r>
-        <w:rPr>
-          <w:lang w:val="id-ID"/>
-        </w:rPr>
-        <w:t xml:space="preserve"> Index</w:t>
+        <w:t xml:space="preserve"> Random Index</w:t>
       </w:r>
     </w:p>
     <w:tbl>
@@ -7865,25 +3806,7 @@
           <w:szCs w:val="20"/>
           <w:lang w:val="id-ID"/>
         </w:rPr>
-        <w:t xml:space="preserve">Sumber: </w:t>
-      </w:r>
-      <w:proofErr w:type="spellStart"/>
-      <w:r>
-        <w:rPr>
-          <w:sz w:val="20"/>
-          <w:szCs w:val="20"/>
-          <w:lang w:val="id-ID"/>
-        </w:rPr>
-        <w:t>Saaty</w:t>
-      </w:r>
-      <w:proofErr w:type="spellEnd"/>
-      <w:r>
-        <w:rPr>
-          <w:sz w:val="20"/>
-          <w:szCs w:val="20"/>
-          <w:lang w:val="id-ID"/>
-        </w:rPr>
-        <w:t>, 1986.</w:t>
+        <w:t>Sumber: Saaty, 1986.</w:t>
       </w:r>
     </w:p>
     <w:p>
@@ -7897,7 +3820,7 @@
         <w:rPr>
           <w:lang w:val="id-ID"/>
         </w:rPr>
-        <w:t>Studi Terdahulu</w:t>
+        <w:t>Activity Diagram</w:t>
       </w:r>
     </w:p>
     <w:p>
@@ -8382,73 +4305,7 @@
                 <w:szCs w:val="24"/>
                 <w:lang w:val="id-ID"/>
               </w:rPr>
-              <w:t xml:space="preserve">Aplikasi Metode </w:t>
-            </w:r>
-            <w:proofErr w:type="spellStart"/>
-            <w:r>
-              <w:rPr>
-                <w:rFonts w:eastAsia="Times New Roman" w:cs="Times New Roman"/>
-                <w:color w:val="000000"/>
-                <w:sz w:val="20"/>
-                <w:szCs w:val="24"/>
-                <w:lang w:val="id-ID"/>
-              </w:rPr>
-              <w:t>Analytical</w:t>
-            </w:r>
-            <w:proofErr w:type="spellEnd"/>
-            <w:r>
-              <w:rPr>
-                <w:rFonts w:eastAsia="Times New Roman" w:cs="Times New Roman"/>
-                <w:color w:val="000000"/>
-                <w:sz w:val="20"/>
-                <w:szCs w:val="24"/>
-                <w:lang w:val="id-ID"/>
-              </w:rPr>
-              <w:t xml:space="preserve"> </w:t>
-            </w:r>
-            <w:proofErr w:type="spellStart"/>
-            <w:r>
-              <w:rPr>
-                <w:rFonts w:eastAsia="Times New Roman" w:cs="Times New Roman"/>
-                <w:color w:val="000000"/>
-                <w:sz w:val="20"/>
-                <w:szCs w:val="24"/>
-                <w:lang w:val="id-ID"/>
-              </w:rPr>
-              <w:t>Hierarchy</w:t>
-            </w:r>
-            <w:proofErr w:type="spellEnd"/>
-            <w:r>
-              <w:rPr>
-                <w:rFonts w:eastAsia="Times New Roman" w:cs="Times New Roman"/>
-                <w:color w:val="000000"/>
-                <w:sz w:val="20"/>
-                <w:szCs w:val="24"/>
-                <w:lang w:val="id-ID"/>
-              </w:rPr>
-              <w:t xml:space="preserve"> </w:t>
-            </w:r>
-            <w:proofErr w:type="spellStart"/>
-            <w:r>
-              <w:rPr>
-                <w:rFonts w:eastAsia="Times New Roman" w:cs="Times New Roman"/>
-                <w:color w:val="000000"/>
-                <w:sz w:val="20"/>
-                <w:szCs w:val="24"/>
-                <w:lang w:val="id-ID"/>
-              </w:rPr>
-              <w:t>Process</w:t>
-            </w:r>
-            <w:proofErr w:type="spellEnd"/>
-            <w:r>
-              <w:rPr>
-                <w:rFonts w:eastAsia="Times New Roman" w:cs="Times New Roman"/>
-                <w:color w:val="000000"/>
-                <w:sz w:val="20"/>
-                <w:szCs w:val="24"/>
-                <w:lang w:val="id-ID"/>
-              </w:rPr>
-              <w:t xml:space="preserve"> (AHP) Dalam Prioritas Penanganan Jalan Kabupaten.</w:t>
+              <w:t>Aplikasi Metode Analytical Hierarchy Process (AHP) Dalam Prioritas Penanganan Jalan Kabupaten.</w:t>
             </w:r>
           </w:p>
         </w:tc>
@@ -8486,7 +4343,6 @@
               </w:rPr>
               <w:t xml:space="preserve">Metode </w:t>
             </w:r>
-            <w:proofErr w:type="spellStart"/>
             <w:r>
               <w:rPr>
                 <w:rFonts w:eastAsia="Times New Roman" w:cs="Times New Roman"/>
@@ -8499,7 +4355,6 @@
               </w:rPr>
               <w:t>Anatytical</w:t>
             </w:r>
-            <w:proofErr w:type="spellEnd"/>
             <w:r>
               <w:rPr>
                 <w:rFonts w:eastAsia="Times New Roman" w:cs="Times New Roman"/>
@@ -8510,7 +4365,6 @@
               </w:rPr>
               <w:t xml:space="preserve"> </w:t>
             </w:r>
-            <w:proofErr w:type="spellStart"/>
             <w:r>
               <w:rPr>
                 <w:rFonts w:eastAsia="Times New Roman" w:cs="Times New Roman"/>
@@ -8523,7 +4377,6 @@
               </w:rPr>
               <w:t>Hierarchy</w:t>
             </w:r>
-            <w:proofErr w:type="spellEnd"/>
             <w:r>
               <w:rPr>
                 <w:rFonts w:eastAsia="Times New Roman" w:cs="Times New Roman"/>
@@ -8534,7 +4387,6 @@
               </w:rPr>
               <w:t xml:space="preserve"> </w:t>
             </w:r>
-            <w:proofErr w:type="spellStart"/>
             <w:r>
               <w:rPr>
                 <w:rFonts w:eastAsia="Times New Roman" w:cs="Times New Roman"/>
@@ -8547,7 +4399,6 @@
               </w:rPr>
               <w:t>Process</w:t>
             </w:r>
-            <w:proofErr w:type="spellEnd"/>
           </w:p>
         </w:tc>
         <w:tc>
@@ -8757,7 +4608,6 @@
               </w:rPr>
               <w:t xml:space="preserve">Metode </w:t>
             </w:r>
-            <w:proofErr w:type="spellStart"/>
             <w:r>
               <w:rPr>
                 <w:rFonts w:eastAsia="Times New Roman" w:cs="Times New Roman"/>
@@ -8770,7 +4620,6 @@
               </w:rPr>
               <w:t>Anatytical</w:t>
             </w:r>
-            <w:proofErr w:type="spellEnd"/>
             <w:r>
               <w:rPr>
                 <w:rFonts w:eastAsia="Times New Roman" w:cs="Times New Roman"/>
@@ -8781,7 +4630,6 @@
               </w:rPr>
               <w:t xml:space="preserve"> </w:t>
             </w:r>
-            <w:proofErr w:type="spellStart"/>
             <w:r>
               <w:rPr>
                 <w:rFonts w:eastAsia="Times New Roman" w:cs="Times New Roman"/>
@@ -8794,7 +4642,6 @@
               </w:rPr>
               <w:t>Hierarchy</w:t>
             </w:r>
-            <w:proofErr w:type="spellEnd"/>
             <w:r>
               <w:rPr>
                 <w:rFonts w:eastAsia="Times New Roman" w:cs="Times New Roman"/>
@@ -8805,7 +4652,6 @@
               </w:rPr>
               <w:t xml:space="preserve"> </w:t>
             </w:r>
-            <w:proofErr w:type="spellStart"/>
             <w:r>
               <w:rPr>
                 <w:rFonts w:eastAsia="Times New Roman" w:cs="Times New Roman"/>
@@ -8818,7 +4664,6 @@
               </w:rPr>
               <w:t>Process</w:t>
             </w:r>
-            <w:proofErr w:type="spellEnd"/>
             <w:r>
               <w:rPr>
                 <w:rFonts w:eastAsia="Times New Roman" w:cs="Times New Roman"/>
@@ -8829,7 +4674,6 @@
               </w:rPr>
               <w:t xml:space="preserve"> dan Metode </w:t>
             </w:r>
-            <w:proofErr w:type="spellStart"/>
             <w:r>
               <w:rPr>
                 <w:rFonts w:eastAsia="Times New Roman" w:cs="Times New Roman"/>
@@ -8842,7 +4686,6 @@
               </w:rPr>
               <w:t>Technic</w:t>
             </w:r>
-            <w:proofErr w:type="spellEnd"/>
             <w:r>
               <w:rPr>
                 <w:rFonts w:eastAsia="Times New Roman" w:cs="Times New Roman"/>
@@ -8853,7 +4696,6 @@
               </w:rPr>
               <w:t xml:space="preserve"> </w:t>
             </w:r>
-            <w:proofErr w:type="spellStart"/>
             <w:r>
               <w:rPr>
                 <w:rFonts w:eastAsia="Times New Roman" w:cs="Times New Roman"/>
@@ -8866,7 +4708,6 @@
               </w:rPr>
               <w:t>for</w:t>
             </w:r>
-            <w:proofErr w:type="spellEnd"/>
             <w:r>
               <w:rPr>
                 <w:rFonts w:eastAsia="Times New Roman" w:cs="Times New Roman"/>
@@ -8899,7 +4740,6 @@
               </w:rPr>
               <w:t xml:space="preserve"> </w:t>
             </w:r>
-            <w:proofErr w:type="spellStart"/>
             <w:r>
               <w:rPr>
                 <w:rFonts w:eastAsia="Times New Roman" w:cs="Times New Roman"/>
@@ -8912,7 +4752,6 @@
               </w:rPr>
               <w:t>Prefrence</w:t>
             </w:r>
-            <w:proofErr w:type="spellEnd"/>
             <w:r>
               <w:rPr>
                 <w:rFonts w:eastAsia="Times New Roman" w:cs="Times New Roman"/>
@@ -8923,7 +4762,6 @@
               </w:rPr>
               <w:t xml:space="preserve"> </w:t>
             </w:r>
-            <w:proofErr w:type="spellStart"/>
             <w:r>
               <w:rPr>
                 <w:rFonts w:eastAsia="Times New Roman" w:cs="Times New Roman"/>
@@ -8936,7 +4774,6 @@
               </w:rPr>
               <w:t>by</w:t>
             </w:r>
-            <w:proofErr w:type="spellEnd"/>
             <w:r>
               <w:rPr>
                 <w:rFonts w:eastAsia="Times New Roman" w:cs="Times New Roman"/>
@@ -8947,7 +4784,6 @@
               </w:rPr>
               <w:t xml:space="preserve"> </w:t>
             </w:r>
-            <w:proofErr w:type="spellStart"/>
             <w:r>
               <w:rPr>
                 <w:rFonts w:eastAsia="Times New Roman" w:cs="Times New Roman"/>
@@ -8960,7 +4796,6 @@
               </w:rPr>
               <w:t>Similairty</w:t>
             </w:r>
-            <w:proofErr w:type="spellEnd"/>
             <w:r>
               <w:rPr>
                 <w:rFonts w:eastAsia="Times New Roman" w:cs="Times New Roman"/>
@@ -8971,7 +4806,6 @@
               </w:rPr>
               <w:t xml:space="preserve"> </w:t>
             </w:r>
-            <w:proofErr w:type="spellStart"/>
             <w:r>
               <w:rPr>
                 <w:rFonts w:eastAsia="Times New Roman" w:cs="Times New Roman"/>
@@ -8984,7 +4818,6 @@
               </w:rPr>
               <w:t>to</w:t>
             </w:r>
-            <w:proofErr w:type="spellEnd"/>
             <w:r>
               <w:rPr>
                 <w:rFonts w:eastAsia="Times New Roman" w:cs="Times New Roman"/>
@@ -9065,7 +4898,6 @@
               </w:rPr>
               <w:t xml:space="preserve">Faktor pemilihan ojek </w:t>
             </w:r>
-            <w:proofErr w:type="spellStart"/>
             <w:r>
               <w:rPr>
                 <w:rFonts w:eastAsia="Times New Roman" w:cs="Times New Roman"/>
@@ -9078,7 +4910,6 @@
               </w:rPr>
               <w:t>online</w:t>
             </w:r>
-            <w:proofErr w:type="spellEnd"/>
             <w:r>
               <w:rPr>
                 <w:rFonts w:eastAsia="Times New Roman" w:cs="Times New Roman"/>
@@ -9089,7 +4920,6 @@
               </w:rPr>
               <w:t xml:space="preserve"> adalah harga, pelayanan, performa dan keamanan, dan urutan prioritas alternatif ojek </w:t>
             </w:r>
-            <w:proofErr w:type="spellStart"/>
             <w:r>
               <w:rPr>
                 <w:rFonts w:eastAsia="Times New Roman" w:cs="Times New Roman"/>
@@ -9102,38 +4932,15 @@
               </w:rPr>
               <w:t>online</w:t>
             </w:r>
-            <w:proofErr w:type="spellEnd"/>
-            <w:r>
-              <w:rPr>
-                <w:rFonts w:eastAsia="Times New Roman" w:cs="Times New Roman"/>
-                <w:color w:val="000000"/>
-                <w:sz w:val="20"/>
-                <w:szCs w:val="24"/>
-                <w:lang w:val="id-ID"/>
-              </w:rPr>
-              <w:t xml:space="preserve"> adalah Uber, </w:t>
-            </w:r>
-            <w:proofErr w:type="spellStart"/>
-            <w:r>
-              <w:rPr>
-                <w:rFonts w:eastAsia="Times New Roman" w:cs="Times New Roman"/>
-                <w:color w:val="000000"/>
-                <w:sz w:val="20"/>
-                <w:szCs w:val="24"/>
-                <w:lang w:val="id-ID"/>
-              </w:rPr>
-              <w:t>Grabike</w:t>
-            </w:r>
-            <w:proofErr w:type="spellEnd"/>
-            <w:r>
-              <w:rPr>
-                <w:rFonts w:eastAsia="Times New Roman" w:cs="Times New Roman"/>
-                <w:color w:val="000000"/>
-                <w:sz w:val="20"/>
-                <w:szCs w:val="24"/>
-                <w:lang w:val="id-ID"/>
-              </w:rPr>
-              <w:t>, dan Gojek.</w:t>
+            <w:r>
+              <w:rPr>
+                <w:rFonts w:eastAsia="Times New Roman" w:cs="Times New Roman"/>
+                <w:color w:val="000000"/>
+                <w:sz w:val="20"/>
+                <w:szCs w:val="24"/>
+                <w:lang w:val="id-ID"/>
+              </w:rPr>
+              <w:t xml:space="preserve"> adalah Uber, Grabike, dan Gojek.</w:t>
             </w:r>
           </w:p>
         </w:tc>
@@ -9176,7 +4983,6 @@
                 <w:szCs w:val="24"/>
                 <w:lang w:val="id-ID"/>
               </w:rPr>
-              <w:lastRenderedPageBreak/>
               <w:t>3.</w:t>
             </w:r>
           </w:p>
@@ -9249,29 +5055,7 @@
                 <w:szCs w:val="24"/>
                 <w:lang w:val="id-ID"/>
               </w:rPr>
-              <w:t xml:space="preserve">Studi Penerapan Metode </w:t>
-            </w:r>
-            <w:proofErr w:type="spellStart"/>
-            <w:r>
-              <w:rPr>
-                <w:rFonts w:eastAsia="Times New Roman" w:cs="Times New Roman"/>
-                <w:color w:val="000000"/>
-                <w:sz w:val="20"/>
-                <w:szCs w:val="24"/>
-                <w:lang w:val="id-ID"/>
-              </w:rPr>
-              <w:t>Fuzzy</w:t>
-            </w:r>
-            <w:proofErr w:type="spellEnd"/>
-            <w:r>
-              <w:rPr>
-                <w:rFonts w:eastAsia="Times New Roman" w:cs="Times New Roman"/>
-                <w:color w:val="000000"/>
-                <w:sz w:val="20"/>
-                <w:szCs w:val="24"/>
-                <w:lang w:val="id-ID"/>
-              </w:rPr>
-              <w:t xml:space="preserve"> AHP dan TOPSIS untuk Evaluasi Preferensi Moda Transportasi Umum di Kota Semarang</w:t>
+              <w:t>Studi Penerapan Metode Fuzzy AHP dan TOPSIS untuk Evaluasi Preferensi Moda Transportasi Umum di Kota Semarang</w:t>
             </w:r>
           </w:p>
         </w:tc>
@@ -9309,7 +5093,6 @@
               </w:rPr>
               <w:t xml:space="preserve">Metode </w:t>
             </w:r>
-            <w:proofErr w:type="spellStart"/>
             <w:r>
               <w:rPr>
                 <w:rFonts w:eastAsia="Times New Roman" w:cs="Times New Roman"/>
@@ -9322,7 +5105,6 @@
               </w:rPr>
               <w:t>Anatytical</w:t>
             </w:r>
-            <w:proofErr w:type="spellEnd"/>
             <w:r>
               <w:rPr>
                 <w:rFonts w:eastAsia="Times New Roman" w:cs="Times New Roman"/>
@@ -9333,7 +5115,6 @@
               </w:rPr>
               <w:t xml:space="preserve"> </w:t>
             </w:r>
-            <w:proofErr w:type="spellStart"/>
             <w:r>
               <w:rPr>
                 <w:rFonts w:eastAsia="Times New Roman" w:cs="Times New Roman"/>
@@ -9346,7 +5127,6 @@
               </w:rPr>
               <w:t>Hierarchy</w:t>
             </w:r>
-            <w:proofErr w:type="spellEnd"/>
             <w:r>
               <w:rPr>
                 <w:rFonts w:eastAsia="Times New Roman" w:cs="Times New Roman"/>
@@ -9357,7 +5137,6 @@
               </w:rPr>
               <w:t xml:space="preserve"> </w:t>
             </w:r>
-            <w:proofErr w:type="spellStart"/>
             <w:r>
               <w:rPr>
                 <w:rFonts w:eastAsia="Times New Roman" w:cs="Times New Roman"/>
@@ -9370,7 +5149,6 @@
               </w:rPr>
               <w:t>Process</w:t>
             </w:r>
-            <w:proofErr w:type="spellEnd"/>
           </w:p>
         </w:tc>
         <w:tc>
@@ -9405,51 +5183,7 @@
                 <w:szCs w:val="24"/>
                 <w:lang w:val="id-ID"/>
               </w:rPr>
-              <w:t xml:space="preserve">Hasil dari penelitian sebelumnya dan penelitian ini </w:t>
-            </w:r>
-            <w:proofErr w:type="spellStart"/>
-            <w:r>
-              <w:rPr>
-                <w:rFonts w:eastAsia="Times New Roman" w:cs="Times New Roman"/>
-                <w:color w:val="000000"/>
-                <w:sz w:val="20"/>
-                <w:szCs w:val="24"/>
-                <w:lang w:val="id-ID"/>
-              </w:rPr>
-              <w:t>menunjukan</w:t>
-            </w:r>
-            <w:proofErr w:type="spellEnd"/>
-            <w:r>
-              <w:rPr>
-                <w:rFonts w:eastAsia="Times New Roman" w:cs="Times New Roman"/>
-                <w:color w:val="000000"/>
-                <w:sz w:val="20"/>
-                <w:szCs w:val="24"/>
-                <w:lang w:val="id-ID"/>
-              </w:rPr>
-              <w:t xml:space="preserve"> hal yang sejalan mengenai pemilihan alternatif </w:t>
-            </w:r>
-            <w:proofErr w:type="spellStart"/>
-            <w:r>
-              <w:rPr>
-                <w:rFonts w:eastAsia="Times New Roman" w:cs="Times New Roman"/>
-                <w:color w:val="000000"/>
-                <w:sz w:val="20"/>
-                <w:szCs w:val="24"/>
-                <w:lang w:val="id-ID"/>
-              </w:rPr>
-              <w:t>moda</w:t>
-            </w:r>
-            <w:proofErr w:type="spellEnd"/>
-            <w:r>
-              <w:rPr>
-                <w:rFonts w:eastAsia="Times New Roman" w:cs="Times New Roman"/>
-                <w:color w:val="000000"/>
-                <w:sz w:val="20"/>
-                <w:szCs w:val="24"/>
-                <w:lang w:val="id-ID"/>
-              </w:rPr>
-              <w:t>, yakni mengenai kenyamanan.</w:t>
+              <w:t>Hasil dari penelitian sebelumnya dan penelitian ini menunjukan hal yang sejalan mengenai pemilihan alternatif moda, yakni mengenai kenyamanan.</w:t>
             </w:r>
           </w:p>
         </w:tc>
@@ -9457,6 +5191,7 @@
     </w:tbl>
     <w:p>
       <w:pPr>
+        <w:pStyle w:val="Heading2"/>
         <w:rPr>
           <w:lang w:val="id-ID"/>
         </w:rPr>
@@ -9466,11 +5201,170 @@
           <w:lang w:val="id-ID"/>
         </w:rPr>
         <w:fldChar w:fldCharType="end"/>
+      </w:r>
+      <w:r>
+        <w:rPr>
+          <w:lang w:val="id-ID"/>
+        </w:rPr>
+        <w:t>Sequence Diagram</w:t>
+      </w:r>
+    </w:p>
+    <w:p>
+      <w:pPr>
+        <w:ind w:firstLine="576"/>
+        <w:rPr>
+          <w:lang w:val="id-ID"/>
+        </w:rPr>
+      </w:pPr>
+      <w:r>
+        <w:rPr>
+          <w:lang w:val="id-ID"/>
+        </w:rPr>
+        <w:t xml:space="preserve">Untuk menentukan tingkat prioritas pengguna jasa transportasi </w:t>
+      </w:r>
+      <w:r>
+        <w:rPr>
+          <w:i/>
+          <w:lang w:val="id-ID"/>
+        </w:rPr>
+        <w:t>online</w:t>
+      </w:r>
+      <w:r>
+        <w:rPr>
+          <w:lang w:val="id-ID"/>
+        </w:rPr>
+        <w:t xml:space="preserve"> digunakan metode </w:t>
+      </w:r>
+      <w:r>
+        <w:rPr>
+          <w:i/>
+          <w:lang w:val="id-ID"/>
+        </w:rPr>
+        <w:t>Analytic</w:t>
+      </w:r>
+      <w:r>
+        <w:rPr>
+          <w:lang w:val="id-ID"/>
+        </w:rPr>
+        <w:t xml:space="preserve"> </w:t>
+      </w:r>
+      <w:r>
+        <w:rPr>
+          <w:i/>
+          <w:lang w:val="id-ID"/>
+        </w:rPr>
+        <w:t>Hierarchy</w:t>
+      </w:r>
+      <w:r>
+        <w:rPr>
+          <w:lang w:val="id-ID"/>
+        </w:rPr>
+        <w:t xml:space="preserve"> </w:t>
+      </w:r>
+      <w:r>
+        <w:rPr>
+          <w:i/>
+          <w:lang w:val="id-ID"/>
+        </w:rPr>
+        <w:t>Process</w:t>
+      </w:r>
+      <w:r>
+        <w:rPr>
+          <w:lang w:val="id-ID"/>
+        </w:rPr>
+        <w:t xml:space="preserve"> (AHP) dengan cara menguraikan masalah multi-faktor atau multi-kriteria yang kompleks menjadi suatu hierarki (Saaty, 1986). Hierarki didefinisikan sebagai suatu representasi dari sebuah permasalahan yang kompleks dalam </w:t>
+      </w:r>
+      <w:r>
+        <w:rPr>
+          <w:lang w:val="id-ID"/>
+        </w:rPr>
+        <w:lastRenderedPageBreak/>
+        <w:t>suatu struktur multi-level di mana level pertama adalah tujuan, yang diikuti level faktor, kriteria, sub kriteria, dan seterusnya ke bawah hingga level terakhir dari alternatif.</w:t>
+      </w:r>
+    </w:p>
+    <w:p>
+      <w:pPr>
+        <w:pStyle w:val="Heading2"/>
+        <w:rPr>
+          <w:lang w:val="id-ID"/>
+        </w:rPr>
+      </w:pPr>
+      <w:r>
+        <w:rPr>
+          <w:lang w:val="id-ID"/>
+        </w:rPr>
+        <w:t>Analisa Keluaran dan Masukan</w:t>
+      </w:r>
+    </w:p>
+    <w:p>
+      <w:pPr>
+        <w:ind w:firstLine="576"/>
+        <w:rPr>
+          <w:lang w:val="id-ID"/>
+        </w:rPr>
+      </w:pPr>
+      <w:r>
+        <w:rPr>
+          <w:lang w:val="id-ID"/>
+        </w:rPr>
+        <w:t xml:space="preserve">Untuk menentukan tingkat prioritas pengguna jasa transportasi </w:t>
+      </w:r>
+      <w:r>
+        <w:rPr>
+          <w:i/>
+          <w:lang w:val="id-ID"/>
+        </w:rPr>
+        <w:t>online</w:t>
+      </w:r>
+      <w:r>
+        <w:rPr>
+          <w:lang w:val="id-ID"/>
+        </w:rPr>
+        <w:t xml:space="preserve"> digunakan metode </w:t>
+      </w:r>
+      <w:r>
+        <w:rPr>
+          <w:i/>
+          <w:lang w:val="id-ID"/>
+        </w:rPr>
+        <w:t>Analytic</w:t>
+      </w:r>
+      <w:r>
+        <w:rPr>
+          <w:lang w:val="id-ID"/>
+        </w:rPr>
+        <w:t xml:space="preserve"> </w:t>
+      </w:r>
+      <w:r>
+        <w:rPr>
+          <w:i/>
+          <w:lang w:val="id-ID"/>
+        </w:rPr>
+        <w:t>Hierarchy</w:t>
+      </w:r>
+      <w:r>
+        <w:rPr>
+          <w:lang w:val="id-ID"/>
+        </w:rPr>
+        <w:t xml:space="preserve"> </w:t>
+      </w:r>
+      <w:r>
+        <w:rPr>
+          <w:i/>
+          <w:lang w:val="id-ID"/>
+        </w:rPr>
+        <w:t>Process</w:t>
+      </w:r>
+      <w:r>
+        <w:rPr>
+          <w:lang w:val="id-ID"/>
+        </w:rPr>
+        <w:t xml:space="preserve"> (AHP) dengan cara menguraikan masalah multi-faktor atau multi-kriteria yang kompleks menjadi suatu hierarki (Saaty, 1986). Hierarki didefinisikan sebagai suatu representasi dari sebuah permasalahan yang kompleks dalam suatu struktur multi-level di mana level pertama adalah tujuan, yang diikuti level faktor, kriteria, sub kriteria, dan seterusnya ke bawah hingga level terakhir dari alternatif.</w:t>
       </w:r>
     </w:p>
     <w:sectPr>
-      <w:headerReference w:type="default" r:id="rId8"/>
-      <w:footerReference w:type="first" r:id="rId9"/>
+      <w:headerReference w:type="default" r:id="rId9"/>
+      <w:footerReference w:type="first" r:id="rId10"/>
       <w:pgSz w:w="11907" w:h="16840" w:code="9"/>
       <w:pgMar w:top="1701" w:right="1418" w:bottom="1701" w:left="1985" w:header="964" w:footer="964" w:gutter="0"/>
       <w:pgNumType w:start="4"/>

--- a/BAB II - Denaya (Game E-commerce).docx
+++ b/BAB II - Denaya (Game E-commerce).docx
@@ -59,7 +59,77 @@
         <w:rPr>
           <w:lang w:val="id-ID"/>
         </w:rPr>
-        <w:t>Dalam konteks pengembangan GameBill sebagai platform e-commerce untuk game, dilakukan tinjauan terhadap kondisi perusahaan dan kebutuhan pasar yang relevan. GameBill bertujuan untuk memenuhi kebutuhan konsumen di Indonesia akan akses game digital yang lebih mudah dan aman.</w:t>
+        <w:t xml:space="preserve">Dalam konteks pengembangan </w:t>
+      </w:r>
+      <w:proofErr w:type="spellStart"/>
+      <w:r>
+        <w:rPr>
+          <w:lang w:val="id-ID"/>
+        </w:rPr>
+        <w:t>GameBill</w:t>
+      </w:r>
+      <w:proofErr w:type="spellEnd"/>
+      <w:r>
+        <w:rPr>
+          <w:lang w:val="id-ID"/>
+        </w:rPr>
+        <w:t xml:space="preserve"> sebagai platform e-</w:t>
+      </w:r>
+      <w:proofErr w:type="spellStart"/>
+      <w:r>
+        <w:rPr>
+          <w:lang w:val="id-ID"/>
+        </w:rPr>
+        <w:t>commerce</w:t>
+      </w:r>
+      <w:proofErr w:type="spellEnd"/>
+      <w:r>
+        <w:rPr>
+          <w:lang w:val="id-ID"/>
+        </w:rPr>
+        <w:t xml:space="preserve"> untuk </w:t>
+      </w:r>
+      <w:proofErr w:type="spellStart"/>
+      <w:r>
+        <w:rPr>
+          <w:lang w:val="id-ID"/>
+        </w:rPr>
+        <w:t>game</w:t>
+      </w:r>
+      <w:proofErr w:type="spellEnd"/>
+      <w:r>
+        <w:rPr>
+          <w:lang w:val="id-ID"/>
+        </w:rPr>
+        <w:t xml:space="preserve">, dilakukan tinjauan terhadap kondisi perusahaan dan kebutuhan pasar yang relevan. </w:t>
+      </w:r>
+      <w:proofErr w:type="spellStart"/>
+      <w:r>
+        <w:rPr>
+          <w:lang w:val="id-ID"/>
+        </w:rPr>
+        <w:t>GameBill</w:t>
+      </w:r>
+      <w:proofErr w:type="spellEnd"/>
+      <w:r>
+        <w:rPr>
+          <w:lang w:val="id-ID"/>
+        </w:rPr>
+        <w:t xml:space="preserve"> bertujuan untuk memenuhi kebutuhan konsumen di Indonesia akan akses </w:t>
+      </w:r>
+      <w:proofErr w:type="spellStart"/>
+      <w:r>
+        <w:rPr>
+          <w:lang w:val="id-ID"/>
+        </w:rPr>
+        <w:t>game</w:t>
+      </w:r>
+      <w:proofErr w:type="spellEnd"/>
+      <w:r>
+        <w:rPr>
+          <w:lang w:val="id-ID"/>
+        </w:rPr>
+        <w:t xml:space="preserve"> digital yang lebih mudah dan aman.</w:t>
       </w:r>
     </w:p>
     <w:p>
@@ -93,7 +163,49 @@
         <w:rPr>
           <w:lang w:val="id-ID"/>
         </w:rPr>
-        <w:t>Analisa proses pada GameBill dilakukan untuk mengidentifikasi dan mengevaluasi proses-proses yang terlibat dalam platform e-commerce ini. Berikut adalah rinciannya:</w:t>
+        <w:t xml:space="preserve">Analisa proses pada </w:t>
+      </w:r>
+      <w:proofErr w:type="spellStart"/>
+      <w:r>
+        <w:rPr>
+          <w:lang w:val="id-ID"/>
+        </w:rPr>
+        <w:t>GameBill</w:t>
+      </w:r>
+      <w:proofErr w:type="spellEnd"/>
+      <w:r>
+        <w:rPr>
+          <w:lang w:val="id-ID"/>
+        </w:rPr>
+        <w:t xml:space="preserve"> dilakukan untuk mengidentifikasi dan mengevaluasi proses-proses yang terlibat dalam platform e-</w:t>
+      </w:r>
+      <w:proofErr w:type="spellStart"/>
+      <w:r>
+        <w:rPr>
+          <w:lang w:val="id-ID"/>
+        </w:rPr>
+        <w:t>commerce</w:t>
+      </w:r>
+      <w:proofErr w:type="spellEnd"/>
+      <w:r>
+        <w:rPr>
+          <w:lang w:val="id-ID"/>
+        </w:rPr>
+        <w:t xml:space="preserve"> ini. Berikut adalah </w:t>
+      </w:r>
+      <w:proofErr w:type="spellStart"/>
+      <w:r>
+        <w:rPr>
+          <w:lang w:val="id-ID"/>
+        </w:rPr>
+        <w:t>rinciannya</w:t>
+      </w:r>
+      <w:proofErr w:type="spellEnd"/>
+      <w:r>
+        <w:rPr>
+          <w:lang w:val="id-ID"/>
+        </w:rPr>
+        <w:t>:</w:t>
       </w:r>
     </w:p>
     <w:p>
@@ -112,7 +224,35 @@
         <w:rPr>
           <w:lang w:val="id-ID"/>
         </w:rPr>
-        <w:t>Pengguna mengakses GameBill melalui website.</w:t>
+        <w:t xml:space="preserve">Pengguna mengakses </w:t>
+      </w:r>
+      <w:proofErr w:type="spellStart"/>
+      <w:r>
+        <w:rPr>
+          <w:lang w:val="id-ID"/>
+        </w:rPr>
+        <w:t>GameBill</w:t>
+      </w:r>
+      <w:proofErr w:type="spellEnd"/>
+      <w:r>
+        <w:rPr>
+          <w:lang w:val="id-ID"/>
+        </w:rPr>
+        <w:t xml:space="preserve"> melalui </w:t>
+      </w:r>
+      <w:proofErr w:type="spellStart"/>
+      <w:r>
+        <w:rPr>
+          <w:lang w:val="id-ID"/>
+        </w:rPr>
+        <w:t>website</w:t>
+      </w:r>
+      <w:proofErr w:type="spellEnd"/>
+      <w:r>
+        <w:rPr>
+          <w:lang w:val="id-ID"/>
+        </w:rPr>
+        <w:t>.</w:t>
       </w:r>
     </w:p>
     <w:p>
@@ -130,7 +270,21 @@
         <w:rPr>
           <w:lang w:val="id-ID"/>
         </w:rPr>
-        <w:t>Pengguna menjelajahi dan memilih game yang diinginkan dari berbagai genre dan platform yang tersedia.</w:t>
+        <w:t xml:space="preserve">Pengguna menjelajahi dan memilih </w:t>
+      </w:r>
+      <w:proofErr w:type="spellStart"/>
+      <w:r>
+        <w:rPr>
+          <w:lang w:val="id-ID"/>
+        </w:rPr>
+        <w:t>game</w:t>
+      </w:r>
+      <w:proofErr w:type="spellEnd"/>
+      <w:r>
+        <w:rPr>
+          <w:lang w:val="id-ID"/>
+        </w:rPr>
+        <w:t xml:space="preserve"> yang diinginkan dari berbagai genre dan platform yang tersedia.</w:t>
       </w:r>
     </w:p>
     <w:p>
@@ -148,7 +302,21 @@
         <w:rPr>
           <w:lang w:val="id-ID"/>
         </w:rPr>
-        <w:t xml:space="preserve">Pengguna melihat informasi lengkap mengenai game yang dipilih, termasuk deskripsi, </w:t>
+        <w:t xml:space="preserve">Pengguna melihat informasi lengkap mengenai </w:t>
+      </w:r>
+      <w:proofErr w:type="spellStart"/>
+      <w:r>
+        <w:rPr>
+          <w:lang w:val="id-ID"/>
+        </w:rPr>
+        <w:t>game</w:t>
+      </w:r>
+      <w:proofErr w:type="spellEnd"/>
+      <w:r>
+        <w:rPr>
+          <w:lang w:val="id-ID"/>
+        </w:rPr>
+        <w:t xml:space="preserve"> yang dipilih, termasuk deskripsi, </w:t>
       </w:r>
       <w:r>
         <w:rPr>
@@ -184,7 +352,21 @@
         <w:rPr>
           <w:lang w:val="id-ID"/>
         </w:rPr>
-        <w:t xml:space="preserve"> sebelum menambahkan game ke dalam keranjang belanja</w:t>
+        <w:t xml:space="preserve"> sebelum menambahkan </w:t>
+      </w:r>
+      <w:proofErr w:type="spellStart"/>
+      <w:r>
+        <w:rPr>
+          <w:lang w:val="id-ID"/>
+        </w:rPr>
+        <w:t>game</w:t>
+      </w:r>
+      <w:proofErr w:type="spellEnd"/>
+      <w:r>
+        <w:rPr>
+          <w:lang w:val="id-ID"/>
+        </w:rPr>
+        <w:t xml:space="preserve"> ke dalam keranjang belanja</w:t>
       </w:r>
       <w:r>
         <w:rPr>
@@ -208,8 +390,16 @@
         <w:rPr>
           <w:lang w:val="id-ID"/>
         </w:rPr>
-        <w:t>Pengguna yang sudah terdaftar dapat langsung login</w:t>
-      </w:r>
+        <w:t xml:space="preserve">Pengguna yang sudah terdaftar dapat langsung </w:t>
+      </w:r>
+      <w:proofErr w:type="spellStart"/>
+      <w:r>
+        <w:rPr>
+          <w:lang w:val="id-ID"/>
+        </w:rPr>
+        <w:t>login</w:t>
+      </w:r>
+      <w:proofErr w:type="spellEnd"/>
       <w:r>
         <w:rPr>
           <w:lang w:val="id-ID"/>
@@ -232,7 +422,21 @@
         <w:rPr>
           <w:lang w:val="id-ID"/>
         </w:rPr>
-        <w:t>Pengguna menambahkan game yang dipilih ke dalam keranjang belanja mereka.</w:t>
+        <w:t xml:space="preserve">Pengguna menambahkan </w:t>
+      </w:r>
+      <w:proofErr w:type="spellStart"/>
+      <w:r>
+        <w:rPr>
+          <w:lang w:val="id-ID"/>
+        </w:rPr>
+        <w:t>game</w:t>
+      </w:r>
+      <w:proofErr w:type="spellEnd"/>
+      <w:r>
+        <w:rPr>
+          <w:lang w:val="id-ID"/>
+        </w:rPr>
+        <w:t xml:space="preserve"> yang dipilih ke dalam keranjang belanja mereka.</w:t>
       </w:r>
     </w:p>
     <w:p>
@@ -250,31 +454,21 @@
         <w:rPr>
           <w:lang w:val="id-ID"/>
         </w:rPr>
-        <w:t>Pengguna dapat mengelola isi keranjang belanja, seperti menambah</w:t>
-      </w:r>
-      <w:r>
-        <w:rPr>
-          <w:lang w:val="id-ID"/>
-        </w:rPr>
-        <w:t xml:space="preserve"> atau</w:t>
-      </w:r>
-      <w:r>
-        <w:rPr>
-          <w:lang w:val="id-ID"/>
-        </w:rPr>
-        <w:t xml:space="preserve"> menghapus</w:t>
-      </w:r>
-      <w:r>
-        <w:rPr>
-          <w:lang w:val="id-ID"/>
-        </w:rPr>
-        <w:t xml:space="preserve"> </w:t>
-      </w:r>
-      <w:r>
-        <w:rPr>
-          <w:lang w:val="id-ID"/>
-        </w:rPr>
-        <w:t>game yang dibeli.</w:t>
+        <w:t xml:space="preserve">Pengguna dapat mengelola isi keranjang belanja, seperti menambah atau menghapus </w:t>
+      </w:r>
+      <w:proofErr w:type="spellStart"/>
+      <w:r>
+        <w:rPr>
+          <w:lang w:val="id-ID"/>
+        </w:rPr>
+        <w:t>game</w:t>
+      </w:r>
+      <w:proofErr w:type="spellEnd"/>
+      <w:r>
+        <w:rPr>
+          <w:lang w:val="id-ID"/>
+        </w:rPr>
+        <w:t xml:space="preserve"> yang dibeli.</w:t>
       </w:r>
     </w:p>
     <w:p>
@@ -304,7 +498,35 @@
         <w:rPr>
           <w:lang w:val="id-ID"/>
         </w:rPr>
-        <w:t xml:space="preserve"> checkout setelah selesai memilih game.</w:t>
+        <w:t xml:space="preserve"> </w:t>
+      </w:r>
+      <w:proofErr w:type="spellStart"/>
+      <w:r>
+        <w:rPr>
+          <w:lang w:val="id-ID"/>
+        </w:rPr>
+        <w:t>checkout</w:t>
+      </w:r>
+      <w:proofErr w:type="spellEnd"/>
+      <w:r>
+        <w:rPr>
+          <w:lang w:val="id-ID"/>
+        </w:rPr>
+        <w:t xml:space="preserve"> setelah selesai memilih </w:t>
+      </w:r>
+      <w:proofErr w:type="spellStart"/>
+      <w:r>
+        <w:rPr>
+          <w:lang w:val="id-ID"/>
+        </w:rPr>
+        <w:t>game</w:t>
+      </w:r>
+      <w:proofErr w:type="spellEnd"/>
+      <w:r>
+        <w:rPr>
+          <w:lang w:val="id-ID"/>
+        </w:rPr>
+        <w:t>.</w:t>
       </w:r>
     </w:p>
     <w:p>
@@ -328,8 +550,16 @@
         <w:rPr>
           <w:lang w:val="id-ID"/>
         </w:rPr>
-        <w:t>tombol checkout</w:t>
-      </w:r>
+        <w:t xml:space="preserve">tombol </w:t>
+      </w:r>
+      <w:proofErr w:type="spellStart"/>
+      <w:r>
+        <w:rPr>
+          <w:lang w:val="id-ID"/>
+        </w:rPr>
+        <w:t>checkout</w:t>
+      </w:r>
+      <w:proofErr w:type="spellEnd"/>
       <w:r>
         <w:rPr>
           <w:lang w:val="id-ID"/>
@@ -348,11 +578,19 @@
         </w:rPr>
         <w:t xml:space="preserve">, sistem memproses </w:t>
       </w:r>
-      <w:r>
-        <w:rPr>
-          <w:lang w:val="id-ID"/>
-        </w:rPr>
-        <w:t>invoice pesanan</w:t>
+      <w:proofErr w:type="spellStart"/>
+      <w:r>
+        <w:rPr>
+          <w:lang w:val="id-ID"/>
+        </w:rPr>
+        <w:t>invoice</w:t>
+      </w:r>
+      <w:proofErr w:type="spellEnd"/>
+      <w:r>
+        <w:rPr>
+          <w:lang w:val="id-ID"/>
+        </w:rPr>
+        <w:t xml:space="preserve"> pesanan</w:t>
       </w:r>
       <w:r>
         <w:rPr>
@@ -454,7 +692,21 @@
         <w:rPr>
           <w:lang w:val="id-ID"/>
         </w:rPr>
-        <w:t xml:space="preserve"> mengakses game </w:t>
+        <w:t xml:space="preserve"> mengakses </w:t>
+      </w:r>
+      <w:proofErr w:type="spellStart"/>
+      <w:r>
+        <w:rPr>
+          <w:lang w:val="id-ID"/>
+        </w:rPr>
+        <w:t>game</w:t>
+      </w:r>
+      <w:proofErr w:type="spellEnd"/>
+      <w:r>
+        <w:rPr>
+          <w:lang w:val="id-ID"/>
+        </w:rPr>
+        <w:t xml:space="preserve"> </w:t>
       </w:r>
       <w:r>
         <w:rPr>
@@ -487,7 +739,21 @@
           <w:lang w:val="id-ID"/>
         </w:rPr>
         <w:lastRenderedPageBreak/>
-        <w:t>Use Case Diagram</w:t>
+        <w:t xml:space="preserve">Use </w:t>
+      </w:r>
+      <w:proofErr w:type="spellStart"/>
+      <w:r>
+        <w:rPr>
+          <w:lang w:val="id-ID"/>
+        </w:rPr>
+        <w:t>Case</w:t>
+      </w:r>
+      <w:proofErr w:type="spellEnd"/>
+      <w:r>
+        <w:rPr>
+          <w:lang w:val="id-ID"/>
+        </w:rPr>
+        <w:t xml:space="preserve"> Diagram</w:t>
       </w:r>
     </w:p>
     <w:p>
@@ -510,7 +776,7 @@
                   <wp:posOffset>-1905</wp:posOffset>
                 </wp:positionH>
                 <wp:positionV relativeFrom="paragraph">
-                  <wp:posOffset>4356100</wp:posOffset>
+                  <wp:posOffset>4363720</wp:posOffset>
                 </wp:positionV>
                 <wp:extent cx="5031105" cy="635"/>
                 <wp:effectExtent l="0" t="0" r="0" b="0"/>
@@ -606,7 +872,21 @@
                               <w:rPr>
                                 <w:lang w:val="id-ID"/>
                               </w:rPr>
-                              <w:t>Use Case Diagram</w:t>
+                              <w:t xml:space="preserve">Use </w:t>
+                            </w:r>
+                            <w:proofErr w:type="spellStart"/>
+                            <w:r>
+                              <w:rPr>
+                                <w:lang w:val="id-ID"/>
+                              </w:rPr>
+                              <w:t>Case</w:t>
+                            </w:r>
+                            <w:proofErr w:type="spellEnd"/>
+                            <w:r>
+                              <w:rPr>
+                                <w:lang w:val="id-ID"/>
+                              </w:rPr>
+                              <w:t xml:space="preserve"> Diagram</w:t>
                             </w:r>
                           </w:p>
                         </w:txbxContent>
@@ -629,7 +909,7 @@
                 <v:stroke joinstyle="miter"/>
                 <v:path gradientshapeok="t" o:connecttype="rect"/>
               </v:shapetype>
-              <v:shape id="Text Box 1411492678" o:spid="_x0000_s1026" type="#_x0000_t202" style="position:absolute;left:0;text-align:left;margin-left:-.15pt;margin-top:343pt;width:396.15pt;height:.05pt;z-index:251726848;visibility:visible;mso-wrap-style:square;mso-wrap-distance-left:9pt;mso-wrap-distance-top:0;mso-wrap-distance-right:9pt;mso-wrap-distance-bottom:0;mso-position-horizontal:absolute;mso-position-horizontal-relative:text;mso-position-vertical:absolute;mso-position-vertical-relative:text;v-text-anchor:top" o:gfxdata="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" stroked="f">
+              <v:shape id="Text Box 1411492678" o:spid="_x0000_s1026" type="#_x0000_t202" style="position:absolute;left:0;text-align:left;margin-left:-.15pt;margin-top:343.6pt;width:396.15pt;height:.05pt;z-index:251726848;visibility:visible;mso-wrap-style:square;mso-wrap-distance-left:9pt;mso-wrap-distance-top:0;mso-wrap-distance-right:9pt;mso-wrap-distance-bottom:0;mso-position-horizontal:absolute;mso-position-horizontal-relative:text;mso-position-vertical:absolute;mso-position-vertical-relative:text;v-text-anchor:top" o:gfxdata="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" stroked="f">
                 <v:textbox style="mso-fit-shape-to-text:t" inset="0,0,0,0">
                   <w:txbxContent>
                     <w:p>
@@ -700,7 +980,21 @@
                         <w:rPr>
                           <w:lang w:val="id-ID"/>
                         </w:rPr>
-                        <w:t>Use Case Diagram</w:t>
+                        <w:t xml:space="preserve">Use </w:t>
+                      </w:r>
+                      <w:proofErr w:type="spellStart"/>
+                      <w:r>
+                        <w:rPr>
+                          <w:lang w:val="id-ID"/>
+                        </w:rPr>
+                        <w:t>Case</w:t>
+                      </w:r>
+                      <w:proofErr w:type="spellEnd"/>
+                      <w:r>
+                        <w:rPr>
+                          <w:lang w:val="id-ID"/>
+                        </w:rPr>
+                        <w:t xml:space="preserve"> Diagram</w:t>
                       </w:r>
                     </w:p>
                   </w:txbxContent>
@@ -719,7 +1013,7 @@
           <wp:inline distT="0" distB="0" distL="0" distR="0">
             <wp:extent cx="5400040" cy="4354195"/>
             <wp:effectExtent l="0" t="0" r="0" b="8255"/>
-            <wp:docPr id="1400635140" name="Picture 35"/>
+            <wp:docPr id="919287645" name="Picture 2"/>
             <wp:cNvGraphicFramePr>
               <a:graphicFrameLocks xmlns:a="http://schemas.openxmlformats.org/drawingml/2006/main" noChangeAspect="1"/>
             </wp:cNvGraphicFramePr>
@@ -727,7 +1021,7 @@
               <a:graphicData uri="http://schemas.openxmlformats.org/drawingml/2006/picture">
                 <pic:pic xmlns:pic="http://schemas.openxmlformats.org/drawingml/2006/picture">
                   <pic:nvPicPr>
-                    <pic:cNvPr id="1400635140" name="Picture 1400635140"/>
+                    <pic:cNvPr id="919287645" name="Picture 919287645"/>
                     <pic:cNvPicPr/>
                   </pic:nvPicPr>
                   <pic:blipFill>
@@ -778,14 +1072,30 @@
         <w:rPr>
           <w:lang w:val="id-ID"/>
         </w:rPr>
-        <w:t>Use Case</w:t>
-      </w:r>
-      <w:r>
-        <w:rPr>
-          <w:lang w:val="id-ID"/>
-        </w:rPr>
-        <w:t xml:space="preserve"> Description</w:t>
-      </w:r>
+        <w:t xml:space="preserve">Use </w:t>
+      </w:r>
+      <w:proofErr w:type="spellStart"/>
+      <w:r>
+        <w:rPr>
+          <w:lang w:val="id-ID"/>
+        </w:rPr>
+        <w:t>Case</w:t>
+      </w:r>
+      <w:proofErr w:type="spellEnd"/>
+      <w:r>
+        <w:rPr>
+          <w:lang w:val="id-ID"/>
+        </w:rPr>
+        <w:t xml:space="preserve"> </w:t>
+      </w:r>
+      <w:proofErr w:type="spellStart"/>
+      <w:r>
+        <w:rPr>
+          <w:lang w:val="id-ID"/>
+        </w:rPr>
+        <w:t>Description</w:t>
+      </w:r>
+      <w:proofErr w:type="spellEnd"/>
     </w:p>
     <w:p>
       <w:pPr>
@@ -806,6 +1116,7 @@
         </w:rPr>
         <w:t xml:space="preserve">pengguna jasa transportasi </w:t>
       </w:r>
+      <w:proofErr w:type="spellStart"/>
       <w:r>
         <w:rPr>
           <w:i/>
@@ -813,12 +1124,14 @@
         </w:rPr>
         <w:t>online</w:t>
       </w:r>
+      <w:proofErr w:type="spellEnd"/>
       <w:r>
         <w:rPr>
           <w:lang w:val="id-ID"/>
         </w:rPr>
         <w:t xml:space="preserve"> digunakan metode </w:t>
       </w:r>
+      <w:proofErr w:type="spellStart"/>
       <w:r>
         <w:rPr>
           <w:i/>
@@ -826,12 +1139,14 @@
         </w:rPr>
         <w:t>Analytic</w:t>
       </w:r>
+      <w:proofErr w:type="spellEnd"/>
       <w:r>
         <w:rPr>
           <w:lang w:val="id-ID"/>
         </w:rPr>
         <w:t xml:space="preserve"> </w:t>
       </w:r>
+      <w:proofErr w:type="spellStart"/>
       <w:r>
         <w:rPr>
           <w:i/>
@@ -839,12 +1154,14 @@
         </w:rPr>
         <w:t>Hierarchy</w:t>
       </w:r>
+      <w:proofErr w:type="spellEnd"/>
       <w:r>
         <w:rPr>
           <w:lang w:val="id-ID"/>
         </w:rPr>
         <w:t xml:space="preserve"> </w:t>
       </w:r>
+      <w:proofErr w:type="spellStart"/>
       <w:r>
         <w:rPr>
           <w:i/>
@@ -852,6 +1169,7 @@
         </w:rPr>
         <w:t>Process</w:t>
       </w:r>
+      <w:proofErr w:type="spellEnd"/>
       <w:r>
         <w:rPr>
           <w:lang w:val="id-ID"/>
@@ -874,13 +1192,55 @@
         <w:rPr>
           <w:lang w:val="id-ID"/>
         </w:rPr>
-        <w:t>menguraikan masalah multi-faktor atau multi-kriteria yang kompleks men</w:t>
-      </w:r>
-      <w:r>
-        <w:rPr>
-          <w:lang w:val="id-ID"/>
-        </w:rPr>
-        <w:t>jadi suatu hierarki (Saaty, 19</w:t>
+        <w:t xml:space="preserve">menguraikan masalah </w:t>
+      </w:r>
+      <w:proofErr w:type="spellStart"/>
+      <w:r>
+        <w:rPr>
+          <w:lang w:val="id-ID"/>
+        </w:rPr>
+        <w:t>multi</w:t>
+      </w:r>
+      <w:proofErr w:type="spellEnd"/>
+      <w:r>
+        <w:rPr>
+          <w:lang w:val="id-ID"/>
+        </w:rPr>
+        <w:t xml:space="preserve">-faktor atau </w:t>
+      </w:r>
+      <w:proofErr w:type="spellStart"/>
+      <w:r>
+        <w:rPr>
+          <w:lang w:val="id-ID"/>
+        </w:rPr>
+        <w:t>multi</w:t>
+      </w:r>
+      <w:proofErr w:type="spellEnd"/>
+      <w:r>
+        <w:rPr>
+          <w:lang w:val="id-ID"/>
+        </w:rPr>
+        <w:t>-kriteria yang kompleks men</w:t>
+      </w:r>
+      <w:r>
+        <w:rPr>
+          <w:lang w:val="id-ID"/>
+        </w:rPr>
+        <w:t>jadi suatu hierarki (</w:t>
+      </w:r>
+      <w:proofErr w:type="spellStart"/>
+      <w:r>
+        <w:rPr>
+          <w:lang w:val="id-ID"/>
+        </w:rPr>
+        <w:t>Saaty</w:t>
+      </w:r>
+      <w:proofErr w:type="spellEnd"/>
+      <w:r>
+        <w:rPr>
+          <w:lang w:val="id-ID"/>
+        </w:rPr>
+        <w:t>, 19</w:t>
       </w:r>
       <w:r>
         <w:rPr>
@@ -1249,7 +1609,51 @@
                 <w:szCs w:val="24"/>
                 <w:lang w:val="id-ID"/>
               </w:rPr>
-              <w:t>Elemen yang sama pentingnya dibanding dengan elemen yang lain (Equal importance).</w:t>
+              <w:t>Elemen yang sama pentingnya dibanding dengan elemen yang lain (</w:t>
+            </w:r>
+            <w:proofErr w:type="spellStart"/>
+            <w:r>
+              <w:rPr>
+                <w:rFonts w:eastAsia="Times New Roman" w:cs="Times New Roman"/>
+                <w:color w:val="000000"/>
+                <w:sz w:val="20"/>
+                <w:szCs w:val="24"/>
+                <w:lang w:val="id-ID"/>
+              </w:rPr>
+              <w:t>Equal</w:t>
+            </w:r>
+            <w:proofErr w:type="spellEnd"/>
+            <w:r>
+              <w:rPr>
+                <w:rFonts w:eastAsia="Times New Roman" w:cs="Times New Roman"/>
+                <w:color w:val="000000"/>
+                <w:sz w:val="20"/>
+                <w:szCs w:val="24"/>
+                <w:lang w:val="id-ID"/>
+              </w:rPr>
+              <w:t xml:space="preserve"> </w:t>
+            </w:r>
+            <w:proofErr w:type="spellStart"/>
+            <w:r>
+              <w:rPr>
+                <w:rFonts w:eastAsia="Times New Roman" w:cs="Times New Roman"/>
+                <w:color w:val="000000"/>
+                <w:sz w:val="20"/>
+                <w:szCs w:val="24"/>
+                <w:lang w:val="id-ID"/>
+              </w:rPr>
+              <w:t>importance</w:t>
+            </w:r>
+            <w:proofErr w:type="spellEnd"/>
+            <w:r>
+              <w:rPr>
+                <w:rFonts w:eastAsia="Times New Roman" w:cs="Times New Roman"/>
+                <w:color w:val="000000"/>
+                <w:sz w:val="20"/>
+                <w:szCs w:val="24"/>
+                <w:lang w:val="id-ID"/>
+              </w:rPr>
+              <w:t>).</w:t>
             </w:r>
           </w:p>
         </w:tc>
@@ -1364,7 +1768,73 @@
                 <w:szCs w:val="24"/>
                 <w:lang w:val="id-ID"/>
               </w:rPr>
-              <w:t>Elemen yang satu sedikit lebih penting dari pada elemen yang lain (Moderate more importance).</w:t>
+              <w:t>Elemen yang satu sedikit lebih penting dari pada elemen yang lain (</w:t>
+            </w:r>
+            <w:proofErr w:type="spellStart"/>
+            <w:r>
+              <w:rPr>
+                <w:rFonts w:eastAsia="Times New Roman" w:cs="Times New Roman"/>
+                <w:color w:val="000000"/>
+                <w:sz w:val="20"/>
+                <w:szCs w:val="24"/>
+                <w:lang w:val="id-ID"/>
+              </w:rPr>
+              <w:t>Moderate</w:t>
+            </w:r>
+            <w:proofErr w:type="spellEnd"/>
+            <w:r>
+              <w:rPr>
+                <w:rFonts w:eastAsia="Times New Roman" w:cs="Times New Roman"/>
+                <w:color w:val="000000"/>
+                <w:sz w:val="20"/>
+                <w:szCs w:val="24"/>
+                <w:lang w:val="id-ID"/>
+              </w:rPr>
+              <w:t xml:space="preserve"> </w:t>
+            </w:r>
+            <w:proofErr w:type="spellStart"/>
+            <w:r>
+              <w:rPr>
+                <w:rFonts w:eastAsia="Times New Roman" w:cs="Times New Roman"/>
+                <w:color w:val="000000"/>
+                <w:sz w:val="20"/>
+                <w:szCs w:val="24"/>
+                <w:lang w:val="id-ID"/>
+              </w:rPr>
+              <w:t>more</w:t>
+            </w:r>
+            <w:proofErr w:type="spellEnd"/>
+            <w:r>
+              <w:rPr>
+                <w:rFonts w:eastAsia="Times New Roman" w:cs="Times New Roman"/>
+                <w:color w:val="000000"/>
+                <w:sz w:val="20"/>
+                <w:szCs w:val="24"/>
+                <w:lang w:val="id-ID"/>
+              </w:rPr>
+              <w:t xml:space="preserve"> </w:t>
+            </w:r>
+            <w:proofErr w:type="spellStart"/>
+            <w:r>
+              <w:rPr>
+                <w:rFonts w:eastAsia="Times New Roman" w:cs="Times New Roman"/>
+                <w:color w:val="000000"/>
+                <w:sz w:val="20"/>
+                <w:szCs w:val="24"/>
+                <w:lang w:val="id-ID"/>
+              </w:rPr>
+              <w:t>importance</w:t>
+            </w:r>
+            <w:proofErr w:type="spellEnd"/>
+            <w:r>
+              <w:rPr>
+                <w:rFonts w:eastAsia="Times New Roman" w:cs="Times New Roman"/>
+                <w:color w:val="000000"/>
+                <w:sz w:val="20"/>
+                <w:szCs w:val="24"/>
+                <w:lang w:val="id-ID"/>
+              </w:rPr>
+              <w:t>).</w:t>
             </w:r>
           </w:p>
         </w:tc>
@@ -1480,7 +1950,95 @@
                 <w:szCs w:val="24"/>
                 <w:lang w:val="id-ID"/>
               </w:rPr>
-              <w:t>Elemen yang satu jelas lebih penting daripada elemen lain (Essential, Strong more importance).</w:t>
+              <w:t>Elemen yang satu jelas lebih penting daripada elemen lain (</w:t>
+            </w:r>
+            <w:proofErr w:type="spellStart"/>
+            <w:r>
+              <w:rPr>
+                <w:rFonts w:eastAsia="Times New Roman" w:cs="Times New Roman"/>
+                <w:color w:val="000000"/>
+                <w:sz w:val="20"/>
+                <w:szCs w:val="24"/>
+                <w:lang w:val="id-ID"/>
+              </w:rPr>
+              <w:t>Essential</w:t>
+            </w:r>
+            <w:proofErr w:type="spellEnd"/>
+            <w:r>
+              <w:rPr>
+                <w:rFonts w:eastAsia="Times New Roman" w:cs="Times New Roman"/>
+                <w:color w:val="000000"/>
+                <w:sz w:val="20"/>
+                <w:szCs w:val="24"/>
+                <w:lang w:val="id-ID"/>
+              </w:rPr>
+              <w:t xml:space="preserve">, </w:t>
+            </w:r>
+            <w:proofErr w:type="spellStart"/>
+            <w:r>
+              <w:rPr>
+                <w:rFonts w:eastAsia="Times New Roman" w:cs="Times New Roman"/>
+                <w:color w:val="000000"/>
+                <w:sz w:val="20"/>
+                <w:szCs w:val="24"/>
+                <w:lang w:val="id-ID"/>
+              </w:rPr>
+              <w:t>Strong</w:t>
+            </w:r>
+            <w:proofErr w:type="spellEnd"/>
+            <w:r>
+              <w:rPr>
+                <w:rFonts w:eastAsia="Times New Roman" w:cs="Times New Roman"/>
+                <w:color w:val="000000"/>
+                <w:sz w:val="20"/>
+                <w:szCs w:val="24"/>
+                <w:lang w:val="id-ID"/>
+              </w:rPr>
+              <w:t xml:space="preserve"> </w:t>
+            </w:r>
+            <w:proofErr w:type="spellStart"/>
+            <w:r>
+              <w:rPr>
+                <w:rFonts w:eastAsia="Times New Roman" w:cs="Times New Roman"/>
+                <w:color w:val="000000"/>
+                <w:sz w:val="20"/>
+                <w:szCs w:val="24"/>
+                <w:lang w:val="id-ID"/>
+              </w:rPr>
+              <w:t>more</w:t>
+            </w:r>
+            <w:proofErr w:type="spellEnd"/>
+            <w:r>
+              <w:rPr>
+                <w:rFonts w:eastAsia="Times New Roman" w:cs="Times New Roman"/>
+                <w:color w:val="000000"/>
+                <w:sz w:val="20"/>
+                <w:szCs w:val="24"/>
+                <w:lang w:val="id-ID"/>
+              </w:rPr>
+              <w:t xml:space="preserve"> </w:t>
+            </w:r>
+            <w:proofErr w:type="spellStart"/>
+            <w:r>
+              <w:rPr>
+                <w:rFonts w:eastAsia="Times New Roman" w:cs="Times New Roman"/>
+                <w:color w:val="000000"/>
+                <w:sz w:val="20"/>
+                <w:szCs w:val="24"/>
+                <w:lang w:val="id-ID"/>
+              </w:rPr>
+              <w:t>importance</w:t>
+            </w:r>
+            <w:proofErr w:type="spellEnd"/>
+            <w:r>
+              <w:rPr>
+                <w:rFonts w:eastAsia="Times New Roman" w:cs="Times New Roman"/>
+                <w:color w:val="000000"/>
+                <w:sz w:val="20"/>
+                <w:szCs w:val="24"/>
+                <w:lang w:val="id-ID"/>
+              </w:rPr>
+              <w:t>).</w:t>
             </w:r>
           </w:p>
         </w:tc>
@@ -1516,7 +2074,29 @@
                 <w:szCs w:val="24"/>
                 <w:lang w:val="id-ID"/>
               </w:rPr>
-              <w:t>Pengalaman menunjukan secara kuat memihak pada satu elemen.</w:t>
+              <w:t xml:space="preserve">Pengalaman </w:t>
+            </w:r>
+            <w:proofErr w:type="spellStart"/>
+            <w:r>
+              <w:rPr>
+                <w:rFonts w:eastAsia="Times New Roman" w:cs="Times New Roman"/>
+                <w:color w:val="000000"/>
+                <w:sz w:val="20"/>
+                <w:szCs w:val="24"/>
+                <w:lang w:val="id-ID"/>
+              </w:rPr>
+              <w:t>menunjukan</w:t>
+            </w:r>
+            <w:proofErr w:type="spellEnd"/>
+            <w:r>
+              <w:rPr>
+                <w:rFonts w:eastAsia="Times New Roman" w:cs="Times New Roman"/>
+                <w:color w:val="000000"/>
+                <w:sz w:val="20"/>
+                <w:szCs w:val="24"/>
+                <w:lang w:val="id-ID"/>
+              </w:rPr>
+              <w:t xml:space="preserve"> secara kuat memihak pada satu elemen.</w:t>
             </w:r>
           </w:p>
         </w:tc>
@@ -1595,7 +2175,51 @@
                 <w:szCs w:val="24"/>
                 <w:lang w:val="id-ID"/>
               </w:rPr>
-              <w:t>Elemen yang satu sangat jelas lebih penting daripada elemen yang lain (Demonstrated importance).</w:t>
+              <w:t>Elemen yang satu sangat jelas lebih penting daripada elemen yang lain (</w:t>
+            </w:r>
+            <w:proofErr w:type="spellStart"/>
+            <w:r>
+              <w:rPr>
+                <w:rFonts w:eastAsia="Times New Roman" w:cs="Times New Roman"/>
+                <w:color w:val="000000"/>
+                <w:sz w:val="20"/>
+                <w:szCs w:val="24"/>
+                <w:lang w:val="id-ID"/>
+              </w:rPr>
+              <w:t>Demonstrated</w:t>
+            </w:r>
+            <w:proofErr w:type="spellEnd"/>
+            <w:r>
+              <w:rPr>
+                <w:rFonts w:eastAsia="Times New Roman" w:cs="Times New Roman"/>
+                <w:color w:val="000000"/>
+                <w:sz w:val="20"/>
+                <w:szCs w:val="24"/>
+                <w:lang w:val="id-ID"/>
+              </w:rPr>
+              <w:t xml:space="preserve"> </w:t>
+            </w:r>
+            <w:proofErr w:type="spellStart"/>
+            <w:r>
+              <w:rPr>
+                <w:rFonts w:eastAsia="Times New Roman" w:cs="Times New Roman"/>
+                <w:color w:val="000000"/>
+                <w:sz w:val="20"/>
+                <w:szCs w:val="24"/>
+                <w:lang w:val="id-ID"/>
+              </w:rPr>
+              <w:t>importance</w:t>
+            </w:r>
+            <w:proofErr w:type="spellEnd"/>
+            <w:r>
+              <w:rPr>
+                <w:rFonts w:eastAsia="Times New Roman" w:cs="Times New Roman"/>
+                <w:color w:val="000000"/>
+                <w:sz w:val="20"/>
+                <w:szCs w:val="24"/>
+                <w:lang w:val="id-ID"/>
+              </w:rPr>
+              <w:t>).</w:t>
             </w:r>
           </w:p>
         </w:tc>
@@ -1631,7 +2255,51 @@
                 <w:szCs w:val="24"/>
                 <w:lang w:val="id-ID"/>
               </w:rPr>
-              <w:t>Pengalaman menunjukan secara kuat disukai dan dominannya terlihat dalam praktek.</w:t>
+              <w:t xml:space="preserve">Pengalaman </w:t>
+            </w:r>
+            <w:proofErr w:type="spellStart"/>
+            <w:r>
+              <w:rPr>
+                <w:rFonts w:eastAsia="Times New Roman" w:cs="Times New Roman"/>
+                <w:color w:val="000000"/>
+                <w:sz w:val="20"/>
+                <w:szCs w:val="24"/>
+                <w:lang w:val="id-ID"/>
+              </w:rPr>
+              <w:t>menunjukan</w:t>
+            </w:r>
+            <w:proofErr w:type="spellEnd"/>
+            <w:r>
+              <w:rPr>
+                <w:rFonts w:eastAsia="Times New Roman" w:cs="Times New Roman"/>
+                <w:color w:val="000000"/>
+                <w:sz w:val="20"/>
+                <w:szCs w:val="24"/>
+                <w:lang w:val="id-ID"/>
+              </w:rPr>
+              <w:t xml:space="preserve"> secara kuat disukai dan dominannya terlihat dalam </w:t>
+            </w:r>
+            <w:proofErr w:type="spellStart"/>
+            <w:r>
+              <w:rPr>
+                <w:rFonts w:eastAsia="Times New Roman" w:cs="Times New Roman"/>
+                <w:color w:val="000000"/>
+                <w:sz w:val="20"/>
+                <w:szCs w:val="24"/>
+                <w:lang w:val="id-ID"/>
+              </w:rPr>
+              <w:t>praktek</w:t>
+            </w:r>
+            <w:proofErr w:type="spellEnd"/>
+            <w:r>
+              <w:rPr>
+                <w:rFonts w:eastAsia="Times New Roman" w:cs="Times New Roman"/>
+                <w:color w:val="000000"/>
+                <w:sz w:val="20"/>
+                <w:szCs w:val="24"/>
+                <w:lang w:val="id-ID"/>
+              </w:rPr>
+              <w:t>.</w:t>
             </w:r>
           </w:p>
         </w:tc>
@@ -1894,7 +2562,95 @@
                 <w:szCs w:val="24"/>
                 <w:lang w:val="id-ID"/>
               </w:rPr>
-              <w:t>Elemen yang satu mutlak lebih penting dari elemen yg lain (Absolutely more importance).</w:t>
+              <w:t xml:space="preserve">Elemen yang satu mutlak lebih penting dari elemen </w:t>
+            </w:r>
+            <w:proofErr w:type="spellStart"/>
+            <w:r>
+              <w:rPr>
+                <w:rFonts w:eastAsia="Times New Roman" w:cs="Times New Roman"/>
+                <w:color w:val="000000"/>
+                <w:sz w:val="20"/>
+                <w:szCs w:val="24"/>
+                <w:lang w:val="id-ID"/>
+              </w:rPr>
+              <w:t>yg</w:t>
+            </w:r>
+            <w:proofErr w:type="spellEnd"/>
+            <w:r>
+              <w:rPr>
+                <w:rFonts w:eastAsia="Times New Roman" w:cs="Times New Roman"/>
+                <w:color w:val="000000"/>
+                <w:sz w:val="20"/>
+                <w:szCs w:val="24"/>
+                <w:lang w:val="id-ID"/>
+              </w:rPr>
+              <w:t xml:space="preserve"> lain (</w:t>
+            </w:r>
+            <w:proofErr w:type="spellStart"/>
+            <w:r>
+              <w:rPr>
+                <w:rFonts w:eastAsia="Times New Roman" w:cs="Times New Roman"/>
+                <w:color w:val="000000"/>
+                <w:sz w:val="20"/>
+                <w:szCs w:val="24"/>
+                <w:lang w:val="id-ID"/>
+              </w:rPr>
+              <w:t>Absolutely</w:t>
+            </w:r>
+            <w:proofErr w:type="spellEnd"/>
+            <w:r>
+              <w:rPr>
+                <w:rFonts w:eastAsia="Times New Roman" w:cs="Times New Roman"/>
+                <w:color w:val="000000"/>
+                <w:sz w:val="20"/>
+                <w:szCs w:val="24"/>
+                <w:lang w:val="id-ID"/>
+              </w:rPr>
+              <w:t xml:space="preserve"> </w:t>
+            </w:r>
+            <w:proofErr w:type="spellStart"/>
+            <w:r>
+              <w:rPr>
+                <w:rFonts w:eastAsia="Times New Roman" w:cs="Times New Roman"/>
+                <w:color w:val="000000"/>
+                <w:sz w:val="20"/>
+                <w:szCs w:val="24"/>
+                <w:lang w:val="id-ID"/>
+              </w:rPr>
+              <w:t>more</w:t>
+            </w:r>
+            <w:proofErr w:type="spellEnd"/>
+            <w:r>
+              <w:rPr>
+                <w:rFonts w:eastAsia="Times New Roman" w:cs="Times New Roman"/>
+                <w:color w:val="000000"/>
+                <w:sz w:val="20"/>
+                <w:szCs w:val="24"/>
+                <w:lang w:val="id-ID"/>
+              </w:rPr>
+              <w:t xml:space="preserve"> </w:t>
+            </w:r>
+            <w:proofErr w:type="spellStart"/>
+            <w:r>
+              <w:rPr>
+                <w:rFonts w:eastAsia="Times New Roman" w:cs="Times New Roman"/>
+                <w:color w:val="000000"/>
+                <w:sz w:val="20"/>
+                <w:szCs w:val="24"/>
+                <w:lang w:val="id-ID"/>
+              </w:rPr>
+              <w:t>importance</w:t>
+            </w:r>
+            <w:proofErr w:type="spellEnd"/>
+            <w:r>
+              <w:rPr>
+                <w:rFonts w:eastAsia="Times New Roman" w:cs="Times New Roman"/>
+                <w:color w:val="000000"/>
+                <w:sz w:val="20"/>
+                <w:szCs w:val="24"/>
+                <w:lang w:val="id-ID"/>
+              </w:rPr>
+              <w:t>).</w:t>
             </w:r>
           </w:p>
         </w:tc>
@@ -1930,7 +2686,29 @@
                 <w:szCs w:val="24"/>
                 <w:lang w:val="id-ID"/>
               </w:rPr>
-              <w:t>Pengalaman menunjukan satu elemen sangat jelas lebih penting.</w:t>
+              <w:t xml:space="preserve">Pengalaman </w:t>
+            </w:r>
+            <w:proofErr w:type="spellStart"/>
+            <w:r>
+              <w:rPr>
+                <w:rFonts w:eastAsia="Times New Roman" w:cs="Times New Roman"/>
+                <w:color w:val="000000"/>
+                <w:sz w:val="20"/>
+                <w:szCs w:val="24"/>
+                <w:lang w:val="id-ID"/>
+              </w:rPr>
+              <w:t>menunjukan</w:t>
+            </w:r>
+            <w:proofErr w:type="spellEnd"/>
+            <w:r>
+              <w:rPr>
+                <w:rFonts w:eastAsia="Times New Roman" w:cs="Times New Roman"/>
+                <w:color w:val="000000"/>
+                <w:sz w:val="20"/>
+                <w:szCs w:val="24"/>
+                <w:lang w:val="id-ID"/>
+              </w:rPr>
+              <w:t xml:space="preserve"> satu elemen sangat jelas lebih penting.</w:t>
             </w:r>
           </w:p>
         </w:tc>
@@ -2009,7 +2787,29 @@
                 <w:szCs w:val="24"/>
                 <w:lang w:val="id-ID"/>
               </w:rPr>
-              <w:t>Apabila ragu-ragu antara dua nilai ruang berdekatan (grey area).</w:t>
+              <w:t>Apabila ragu-ragu antara dua nilai ruang berdekatan (</w:t>
+            </w:r>
+            <w:proofErr w:type="spellStart"/>
+            <w:r>
+              <w:rPr>
+                <w:rFonts w:eastAsia="Times New Roman" w:cs="Times New Roman"/>
+                <w:color w:val="000000"/>
+                <w:sz w:val="20"/>
+                <w:szCs w:val="24"/>
+                <w:lang w:val="id-ID"/>
+              </w:rPr>
+              <w:t>grey</w:t>
+            </w:r>
+            <w:proofErr w:type="spellEnd"/>
+            <w:r>
+              <w:rPr>
+                <w:rFonts w:eastAsia="Times New Roman" w:cs="Times New Roman"/>
+                <w:color w:val="000000"/>
+                <w:sz w:val="20"/>
+                <w:szCs w:val="24"/>
+                <w:lang w:val="id-ID"/>
+              </w:rPr>
+              <w:t xml:space="preserve"> area).</w:t>
             </w:r>
           </w:p>
         </w:tc>
@@ -2299,7 +3099,15 @@
           <w:rFonts w:cs="Times New Roman"/>
           <w:lang w:val="id-ID"/>
         </w:rPr>
-        <w:t xml:space="preserve"> λ</w:t>
+        <w:t xml:space="preserve"> </w:t>
+      </w:r>
+      <w:proofErr w:type="spellStart"/>
+      <w:r>
+        <w:rPr>
+          <w:rFonts w:cs="Times New Roman"/>
+          <w:lang w:val="id-ID"/>
+        </w:rPr>
+        <w:t>λ</w:t>
       </w:r>
       <w:r>
         <w:rPr>
@@ -2308,6 +3116,7 @@
         </w:rPr>
         <w:t>n</w:t>
       </w:r>
+      <w:proofErr w:type="spellEnd"/>
       <w:r>
         <w:rPr>
           <w:lang w:val="id-ID"/>
@@ -2913,7 +3722,21 @@
         <w:rPr>
           <w:lang w:val="id-ID"/>
         </w:rPr>
-        <w:t xml:space="preserve"> Random Index</w:t>
+        <w:t xml:space="preserve"> </w:t>
+      </w:r>
+      <w:proofErr w:type="spellStart"/>
+      <w:r>
+        <w:rPr>
+          <w:lang w:val="id-ID"/>
+        </w:rPr>
+        <w:t>Random</w:t>
+      </w:r>
+      <w:proofErr w:type="spellEnd"/>
+      <w:r>
+        <w:rPr>
+          <w:lang w:val="id-ID"/>
+        </w:rPr>
+        <w:t xml:space="preserve"> Index</w:t>
       </w:r>
     </w:p>
     <w:tbl>
@@ -3806,7 +4629,25 @@
           <w:szCs w:val="20"/>
           <w:lang w:val="id-ID"/>
         </w:rPr>
-        <w:t>Sumber: Saaty, 1986.</w:t>
+        <w:t xml:space="preserve">Sumber: </w:t>
+      </w:r>
+      <w:proofErr w:type="spellStart"/>
+      <w:r>
+        <w:rPr>
+          <w:sz w:val="20"/>
+          <w:szCs w:val="20"/>
+          <w:lang w:val="id-ID"/>
+        </w:rPr>
+        <w:t>Saaty</w:t>
+      </w:r>
+      <w:proofErr w:type="spellEnd"/>
+      <w:r>
+        <w:rPr>
+          <w:sz w:val="20"/>
+          <w:szCs w:val="20"/>
+          <w:lang w:val="id-ID"/>
+        </w:rPr>
+        <w:t>, 1986.</w:t>
       </w:r>
     </w:p>
     <w:p>
@@ -3816,11 +4657,19 @@
           <w:lang w:val="id-ID"/>
         </w:rPr>
       </w:pPr>
-      <w:r>
-        <w:rPr>
-          <w:lang w:val="id-ID"/>
-        </w:rPr>
-        <w:t>Activity Diagram</w:t>
+      <w:proofErr w:type="spellStart"/>
+      <w:r>
+        <w:rPr>
+          <w:lang w:val="id-ID"/>
+        </w:rPr>
+        <w:t>Activity</w:t>
+      </w:r>
+      <w:proofErr w:type="spellEnd"/>
+      <w:r>
+        <w:rPr>
+          <w:lang w:val="id-ID"/>
+        </w:rPr>
+        <w:t xml:space="preserve"> Diagram</w:t>
       </w:r>
     </w:p>
     <w:p>
@@ -4305,7 +5154,73 @@
                 <w:szCs w:val="24"/>
                 <w:lang w:val="id-ID"/>
               </w:rPr>
-              <w:t>Aplikasi Metode Analytical Hierarchy Process (AHP) Dalam Prioritas Penanganan Jalan Kabupaten.</w:t>
+              <w:t xml:space="preserve">Aplikasi Metode </w:t>
+            </w:r>
+            <w:proofErr w:type="spellStart"/>
+            <w:r>
+              <w:rPr>
+                <w:rFonts w:eastAsia="Times New Roman" w:cs="Times New Roman"/>
+                <w:color w:val="000000"/>
+                <w:sz w:val="20"/>
+                <w:szCs w:val="24"/>
+                <w:lang w:val="id-ID"/>
+              </w:rPr>
+              <w:t>Analytical</w:t>
+            </w:r>
+            <w:proofErr w:type="spellEnd"/>
+            <w:r>
+              <w:rPr>
+                <w:rFonts w:eastAsia="Times New Roman" w:cs="Times New Roman"/>
+                <w:color w:val="000000"/>
+                <w:sz w:val="20"/>
+                <w:szCs w:val="24"/>
+                <w:lang w:val="id-ID"/>
+              </w:rPr>
+              <w:t xml:space="preserve"> </w:t>
+            </w:r>
+            <w:proofErr w:type="spellStart"/>
+            <w:r>
+              <w:rPr>
+                <w:rFonts w:eastAsia="Times New Roman" w:cs="Times New Roman"/>
+                <w:color w:val="000000"/>
+                <w:sz w:val="20"/>
+                <w:szCs w:val="24"/>
+                <w:lang w:val="id-ID"/>
+              </w:rPr>
+              <w:t>Hierarchy</w:t>
+            </w:r>
+            <w:proofErr w:type="spellEnd"/>
+            <w:r>
+              <w:rPr>
+                <w:rFonts w:eastAsia="Times New Roman" w:cs="Times New Roman"/>
+                <w:color w:val="000000"/>
+                <w:sz w:val="20"/>
+                <w:szCs w:val="24"/>
+                <w:lang w:val="id-ID"/>
+              </w:rPr>
+              <w:t xml:space="preserve"> </w:t>
+            </w:r>
+            <w:proofErr w:type="spellStart"/>
+            <w:r>
+              <w:rPr>
+                <w:rFonts w:eastAsia="Times New Roman" w:cs="Times New Roman"/>
+                <w:color w:val="000000"/>
+                <w:sz w:val="20"/>
+                <w:szCs w:val="24"/>
+                <w:lang w:val="id-ID"/>
+              </w:rPr>
+              <w:t>Process</w:t>
+            </w:r>
+            <w:proofErr w:type="spellEnd"/>
+            <w:r>
+              <w:rPr>
+                <w:rFonts w:eastAsia="Times New Roman" w:cs="Times New Roman"/>
+                <w:color w:val="000000"/>
+                <w:sz w:val="20"/>
+                <w:szCs w:val="24"/>
+                <w:lang w:val="id-ID"/>
+              </w:rPr>
+              <w:t xml:space="preserve"> (AHP) Dalam Prioritas Penanganan Jalan Kabupaten.</w:t>
             </w:r>
           </w:p>
         </w:tc>
@@ -4343,6 +5258,7 @@
               </w:rPr>
               <w:t xml:space="preserve">Metode </w:t>
             </w:r>
+            <w:proofErr w:type="spellStart"/>
             <w:r>
               <w:rPr>
                 <w:rFonts w:eastAsia="Times New Roman" w:cs="Times New Roman"/>
@@ -4355,6 +5271,7 @@
               </w:rPr>
               <w:t>Anatytical</w:t>
             </w:r>
+            <w:proofErr w:type="spellEnd"/>
             <w:r>
               <w:rPr>
                 <w:rFonts w:eastAsia="Times New Roman" w:cs="Times New Roman"/>
@@ -4365,6 +5282,7 @@
               </w:rPr>
               <w:t xml:space="preserve"> </w:t>
             </w:r>
+            <w:proofErr w:type="spellStart"/>
             <w:r>
               <w:rPr>
                 <w:rFonts w:eastAsia="Times New Roman" w:cs="Times New Roman"/>
@@ -4377,6 +5295,7 @@
               </w:rPr>
               <w:t>Hierarchy</w:t>
             </w:r>
+            <w:proofErr w:type="spellEnd"/>
             <w:r>
               <w:rPr>
                 <w:rFonts w:eastAsia="Times New Roman" w:cs="Times New Roman"/>
@@ -4387,6 +5306,7 @@
               </w:rPr>
               <w:t xml:space="preserve"> </w:t>
             </w:r>
+            <w:proofErr w:type="spellStart"/>
             <w:r>
               <w:rPr>
                 <w:rFonts w:eastAsia="Times New Roman" w:cs="Times New Roman"/>
@@ -4399,6 +5319,7 @@
               </w:rPr>
               <w:t>Process</w:t>
             </w:r>
+            <w:proofErr w:type="spellEnd"/>
           </w:p>
         </w:tc>
         <w:tc>
@@ -4608,6 +5529,7 @@
               </w:rPr>
               <w:t xml:space="preserve">Metode </w:t>
             </w:r>
+            <w:proofErr w:type="spellStart"/>
             <w:r>
               <w:rPr>
                 <w:rFonts w:eastAsia="Times New Roman" w:cs="Times New Roman"/>
@@ -4620,6 +5542,7 @@
               </w:rPr>
               <w:t>Anatytical</w:t>
             </w:r>
+            <w:proofErr w:type="spellEnd"/>
             <w:r>
               <w:rPr>
                 <w:rFonts w:eastAsia="Times New Roman" w:cs="Times New Roman"/>
@@ -4630,6 +5553,7 @@
               </w:rPr>
               <w:t xml:space="preserve"> </w:t>
             </w:r>
+            <w:proofErr w:type="spellStart"/>
             <w:r>
               <w:rPr>
                 <w:rFonts w:eastAsia="Times New Roman" w:cs="Times New Roman"/>
@@ -4642,6 +5566,7 @@
               </w:rPr>
               <w:t>Hierarchy</w:t>
             </w:r>
+            <w:proofErr w:type="spellEnd"/>
             <w:r>
               <w:rPr>
                 <w:rFonts w:eastAsia="Times New Roman" w:cs="Times New Roman"/>
@@ -4652,6 +5577,7 @@
               </w:rPr>
               <w:t xml:space="preserve"> </w:t>
             </w:r>
+            <w:proofErr w:type="spellStart"/>
             <w:r>
               <w:rPr>
                 <w:rFonts w:eastAsia="Times New Roman" w:cs="Times New Roman"/>
@@ -4664,6 +5590,7 @@
               </w:rPr>
               <w:t>Process</w:t>
             </w:r>
+            <w:proofErr w:type="spellEnd"/>
             <w:r>
               <w:rPr>
                 <w:rFonts w:eastAsia="Times New Roman" w:cs="Times New Roman"/>
@@ -4674,6 +5601,7 @@
               </w:rPr>
               <w:t xml:space="preserve"> dan Metode </w:t>
             </w:r>
+            <w:proofErr w:type="spellStart"/>
             <w:r>
               <w:rPr>
                 <w:rFonts w:eastAsia="Times New Roman" w:cs="Times New Roman"/>
@@ -4686,6 +5614,7 @@
               </w:rPr>
               <w:t>Technic</w:t>
             </w:r>
+            <w:proofErr w:type="spellEnd"/>
             <w:r>
               <w:rPr>
                 <w:rFonts w:eastAsia="Times New Roman" w:cs="Times New Roman"/>
@@ -4696,6 +5625,7 @@
               </w:rPr>
               <w:t xml:space="preserve"> </w:t>
             </w:r>
+            <w:proofErr w:type="spellStart"/>
             <w:r>
               <w:rPr>
                 <w:rFonts w:eastAsia="Times New Roman" w:cs="Times New Roman"/>
@@ -4708,6 +5638,7 @@
               </w:rPr>
               <w:t>for</w:t>
             </w:r>
+            <w:proofErr w:type="spellEnd"/>
             <w:r>
               <w:rPr>
                 <w:rFonts w:eastAsia="Times New Roman" w:cs="Times New Roman"/>
@@ -4740,6 +5671,7 @@
               </w:rPr>
               <w:t xml:space="preserve"> </w:t>
             </w:r>
+            <w:proofErr w:type="spellStart"/>
             <w:r>
               <w:rPr>
                 <w:rFonts w:eastAsia="Times New Roman" w:cs="Times New Roman"/>
@@ -4752,6 +5684,7 @@
               </w:rPr>
               <w:t>Prefrence</w:t>
             </w:r>
+            <w:proofErr w:type="spellEnd"/>
             <w:r>
               <w:rPr>
                 <w:rFonts w:eastAsia="Times New Roman" w:cs="Times New Roman"/>
@@ -4762,6 +5695,7 @@
               </w:rPr>
               <w:t xml:space="preserve"> </w:t>
             </w:r>
+            <w:proofErr w:type="spellStart"/>
             <w:r>
               <w:rPr>
                 <w:rFonts w:eastAsia="Times New Roman" w:cs="Times New Roman"/>
@@ -4774,6 +5708,7 @@
               </w:rPr>
               <w:t>by</w:t>
             </w:r>
+            <w:proofErr w:type="spellEnd"/>
             <w:r>
               <w:rPr>
                 <w:rFonts w:eastAsia="Times New Roman" w:cs="Times New Roman"/>
@@ -4784,6 +5719,7 @@
               </w:rPr>
               <w:t xml:space="preserve"> </w:t>
             </w:r>
+            <w:proofErr w:type="spellStart"/>
             <w:r>
               <w:rPr>
                 <w:rFonts w:eastAsia="Times New Roman" w:cs="Times New Roman"/>
@@ -4796,6 +5732,7 @@
               </w:rPr>
               <w:t>Similairty</w:t>
             </w:r>
+            <w:proofErr w:type="spellEnd"/>
             <w:r>
               <w:rPr>
                 <w:rFonts w:eastAsia="Times New Roman" w:cs="Times New Roman"/>
@@ -4806,6 +5743,7 @@
               </w:rPr>
               <w:t xml:space="preserve"> </w:t>
             </w:r>
+            <w:proofErr w:type="spellStart"/>
             <w:r>
               <w:rPr>
                 <w:rFonts w:eastAsia="Times New Roman" w:cs="Times New Roman"/>
@@ -4818,6 +5756,7 @@
               </w:rPr>
               <w:t>to</w:t>
             </w:r>
+            <w:proofErr w:type="spellEnd"/>
             <w:r>
               <w:rPr>
                 <w:rFonts w:eastAsia="Times New Roman" w:cs="Times New Roman"/>
@@ -4898,6 +5837,7 @@
               </w:rPr>
               <w:t xml:space="preserve">Faktor pemilihan ojek </w:t>
             </w:r>
+            <w:proofErr w:type="spellStart"/>
             <w:r>
               <w:rPr>
                 <w:rFonts w:eastAsia="Times New Roman" w:cs="Times New Roman"/>
@@ -4910,6 +5850,7 @@
               </w:rPr>
               <w:t>online</w:t>
             </w:r>
+            <w:proofErr w:type="spellEnd"/>
             <w:r>
               <w:rPr>
                 <w:rFonts w:eastAsia="Times New Roman" w:cs="Times New Roman"/>
@@ -4920,6 +5861,7 @@
               </w:rPr>
               <w:t xml:space="preserve"> adalah harga, pelayanan, performa dan keamanan, dan urutan prioritas alternatif ojek </w:t>
             </w:r>
+            <w:proofErr w:type="spellStart"/>
             <w:r>
               <w:rPr>
                 <w:rFonts w:eastAsia="Times New Roman" w:cs="Times New Roman"/>
@@ -4932,15 +5874,38 @@
               </w:rPr>
               <w:t>online</w:t>
             </w:r>
-            <w:r>
-              <w:rPr>
-                <w:rFonts w:eastAsia="Times New Roman" w:cs="Times New Roman"/>
-                <w:color w:val="000000"/>
-                <w:sz w:val="20"/>
-                <w:szCs w:val="24"/>
-                <w:lang w:val="id-ID"/>
-              </w:rPr>
-              <w:t xml:space="preserve"> adalah Uber, Grabike, dan Gojek.</w:t>
+            <w:proofErr w:type="spellEnd"/>
+            <w:r>
+              <w:rPr>
+                <w:rFonts w:eastAsia="Times New Roman" w:cs="Times New Roman"/>
+                <w:color w:val="000000"/>
+                <w:sz w:val="20"/>
+                <w:szCs w:val="24"/>
+                <w:lang w:val="id-ID"/>
+              </w:rPr>
+              <w:t xml:space="preserve"> adalah Uber, </w:t>
+            </w:r>
+            <w:proofErr w:type="spellStart"/>
+            <w:r>
+              <w:rPr>
+                <w:rFonts w:eastAsia="Times New Roman" w:cs="Times New Roman"/>
+                <w:color w:val="000000"/>
+                <w:sz w:val="20"/>
+                <w:szCs w:val="24"/>
+                <w:lang w:val="id-ID"/>
+              </w:rPr>
+              <w:t>Grabike</w:t>
+            </w:r>
+            <w:proofErr w:type="spellEnd"/>
+            <w:r>
+              <w:rPr>
+                <w:rFonts w:eastAsia="Times New Roman" w:cs="Times New Roman"/>
+                <w:color w:val="000000"/>
+                <w:sz w:val="20"/>
+                <w:szCs w:val="24"/>
+                <w:lang w:val="id-ID"/>
+              </w:rPr>
+              <w:t>, dan Gojek.</w:t>
             </w:r>
           </w:p>
         </w:tc>
@@ -5055,7 +6020,29 @@
                 <w:szCs w:val="24"/>
                 <w:lang w:val="id-ID"/>
               </w:rPr>
-              <w:t>Studi Penerapan Metode Fuzzy AHP dan TOPSIS untuk Evaluasi Preferensi Moda Transportasi Umum di Kota Semarang</w:t>
+              <w:t xml:space="preserve">Studi Penerapan Metode </w:t>
+            </w:r>
+            <w:proofErr w:type="spellStart"/>
+            <w:r>
+              <w:rPr>
+                <w:rFonts w:eastAsia="Times New Roman" w:cs="Times New Roman"/>
+                <w:color w:val="000000"/>
+                <w:sz w:val="20"/>
+                <w:szCs w:val="24"/>
+                <w:lang w:val="id-ID"/>
+              </w:rPr>
+              <w:t>Fuzzy</w:t>
+            </w:r>
+            <w:proofErr w:type="spellEnd"/>
+            <w:r>
+              <w:rPr>
+                <w:rFonts w:eastAsia="Times New Roman" w:cs="Times New Roman"/>
+                <w:color w:val="000000"/>
+                <w:sz w:val="20"/>
+                <w:szCs w:val="24"/>
+                <w:lang w:val="id-ID"/>
+              </w:rPr>
+              <w:t xml:space="preserve"> AHP dan TOPSIS untuk Evaluasi Preferensi Moda Transportasi Umum di Kota Semarang</w:t>
             </w:r>
           </w:p>
         </w:tc>
@@ -5093,6 +6080,7 @@
               </w:rPr>
               <w:t xml:space="preserve">Metode </w:t>
             </w:r>
+            <w:proofErr w:type="spellStart"/>
             <w:r>
               <w:rPr>
                 <w:rFonts w:eastAsia="Times New Roman" w:cs="Times New Roman"/>
@@ -5105,6 +6093,7 @@
               </w:rPr>
               <w:t>Anatytical</w:t>
             </w:r>
+            <w:proofErr w:type="spellEnd"/>
             <w:r>
               <w:rPr>
                 <w:rFonts w:eastAsia="Times New Roman" w:cs="Times New Roman"/>
@@ -5115,6 +6104,7 @@
               </w:rPr>
               <w:t xml:space="preserve"> </w:t>
             </w:r>
+            <w:proofErr w:type="spellStart"/>
             <w:r>
               <w:rPr>
                 <w:rFonts w:eastAsia="Times New Roman" w:cs="Times New Roman"/>
@@ -5127,6 +6117,7 @@
               </w:rPr>
               <w:t>Hierarchy</w:t>
             </w:r>
+            <w:proofErr w:type="spellEnd"/>
             <w:r>
               <w:rPr>
                 <w:rFonts w:eastAsia="Times New Roman" w:cs="Times New Roman"/>
@@ -5137,6 +6128,7 @@
               </w:rPr>
               <w:t xml:space="preserve"> </w:t>
             </w:r>
+            <w:proofErr w:type="spellStart"/>
             <w:r>
               <w:rPr>
                 <w:rFonts w:eastAsia="Times New Roman" w:cs="Times New Roman"/>
@@ -5149,6 +6141,7 @@
               </w:rPr>
               <w:t>Process</w:t>
             </w:r>
+            <w:proofErr w:type="spellEnd"/>
           </w:p>
         </w:tc>
         <w:tc>
@@ -5183,7 +6176,51 @@
                 <w:szCs w:val="24"/>
                 <w:lang w:val="id-ID"/>
               </w:rPr>
-              <w:t>Hasil dari penelitian sebelumnya dan penelitian ini menunjukan hal yang sejalan mengenai pemilihan alternatif moda, yakni mengenai kenyamanan.</w:t>
+              <w:t xml:space="preserve">Hasil dari penelitian sebelumnya dan penelitian ini </w:t>
+            </w:r>
+            <w:proofErr w:type="spellStart"/>
+            <w:r>
+              <w:rPr>
+                <w:rFonts w:eastAsia="Times New Roman" w:cs="Times New Roman"/>
+                <w:color w:val="000000"/>
+                <w:sz w:val="20"/>
+                <w:szCs w:val="24"/>
+                <w:lang w:val="id-ID"/>
+              </w:rPr>
+              <w:t>menunjukan</w:t>
+            </w:r>
+            <w:proofErr w:type="spellEnd"/>
+            <w:r>
+              <w:rPr>
+                <w:rFonts w:eastAsia="Times New Roman" w:cs="Times New Roman"/>
+                <w:color w:val="000000"/>
+                <w:sz w:val="20"/>
+                <w:szCs w:val="24"/>
+                <w:lang w:val="id-ID"/>
+              </w:rPr>
+              <w:t xml:space="preserve"> hal yang sejalan mengenai pemilihan alternatif </w:t>
+            </w:r>
+            <w:proofErr w:type="spellStart"/>
+            <w:r>
+              <w:rPr>
+                <w:rFonts w:eastAsia="Times New Roman" w:cs="Times New Roman"/>
+                <w:color w:val="000000"/>
+                <w:sz w:val="20"/>
+                <w:szCs w:val="24"/>
+                <w:lang w:val="id-ID"/>
+              </w:rPr>
+              <w:t>moda</w:t>
+            </w:r>
+            <w:proofErr w:type="spellEnd"/>
+            <w:r>
+              <w:rPr>
+                <w:rFonts w:eastAsia="Times New Roman" w:cs="Times New Roman"/>
+                <w:color w:val="000000"/>
+                <w:sz w:val="20"/>
+                <w:szCs w:val="24"/>
+                <w:lang w:val="id-ID"/>
+              </w:rPr>
+              <w:t>, yakni mengenai kenyamanan.</w:t>
             </w:r>
           </w:p>
         </w:tc>
@@ -5202,11 +6239,19 @@
         </w:rPr>
         <w:fldChar w:fldCharType="end"/>
       </w:r>
-      <w:r>
-        <w:rPr>
-          <w:lang w:val="id-ID"/>
-        </w:rPr>
-        <w:t>Sequence Diagram</w:t>
+      <w:proofErr w:type="spellStart"/>
+      <w:r>
+        <w:rPr>
+          <w:lang w:val="id-ID"/>
+        </w:rPr>
+        <w:t>Sequence</w:t>
+      </w:r>
+      <w:proofErr w:type="spellEnd"/>
+      <w:r>
+        <w:rPr>
+          <w:lang w:val="id-ID"/>
+        </w:rPr>
+        <w:t xml:space="preserve"> Diagram</w:t>
       </w:r>
     </w:p>
     <w:p>
@@ -5222,6 +6267,7 @@
         </w:rPr>
         <w:t xml:space="preserve">Untuk menentukan tingkat prioritas pengguna jasa transportasi </w:t>
       </w:r>
+      <w:proofErr w:type="spellStart"/>
       <w:r>
         <w:rPr>
           <w:i/>
@@ -5229,12 +6275,14 @@
         </w:rPr>
         <w:t>online</w:t>
       </w:r>
+      <w:proofErr w:type="spellEnd"/>
       <w:r>
         <w:rPr>
           <w:lang w:val="id-ID"/>
         </w:rPr>
         <w:t xml:space="preserve"> digunakan metode </w:t>
       </w:r>
+      <w:proofErr w:type="spellStart"/>
       <w:r>
         <w:rPr>
           <w:i/>
@@ -5242,12 +6290,14 @@
         </w:rPr>
         <w:t>Analytic</w:t>
       </w:r>
+      <w:proofErr w:type="spellEnd"/>
       <w:r>
         <w:rPr>
           <w:lang w:val="id-ID"/>
         </w:rPr>
         <w:t xml:space="preserve"> </w:t>
       </w:r>
+      <w:proofErr w:type="spellStart"/>
       <w:r>
         <w:rPr>
           <w:i/>
@@ -5255,12 +6305,14 @@
         </w:rPr>
         <w:t>Hierarchy</w:t>
       </w:r>
+      <w:proofErr w:type="spellEnd"/>
       <w:r>
         <w:rPr>
           <w:lang w:val="id-ID"/>
         </w:rPr>
         <w:t xml:space="preserve"> </w:t>
       </w:r>
+      <w:proofErr w:type="spellStart"/>
       <w:r>
         <w:rPr>
           <w:i/>
@@ -5268,18 +6320,75 @@
         </w:rPr>
         <w:t>Process</w:t>
       </w:r>
-      <w:r>
-        <w:rPr>
-          <w:lang w:val="id-ID"/>
-        </w:rPr>
-        <w:t xml:space="preserve"> (AHP) dengan cara menguraikan masalah multi-faktor atau multi-kriteria yang kompleks menjadi suatu hierarki (Saaty, 1986). Hierarki didefinisikan sebagai suatu representasi dari sebuah permasalahan yang kompleks dalam </w:t>
+      <w:proofErr w:type="spellEnd"/>
+      <w:r>
+        <w:rPr>
+          <w:lang w:val="id-ID"/>
+        </w:rPr>
+        <w:t xml:space="preserve"> (AHP) dengan cara menguraikan masalah </w:t>
+      </w:r>
+      <w:proofErr w:type="spellStart"/>
+      <w:r>
+        <w:rPr>
+          <w:lang w:val="id-ID"/>
+        </w:rPr>
+        <w:t>multi</w:t>
+      </w:r>
+      <w:proofErr w:type="spellEnd"/>
+      <w:r>
+        <w:rPr>
+          <w:lang w:val="id-ID"/>
+        </w:rPr>
+        <w:t xml:space="preserve">-faktor atau </w:t>
+      </w:r>
+      <w:proofErr w:type="spellStart"/>
+      <w:r>
+        <w:rPr>
+          <w:lang w:val="id-ID"/>
+        </w:rPr>
+        <w:t>multi</w:t>
+      </w:r>
+      <w:proofErr w:type="spellEnd"/>
+      <w:r>
+        <w:rPr>
+          <w:lang w:val="id-ID"/>
+        </w:rPr>
+        <w:t>-kriteria yang kompleks menjadi suatu hierarki (</w:t>
+      </w:r>
+      <w:proofErr w:type="spellStart"/>
+      <w:r>
+        <w:rPr>
+          <w:lang w:val="id-ID"/>
+        </w:rPr>
+        <w:t>Saaty</w:t>
+      </w:r>
+      <w:proofErr w:type="spellEnd"/>
+      <w:r>
+        <w:rPr>
+          <w:lang w:val="id-ID"/>
+        </w:rPr>
+        <w:t xml:space="preserve">, 1986). Hierarki didefinisikan sebagai suatu representasi dari sebuah permasalahan yang kompleks dalam </w:t>
       </w:r>
       <w:r>
         <w:rPr>
           <w:lang w:val="id-ID"/>
         </w:rPr>
         <w:lastRenderedPageBreak/>
-        <w:t>suatu struktur multi-level di mana level pertama adalah tujuan, yang diikuti level faktor, kriteria, sub kriteria, dan seterusnya ke bawah hingga level terakhir dari alternatif.</w:t>
+        <w:t xml:space="preserve">suatu struktur </w:t>
+      </w:r>
+      <w:proofErr w:type="spellStart"/>
+      <w:r>
+        <w:rPr>
+          <w:lang w:val="id-ID"/>
+        </w:rPr>
+        <w:t>multi</w:t>
+      </w:r>
+      <w:proofErr w:type="spellEnd"/>
+      <w:r>
+        <w:rPr>
+          <w:lang w:val="id-ID"/>
+        </w:rPr>
+        <w:t>-level di mana level pertama adalah tujuan, yang diikuti level faktor, kriteria, sub kriteria, dan seterusnya ke bawah hingga level terakhir dari alternatif.</w:t>
       </w:r>
     </w:p>
     <w:p>
@@ -5309,6 +6418,7 @@
         </w:rPr>
         <w:t xml:space="preserve">Untuk menentukan tingkat prioritas pengguna jasa transportasi </w:t>
       </w:r>
+      <w:proofErr w:type="spellStart"/>
       <w:r>
         <w:rPr>
           <w:i/>
@@ -5316,12 +6426,14 @@
         </w:rPr>
         <w:t>online</w:t>
       </w:r>
+      <w:proofErr w:type="spellEnd"/>
       <w:r>
         <w:rPr>
           <w:lang w:val="id-ID"/>
         </w:rPr>
         <w:t xml:space="preserve"> digunakan metode </w:t>
       </w:r>
+      <w:proofErr w:type="spellStart"/>
       <w:r>
         <w:rPr>
           <w:i/>
@@ -5329,12 +6441,14 @@
         </w:rPr>
         <w:t>Analytic</w:t>
       </w:r>
+      <w:proofErr w:type="spellEnd"/>
       <w:r>
         <w:rPr>
           <w:lang w:val="id-ID"/>
         </w:rPr>
         <w:t xml:space="preserve"> </w:t>
       </w:r>
+      <w:proofErr w:type="spellStart"/>
       <w:r>
         <w:rPr>
           <w:i/>
@@ -5342,12 +6456,14 @@
         </w:rPr>
         <w:t>Hierarchy</w:t>
       </w:r>
+      <w:proofErr w:type="spellEnd"/>
       <w:r>
         <w:rPr>
           <w:lang w:val="id-ID"/>
         </w:rPr>
         <w:t xml:space="preserve"> </w:t>
       </w:r>
+      <w:proofErr w:type="spellStart"/>
       <w:r>
         <w:rPr>
           <w:i/>
@@ -5355,11 +6471,68 @@
         </w:rPr>
         <w:t>Process</w:t>
       </w:r>
-      <w:r>
-        <w:rPr>
-          <w:lang w:val="id-ID"/>
-        </w:rPr>
-        <w:t xml:space="preserve"> (AHP) dengan cara menguraikan masalah multi-faktor atau multi-kriteria yang kompleks menjadi suatu hierarki (Saaty, 1986). Hierarki didefinisikan sebagai suatu representasi dari sebuah permasalahan yang kompleks dalam suatu struktur multi-level di mana level pertama adalah tujuan, yang diikuti level faktor, kriteria, sub kriteria, dan seterusnya ke bawah hingga level terakhir dari alternatif.</w:t>
+      <w:proofErr w:type="spellEnd"/>
+      <w:r>
+        <w:rPr>
+          <w:lang w:val="id-ID"/>
+        </w:rPr>
+        <w:t xml:space="preserve"> (AHP) dengan cara menguraikan masalah </w:t>
+      </w:r>
+      <w:proofErr w:type="spellStart"/>
+      <w:r>
+        <w:rPr>
+          <w:lang w:val="id-ID"/>
+        </w:rPr>
+        <w:t>multi</w:t>
+      </w:r>
+      <w:proofErr w:type="spellEnd"/>
+      <w:r>
+        <w:rPr>
+          <w:lang w:val="id-ID"/>
+        </w:rPr>
+        <w:t xml:space="preserve">-faktor atau </w:t>
+      </w:r>
+      <w:proofErr w:type="spellStart"/>
+      <w:r>
+        <w:rPr>
+          <w:lang w:val="id-ID"/>
+        </w:rPr>
+        <w:t>multi</w:t>
+      </w:r>
+      <w:proofErr w:type="spellEnd"/>
+      <w:r>
+        <w:rPr>
+          <w:lang w:val="id-ID"/>
+        </w:rPr>
+        <w:t>-kriteria yang kompleks menjadi suatu hierarki (</w:t>
+      </w:r>
+      <w:proofErr w:type="spellStart"/>
+      <w:r>
+        <w:rPr>
+          <w:lang w:val="id-ID"/>
+        </w:rPr>
+        <w:t>Saaty</w:t>
+      </w:r>
+      <w:proofErr w:type="spellEnd"/>
+      <w:r>
+        <w:rPr>
+          <w:lang w:val="id-ID"/>
+        </w:rPr>
+        <w:t xml:space="preserve">, 1986). Hierarki didefinisikan sebagai suatu representasi dari sebuah permasalahan yang kompleks dalam suatu struktur </w:t>
+      </w:r>
+      <w:proofErr w:type="spellStart"/>
+      <w:r>
+        <w:rPr>
+          <w:lang w:val="id-ID"/>
+        </w:rPr>
+        <w:t>multi</w:t>
+      </w:r>
+      <w:proofErr w:type="spellEnd"/>
+      <w:r>
+        <w:rPr>
+          <w:lang w:val="id-ID"/>
+        </w:rPr>
+        <w:t>-level di mana level pertama adalah tujuan, yang diikuti level faktor, kriteria, sub kriteria, dan seterusnya ke bawah hingga level terakhir dari alternatif.</w:t>
       </w:r>
     </w:p>
     <w:sectPr>
@@ -7467,6 +8640,7 @@
   <w:style w:type="character" w:default="1" w:styleId="DefaultParagraphFont">
     <w:name w:val="Default Paragraph Font"/>
     <w:uiPriority w:val="1"/>
+    <w:semiHidden/>
     <w:unhideWhenUsed/>
   </w:style>
   <w:style w:type="table" w:default="1" w:styleId="TableNormal">
